--- a/FIZ/ll6/catalin.docx
+++ b/FIZ/ll6/catalin.docx
@@ -1,128 +1,207 @@
 
 <file path=word/document.xml><?xml version="1.0" encoding="utf-8"?>
-<w:document xmlns:wpc="http://schemas.microsoft.com/office/word/2010/wordprocessingCanvas" xmlns:cx="http://schemas.microsoft.com/office/drawing/2014/chartex" xmlns:cx1="http://schemas.microsoft.com/office/drawing/2015/9/8/chartex" xmlns:cx2="http://schemas.microsoft.com/office/drawing/2015/10/21/chartex" xmlns:cx3="http://schemas.microsoft.com/office/drawing/2016/5/9/chartex" xmlns:cx4="http://schemas.microsoft.com/office/drawing/2016/5/10/chartex" xmlns:cx5="http://schemas.microsoft.com/office/drawing/2016/5/11/chartex" xmlns:cx6="http://schemas.microsoft.com/office/drawing/2016/5/12/chartex" xmlns:cx7="http://schemas.microsoft.com/office/drawing/2016/5/13/chartex" xmlns:cx8="http://schemas.microsoft.com/office/drawing/2016/5/14/chartex" xmlns:mc="http://schemas.openxmlformats.org/markup-compatibility/2006" xmlns:aink="http://schemas.microsoft.com/office/drawing/2016/ink" xmlns:am3d="http://schemas.microsoft.com/office/drawing/2017/model3d" xmlns:o="urn:schemas-microsoft-com:office:office" xmlns:r="http://schemas.openxmlformats.org/officeDocument/2006/relationships" xmlns:m="http://schemas.openxmlformats.org/officeDocument/2006/math" xmlns:v="urn:schemas-microsoft-com:vml" xmlns:wp14="http://schemas.microsoft.com/office/word/2010/wordprocessingDrawing" xmlns:wp="http://schemas.openxmlformats.org/drawingml/2006/wordprocessingDrawing" xmlns:w10="urn:schemas-microsoft-com:office:word" xmlns:w="http://schemas.openxmlformats.org/wordprocessingml/2006/main" xmlns:w14="http://schemas.microsoft.com/office/word/2010/wordml" xmlns:w15="http://schemas.microsoft.com/office/word/2012/wordml" xmlns:w16cex="http://schemas.microsoft.com/office/word/2018/wordml/cex" xmlns:w16cid="http://schemas.microsoft.com/office/word/2016/wordml/cid" xmlns:w16="http://schemas.microsoft.com/office/word/2018/wordml" xmlns:w16se="http://schemas.microsoft.com/office/word/2015/wordml/symex" xmlns:wpg="http://schemas.microsoft.com/office/word/2010/wordprocessingGroup" xmlns:wpi="http://schemas.microsoft.com/office/word/2010/wordprocessingInk" xmlns:wne="http://schemas.microsoft.com/office/word/2006/wordml" xmlns:wps="http://schemas.microsoft.com/office/word/2010/wordprocessingShape" mc:Ignorable="w14 w15 w16se w16cid w16 w16cex wp14">
+<w:document xmlns:o="urn:schemas-microsoft-com:office:office" xmlns:r="http://schemas.openxmlformats.org/officeDocument/2006/relationships" xmlns:v="urn:schemas-microsoft-com:vml" xmlns:w="http://schemas.openxmlformats.org/wordprocessingml/2006/main" xmlns:w10="urn:schemas-microsoft-com:office:word" xmlns:wp="http://schemas.openxmlformats.org/drawingml/2006/wordprocessingDrawing" xmlns:wps="http://schemas.microsoft.com/office/word/2010/wordprocessingShape" xmlns:wpg="http://schemas.microsoft.com/office/word/2010/wordprocessingGroup" xmlns:mc="http://schemas.openxmlformats.org/markup-compatibility/2006" xmlns:wp14="http://schemas.microsoft.com/office/word/2010/wordprocessingDrawing" xmlns:w14="http://schemas.microsoft.com/office/word/2010/wordml" mc:Ignorable="w14 wp14">
   <w:body>
     <w:p>
       <w:pPr>
         <w:pStyle w:val="Heading1"/>
-        <w:spacing w:before="64"/>
-        <w:ind w:left="400"/>
+        <w:spacing w:before="64" w:after="0"/>
+        <w:ind w:left="400" w:hanging="0"/>
         <w:jc w:val="center"/>
-      </w:pPr>
-      <w:r>
+        <w:rPr/>
+      </w:pPr>
+      <w:r>
+        <w:rPr/>
         <w:t>Ministerul Educaţiei Tineretului şi Sportului al Republicii Moldova</w:t>
       </w:r>
     </w:p>
     <w:p>
       <w:pPr>
-        <w:pStyle w:val="BodyText"/>
-        <w:spacing w:before="1"/>
+        <w:pStyle w:val="TextBody"/>
+        <w:spacing w:before="1" w:after="0"/>
         <w:rPr>
           <w:b/>
-          <w:i w:val="0"/>
+          <w:b/>
+          <w:i w:val="false"/>
+          <w:i w:val="false"/>
           <w:sz w:val="23"/>
         </w:rPr>
       </w:pPr>
-    </w:p>
-    <w:p>
-      <w:pPr>
-        <w:ind w:left="187"/>
+      <w:r>
+        <w:rPr>
+          <w:b/>
+          <w:i w:val="false"/>
+          <w:sz w:val="23"/>
+        </w:rPr>
+      </w:r>
+    </w:p>
+    <w:p>
+      <w:pPr>
+        <w:pStyle w:val="Normal"/>
+        <w:ind w:left="187" w:hanging="0"/>
         <w:jc w:val="center"/>
         <w:rPr>
           <w:b/>
-          <w:sz w:val="26"/>
-        </w:rPr>
-      </w:pPr>
-      <w:r>
-        <w:rPr>
           <w:b/>
           <w:sz w:val="26"/>
         </w:rPr>
+      </w:pPr>
+      <w:r>
+        <w:rPr>
+          <w:b/>
+          <w:sz w:val="26"/>
+        </w:rPr>
         <w:t>Universitatea Tehnică a Moldovei</w:t>
       </w:r>
     </w:p>
     <w:p>
       <w:pPr>
-        <w:pStyle w:val="BodyText"/>
+        <w:pStyle w:val="TextBody"/>
         <w:rPr>
           <w:b/>
-          <w:i w:val="0"/>
+          <w:b/>
+          <w:i w:val="false"/>
+          <w:i w:val="false"/>
           <w:sz w:val="28"/>
         </w:rPr>
       </w:pPr>
-    </w:p>
-    <w:p>
-      <w:pPr>
-        <w:pStyle w:val="BodyText"/>
+      <w:r>
         <w:rPr>
           <w:b/>
-          <w:i w:val="0"/>
+          <w:i w:val="false"/>
           <w:sz w:val="28"/>
         </w:rPr>
-      </w:pPr>
-    </w:p>
-    <w:p>
-      <w:pPr>
-        <w:pStyle w:val="BodyText"/>
+      </w:r>
+    </w:p>
+    <w:p>
+      <w:pPr>
+        <w:pStyle w:val="TextBody"/>
         <w:rPr>
           <w:b/>
-          <w:i w:val="0"/>
+          <w:b/>
+          <w:i w:val="false"/>
+          <w:i w:val="false"/>
           <w:sz w:val="28"/>
         </w:rPr>
       </w:pPr>
-    </w:p>
-    <w:p>
-      <w:pPr>
-        <w:pStyle w:val="BodyText"/>
+      <w:r>
         <w:rPr>
           <w:b/>
-          <w:i w:val="0"/>
+          <w:i w:val="false"/>
           <w:sz w:val="28"/>
         </w:rPr>
-      </w:pPr>
-    </w:p>
-    <w:p>
-      <w:pPr>
-        <w:pStyle w:val="BodyText"/>
+      </w:r>
+    </w:p>
+    <w:p>
+      <w:pPr>
+        <w:pStyle w:val="TextBody"/>
         <w:rPr>
           <w:b/>
-          <w:i w:val="0"/>
+          <w:b/>
+          <w:i w:val="false"/>
+          <w:i w:val="false"/>
           <w:sz w:val="28"/>
         </w:rPr>
       </w:pPr>
+      <w:r>
+        <w:rPr>
+          <w:b/>
+          <w:i w:val="false"/>
+          <w:sz w:val="28"/>
+        </w:rPr>
+      </w:r>
+    </w:p>
+    <w:p>
+      <w:pPr>
+        <w:pStyle w:val="TextBody"/>
+        <w:rPr>
+          <w:b/>
+          <w:b/>
+          <w:i w:val="false"/>
+          <w:i w:val="false"/>
+          <w:sz w:val="28"/>
+        </w:rPr>
+      </w:pPr>
+      <w:r>
+        <w:rPr>
+          <w:b/>
+          <w:i w:val="false"/>
+          <w:sz w:val="28"/>
+        </w:rPr>
+      </w:r>
+    </w:p>
+    <w:p>
+      <w:pPr>
+        <w:pStyle w:val="TextBody"/>
+        <w:rPr>
+          <w:b/>
+          <w:b/>
+          <w:i w:val="false"/>
+          <w:i w:val="false"/>
+          <w:sz w:val="28"/>
+        </w:rPr>
+      </w:pPr>
+      <w:r>
+        <w:rPr>
+          <w:b/>
+          <w:i w:val="false"/>
+          <w:sz w:val="28"/>
+        </w:rPr>
+      </w:r>
     </w:p>
     <w:p>
       <w:pPr>
         <w:pStyle w:val="Title"/>
-      </w:pPr>
-      <w:r>
+        <w:rPr/>
+      </w:pPr>
+      <w:r>
+        <w:rPr/>
         <w:t>REFERAT</w:t>
       </w:r>
     </w:p>
     <w:p>
       <w:pPr>
-        <w:pStyle w:val="BodyText"/>
+        <w:pStyle w:val="TextBody"/>
         <w:rPr>
           <w:b/>
-          <w:i w:val="0"/>
+          <w:b/>
+          <w:i w:val="false"/>
+          <w:i w:val="false"/>
           <w:sz w:val="74"/>
         </w:rPr>
       </w:pPr>
-    </w:p>
-    <w:p>
-      <w:pPr>
-        <w:pStyle w:val="BodyText"/>
-        <w:spacing w:before="6"/>
+      <w:r>
         <w:rPr>
           <w:b/>
-          <w:i w:val="0"/>
+          <w:i w:val="false"/>
+          <w:sz w:val="74"/>
+        </w:rPr>
+      </w:r>
+    </w:p>
+    <w:p>
+      <w:pPr>
+        <w:pStyle w:val="TextBody"/>
+        <w:spacing w:before="6" w:after="0"/>
+        <w:rPr>
+          <w:b/>
+          <w:b/>
+          <w:i w:val="false"/>
+          <w:i w:val="false"/>
           <w:sz w:val="83"/>
         </w:rPr>
       </w:pPr>
-    </w:p>
-    <w:p>
-      <w:pPr>
-        <w:ind w:left="184"/>
+      <w:r>
+        <w:rPr>
+          <w:b/>
+          <w:i w:val="false"/>
+          <w:sz w:val="83"/>
+        </w:rPr>
+      </w:r>
+    </w:p>
+    <w:p>
+      <w:pPr>
+        <w:pStyle w:val="Normal"/>
+        <w:ind w:left="184" w:hanging="0"/>
         <w:jc w:val="center"/>
         <w:rPr>
           <w:sz w:val="30"/>
@@ -137,36 +216,59 @@
     </w:p>
     <w:p>
       <w:pPr>
-        <w:pStyle w:val="BodyText"/>
-        <w:rPr>
-          <w:i w:val="0"/>
+        <w:pStyle w:val="TextBody"/>
+        <w:rPr>
+          <w:i w:val="false"/>
+          <w:i w:val="false"/>
           <w:sz w:val="32"/>
         </w:rPr>
       </w:pPr>
-    </w:p>
-    <w:p>
-      <w:pPr>
-        <w:pStyle w:val="BodyText"/>
-        <w:rPr>
-          <w:i w:val="0"/>
+      <w:r>
+        <w:rPr>
+          <w:i w:val="false"/>
           <w:sz w:val="32"/>
         </w:rPr>
-      </w:pPr>
-    </w:p>
-    <w:p>
-      <w:pPr>
-        <w:pStyle w:val="BodyText"/>
-        <w:rPr>
-          <w:i w:val="0"/>
+      </w:r>
+    </w:p>
+    <w:p>
+      <w:pPr>
+        <w:pStyle w:val="TextBody"/>
+        <w:rPr>
+          <w:i w:val="false"/>
+          <w:i w:val="false"/>
           <w:sz w:val="32"/>
         </w:rPr>
       </w:pPr>
-    </w:p>
-    <w:p>
-      <w:pPr>
-        <w:spacing w:before="211" w:line="235" w:lineRule="auto"/>
+      <w:r>
+        <w:rPr>
+          <w:i w:val="false"/>
+          <w:sz w:val="32"/>
+        </w:rPr>
+      </w:r>
+    </w:p>
+    <w:p>
+      <w:pPr>
+        <w:pStyle w:val="TextBody"/>
+        <w:rPr>
+          <w:i w:val="false"/>
+          <w:i w:val="false"/>
+          <w:sz w:val="32"/>
+        </w:rPr>
+      </w:pPr>
+      <w:r>
+        <w:rPr>
+          <w:i w:val="false"/>
+          <w:sz w:val="32"/>
+        </w:rPr>
+      </w:r>
+    </w:p>
+    <w:p>
+      <w:pPr>
+        <w:pStyle w:val="Normal"/>
+        <w:spacing w:lineRule="auto" w:line="235" w:before="211" w:after="0"/>
         <w:ind w:left="1667" w:right="634" w:hanging="1268"/>
         <w:rPr>
+          <w:i/>
           <w:i/>
           <w:sz w:val="34"/>
         </w:rPr>
@@ -188,36 +290,54 @@
     </w:p>
     <w:p>
       <w:pPr>
-        <w:pStyle w:val="BodyText"/>
+        <w:pStyle w:val="TextBody"/>
         <w:rPr>
           <w:sz w:val="36"/>
         </w:rPr>
       </w:pPr>
-    </w:p>
-    <w:p>
-      <w:pPr>
-        <w:pStyle w:val="BodyText"/>
+      <w:r>
         <w:rPr>
           <w:sz w:val="36"/>
         </w:rPr>
-      </w:pPr>
-    </w:p>
-    <w:p>
-      <w:pPr>
-        <w:pStyle w:val="BodyText"/>
-        <w:spacing w:before="3"/>
+      </w:r>
+    </w:p>
+    <w:p>
+      <w:pPr>
+        <w:pStyle w:val="TextBody"/>
+        <w:rPr>
+          <w:sz w:val="36"/>
+        </w:rPr>
+      </w:pPr>
+      <w:r>
+        <w:rPr>
+          <w:sz w:val="36"/>
+        </w:rPr>
+      </w:r>
+    </w:p>
+    <w:p>
+      <w:pPr>
+        <w:pStyle w:val="TextBody"/>
+        <w:spacing w:before="3" w:after="0"/>
         <w:rPr>
           <w:sz w:val="41"/>
         </w:rPr>
       </w:pPr>
-    </w:p>
-    <w:p>
-      <w:pPr>
+      <w:r>
+        <w:rPr>
+          <w:sz w:val="41"/>
+        </w:rPr>
+      </w:r>
+    </w:p>
+    <w:p>
+      <w:pPr>
+        <w:pStyle w:val="Normal"/>
         <w:tabs>
-          <w:tab w:val="left" w:pos="5468"/>
-          <w:tab w:val="left" w:pos="8317"/>
+          <w:tab w:val="clear" w:pos="720"/>
+          <w:tab w:val="left" w:pos="5468" w:leader="none"/>
+          <w:tab w:val="left" w:pos="8317" w:leader="none"/>
         </w:tabs>
-        <w:ind w:left="400"/>
+        <w:ind w:left="400" w:hanging="0"/>
+        <w:rPr/>
       </w:pPr>
       <w:r>
         <w:rPr>
@@ -237,14 +357,10 @@
           <w:sz w:val="26"/>
         </w:rPr>
         <w:t>efectuat</w:t>
-      </w:r>
-      <w:r>
-        <w:rPr>
-          <w:sz w:val="26"/>
-        </w:rPr>
         <w:tab/>
       </w:r>
       <w:r>
+        <w:rPr/>
         <w:t>Studentul</w:t>
       </w:r>
       <w:r>
@@ -254,6 +370,7 @@
         <w:t xml:space="preserve"> </w:t>
       </w:r>
       <w:r>
+        <w:rPr/>
         <w:t xml:space="preserve">grupei </w:t>
       </w:r>
       <w:r>
@@ -264,61 +381,194 @@
       </w:r>
       <w:r>
         <w:rPr>
+          <w:rFonts w:eastAsia="Times New Roman" w:cs="Times New Roman"/>
           <w:w w:val="102"/>
-          <w:u w:val="single"/>
-        </w:rPr>
-        <w:t xml:space="preserve"> </w:t>
-      </w:r>
-      <w:r>
-        <w:rPr>
-          <w:u w:val="single"/>
+          <w:u w:val="none"/>
+          <w:lang w:val="ro-RO"/>
+        </w:rPr>
+        <w:t>TI 206</w:t>
+      </w:r>
+    </w:p>
+    <w:p>
+      <w:pPr>
+        <w:pStyle w:val="TextBody"/>
+        <w:rPr>
+          <w:i w:val="false"/>
+          <w:i w:val="false"/>
+          <w:sz w:val="20"/>
+        </w:rPr>
+      </w:pPr>
+      <w:r>
+        <w:rPr>
+          <w:i w:val="false"/>
+          <w:sz w:val="20"/>
+        </w:rPr>
+      </w:r>
+    </w:p>
+    <w:p>
+      <w:pPr>
+        <w:pStyle w:val="TextBody"/>
+        <w:spacing w:before="9" w:after="0"/>
+        <w:rPr>
+          <w:i w:val="false"/>
+          <w:i w:val="false"/>
+          <w:sz w:val="20"/>
+        </w:rPr>
+      </w:pPr>
+      <w:r>
+        <mc:AlternateContent>
+          <mc:Choice Requires="wps">
+            <w:drawing>
+              <wp:anchor behindDoc="1" distT="0" distB="0" distL="0" distR="0" simplePos="0" locked="0" layoutInCell="1" allowOverlap="1" relativeHeight="2">
+                <wp:simplePos x="0" y="0"/>
+                <wp:positionH relativeFrom="page">
+                  <wp:posOffset>2421890</wp:posOffset>
+                </wp:positionH>
+                <wp:positionV relativeFrom="paragraph">
+                  <wp:posOffset>180340</wp:posOffset>
+                </wp:positionV>
+                <wp:extent cx="1718310" cy="635"/>
+                <wp:effectExtent l="0" t="0" r="0" b="0"/>
+                <wp:wrapTopAndBottom/>
+                <wp:docPr id="1" name=""/>
+                <a:graphic xmlns:a="http://schemas.openxmlformats.org/drawingml/2006/main">
+                  <a:graphicData uri="http://schemas.microsoft.com/office/word/2010/wordprocessingShape">
+                    <wps:wsp>
+                      <wps:cNvSpPr/>
+                      <wps:spPr>
+                        <a:xfrm>
+                          <a:off x="0" y="0"/>
+                          <a:ext cx="1717560" cy="0"/>
+                        </a:xfrm>
+                        <a:prstGeom prst="line">
+                          <a:avLst/>
+                        </a:prstGeom>
+                        <a:ln w="5760">
+                          <a:solidFill>
+                            <a:srgbClr val="000000"/>
+                          </a:solidFill>
+                          <a:round/>
+                        </a:ln>
+                      </wps:spPr>
+                      <wps:style>
+                        <a:lnRef idx="0"/>
+                        <a:fillRef idx="0"/>
+                        <a:effectRef idx="0"/>
+                        <a:fontRef idx="minor"/>
+                      </wps:style>
+                      <wps:bodyPr/>
+                    </wps:wsp>
+                  </a:graphicData>
+                </a:graphic>
+              </wp:anchor>
+            </w:drawing>
+          </mc:Choice>
+          <mc:Fallback>
+            <w:pict>
+              <v:line id="shape_0" from="190.7pt,14.2pt" to="325.9pt,14.2pt" stroked="t" style="position:absolute;mso-position-horizontal-relative:page">
+                <v:stroke color="black" weight="5760" joinstyle="round" endcap="flat"/>
+                <v:fill o:detectmouseclick="t" on="false"/>
+              </v:line>
+            </w:pict>
+          </mc:Fallback>
+        </mc:AlternateContent>
+        <mc:AlternateContent>
+          <mc:Choice Requires="wps">
+            <w:drawing>
+              <wp:anchor behindDoc="1" distT="0" distB="0" distL="0" distR="0" simplePos="0" locked="0" layoutInCell="1" allowOverlap="1" relativeHeight="3">
+                <wp:simplePos x="0" y="0"/>
+                <wp:positionH relativeFrom="page">
+                  <wp:posOffset>4642485</wp:posOffset>
+                </wp:positionH>
+                <wp:positionV relativeFrom="paragraph">
+                  <wp:posOffset>180340</wp:posOffset>
+                </wp:positionV>
+                <wp:extent cx="1861820" cy="635"/>
+                <wp:effectExtent l="0" t="0" r="0" b="0"/>
+                <wp:wrapTopAndBottom/>
+                <wp:docPr id="2" name=""/>
+                <a:graphic xmlns:a="http://schemas.openxmlformats.org/drawingml/2006/main">
+                  <a:graphicData uri="http://schemas.microsoft.com/office/word/2010/wordprocessingShape">
+                    <wps:wsp>
+                      <wps:cNvSpPr/>
+                      <wps:spPr>
+                        <a:xfrm>
+                          <a:off x="0" y="0"/>
+                          <a:ext cx="1861200" cy="0"/>
+                        </a:xfrm>
+                        <a:prstGeom prst="line">
+                          <a:avLst/>
+                        </a:prstGeom>
+                        <a:ln w="5760">
+                          <a:solidFill>
+                            <a:srgbClr val="000000"/>
+                          </a:solidFill>
+                          <a:round/>
+                        </a:ln>
+                      </wps:spPr>
+                      <wps:style>
+                        <a:lnRef idx="0"/>
+                        <a:fillRef idx="0"/>
+                        <a:effectRef idx="0"/>
+                        <a:fontRef idx="minor"/>
+                      </wps:style>
+                      <wps:bodyPr/>
+                    </wps:wsp>
+                  </a:graphicData>
+                </a:graphic>
+              </wp:anchor>
+            </w:drawing>
+          </mc:Choice>
+          <mc:Fallback>
+            <w:pict>
+              <v:line id="shape_0" from="365.55pt,14.2pt" to="512.05pt,14.2pt" stroked="t" style="position:absolute;mso-position-horizontal-relative:page">
+                <v:stroke color="black" weight="5760" joinstyle="round" endcap="flat"/>
+                <v:fill o:detectmouseclick="t" on="false"/>
+              </v:line>
+            </w:pict>
+          </mc:Fallback>
+        </mc:AlternateContent>
+      </w:r>
+      <w:r>
+        <w:rPr>
+          <w:i w:val="false"/>
+          <w:sz w:val="20"/>
         </w:rPr>
         <w:tab/>
       </w:r>
-    </w:p>
-    <w:p>
-      <w:pPr>
-        <w:pStyle w:val="BodyText"/>
-        <w:rPr>
-          <w:i w:val="0"/>
+      <w:r>
+        <w:rPr>
+          <w:i w:val="false"/>
           <w:sz w:val="20"/>
         </w:rPr>
-      </w:pPr>
-    </w:p>
-    <w:p>
-      <w:pPr>
-        <w:pStyle w:val="BodyText"/>
-        <w:spacing w:before="9"/>
-        <w:rPr>
-          <w:i w:val="0"/>
+        <w:tab/>
+        <w:tab/>
+        <w:tab/>
+        <w:tab/>
+        <w:tab/>
+        <w:tab/>
+        <w:tab/>
+        <w:tab/>
+      </w:r>
+      <w:r>
+        <w:rPr>
+          <w:i w:val="false"/>
           <w:sz w:val="20"/>
         </w:rPr>
-      </w:pPr>
-      <w:r>
-        <w:pict w14:anchorId="39F3BD9C">
-          <v:shape id="_x0000_s1051" style="position:absolute;margin-left:190.7pt;margin-top:14.2pt;width:135.25pt;height:.1pt;z-index:-15728640;mso-wrap-distance-left:0;mso-wrap-distance-right:0;mso-position-horizontal-relative:page" coordorigin="3814,284" coordsize="2705,0" path="m3814,284r2705,e" filled="f" strokeweight=".15917mm">
-            <v:path arrowok="t"/>
-            <w10:wrap type="topAndBottom" anchorx="page"/>
-          </v:shape>
-        </w:pict>
-      </w:r>
-      <w:r>
-        <w:pict w14:anchorId="56BDED7A">
-          <v:shape id="_x0000_s1050" style="position:absolute;margin-left:365.55pt;margin-top:14.2pt;width:146.55pt;height:.1pt;z-index:-15728128;mso-wrap-distance-left:0;mso-wrap-distance-right:0;mso-position-horizontal-relative:page" coordorigin="7311,284" coordsize="2931,0" path="m7311,284r2931,e" filled="f" strokeweight=".15917mm">
-            <v:path arrowok="t"/>
-            <w10:wrap type="topAndBottom" anchorx="page"/>
-          </v:shape>
-        </w:pict>
-      </w:r>
-    </w:p>
-    <w:p>
-      <w:pPr>
+        <w:t>Pleșu Cătălin</w:t>
+      </w:r>
+    </w:p>
+    <w:p>
+      <w:pPr>
+        <w:pStyle w:val="Normal"/>
         <w:tabs>
-          <w:tab w:val="left" w:pos="6318"/>
+          <w:tab w:val="clear" w:pos="720"/>
+          <w:tab w:val="left" w:pos="6318" w:leader="none"/>
         </w:tabs>
-        <w:spacing w:line="229" w:lineRule="exact"/>
-        <w:ind w:left="2826"/>
-        <w:rPr>
+        <w:spacing w:lineRule="exact" w:line="229"/>
+        <w:ind w:left="2826" w:hanging="0"/>
+        <w:rPr>
+          <w:i/>
           <w:i/>
         </w:rPr>
       </w:pPr>
@@ -328,12 +578,6 @@
           <w:w w:val="105"/>
         </w:rPr>
         <w:t>semnătura</w:t>
-      </w:r>
-      <w:r>
-        <w:rPr>
-          <w:i/>
-          <w:w w:val="105"/>
-        </w:rPr>
         <w:tab/>
         <w:t>nume,</w:t>
       </w:r>
@@ -355,88 +599,123 @@
     </w:p>
     <w:p>
       <w:pPr>
-        <w:pStyle w:val="BodyText"/>
+        <w:pStyle w:val="TextBody"/>
         <w:rPr>
           <w:sz w:val="20"/>
         </w:rPr>
       </w:pPr>
-    </w:p>
-    <w:p>
-      <w:pPr>
-        <w:pStyle w:val="BodyText"/>
+      <w:r>
         <w:rPr>
           <w:sz w:val="20"/>
         </w:rPr>
-      </w:pPr>
-    </w:p>
-    <w:p>
-      <w:pPr>
-        <w:pStyle w:val="BodyText"/>
+      </w:r>
+    </w:p>
+    <w:p>
+      <w:pPr>
+        <w:pStyle w:val="TextBody"/>
         <w:rPr>
           <w:sz w:val="20"/>
         </w:rPr>
       </w:pPr>
-    </w:p>
-    <w:p>
-      <w:pPr>
-        <w:pStyle w:val="BodyText"/>
+      <w:r>
         <w:rPr>
           <w:sz w:val="20"/>
         </w:rPr>
-      </w:pPr>
-    </w:p>
-    <w:p>
-      <w:pPr>
-        <w:pStyle w:val="BodyText"/>
+      </w:r>
+    </w:p>
+    <w:p>
+      <w:pPr>
+        <w:pStyle w:val="TextBody"/>
         <w:rPr>
           <w:sz w:val="20"/>
         </w:rPr>
       </w:pPr>
-    </w:p>
-    <w:p>
-      <w:pPr>
-        <w:pStyle w:val="BodyText"/>
-        <w:spacing w:before="7"/>
+      <w:r>
+        <w:rPr>
+          <w:sz w:val="20"/>
+        </w:rPr>
+      </w:r>
+    </w:p>
+    <w:p>
+      <w:pPr>
+        <w:pStyle w:val="TextBody"/>
+        <w:rPr>
+          <w:sz w:val="20"/>
+        </w:rPr>
+      </w:pPr>
+      <w:r>
+        <w:rPr>
+          <w:sz w:val="20"/>
+        </w:rPr>
+      </w:r>
+    </w:p>
+    <w:p>
+      <w:pPr>
+        <w:pStyle w:val="TextBody"/>
+        <w:rPr>
+          <w:sz w:val="20"/>
+        </w:rPr>
+      </w:pPr>
+      <w:r>
+        <w:rPr>
+          <w:sz w:val="20"/>
+        </w:rPr>
+      </w:r>
+    </w:p>
+    <w:p>
+      <w:pPr>
+        <w:pStyle w:val="TextBody"/>
+        <w:spacing w:before="7" w:after="0"/>
         <w:rPr>
           <w:sz w:val="14"/>
         </w:rPr>
       </w:pPr>
+      <w:r>
+        <w:rPr>
+          <w:sz w:val="14"/>
+        </w:rPr>
+      </w:r>
     </w:p>
     <w:tbl>
       <w:tblPr>
-        <w:tblW w:w="0" w:type="auto"/>
+        <w:tblW w:w="8508" w:type="dxa"/>
+        <w:jc w:val="left"/>
         <w:tblInd w:w="357" w:type="dxa"/>
-        <w:tblLayout w:type="fixed"/>
         <w:tblCellMar>
+          <w:top w:w="0" w:type="dxa"/>
           <w:left w:w="0" w:type="dxa"/>
+          <w:bottom w:w="0" w:type="dxa"/>
           <w:right w:w="0" w:type="dxa"/>
         </w:tblCellMar>
-        <w:tblLook w:val="01E0" w:firstRow="1" w:lastRow="1" w:firstColumn="1" w:lastColumn="1" w:noHBand="0" w:noVBand="0"/>
+        <w:tblLook w:val="01e0" w:noHBand="0" w:noVBand="0" w:firstColumn="1" w:lastRow="1" w:lastColumn="1" w:firstRow="1"/>
       </w:tblPr>
       <w:tblGrid>
-        <w:gridCol w:w="2764"/>
-        <w:gridCol w:w="1016"/>
-        <w:gridCol w:w="2017"/>
+        <w:gridCol w:w="2763"/>
+        <w:gridCol w:w="1017"/>
+        <w:gridCol w:w="2016"/>
         <w:gridCol w:w="2711"/>
       </w:tblGrid>
       <w:tr>
         <w:trPr>
-          <w:trHeight w:val="292"/>
+          <w:trHeight w:val="292" w:hRule="atLeast"/>
         </w:trPr>
         <w:tc>
           <w:tcPr>
-            <w:tcW w:w="2764" w:type="dxa"/>
+            <w:tcW w:w="2763" w:type="dxa"/>
+            <w:tcBorders/>
           </w:tcPr>
           <w:p>
             <w:pPr>
               <w:pStyle w:val="TableParagraph"/>
               <w:tabs>
-                <w:tab w:val="left" w:pos="1468"/>
-                <w:tab w:val="left" w:pos="2593"/>
+                <w:tab w:val="clear" w:pos="720"/>
+                <w:tab w:val="left" w:pos="1468" w:leader="none"/>
+                <w:tab w:val="left" w:pos="2593" w:leader="none"/>
               </w:tabs>
-              <w:spacing w:line="273" w:lineRule="exact"/>
-              <w:ind w:left="50"/>
-              <w:rPr>
+              <w:spacing w:lineRule="exact" w:line="273"/>
+              <w:ind w:left="50" w:hanging="0"/>
+              <w:rPr>
+                <w:b/>
                 <w:b/>
                 <w:sz w:val="26"/>
               </w:rPr>
@@ -462,12 +741,6 @@
                 <w:sz w:val="26"/>
               </w:rPr>
               <w:t>verificat</w:t>
-            </w:r>
-            <w:r>
-              <w:rPr>
-                <w:b/>
-                <w:sz w:val="26"/>
-              </w:rPr>
               <w:tab/>
             </w:r>
             <w:r>
@@ -491,18 +764,21 @@
         </w:tc>
         <w:tc>
           <w:tcPr>
-            <w:tcW w:w="1016" w:type="dxa"/>
+            <w:tcW w:w="1017" w:type="dxa"/>
+            <w:tcBorders/>
           </w:tcPr>
           <w:p>
             <w:pPr>
               <w:pStyle w:val="TableParagraph"/>
               <w:tabs>
-                <w:tab w:val="left" w:pos="679"/>
+                <w:tab w:val="clear" w:pos="720"/>
+                <w:tab w:val="left" w:pos="679" w:leader="none"/>
               </w:tabs>
-              <w:spacing w:line="273" w:lineRule="exact"/>
-              <w:ind w:left="2"/>
+              <w:spacing w:lineRule="exact" w:line="273"/>
+              <w:ind w:left="2" w:hanging="0"/>
               <w:jc w:val="center"/>
               <w:rPr>
+                <w:b/>
                 <w:b/>
                 <w:sz w:val="26"/>
               </w:rPr>
@@ -528,17 +804,20 @@
         </w:tc>
         <w:tc>
           <w:tcPr>
-            <w:tcW w:w="2017" w:type="dxa"/>
+            <w:tcW w:w="2016" w:type="dxa"/>
+            <w:tcBorders/>
           </w:tcPr>
           <w:p>
             <w:pPr>
               <w:pStyle w:val="TableParagraph"/>
               <w:tabs>
-                <w:tab w:val="left" w:pos="1746"/>
+                <w:tab w:val="clear" w:pos="720"/>
+                <w:tab w:val="left" w:pos="1746" w:leader="none"/>
               </w:tabs>
-              <w:spacing w:line="273" w:lineRule="exact"/>
-              <w:ind w:left="169"/>
-              <w:rPr>
+              <w:spacing w:lineRule="exact" w:line="273"/>
+              <w:ind w:left="169" w:hanging="0"/>
+              <w:rPr>
+                <w:b/>
                 <w:b/>
                 <w:sz w:val="26"/>
               </w:rPr>
@@ -565,16 +844,19 @@
         <w:tc>
           <w:tcPr>
             <w:tcW w:w="2711" w:type="dxa"/>
+            <w:tcBorders/>
           </w:tcPr>
           <w:p>
             <w:pPr>
               <w:pStyle w:val="TableParagraph"/>
               <w:tabs>
-                <w:tab w:val="left" w:pos="2662"/>
+                <w:tab w:val="clear" w:pos="720"/>
+                <w:tab w:val="left" w:pos="2662" w:leader="none"/>
               </w:tabs>
-              <w:spacing w:line="273" w:lineRule="exact"/>
-              <w:ind w:left="296"/>
-              <w:rPr>
+              <w:spacing w:lineRule="exact" w:line="273"/>
+              <w:ind w:left="296" w:hanging="0"/>
+              <w:rPr>
+                <w:b/>
                 <w:b/>
                 <w:sz w:val="26"/>
               </w:rPr>
@@ -601,19 +883,21 @@
       </w:tr>
       <w:tr>
         <w:trPr>
-          <w:trHeight w:val="250"/>
+          <w:trHeight w:val="341" w:hRule="atLeast"/>
         </w:trPr>
         <w:tc>
           <w:tcPr>
-            <w:tcW w:w="2764" w:type="dxa"/>
+            <w:tcW w:w="2763" w:type="dxa"/>
+            <w:tcBorders/>
           </w:tcPr>
           <w:p>
             <w:pPr>
               <w:pStyle w:val="TableParagraph"/>
-              <w:spacing w:line="230" w:lineRule="exact"/>
-              <w:ind w:right="504"/>
+              <w:spacing w:lineRule="exact" w:line="230"/>
+              <w:ind w:right="504" w:hanging="0"/>
               <w:jc w:val="right"/>
               <w:rPr>
+                <w:i/>
                 <w:i/>
               </w:rPr>
             </w:pPr>
@@ -627,14 +911,16 @@
         </w:tc>
         <w:tc>
           <w:tcPr>
-            <w:tcW w:w="1016" w:type="dxa"/>
+            <w:tcW w:w="1017" w:type="dxa"/>
+            <w:tcBorders/>
           </w:tcPr>
           <w:p>
             <w:pPr>
               <w:pStyle w:val="TableParagraph"/>
-              <w:spacing w:line="230" w:lineRule="exact"/>
-              <w:ind w:left="2" w:right="72"/>
+              <w:spacing w:lineRule="exact" w:line="230"/>
+              <w:ind w:left="2" w:right="72" w:hanging="0"/>
               <w:jc w:val="center"/>
+              <w:rPr/>
             </w:pPr>
             <w:r>
               <w:rPr>
@@ -646,14 +932,16 @@
         </w:tc>
         <w:tc>
           <w:tcPr>
-            <w:tcW w:w="2017" w:type="dxa"/>
+            <w:tcW w:w="2016" w:type="dxa"/>
+            <w:tcBorders/>
           </w:tcPr>
           <w:p>
             <w:pPr>
               <w:pStyle w:val="TableParagraph"/>
-              <w:spacing w:line="230" w:lineRule="exact"/>
-              <w:ind w:left="321"/>
-              <w:rPr>
+              <w:spacing w:lineRule="exact" w:line="230"/>
+              <w:ind w:left="321" w:hanging="0"/>
+              <w:rPr>
+                <w:i/>
                 <w:i/>
               </w:rPr>
             </w:pPr>
@@ -669,13 +957,15 @@
         <w:tc>
           <w:tcPr>
             <w:tcW w:w="2711" w:type="dxa"/>
+            <w:tcBorders/>
           </w:tcPr>
           <w:p>
             <w:pPr>
               <w:pStyle w:val="TableParagraph"/>
-              <w:spacing w:line="230" w:lineRule="exact"/>
-              <w:ind w:left="272"/>
-              <w:rPr>
+              <w:spacing w:lineRule="exact" w:line="230"/>
+              <w:ind w:left="272" w:hanging="0"/>
+              <w:rPr>
+                <w:i/>
                 <w:i/>
               </w:rPr>
             </w:pPr>
@@ -692,39 +982,57 @@
     </w:tbl>
     <w:p>
       <w:pPr>
-        <w:pStyle w:val="BodyText"/>
+        <w:pStyle w:val="TextBody"/>
         <w:rPr>
           <w:sz w:val="20"/>
         </w:rPr>
       </w:pPr>
-    </w:p>
-    <w:p>
-      <w:pPr>
-        <w:pStyle w:val="BodyText"/>
+      <w:r>
         <w:rPr>
           <w:sz w:val="20"/>
         </w:rPr>
-      </w:pPr>
-    </w:p>
-    <w:p>
-      <w:pPr>
-        <w:pStyle w:val="BodyText"/>
-        <w:spacing w:before="9"/>
+      </w:r>
+    </w:p>
+    <w:p>
+      <w:pPr>
+        <w:pStyle w:val="TextBody"/>
         <w:rPr>
           <w:sz w:val="20"/>
         </w:rPr>
       </w:pPr>
-    </w:p>
-    <w:p>
-      <w:pPr>
+      <w:r>
+        <w:rPr>
+          <w:sz w:val="20"/>
+        </w:rPr>
+      </w:r>
+    </w:p>
+    <w:p>
+      <w:pPr>
+        <w:pStyle w:val="TextBody"/>
+        <w:spacing w:before="9" w:after="0"/>
+        <w:rPr>
+          <w:sz w:val="20"/>
+        </w:rPr>
+      </w:pPr>
+      <w:r>
+        <w:rPr>
+          <w:sz w:val="20"/>
+        </w:rPr>
+      </w:r>
+    </w:p>
+    <w:p>
+      <w:pPr>
+        <w:pStyle w:val="Normal"/>
         <w:tabs>
-          <w:tab w:val="left" w:pos="1771"/>
-          <w:tab w:val="left" w:pos="2671"/>
+          <w:tab w:val="clear" w:pos="720"/>
+          <w:tab w:val="left" w:pos="1771" w:leader="none"/>
+          <w:tab w:val="left" w:pos="2671" w:leader="none"/>
         </w:tabs>
-        <w:spacing w:before="84"/>
-        <w:ind w:left="189"/>
+        <w:spacing w:before="84" w:after="0"/>
+        <w:ind w:left="189" w:hanging="0"/>
         <w:jc w:val="center"/>
         <w:rPr>
+          <w:b/>
           <w:b/>
           <w:sz w:val="34"/>
         </w:rPr>
@@ -735,12 +1043,6 @@
           <w:sz w:val="34"/>
         </w:rPr>
         <w:t>Chisinău</w:t>
-      </w:r>
-      <w:r>
-        <w:rPr>
-          <w:b/>
-          <w:sz w:val="34"/>
-        </w:rPr>
         <w:tab/>
       </w:r>
       <w:r>
@@ -748,30 +1050,20 @@
           <w:b/>
           <w:w w:val="99"/>
           <w:sz w:val="34"/>
-          <w:u w:val="single"/>
-        </w:rPr>
-        <w:t xml:space="preserve"> </w:t>
-      </w:r>
-      <w:r>
-        <w:rPr>
-          <w:b/>
-          <w:sz w:val="34"/>
-          <w:u w:val="single"/>
-        </w:rPr>
-        <w:tab/>
-      </w:r>
-    </w:p>
-    <w:p>
-      <w:pPr>
-        <w:jc w:val="center"/>
-        <w:rPr>
-          <w:sz w:val="34"/>
-        </w:rPr>
+          <w:u w:val="none"/>
+        </w:rPr>
+        <w:t>2021</w:t>
+      </w:r>
+    </w:p>
+    <w:p>
+      <w:pPr>
         <w:sectPr>
-          <w:type w:val="continuous"/>
+          <w:type w:val="nextPage"/>
           <w:pgSz w:w="12240" w:h="15840"/>
-          <w:pgMar w:top="1260" w:right="1380" w:bottom="280" w:left="1720" w:header="720" w:footer="720" w:gutter="0"/>
-          <w:cols w:space="720"/>
+          <w:pgMar w:left="1720" w:right="1380" w:header="0" w:top="1260" w:footer="0" w:bottom="280" w:gutter="0"/>
+          <w:pgNumType w:fmt="decimal"/>
+          <w:formProt w:val="false"/>
+          <w:textDirection w:val="lrTb"/>
         </w:sectPr>
       </w:pPr>
     </w:p>
@@ -783,14 +1075,18 @@
           <w:numId w:val="1"/>
         </w:numPr>
         <w:tabs>
-          <w:tab w:val="left" w:pos="797"/>
-          <w:tab w:val="left" w:pos="2768"/>
-          <w:tab w:val="left" w:pos="8857"/>
+          <w:tab w:val="clear" w:pos="720"/>
+          <w:tab w:val="left" w:pos="797" w:leader="none"/>
+          <w:tab w:val="left" w:pos="2768" w:leader="none"/>
+          <w:tab w:val="left" w:pos="8857" w:leader="none"/>
         </w:tabs>
         <w:jc w:val="left"/>
-      </w:pPr>
-      <w:r>
-        <w:lastRenderedPageBreak/>
+        <w:rPr>
+          <w:sz w:val="34"/>
+        </w:rPr>
+      </w:pPr>
+      <w:r>
+        <w:rPr/>
         <w:t>Scopul</w:t>
       </w:r>
       <w:r>
@@ -800,100 +1096,18 @@
         <w:t xml:space="preserve"> </w:t>
       </w:r>
       <w:r>
+        <w:rPr/>
         <w:t>lucrări:</w:t>
-      </w:r>
-      <w:r>
         <w:tab/>
       </w:r>
       <w:r>
         <w:rPr>
-          <w:w w:val="101"/>
+          <w:b w:val="false"/>
+          <w:bCs w:val="false"/>
           <w:u w:val="single"/>
         </w:rPr>
-        <w:t xml:space="preserve"> </w:t>
-      </w:r>
-      <w:r>
-        <w:rPr>
-          <w:u w:val="single"/>
-        </w:rPr>
-        <w:tab/>
-      </w:r>
-    </w:p>
-    <w:p>
-      <w:pPr>
-        <w:pStyle w:val="BodyText"/>
-        <w:rPr>
-          <w:b/>
-          <w:i w:val="0"/>
-          <w:sz w:val="20"/>
-        </w:rPr>
-      </w:pPr>
-    </w:p>
-    <w:p>
-      <w:pPr>
-        <w:pStyle w:val="BodyText"/>
-        <w:spacing w:before="2"/>
-        <w:rPr>
-          <w:b/>
-          <w:i w:val="0"/>
-          <w:sz w:val="11"/>
-        </w:rPr>
-      </w:pPr>
-      <w:r>
-        <w:pict w14:anchorId="4F4C3910">
-          <v:shape id="_x0000_s1049" style="position:absolute;margin-left:106pt;margin-top:8.65pt;width:423pt;height:.1pt;z-index:-15727616;mso-wrap-distance-left:0;mso-wrap-distance-right:0;mso-position-horizontal-relative:page" coordorigin="2120,173" coordsize="8460,0" path="m2120,173r8460,e" filled="f" strokeweight=".15917mm">
-            <v:path arrowok="t"/>
-            <w10:wrap type="topAndBottom" anchorx="page"/>
-          </v:shape>
-        </w:pict>
-      </w:r>
-      <w:r>
-        <w:pict w14:anchorId="3A35E930">
-          <v:shape id="_x0000_s1048" style="position:absolute;margin-left:106pt;margin-top:28.1pt;width:423pt;height:.1pt;z-index:-15727104;mso-wrap-distance-left:0;mso-wrap-distance-right:0;mso-position-horizontal-relative:page" coordorigin="2120,562" coordsize="8460,0" path="m2120,562r8460,e" filled="f" strokeweight=".15917mm">
-            <v:path arrowok="t"/>
-            <w10:wrap type="topAndBottom" anchorx="page"/>
-          </v:shape>
-        </w:pict>
-      </w:r>
-      <w:r>
-        <w:pict w14:anchorId="413FB020">
-          <v:shape id="_x0000_s1047" style="position:absolute;margin-left:106pt;margin-top:47.55pt;width:423pt;height:.1pt;z-index:-15726592;mso-wrap-distance-left:0;mso-wrap-distance-right:0;mso-position-horizontal-relative:page" coordorigin="2120,951" coordsize="8460,0" path="m2120,951r8460,e" filled="f" strokeweight=".15917mm">
-            <v:path arrowok="t"/>
-            <w10:wrap type="topAndBottom" anchorx="page"/>
-          </v:shape>
-        </w:pict>
-      </w:r>
-    </w:p>
-    <w:p>
-      <w:pPr>
-        <w:pStyle w:val="BodyText"/>
-        <w:rPr>
-          <w:b/>
-          <w:i w:val="0"/>
-          <w:sz w:val="27"/>
-        </w:rPr>
-      </w:pPr>
-    </w:p>
-    <w:p>
-      <w:pPr>
-        <w:pStyle w:val="BodyText"/>
-        <w:rPr>
-          <w:b/>
-          <w:i w:val="0"/>
-          <w:sz w:val="27"/>
-        </w:rPr>
-      </w:pPr>
-    </w:p>
-    <w:p>
-      <w:pPr>
-        <w:pStyle w:val="BodyText"/>
-        <w:spacing w:before="3"/>
-        <w:rPr>
-          <w:b/>
-          <w:i w:val="0"/>
-          <w:sz w:val="23"/>
-        </w:rPr>
-      </w:pPr>
+        <w:t>studierea fenomenului frecării interioare în gaze şi determinarea coeficientului de frecare interioară a aerului şi a parcursului liber mediu al moleculelor.</w:t>
+      </w:r>
     </w:p>
     <w:p>
       <w:pPr>
@@ -903,14 +1117,19 @@
           <w:numId w:val="1"/>
         </w:numPr>
         <w:tabs>
-          <w:tab w:val="left" w:pos="732"/>
-          <w:tab w:val="left" w:pos="8670"/>
+          <w:tab w:val="clear" w:pos="720"/>
+          <w:tab w:val="left" w:pos="732" w:leader="none"/>
+          <w:tab w:val="left" w:pos="8670" w:leader="none"/>
         </w:tabs>
-        <w:spacing w:before="93"/>
+        <w:spacing w:before="93" w:after="0"/>
         <w:ind w:left="731" w:hanging="332"/>
         <w:jc w:val="left"/>
-      </w:pPr>
-      <w:r>
+        <w:rPr>
+          <w:sz w:val="34"/>
+        </w:rPr>
+      </w:pPr>
+      <w:r>
+        <w:rPr/>
         <w:t>Aparate şi</w:t>
       </w:r>
       <w:r>
@@ -920,6 +1139,7 @@
         <w:t xml:space="preserve"> </w:t>
       </w:r>
       <w:r>
+        <w:rPr/>
         <w:t xml:space="preserve">accesorii: </w:t>
       </w:r>
       <w:r>
@@ -930,62 +1150,11 @@
       </w:r>
       <w:r>
         <w:rPr>
-          <w:w w:val="101"/>
+          <w:spacing w:val="3"/>
           <w:u w:val="single"/>
         </w:rPr>
-        <w:t xml:space="preserve"> </w:t>
-      </w:r>
-      <w:r>
-        <w:rPr>
-          <w:u w:val="single"/>
-        </w:rPr>
-        <w:tab/>
-      </w:r>
-    </w:p>
-    <w:p>
-      <w:pPr>
-        <w:pStyle w:val="BodyText"/>
-        <w:rPr>
-          <w:i w:val="0"/>
-          <w:sz w:val="20"/>
-        </w:rPr>
-      </w:pPr>
-    </w:p>
-    <w:p>
-      <w:pPr>
-        <w:pStyle w:val="BodyText"/>
-        <w:spacing w:before="7"/>
-        <w:rPr>
-          <w:i w:val="0"/>
-          <w:sz w:val="11"/>
-        </w:rPr>
-      </w:pPr>
-      <w:r>
-        <w:pict w14:anchorId="4354A5B9">
-          <v:shape id="_x0000_s1046" style="position:absolute;margin-left:106pt;margin-top:8.9pt;width:417.4pt;height:.1pt;z-index:-15726080;mso-wrap-distance-left:0;mso-wrap-distance-right:0;mso-position-horizontal-relative:page" coordorigin="2120,178" coordsize="8348,0" path="m2120,178r8347,e" filled="f" strokeweight=".15917mm">
-            <v:path arrowok="t"/>
-            <w10:wrap type="topAndBottom" anchorx="page"/>
-          </v:shape>
-        </w:pict>
-      </w:r>
-      <w:r>
-        <w:pict w14:anchorId="21668BD7">
-          <v:shape id="_x0000_s1045" style="position:absolute;margin-left:106pt;margin-top:28.45pt;width:417.4pt;height:.1pt;z-index:-15725568;mso-wrap-distance-left:0;mso-wrap-distance-right:0;mso-position-horizontal-relative:page" coordorigin="2120,569" coordsize="8348,0" path="m2120,569r8347,e" filled="f" strokeweight=".15917mm">
-            <v:path arrowok="t"/>
-            <w10:wrap type="topAndBottom" anchorx="page"/>
-          </v:shape>
-        </w:pict>
-      </w:r>
-    </w:p>
-    <w:p>
-      <w:pPr>
-        <w:pStyle w:val="BodyText"/>
-        <w:spacing w:before="2"/>
-        <w:rPr>
-          <w:i w:val="0"/>
-          <w:sz w:val="27"/>
-        </w:rPr>
-      </w:pPr>
+        <w:t>retortă din sticlă, un vas gradat, manometru, un tub capilar, cronometru, barometru, termometru.</w:t>
+      </w:r>
     </w:p>
     <w:p>
       <w:pPr>
@@ -995,9 +1164,10 @@
           <w:numId w:val="1"/>
         </w:numPr>
         <w:tabs>
-          <w:tab w:val="left" w:pos="731"/>
+          <w:tab w:val="clear" w:pos="720"/>
+          <w:tab w:val="left" w:pos="731" w:leader="none"/>
         </w:tabs>
-        <w:spacing w:before="101"/>
+        <w:spacing w:before="101" w:after="0"/>
         <w:ind w:left="730" w:hanging="331"/>
         <w:jc w:val="left"/>
         <w:rPr>
@@ -1026,56 +1196,68 @@
     </w:p>
     <w:p>
       <w:pPr>
-        <w:pStyle w:val="BodyText"/>
-        <w:spacing w:before="2"/>
-        <w:rPr>
-          <w:i w:val="0"/>
+        <w:pStyle w:val="TextBody"/>
+        <w:spacing w:before="2" w:after="0"/>
+        <w:rPr>
+          <w:i w:val="false"/>
+          <w:i w:val="false"/>
           <w:sz w:val="28"/>
         </w:rPr>
       </w:pPr>
-    </w:p>
-    <w:p>
-      <w:pPr>
-        <w:rPr>
+      <w:r>
+        <w:rPr>
+          <w:i w:val="false"/>
           <w:sz w:val="28"/>
         </w:rPr>
+      </w:r>
+    </w:p>
+    <w:p>
+      <w:pPr>
         <w:sectPr>
+          <w:type w:val="nextPage"/>
           <w:pgSz w:w="12240" w:h="15840"/>
-          <w:pgMar w:top="1000" w:right="1380" w:bottom="280" w:left="1720" w:header="720" w:footer="720" w:gutter="0"/>
-          <w:cols w:space="720"/>
+          <w:pgMar w:left="1720" w:right="1380" w:header="0" w:top="1000" w:footer="0" w:bottom="280" w:gutter="0"/>
+          <w:pgNumType w:fmt="decimal"/>
+          <w:formProt w:val="false"/>
+          <w:textDirection w:val="lrTb"/>
+          <w:docGrid w:type="default" w:linePitch="100" w:charSpace="4096"/>
         </w:sectPr>
       </w:pPr>
     </w:p>
     <w:p>
       <w:pPr>
-        <w:pStyle w:val="BodyText"/>
-        <w:spacing w:before="8"/>
-        <w:rPr>
-          <w:i w:val="0"/>
+        <w:pStyle w:val="TextBody"/>
+        <w:spacing w:before="8" w:after="0"/>
+        <w:rPr>
+          <w:i w:val="false"/>
+          <w:i w:val="false"/>
           <w:sz w:val="8"/>
         </w:rPr>
       </w:pPr>
-    </w:p>
-    <w:p>
-      <w:pPr>
-        <w:pStyle w:val="BodyText"/>
-        <w:ind w:left="517" w:right="-58"/>
-        <w:rPr>
-          <w:i w:val="0"/>
+      <w:r>
+        <w:rPr>
+          <w:i w:val="false"/>
+          <w:sz w:val="8"/>
+        </w:rPr>
+      </w:r>
+    </w:p>
+    <w:p>
+      <w:pPr>
+        <w:pStyle w:val="TextBody"/>
+        <w:ind w:left="517" w:right="-58" w:hanging="0"/>
+        <w:rPr>
+          <w:i w:val="false"/>
+          <w:i w:val="false"/>
           <w:sz w:val="20"/>
         </w:rPr>
       </w:pPr>
       <w:r>
-        <w:rPr>
-          <w:i w:val="0"/>
-          <w:noProof/>
-          <w:sz w:val="20"/>
-        </w:rPr>
+        <w:rPr/>
         <w:drawing>
-          <wp:inline distT="0" distB="0" distL="0" distR="0" wp14:anchorId="760F8494" wp14:editId="4C5E1AED">
-            <wp:extent cx="2907273" cy="2179320"/>
+          <wp:inline distT="0" distB="0" distL="0" distR="0">
+            <wp:extent cx="2907665" cy="2179320"/>
             <wp:effectExtent l="0" t="0" r="0" b="0"/>
-            <wp:docPr id="1" name="image1.png"/>
+            <wp:docPr id="3" name="image1.png" descr=""/>
             <wp:cNvGraphicFramePr>
               <a:graphicFrameLocks xmlns:a="http://schemas.openxmlformats.org/drawingml/2006/main" noChangeAspect="1"/>
             </wp:cNvGraphicFramePr>
@@ -1083,19 +1265,21 @@
               <a:graphicData uri="http://schemas.openxmlformats.org/drawingml/2006/picture">
                 <pic:pic xmlns:pic="http://schemas.openxmlformats.org/drawingml/2006/picture">
                   <pic:nvPicPr>
-                    <pic:cNvPr id="2" name="image1.png"/>
-                    <pic:cNvPicPr/>
+                    <pic:cNvPr id="3" name="image1.png" descr=""/>
+                    <pic:cNvPicPr>
+                      <a:picLocks noChangeAspect="1" noChangeArrowheads="1"/>
+                    </pic:cNvPicPr>
                   </pic:nvPicPr>
                   <pic:blipFill>
-                    <a:blip r:embed="rId6" cstate="print"/>
+                    <a:blip r:embed="rId2"/>
                     <a:stretch>
                       <a:fillRect/>
                     </a:stretch>
                   </pic:blipFill>
-                  <pic:spPr>
+                  <pic:spPr bwMode="auto">
                     <a:xfrm>
                       <a:off x="0" y="0"/>
-                      <a:ext cx="2907273" cy="2179320"/>
+                      <a:ext cx="2907665" cy="2179320"/>
                     </a:xfrm>
                     <a:prstGeom prst="rect">
                       <a:avLst/>
@@ -1110,22 +1294,36 @@
     </w:p>
     <w:p>
       <w:pPr>
-        <w:pStyle w:val="BodyText"/>
-        <w:rPr>
-          <w:i w:val="0"/>
+        <w:pStyle w:val="TextBody"/>
+        <w:rPr>
+          <w:i w:val="false"/>
+          <w:i w:val="false"/>
           <w:sz w:val="28"/>
         </w:rPr>
       </w:pPr>
-    </w:p>
-    <w:p>
-      <w:pPr>
-        <w:pStyle w:val="BodyText"/>
-        <w:spacing w:before="1"/>
-        <w:rPr>
-          <w:i w:val="0"/>
+      <w:r>
+        <w:rPr>
+          <w:i w:val="false"/>
           <w:sz w:val="28"/>
         </w:rPr>
-      </w:pPr>
+      </w:r>
+    </w:p>
+    <w:p>
+      <w:pPr>
+        <w:pStyle w:val="TextBody"/>
+        <w:spacing w:before="1" w:after="0"/>
+        <w:rPr>
+          <w:i w:val="false"/>
+          <w:i w:val="false"/>
+          <w:sz w:val="28"/>
+        </w:rPr>
+      </w:pPr>
+      <w:r>
+        <w:rPr>
+          <w:i w:val="false"/>
+          <w:sz w:val="28"/>
+        </w:rPr>
+      </w:r>
     </w:p>
     <w:p>
       <w:pPr>
@@ -1135,7 +1333,8 @@
           <w:numId w:val="1"/>
         </w:numPr>
         <w:tabs>
-          <w:tab w:val="left" w:pos="667"/>
+          <w:tab w:val="clear" w:pos="720"/>
+          <w:tab w:val="left" w:pos="667" w:leader="none"/>
         </w:tabs>
         <w:ind w:left="666" w:hanging="267"/>
         <w:jc w:val="left"/>
@@ -1152,8 +1351,9 @@
     </w:p>
     <w:p>
       <w:pPr>
-        <w:spacing w:before="92"/>
-        <w:ind w:left="348"/>
+        <w:pStyle w:val="Normal"/>
+        <w:spacing w:before="92" w:after="0"/>
+        <w:ind w:left="348" w:hanging="0"/>
         <w:jc w:val="both"/>
         <w:rPr>
           <w:sz w:val="26"/>
@@ -1171,19 +1371,27 @@
     </w:p>
     <w:p>
       <w:pPr>
-        <w:pStyle w:val="BodyText"/>
-        <w:spacing w:before="7"/>
-        <w:rPr>
-          <w:i w:val="0"/>
-        </w:rPr>
-      </w:pPr>
-    </w:p>
-    <w:p>
-      <w:pPr>
+        <w:pStyle w:val="TextBody"/>
+        <w:spacing w:before="7" w:after="0"/>
+        <w:rPr>
+          <w:i w:val="false"/>
+          <w:i w:val="false"/>
+        </w:rPr>
+      </w:pPr>
+      <w:r>
+        <w:rPr>
+          <w:i w:val="false"/>
+        </w:rPr>
+      </w:r>
+    </w:p>
+    <w:p>
+      <w:pPr>
+        <w:pStyle w:val="Normal"/>
         <w:tabs>
-          <w:tab w:val="left" w:pos="3375"/>
+          <w:tab w:val="clear" w:pos="720"/>
+          <w:tab w:val="left" w:pos="3375" w:leader="none"/>
         </w:tabs>
-        <w:ind w:left="348"/>
+        <w:ind w:left="348" w:hanging="0"/>
         <w:jc w:val="both"/>
         <w:rPr>
           <w:sz w:val="26"/>
@@ -1193,216 +1401,237 @@
         <w:rPr>
           <w:sz w:val="26"/>
         </w:rPr>
-        <w:t xml:space="preserve">1   </w:t>
-      </w:r>
-      <w:r>
-        <w:rPr>
+        <w:t xml:space="preserve">1- </w:t>
+      </w:r>
+      <w:r>
+        <w:rPr>
+          <w:rFonts w:eastAsia="Times New Roman" w:cs="Times New Roman"/>
           <w:spacing w:val="6"/>
           <w:sz w:val="26"/>
+          <w:u w:val="single"/>
+          <w:lang w:val="ro-RO"/>
+        </w:rPr>
+        <w:t>f</w:t>
+      </w:r>
+      <w:r>
+        <w:rPr>
+          <w:spacing w:val="6"/>
+          <w:sz w:val="26"/>
+          <w:u w:val="single"/>
+        </w:rPr>
+        <w:t>ixator</w:t>
+      </w:r>
+    </w:p>
+    <w:p>
+      <w:pPr>
+        <w:pStyle w:val="Normal"/>
+        <w:tabs>
+          <w:tab w:val="clear" w:pos="720"/>
+          <w:tab w:val="left" w:pos="3355" w:leader="none"/>
+          <w:tab w:val="left" w:pos="3414" w:leader="none"/>
+        </w:tabs>
+        <w:spacing w:lineRule="auto" w:line="362" w:before="153" w:after="0"/>
+        <w:ind w:left="348" w:right="596" w:hanging="0"/>
+        <w:jc w:val="left"/>
+        <w:rPr>
+          <w:sz w:val="26"/>
+        </w:rPr>
+      </w:pPr>
+      <w:r>
+        <w:rPr>
+          <w:sz w:val="26"/>
+        </w:rPr>
+        <w:t>2 -</w:t>
+      </w:r>
+      <w:r>
+        <w:rPr>
+          <w:spacing w:val="6"/>
+          <w:sz w:val="26"/>
         </w:rPr>
         <w:t xml:space="preserve"> </w:t>
       </w:r>
       <w:r>
         <w:rPr>
-          <w:sz w:val="26"/>
-        </w:rPr>
-        <w:t>_</w:t>
-      </w:r>
-      <w:r>
-        <w:rPr>
+          <w:rFonts w:eastAsia="Times New Roman" w:cs="Times New Roman"/>
+          <w:w w:val="101"/>
           <w:sz w:val="26"/>
           <w:u w:val="single"/>
-        </w:rPr>
-        <w:t xml:space="preserve"> </w:t>
-      </w:r>
-      <w:r>
-        <w:rPr>
+          <w:lang w:val="ro-RO"/>
+        </w:rPr>
+        <w:t>r</w:t>
+      </w:r>
+      <w:r>
+        <w:rPr>
+          <w:w w:val="101"/>
           <w:sz w:val="26"/>
           <w:u w:val="single"/>
         </w:rPr>
-        <w:tab/>
-      </w:r>
-    </w:p>
-    <w:p>
-      <w:pPr>
+        <w:t>obinet</w:t>
+      </w:r>
+    </w:p>
+    <w:p>
+      <w:pPr>
+        <w:pStyle w:val="Normal"/>
         <w:tabs>
-          <w:tab w:val="left" w:pos="3355"/>
-          <w:tab w:val="left" w:pos="3414"/>
+          <w:tab w:val="clear" w:pos="720"/>
+          <w:tab w:val="left" w:pos="3355" w:leader="none"/>
+          <w:tab w:val="left" w:pos="3414" w:leader="none"/>
         </w:tabs>
-        <w:spacing w:before="153" w:line="364" w:lineRule="auto"/>
-        <w:ind w:left="348" w:right="596"/>
-        <w:jc w:val="both"/>
-        <w:rPr>
-          <w:sz w:val="26"/>
-        </w:rPr>
-      </w:pPr>
-      <w:r>
-        <w:rPr>
-          <w:sz w:val="26"/>
-        </w:rPr>
-        <w:t xml:space="preserve">2   </w:t>
-      </w:r>
-      <w:r>
-        <w:rPr>
-          <w:spacing w:val="6"/>
-          <w:sz w:val="26"/>
-        </w:rPr>
-        <w:t xml:space="preserve"> </w:t>
-      </w:r>
-      <w:r>
-        <w:rPr>
-          <w:sz w:val="26"/>
-        </w:rPr>
-        <w:t>_</w:t>
-      </w:r>
-      <w:r>
-        <w:rPr>
-          <w:w w:val="101"/>
+        <w:spacing w:lineRule="auto" w:line="362" w:before="153" w:after="0"/>
+        <w:ind w:left="348" w:right="596" w:hanging="0"/>
+        <w:jc w:val="left"/>
+        <w:rPr>
+          <w:sz w:val="26"/>
+        </w:rPr>
+      </w:pPr>
+      <w:r>
+        <w:rPr>
+          <w:sz w:val="26"/>
+        </w:rPr>
+        <w:t xml:space="preserve">AB - </w:t>
+      </w:r>
+      <w:r>
+        <w:rPr>
+          <w:rFonts w:eastAsia="Times New Roman" w:cs="Times New Roman"/>
           <w:sz w:val="26"/>
           <w:u w:val="single"/>
-        </w:rPr>
-        <w:t xml:space="preserve"> </w:t>
+          <w:lang w:val="ro-RO"/>
+        </w:rPr>
+        <w:t>c</w:t>
       </w:r>
       <w:r>
         <w:rPr>
           <w:sz w:val="26"/>
           <w:u w:val="single"/>
         </w:rPr>
-        <w:tab/>
-      </w:r>
-      <w:r>
-        <w:rPr>
-          <w:w w:val="29"/>
+        <w:t>apilar</w:t>
+      </w:r>
+    </w:p>
+    <w:p>
+      <w:pPr>
+        <w:pStyle w:val="Normal"/>
+        <w:tabs>
+          <w:tab w:val="clear" w:pos="720"/>
+          <w:tab w:val="left" w:pos="3355" w:leader="none"/>
+          <w:tab w:val="left" w:pos="3414" w:leader="none"/>
+        </w:tabs>
+        <w:spacing w:lineRule="auto" w:line="362" w:before="153" w:after="0"/>
+        <w:ind w:left="348" w:right="596" w:hanging="0"/>
+        <w:jc w:val="left"/>
+        <w:rPr>
+          <w:sz w:val="26"/>
+        </w:rPr>
+      </w:pPr>
+      <w:r>
+        <w:rPr>
+          <w:sz w:val="26"/>
+        </w:rPr>
+        <w:t xml:space="preserve">C - </w:t>
+      </w:r>
+      <w:r>
+        <w:rPr>
           <w:sz w:val="26"/>
           <w:u w:val="single"/>
         </w:rPr>
-        <w:t xml:space="preserve"> </w:t>
-      </w:r>
-      <w:r>
-        <w:rPr>
-          <w:sz w:val="26"/>
-        </w:rPr>
-        <w:t xml:space="preserve">                                   AB</w:t>
+        <w:t>retorta</w:t>
+      </w:r>
+    </w:p>
+    <w:p>
+      <w:pPr>
+        <w:pStyle w:val="Normal"/>
+        <w:tabs>
+          <w:tab w:val="clear" w:pos="720"/>
+          <w:tab w:val="left" w:pos="3355" w:leader="none"/>
+          <w:tab w:val="left" w:pos="3414" w:leader="none"/>
+        </w:tabs>
+        <w:spacing w:lineRule="auto" w:line="362" w:before="153" w:after="0"/>
+        <w:ind w:left="348" w:right="596" w:hanging="0"/>
+        <w:jc w:val="left"/>
+        <w:rPr>
+          <w:sz w:val="26"/>
+        </w:rPr>
+      </w:pPr>
+      <w:r>
+        <w:rPr>
+          <w:sz w:val="26"/>
+        </w:rPr>
+        <w:t xml:space="preserve">D – </w:t>
       </w:r>
       <w:r>
         <w:rPr>
           <w:sz w:val="26"/>
           <w:u w:val="single"/>
         </w:rPr>
-        <w:tab/>
-      </w:r>
-      <w:r>
-        <w:rPr>
-          <w:sz w:val="26"/>
-          <w:u w:val="single"/>
-        </w:rPr>
-        <w:tab/>
-      </w:r>
-      <w:r>
-        <w:rPr>
-          <w:sz w:val="26"/>
-        </w:rPr>
-        <w:t xml:space="preserve"> C</w:t>
-      </w:r>
-      <w:r>
-        <w:rPr>
-          <w:sz w:val="26"/>
-          <w:u w:val="single"/>
-        </w:rPr>
-        <w:tab/>
-      </w:r>
-      <w:r>
-        <w:rPr>
-          <w:sz w:val="26"/>
-          <w:u w:val="single"/>
-        </w:rPr>
-        <w:tab/>
-      </w:r>
-      <w:r>
-        <w:rPr>
-          <w:sz w:val="26"/>
-        </w:rPr>
-        <w:t xml:space="preserve"> D  </w:t>
-      </w:r>
-      <w:r>
-        <w:rPr>
-          <w:spacing w:val="4"/>
-          <w:sz w:val="26"/>
-        </w:rPr>
-        <w:t xml:space="preserve"> </w:t>
-      </w:r>
-      <w:r>
-        <w:rPr>
-          <w:w w:val="101"/>
-          <w:sz w:val="26"/>
-          <w:u w:val="single"/>
-        </w:rPr>
-        <w:t xml:space="preserve"> </w:t>
-      </w:r>
-      <w:r>
-        <w:rPr>
-          <w:sz w:val="26"/>
-          <w:u w:val="single"/>
-        </w:rPr>
-        <w:tab/>
-      </w:r>
-      <w:r>
-        <w:rPr>
-          <w:w w:val="18"/>
-          <w:sz w:val="26"/>
-          <w:u w:val="single"/>
-        </w:rPr>
-        <w:t xml:space="preserve"> </w:t>
-      </w:r>
-    </w:p>
-    <w:p>
-      <w:pPr>
-        <w:spacing w:line="364" w:lineRule="auto"/>
-        <w:jc w:val="both"/>
-        <w:rPr>
-          <w:sz w:val="26"/>
-        </w:rPr>
+        <w:t>vas gradat</w:t>
+      </w:r>
+    </w:p>
+    <w:p>
+      <w:pPr>
+        <w:pStyle w:val="Normal"/>
+        <w:tabs>
+          <w:tab w:val="clear" w:pos="720"/>
+          <w:tab w:val="left" w:pos="3355" w:leader="none"/>
+          <w:tab w:val="left" w:pos="3414" w:leader="none"/>
+        </w:tabs>
+        <w:spacing w:lineRule="auto" w:line="362" w:before="153" w:after="0"/>
+        <w:ind w:right="596" w:hanging="0"/>
+        <w:jc w:val="left"/>
+        <w:rPr/>
+      </w:pPr>
+      <w:r>
+        <w:rPr/>
+      </w:r>
+    </w:p>
+    <w:p>
+      <w:pPr>
         <w:sectPr>
           <w:type w:val="continuous"/>
           <w:pgSz w:w="12240" w:h="15840"/>
-          <w:pgMar w:top="1260" w:right="1380" w:bottom="280" w:left="1720" w:header="720" w:footer="720" w:gutter="0"/>
-          <w:cols w:num="2" w:space="720" w:equalWidth="0">
-            <w:col w:w="5088" w:space="40"/>
+          <w:pgMar w:left="1720" w:right="1380" w:header="0" w:top="1000" w:footer="0" w:bottom="280" w:gutter="0"/>
+          <w:cols w:num="2" w:equalWidth="false" w:sep="false">
+            <w:col w:w="5087" w:space="40"/>
             <w:col w:w="4012"/>
           </w:cols>
+          <w:formProt w:val="false"/>
+          <w:textDirection w:val="lrTb"/>
+          <w:docGrid w:type="default" w:linePitch="100" w:charSpace="4096"/>
         </w:sectPr>
       </w:pPr>
     </w:p>
     <w:p>
       <w:pPr>
-        <w:pStyle w:val="BodyText"/>
-        <w:spacing w:before="9"/>
-        <w:rPr>
-          <w:i w:val="0"/>
+        <w:pStyle w:val="TextBody"/>
+        <w:spacing w:before="9" w:after="0"/>
+        <w:rPr>
+          <w:i w:val="false"/>
+          <w:i w:val="false"/>
           <w:sz w:val="3"/>
         </w:rPr>
       </w:pPr>
-    </w:p>
-    <w:p>
-      <w:pPr>
-        <w:pStyle w:val="BodyText"/>
-        <w:ind w:left="3523"/>
-        <w:rPr>
-          <w:i w:val="0"/>
+      <w:r>
+        <w:rPr>
+          <w:i w:val="false"/>
+          <w:sz w:val="3"/>
+        </w:rPr>
+      </w:r>
+    </w:p>
+    <w:p>
+      <w:pPr>
+        <w:pStyle w:val="TextBody"/>
+        <w:ind w:left="3523" w:hanging="0"/>
+        <w:rPr>
+          <w:i w:val="false"/>
+          <w:i w:val="false"/>
           <w:sz w:val="20"/>
         </w:rPr>
       </w:pPr>
       <w:r>
-        <w:rPr>
-          <w:i w:val="0"/>
-          <w:noProof/>
-          <w:sz w:val="20"/>
-        </w:rPr>
+        <w:rPr/>
         <w:drawing>
-          <wp:inline distT="0" distB="0" distL="0" distR="0" wp14:anchorId="513BC4FF" wp14:editId="7D014EBD">
-            <wp:extent cx="1463312" cy="944880"/>
+          <wp:inline distT="0" distB="0" distL="0" distR="0">
+            <wp:extent cx="1463675" cy="944880"/>
             <wp:effectExtent l="0" t="0" r="0" b="0"/>
-            <wp:docPr id="3" name="image2.png"/>
+            <wp:docPr id="4" name="image2.png" descr=""/>
             <wp:cNvGraphicFramePr>
               <a:graphicFrameLocks xmlns:a="http://schemas.openxmlformats.org/drawingml/2006/main" noChangeAspect="1"/>
             </wp:cNvGraphicFramePr>
@@ -1410,19 +1639,21 @@
               <a:graphicData uri="http://schemas.openxmlformats.org/drawingml/2006/picture">
                 <pic:pic xmlns:pic="http://schemas.openxmlformats.org/drawingml/2006/picture">
                   <pic:nvPicPr>
-                    <pic:cNvPr id="4" name="image2.png"/>
-                    <pic:cNvPicPr/>
+                    <pic:cNvPr id="4" name="image2.png" descr=""/>
+                    <pic:cNvPicPr>
+                      <a:picLocks noChangeAspect="1" noChangeArrowheads="1"/>
+                    </pic:cNvPicPr>
                   </pic:nvPicPr>
                   <pic:blipFill>
-                    <a:blip r:embed="rId7" cstate="print"/>
+                    <a:blip r:embed="rId3"/>
                     <a:stretch>
                       <a:fillRect/>
                     </a:stretch>
                   </pic:blipFill>
-                  <pic:spPr>
+                  <pic:spPr bwMode="auto">
                     <a:xfrm>
                       <a:off x="0" y="0"/>
-                      <a:ext cx="1463312" cy="944880"/>
+                      <a:ext cx="1463675" cy="944880"/>
                     </a:xfrm>
                     <a:prstGeom prst="rect">
                       <a:avLst/>
@@ -1437,21 +1668,30 @@
     </w:p>
     <w:p>
       <w:pPr>
-        <w:pStyle w:val="BodyText"/>
-        <w:spacing w:before="4"/>
-        <w:rPr>
-          <w:i w:val="0"/>
+        <w:pStyle w:val="TextBody"/>
+        <w:spacing w:before="4" w:after="0"/>
+        <w:rPr>
+          <w:i w:val="false"/>
+          <w:i w:val="false"/>
           <w:sz w:val="8"/>
         </w:rPr>
       </w:pPr>
-    </w:p>
-    <w:p>
-      <w:pPr>
+      <w:r>
+        <w:rPr>
+          <w:i w:val="false"/>
+          <w:sz w:val="8"/>
+        </w:rPr>
+      </w:r>
+    </w:p>
+    <w:p>
+      <w:pPr>
+        <w:pStyle w:val="Normal"/>
         <w:tabs>
-          <w:tab w:val="left" w:pos="8413"/>
+          <w:tab w:val="clear" w:pos="720"/>
+          <w:tab w:val="left" w:pos="8413" w:leader="none"/>
         </w:tabs>
-        <w:spacing w:before="92"/>
-        <w:ind w:left="400"/>
+        <w:spacing w:before="92" w:after="0"/>
+        <w:ind w:left="400" w:hanging="0"/>
         <w:rPr>
           <w:sz w:val="26"/>
         </w:rPr>
@@ -1465,12 +1705,10 @@
     </w:p>
     <w:p>
       <w:pPr>
-        <w:pStyle w:val="western"/>
-        <w:spacing w:before="0" w:beforeAutospacing="0" w:after="0" w:line="240" w:lineRule="auto"/>
-        <w:rPr>
-          <w:sz w:val="32"/>
-          <w:szCs w:val="32"/>
-          <w:lang w:val="ro-RO"/>
+        <w:pStyle w:val="Western"/>
+        <w:spacing w:lineRule="auto" w:line="240" w:beforeAutospacing="0" w:before="0" w:after="0"/>
+        <w:rPr>
+          <w:u w:val="single"/>
         </w:rPr>
       </w:pPr>
       <w:r>
@@ -1479,6 +1717,7 @@
           <w:iCs/>
           <w:sz w:val="32"/>
           <w:szCs w:val="32"/>
+          <w:u w:val="single"/>
           <w:lang w:val="ro-RO"/>
         </w:rPr>
         <w:t>η-coeficientul de frecare interioară;</w:t>
@@ -1486,12 +1725,10 @@
     </w:p>
     <w:p>
       <w:pPr>
-        <w:pStyle w:val="western"/>
-        <w:spacing w:before="0" w:beforeAutospacing="0" w:after="0" w:line="240" w:lineRule="auto"/>
-        <w:rPr>
-          <w:sz w:val="32"/>
-          <w:szCs w:val="32"/>
-          <w:lang w:val="en-GB"/>
+        <w:pStyle w:val="Western"/>
+        <w:spacing w:lineRule="auto" w:line="240" w:beforeAutospacing="0" w:before="0" w:after="0"/>
+        <w:rPr>
+          <w:u w:val="single"/>
         </w:rPr>
       </w:pPr>
       <w:r>
@@ -1500,30 +1737,50 @@
           <w:iCs/>
           <w:sz w:val="32"/>
           <w:szCs w:val="32"/>
+          <w:u w:val="single"/>
           <w:lang w:val="ro-RO"/>
         </w:rPr>
-        <w:t>h</w:t>
-      </w:r>
+        <w:t>ρ-densitatea apei;</w:t>
+      </w:r>
+    </w:p>
+    <w:p>
+      <w:pPr>
+        <w:pStyle w:val="Western"/>
+        <w:spacing w:lineRule="auto" w:line="240" w:beforeAutospacing="0" w:before="0" w:after="0"/>
+        <w:rPr>
+          <w:u w:val="single"/>
+        </w:rPr>
+      </w:pPr>
       <w:r>
         <w:rPr>
           <w:i/>
           <w:iCs/>
           <w:sz w:val="32"/>
           <w:szCs w:val="32"/>
-          <w:vertAlign w:val="subscript"/>
+          <w:u w:val="single"/>
           <w:lang w:val="ro-RO"/>
         </w:rPr>
-        <w:t>1</w:t>
-      </w:r>
+        <w:t>g-acceleraţia căderii libere;</w:t>
+      </w:r>
+    </w:p>
+    <w:p>
+      <w:pPr>
+        <w:pStyle w:val="Western"/>
+        <w:spacing w:lineRule="auto" w:line="240" w:beforeAutospacing="0" w:before="0" w:after="0"/>
+        <w:rPr>
+          <w:u w:val="single"/>
+        </w:rPr>
+      </w:pPr>
       <w:r>
         <w:rPr>
           <w:i/>
           <w:iCs/>
           <w:sz w:val="32"/>
           <w:szCs w:val="32"/>
+          <w:u w:val="single"/>
           <w:lang w:val="ro-RO"/>
         </w:rPr>
-        <w:t>,h</w:t>
+        <w:t>h</w:t>
       </w:r>
       <w:r>
         <w:rPr>
@@ -1531,10 +1788,11 @@
           <w:iCs/>
           <w:sz w:val="32"/>
           <w:szCs w:val="32"/>
+          <w:u w:val="single"/>
           <w:vertAlign w:val="subscript"/>
           <w:lang w:val="ro-RO"/>
         </w:rPr>
-        <w:t>2</w:t>
+        <w:t>1</w:t>
       </w:r>
       <w:r>
         <w:rPr>
@@ -1542,61 +1800,41 @@
           <w:iCs/>
           <w:sz w:val="32"/>
           <w:szCs w:val="32"/>
+          <w:u w:val="single"/>
           <w:lang w:val="ro-RO"/>
         </w:rPr>
-        <w:t>-înălţimile coloanei de apă în manometru;</w:t>
-      </w:r>
-    </w:p>
-    <w:p>
-      <w:pPr>
-        <w:pStyle w:val="western"/>
-        <w:spacing w:before="0" w:beforeAutospacing="0" w:after="0" w:line="240" w:lineRule="auto"/>
-        <w:rPr>
-          <w:sz w:val="32"/>
-          <w:szCs w:val="32"/>
-          <w:lang w:val="ro-RO"/>
-        </w:rPr>
-      </w:pPr>
+        <w:t>,h</w:t>
+      </w:r>
       <w:r>
         <w:rPr>
           <w:i/>
           <w:iCs/>
           <w:sz w:val="32"/>
           <w:szCs w:val="32"/>
+          <w:u w:val="single"/>
+          <w:vertAlign w:val="subscript"/>
           <w:lang w:val="ro-RO"/>
         </w:rPr>
-        <w:t>g-acceleraţia căderii libere;</w:t>
-      </w:r>
-    </w:p>
-    <w:p>
-      <w:pPr>
-        <w:pStyle w:val="western"/>
-        <w:spacing w:before="0" w:beforeAutospacing="0" w:after="0" w:line="240" w:lineRule="auto"/>
-        <w:rPr>
-          <w:sz w:val="32"/>
-          <w:szCs w:val="32"/>
-          <w:lang w:val="ro-RO"/>
-        </w:rPr>
-      </w:pPr>
+        <w:t>2</w:t>
+      </w:r>
       <w:r>
         <w:rPr>
           <w:i/>
           <w:iCs/>
           <w:sz w:val="32"/>
           <w:szCs w:val="32"/>
+          <w:u w:val="single"/>
           <w:lang w:val="ro-RO"/>
         </w:rPr>
-        <w:t>ρ-densitatea apei;</w:t>
-      </w:r>
-    </w:p>
-    <w:p>
-      <w:pPr>
-        <w:pStyle w:val="western"/>
-        <w:spacing w:before="0" w:beforeAutospacing="0" w:after="0" w:line="240" w:lineRule="auto"/>
-        <w:rPr>
-          <w:sz w:val="32"/>
-          <w:szCs w:val="32"/>
-          <w:lang w:val="en-GB"/>
+        <w:t>-înălţimile coloanei de apă în manometru;</w:t>
+      </w:r>
+    </w:p>
+    <w:p>
+      <w:pPr>
+        <w:pStyle w:val="Western"/>
+        <w:spacing w:lineRule="auto" w:line="240" w:beforeAutospacing="0" w:before="0" w:after="0"/>
+        <w:rPr>
+          <w:u w:val="single"/>
         </w:rPr>
       </w:pPr>
       <w:r>
@@ -1605,6 +1843,7 @@
           <w:iCs/>
           <w:sz w:val="32"/>
           <w:szCs w:val="32"/>
+          <w:u w:val="single"/>
           <w:lang w:val="ro-RO"/>
         </w:rPr>
         <w:t>R</w:t>
@@ -1615,6 +1854,7 @@
           <w:iCs/>
           <w:sz w:val="32"/>
           <w:szCs w:val="32"/>
+          <w:u w:val="single"/>
           <w:vertAlign w:val="subscript"/>
           <w:lang w:val="ro-RO"/>
         </w:rPr>
@@ -1626,6 +1866,7 @@
           <w:iCs/>
           <w:sz w:val="32"/>
           <w:szCs w:val="32"/>
+          <w:u w:val="single"/>
           <w:lang w:val="ro-RO"/>
         </w:rPr>
         <w:t>-raza capilarului;</w:t>
@@ -1633,12 +1874,10 @@
     </w:p>
     <w:p>
       <w:pPr>
-        <w:pStyle w:val="western"/>
-        <w:spacing w:before="0" w:beforeAutospacing="0" w:after="0" w:line="240" w:lineRule="auto"/>
-        <w:rPr>
-          <w:sz w:val="32"/>
-          <w:szCs w:val="32"/>
-          <w:lang w:val="ro-RO"/>
+        <w:pStyle w:val="Western"/>
+        <w:spacing w:lineRule="auto" w:line="240" w:beforeAutospacing="0" w:before="0" w:after="0"/>
+        <w:rPr>
+          <w:u w:val="single"/>
         </w:rPr>
       </w:pPr>
       <w:r>
@@ -1647,19 +1886,18 @@
           <w:iCs/>
           <w:sz w:val="32"/>
           <w:szCs w:val="32"/>
-          <w:lang w:val="ro-RO"/>
-        </w:rPr>
-        <w:t>l-lungimea capilarului;</w:t>
-      </w:r>
-    </w:p>
-    <w:p>
-      <w:pPr>
-        <w:pStyle w:val="western"/>
-        <w:spacing w:before="0" w:beforeAutospacing="0" w:after="0" w:line="240" w:lineRule="auto"/>
-        <w:rPr>
-          <w:sz w:val="32"/>
-          <w:szCs w:val="32"/>
-          <w:lang w:val="ro-RO"/>
+          <w:u w:val="single"/>
+          <w:lang w:val="en-GB"/>
+        </w:rPr>
+        <w:t>t- timpul;</w:t>
+      </w:r>
+    </w:p>
+    <w:p>
+      <w:pPr>
+        <w:pStyle w:val="Western"/>
+        <w:spacing w:lineRule="auto" w:line="240" w:beforeAutospacing="0" w:before="0" w:after="0"/>
+        <w:rPr>
+          <w:u w:val="single"/>
         </w:rPr>
       </w:pPr>
       <w:r>
@@ -1668,6 +1906,7 @@
           <w:iCs/>
           <w:sz w:val="32"/>
           <w:szCs w:val="32"/>
+          <w:u w:val="single"/>
           <w:lang w:val="ro-RO"/>
         </w:rPr>
         <w:t>V-volumul aerului care a trecut prin capilar în timpul „t”;</w:t>
@@ -1675,12 +1914,10 @@
     </w:p>
     <w:p>
       <w:pPr>
-        <w:pStyle w:val="western"/>
-        <w:spacing w:before="0" w:beforeAutospacing="0" w:after="0" w:line="240" w:lineRule="auto"/>
-        <w:rPr>
-          <w:sz w:val="32"/>
-          <w:szCs w:val="32"/>
-          <w:lang w:val="en-GB"/>
+        <w:pStyle w:val="Western"/>
+        <w:spacing w:lineRule="auto" w:line="240" w:beforeAutospacing="0" w:before="0" w:after="0"/>
+        <w:rPr>
+          <w:u w:val="single"/>
         </w:rPr>
       </w:pPr>
       <w:r>
@@ -1689,19 +1926,18 @@
           <w:iCs/>
           <w:sz w:val="32"/>
           <w:szCs w:val="32"/>
+          <w:u w:val="single"/>
           <w:lang w:val="ro-RO"/>
         </w:rPr>
-        <w:t>λ-parcursul liber al moleculelor de aer;</w:t>
-      </w:r>
-    </w:p>
-    <w:p>
-      <w:pPr>
-        <w:pStyle w:val="western"/>
-        <w:spacing w:before="0" w:beforeAutospacing="0" w:after="0" w:line="240" w:lineRule="auto"/>
-        <w:rPr>
-          <w:sz w:val="32"/>
-          <w:szCs w:val="32"/>
-          <w:lang w:val="ro-RO"/>
+        <w:t>l-lungimea capilarului;</w:t>
+      </w:r>
+    </w:p>
+    <w:p>
+      <w:pPr>
+        <w:pStyle w:val="Western"/>
+        <w:spacing w:lineRule="auto" w:line="240" w:beforeAutospacing="0" w:before="0" w:after="0"/>
+        <w:rPr>
+          <w:u w:val="single"/>
         </w:rPr>
       </w:pPr>
       <w:r>
@@ -1710,19 +1946,18 @@
           <w:iCs/>
           <w:sz w:val="32"/>
           <w:szCs w:val="32"/>
+          <w:u w:val="single"/>
           <w:lang w:val="ro-RO"/>
         </w:rPr>
-        <w:t>P-presiunea atmosferică;</w:t>
-      </w:r>
-    </w:p>
-    <w:p>
-      <w:pPr>
-        <w:pStyle w:val="western"/>
-        <w:spacing w:before="0" w:beforeAutospacing="0" w:after="0" w:line="240" w:lineRule="auto"/>
-        <w:rPr>
-          <w:sz w:val="32"/>
-          <w:szCs w:val="32"/>
-          <w:lang w:val="ro-RO"/>
+        <w:t>λ-parcursul liber al moleculelor de aer;</w:t>
+      </w:r>
+    </w:p>
+    <w:p>
+      <w:pPr>
+        <w:pStyle w:val="Western"/>
+        <w:spacing w:lineRule="auto" w:line="240" w:beforeAutospacing="0" w:before="0" w:after="0"/>
+        <w:rPr>
+          <w:u w:val="single"/>
         </w:rPr>
       </w:pPr>
       <w:r>
@@ -1731,19 +1966,18 @@
           <w:iCs/>
           <w:sz w:val="32"/>
           <w:szCs w:val="32"/>
+          <w:u w:val="single"/>
           <w:lang w:val="ro-RO"/>
         </w:rPr>
-        <w:t>R- constanta universală a gazelor;</w:t>
-      </w:r>
-    </w:p>
-    <w:p>
-      <w:pPr>
-        <w:pStyle w:val="western"/>
-        <w:spacing w:before="0" w:beforeAutospacing="0" w:after="0" w:line="240" w:lineRule="auto"/>
-        <w:rPr>
-          <w:sz w:val="32"/>
-          <w:szCs w:val="32"/>
-          <w:lang w:val="ro-RO"/>
+        <w:t>P-presiunea atmosferică;</w:t>
+      </w:r>
+    </w:p>
+    <w:p>
+      <w:pPr>
+        <w:pStyle w:val="Western"/>
+        <w:spacing w:lineRule="auto" w:line="240" w:beforeAutospacing="0" w:before="0" w:after="0"/>
+        <w:rPr>
+          <w:u w:val="single"/>
         </w:rPr>
       </w:pPr>
       <w:r>
@@ -1752,23 +1986,74 @@
           <w:iCs/>
           <w:sz w:val="32"/>
           <w:szCs w:val="32"/>
+          <w:u w:val="single"/>
           <w:lang w:val="ro-RO"/>
         </w:rPr>
+        <w:t>R- constanta universală a gazelor;</w:t>
+      </w:r>
+    </w:p>
+    <w:p>
+      <w:pPr>
+        <w:pStyle w:val="Western"/>
+        <w:spacing w:lineRule="auto" w:line="240" w:beforeAutospacing="0" w:before="0" w:after="0"/>
+        <w:rPr>
+          <w:u w:val="single"/>
+        </w:rPr>
+      </w:pPr>
+      <w:r>
+        <w:rPr>
+          <w:i/>
+          <w:iCs/>
+          <w:sz w:val="32"/>
+          <w:szCs w:val="32"/>
+          <w:u w:val="single"/>
+          <w:lang w:val="ro-RO"/>
+        </w:rPr>
         <w:t>T-temperatura absolută a aerului;</w:t>
       </w:r>
     </w:p>
     <w:p>
       <w:pPr>
+        <w:pStyle w:val="Western"/>
+        <w:spacing w:lineRule="auto" w:line="240" w:beforeAutospacing="0" w:before="0" w:after="0"/>
+        <w:rPr>
+          <w:u w:val="single"/>
+        </w:rPr>
+      </w:pPr>
+      <w:r>
+        <w:rPr>
+          <w:i/>
+          <w:iCs/>
+          <w:sz w:val="32"/>
+          <w:szCs w:val="32"/>
+          <w:u w:val="single"/>
+          <w:lang w:val="ro-RO"/>
+        </w:rPr>
+        <w:t>M- masa molară a aerului;</w:t>
+      </w:r>
+    </w:p>
+    <w:p>
+      <w:pPr>
+        <w:pStyle w:val="Normal"/>
         <w:tabs>
-          <w:tab w:val="left" w:pos="8413"/>
+          <w:tab w:val="clear" w:pos="720"/>
+          <w:tab w:val="left" w:pos="8413" w:leader="none"/>
         </w:tabs>
-        <w:ind w:left="400"/>
-        <w:rPr>
+        <w:ind w:left="400" w:hanging="0"/>
+        <w:rPr>
+          <w:i/>
           <w:i/>
           <w:sz w:val="28"/>
           <w:szCs w:val="28"/>
         </w:rPr>
       </w:pPr>
+      <w:r>
+        <w:rPr>
+          <w:i/>
+          <w:sz w:val="28"/>
+          <w:szCs w:val="28"/>
+        </w:rPr>
+      </w:r>
     </w:p>
     <w:p>
       <w:pPr>
@@ -1778,12 +2063,14 @@
           <w:numId w:val="1"/>
         </w:numPr>
         <w:tabs>
-          <w:tab w:val="left" w:pos="263"/>
-          <w:tab w:val="left" w:pos="8122"/>
+          <w:tab w:val="clear" w:pos="720"/>
+          <w:tab w:val="left" w:pos="263" w:leader="none"/>
+          <w:tab w:val="left" w:pos="8122" w:leader="none"/>
         </w:tabs>
-        <w:spacing w:before="65"/>
+        <w:spacing w:before="65" w:after="0"/>
         <w:ind w:left="662" w:right="611" w:hanging="663"/>
         <w:rPr>
+          <w:b/>
           <w:b/>
           <w:sz w:val="26"/>
         </w:rPr>
@@ -1832,32 +2119,28 @@
           <w:u w:val="single"/>
         </w:rPr>
         <w:t xml:space="preserve"> </w:t>
+        <w:tab/>
       </w:r>
       <w:r>
         <w:rPr>
           <w:b/>
           <w:sz w:val="26"/>
-          <w:u w:val="single"/>
-        </w:rPr>
-        <w:tab/>
-      </w:r>
-      <w:r>
-        <w:rPr>
-          <w:b/>
-          <w:sz w:val="26"/>
         </w:rPr>
         <w:t>_</w:t>
       </w:r>
     </w:p>
     <w:p>
       <w:pPr>
+        <w:pStyle w:val="Normal"/>
         <w:tabs>
-          <w:tab w:val="left" w:pos="683"/>
-          <w:tab w:val="left" w:pos="1029"/>
+          <w:tab w:val="clear" w:pos="720"/>
+          <w:tab w:val="left" w:pos="683" w:leader="none"/>
+          <w:tab w:val="left" w:pos="1029" w:leader="none"/>
         </w:tabs>
-        <w:ind w:right="580"/>
+        <w:ind w:right="580" w:hanging="0"/>
         <w:jc w:val="right"/>
         <w:rPr>
+          <w:i/>
           <w:i/>
         </w:rPr>
       </w:pPr>
@@ -1867,20 +2150,8 @@
           <w:w w:val="105"/>
         </w:rPr>
         <w:t>data</w:t>
-      </w:r>
-      <w:r>
-        <w:rPr>
-          <w:i/>
-          <w:w w:val="105"/>
-        </w:rPr>
         <w:tab/>
         <w:t>/</w:t>
-      </w:r>
-      <w:r>
-        <w:rPr>
-          <w:i/>
-          <w:w w:val="105"/>
-        </w:rPr>
         <w:tab/>
       </w:r>
       <w:r>
@@ -1905,86 +2176,89 @@
     </w:p>
     <w:p>
       <w:pPr>
-        <w:pStyle w:val="BodyText"/>
-        <w:spacing w:before="2"/>
+        <w:pStyle w:val="TextBody"/>
+        <w:spacing w:before="2" w:after="0"/>
         <w:rPr>
           <w:sz w:val="23"/>
         </w:rPr>
       </w:pPr>
-    </w:p>
-    <w:p>
-      <w:pPr>
-        <w:pStyle w:val="BodyText"/>
-        <w:spacing w:line="242" w:lineRule="auto"/>
-        <w:ind w:left="400" w:right="314"/>
+      <w:r>
+        <w:rPr>
+          <w:sz w:val="23"/>
+        </w:rPr>
+      </w:r>
+    </w:p>
+    <w:p>
+      <w:pPr>
+        <w:pStyle w:val="TextBody"/>
+        <w:spacing w:lineRule="auto" w:line="240"/>
+        <w:ind w:left="400" w:right="314" w:hanging="0"/>
         <w:jc w:val="both"/>
-      </w:pPr>
-      <w:r>
-        <w:t xml:space="preserve">Înălţimea coloanei de lichid în manometru, volumul şi timpul pentru fiecare caz </w:t>
-      </w:r>
-      <w:r>
-        <w:t xml:space="preserve">se măsoară </w:t>
-      </w:r>
-      <w:r>
-        <w:t xml:space="preserve">o singură dată, deaceea eroarea măsurărilor se consider egală cu </w:t>
-      </w:r>
-      <w:r>
-        <w:t xml:space="preserve">eroarea aparatului de măsură </w:t>
-      </w:r>
-      <w:r>
-        <w:t>respectiv.</w:t>
-      </w:r>
-    </w:p>
-    <w:p>
-      <w:pPr>
-        <w:pStyle w:val="BodyText"/>
-        <w:spacing w:before="10"/>
-      </w:pPr>
+        <w:rPr>
+          <w:sz w:val="26"/>
+        </w:rPr>
+      </w:pPr>
+      <w:r>
+        <w:rPr/>
+        <w:t>Înălţimea coloanei de lichid în manometru, volumul şi timpul pentru fiecare caz se măsoară o singură dată, deaceea eroarea măsurărilor se consider egală cu eroarea aparatului de măsură respectiv.</w:t>
+      </w:r>
+    </w:p>
+    <w:p>
+      <w:pPr>
+        <w:pStyle w:val="TextBody"/>
+        <w:spacing w:before="10" w:after="0"/>
+        <w:rPr>
+          <w:sz w:val="26"/>
+        </w:rPr>
+      </w:pPr>
+      <w:r>
+        <w:rPr/>
+      </w:r>
     </w:p>
     <w:tbl>
       <w:tblPr>
-        <w:tblW w:w="0" w:type="auto"/>
+        <w:tblW w:w="8735" w:type="dxa"/>
+        <w:jc w:val="left"/>
         <w:tblInd w:w="304" w:type="dxa"/>
-        <w:tblBorders>
-          <w:top w:val="single" w:sz="4" w:space="0" w:color="000000"/>
-          <w:left w:val="single" w:sz="4" w:space="0" w:color="000000"/>
-          <w:bottom w:val="single" w:sz="4" w:space="0" w:color="000000"/>
-          <w:right w:val="single" w:sz="4" w:space="0" w:color="000000"/>
-          <w:insideH w:val="single" w:sz="4" w:space="0" w:color="000000"/>
-          <w:insideV w:val="single" w:sz="4" w:space="0" w:color="000000"/>
-        </w:tblBorders>
-        <w:tblLayout w:type="fixed"/>
         <w:tblCellMar>
-          <w:left w:w="0" w:type="dxa"/>
-          <w:right w:w="0" w:type="dxa"/>
+          <w:top w:w="0" w:type="dxa"/>
+          <w:left w:w="5" w:type="dxa"/>
+          <w:bottom w:w="0" w:type="dxa"/>
+          <w:right w:w="5" w:type="dxa"/>
         </w:tblCellMar>
-        <w:tblLook w:val="01E0" w:firstRow="1" w:lastRow="1" w:firstColumn="1" w:lastColumn="1" w:noHBand="0" w:noVBand="0"/>
+        <w:tblLook w:val="01e0" w:noHBand="0" w:noVBand="0" w:firstColumn="1" w:lastRow="1" w:lastColumn="1" w:firstRow="1"/>
       </w:tblPr>
       <w:tblGrid>
         <w:gridCol w:w="773"/>
-        <w:gridCol w:w="943"/>
+        <w:gridCol w:w="942"/>
         <w:gridCol w:w="923"/>
-        <w:gridCol w:w="677"/>
-        <w:gridCol w:w="1185"/>
-        <w:gridCol w:w="1185"/>
-        <w:gridCol w:w="847"/>
+        <w:gridCol w:w="676"/>
+        <w:gridCol w:w="1186"/>
+        <w:gridCol w:w="1184"/>
+        <w:gridCol w:w="848"/>
         <w:gridCol w:w="847"/>
         <w:gridCol w:w="678"/>
-        <w:gridCol w:w="678"/>
+        <w:gridCol w:w="677"/>
       </w:tblGrid>
       <w:tr>
         <w:trPr>
-          <w:trHeight w:val="303"/>
+          <w:trHeight w:val="303" w:hRule="atLeast"/>
         </w:trPr>
         <w:tc>
           <w:tcPr>
             <w:tcW w:w="773" w:type="dxa"/>
+            <w:tcBorders>
+              <w:top w:val="single" w:sz="4" w:space="0" w:color="000000"/>
+              <w:left w:val="single" w:sz="4" w:space="0" w:color="000000"/>
+              <w:bottom w:val="single" w:sz="4" w:space="0" w:color="000000"/>
+              <w:right w:val="single" w:sz="4" w:space="0" w:color="000000"/>
+            </w:tcBorders>
           </w:tcPr>
           <w:p>
             <w:pPr>
               <w:pStyle w:val="TableParagraph"/>
-              <w:spacing w:line="283" w:lineRule="exact"/>
-              <w:ind w:left="232"/>
+              <w:spacing w:lineRule="exact" w:line="283"/>
+              <w:ind w:left="232" w:hanging="0"/>
               <w:rPr>
                 <w:sz w:val="26"/>
               </w:rPr>
@@ -1999,14 +2273,21 @@
         </w:tc>
         <w:tc>
           <w:tcPr>
-            <w:tcW w:w="943" w:type="dxa"/>
+            <w:tcW w:w="942" w:type="dxa"/>
+            <w:tcBorders>
+              <w:top w:val="single" w:sz="4" w:space="0" w:color="000000"/>
+              <w:left w:val="single" w:sz="4" w:space="0" w:color="000000"/>
+              <w:bottom w:val="single" w:sz="4" w:space="0" w:color="000000"/>
+              <w:right w:val="single" w:sz="4" w:space="0" w:color="000000"/>
+            </w:tcBorders>
           </w:tcPr>
           <w:p>
             <w:pPr>
               <w:pStyle w:val="TableParagraph"/>
-              <w:spacing w:line="274" w:lineRule="exact"/>
-              <w:ind w:left="100"/>
-              <w:rPr>
+              <w:spacing w:lineRule="exact" w:line="274"/>
+              <w:ind w:left="100" w:hanging="0"/>
+              <w:rPr>
+                <w:i/>
                 <w:i/>
                 <w:sz w:val="24"/>
               </w:rPr>
@@ -2046,13 +2327,20 @@
         <w:tc>
           <w:tcPr>
             <w:tcW w:w="923" w:type="dxa"/>
+            <w:tcBorders>
+              <w:top w:val="single" w:sz="4" w:space="0" w:color="000000"/>
+              <w:left w:val="single" w:sz="4" w:space="0" w:color="000000"/>
+              <w:bottom w:val="single" w:sz="4" w:space="0" w:color="000000"/>
+              <w:right w:val="single" w:sz="4" w:space="0" w:color="000000"/>
+            </w:tcBorders>
           </w:tcPr>
           <w:p>
             <w:pPr>
               <w:pStyle w:val="TableParagraph"/>
-              <w:spacing w:line="283" w:lineRule="exact"/>
-              <w:ind w:left="302"/>
-              <w:rPr>
+              <w:spacing w:lineRule="exact" w:line="283"/>
+              <w:ind w:left="302" w:hanging="0"/>
+              <w:rPr>
+                <w:i/>
                 <w:i/>
                 <w:sz w:val="26"/>
               </w:rPr>
@@ -2064,66 +2352,375 @@
                 <w:sz w:val="26"/>
               </w:rPr>
               <w:t>V</w:t>
+            </w:r>
+          </w:p>
+        </w:tc>
+        <w:tc>
+          <w:tcPr>
+            <w:tcW w:w="676" w:type="dxa"/>
+            <w:tcBorders>
+              <w:top w:val="single" w:sz="4" w:space="0" w:color="000000"/>
+              <w:left w:val="single" w:sz="4" w:space="0" w:color="000000"/>
+              <w:bottom w:val="single" w:sz="4" w:space="0" w:color="000000"/>
+              <w:right w:val="single" w:sz="4" w:space="0" w:color="000000"/>
+            </w:tcBorders>
+          </w:tcPr>
+          <w:p>
+            <w:pPr>
+              <w:pStyle w:val="TableParagraph"/>
+              <w:spacing w:lineRule="exact" w:line="283"/>
+              <w:ind w:left="3" w:hanging="0"/>
+              <w:jc w:val="center"/>
+              <w:rPr>
+                <w:i/>
+                <w:i/>
+                <w:sz w:val="26"/>
+              </w:rPr>
+            </w:pPr>
+            <w:r>
+              <w:rPr>
+                <w:i/>
+                <w:w w:val="101"/>
+                <w:sz w:val="26"/>
+              </w:rPr>
+              <w:t>t</w:t>
+            </w:r>
+          </w:p>
+        </w:tc>
+        <w:tc>
+          <w:tcPr>
+            <w:tcW w:w="1186" w:type="dxa"/>
+            <w:tcBorders>
+              <w:top w:val="single" w:sz="4" w:space="0" w:color="000000"/>
+              <w:left w:val="single" w:sz="4" w:space="0" w:color="000000"/>
+              <w:bottom w:val="single" w:sz="4" w:space="0" w:color="000000"/>
+              <w:right w:val="single" w:sz="4" w:space="0" w:color="000000"/>
+            </w:tcBorders>
+          </w:tcPr>
+          <w:p>
+            <w:pPr>
+              <w:pStyle w:val="TableParagraph"/>
+              <w:spacing w:lineRule="exact" w:line="283"/>
+              <w:ind w:left="5" w:hanging="0"/>
+              <w:jc w:val="center"/>
+              <w:rPr>
+                <w:sz w:val="26"/>
+              </w:rPr>
+            </w:pPr>
+            <w:r>
+              <w:rPr>
+                <w:w w:val="101"/>
+                <w:sz w:val="26"/>
+              </w:rPr>
+              <w:t>η</w:t>
+            </w:r>
+          </w:p>
+        </w:tc>
+        <w:tc>
+          <w:tcPr>
+            <w:tcW w:w="1184" w:type="dxa"/>
+            <w:tcBorders>
+              <w:top w:val="single" w:sz="4" w:space="0" w:color="000000"/>
+              <w:left w:val="single" w:sz="4" w:space="0" w:color="000000"/>
+              <w:bottom w:val="single" w:sz="4" w:space="0" w:color="000000"/>
+              <w:right w:val="single" w:sz="4" w:space="0" w:color="000000"/>
+            </w:tcBorders>
+          </w:tcPr>
+          <w:p>
+            <w:pPr>
+              <w:pStyle w:val="TableParagraph"/>
+              <w:spacing w:lineRule="exact" w:line="283"/>
+              <w:ind w:left="85" w:right="80" w:hanging="0"/>
+              <w:jc w:val="center"/>
+              <w:rPr>
+                <w:sz w:val="26"/>
+              </w:rPr>
+            </w:pPr>
+            <w:r>
+              <w:rPr>
+                <w:w w:val="105"/>
+                <w:sz w:val="26"/>
+              </w:rPr>
+              <w:t>∆</w:t>
+            </w:r>
+            <w:r>
+              <w:rPr>
+                <w:w w:val="105"/>
+                <w:sz w:val="26"/>
+              </w:rPr>
+              <w:t>η</w:t>
+            </w:r>
+          </w:p>
+        </w:tc>
+        <w:tc>
+          <w:tcPr>
+            <w:tcW w:w="848" w:type="dxa"/>
+            <w:tcBorders>
+              <w:top w:val="single" w:sz="4" w:space="0" w:color="000000"/>
+              <w:left w:val="single" w:sz="4" w:space="0" w:color="000000"/>
+              <w:bottom w:val="single" w:sz="4" w:space="0" w:color="000000"/>
+              <w:right w:val="single" w:sz="4" w:space="0" w:color="000000"/>
+            </w:tcBorders>
+          </w:tcPr>
+          <w:p>
+            <w:pPr>
+              <w:pStyle w:val="TableParagraph"/>
+              <w:spacing w:lineRule="exact" w:line="283"/>
+              <w:ind w:left="4" w:hanging="0"/>
+              <w:jc w:val="center"/>
+              <w:rPr>
+                <w:sz w:val="26"/>
+              </w:rPr>
+            </w:pPr>
+            <w:r>
+              <w:rPr>
+                <w:w w:val="101"/>
+                <w:sz w:val="26"/>
+              </w:rPr>
+              <w:t>λ</w:t>
+            </w:r>
+          </w:p>
+        </w:tc>
+        <w:tc>
+          <w:tcPr>
+            <w:tcW w:w="847" w:type="dxa"/>
+            <w:tcBorders>
+              <w:top w:val="single" w:sz="4" w:space="0" w:color="000000"/>
+              <w:left w:val="single" w:sz="4" w:space="0" w:color="000000"/>
+              <w:bottom w:val="single" w:sz="4" w:space="0" w:color="000000"/>
+              <w:right w:val="single" w:sz="4" w:space="0" w:color="000000"/>
+            </w:tcBorders>
+          </w:tcPr>
+          <w:p>
+            <w:pPr>
+              <w:pStyle w:val="TableParagraph"/>
+              <w:spacing w:lineRule="exact" w:line="283"/>
+              <w:ind w:left="84" w:right="81" w:hanging="0"/>
+              <w:jc w:val="center"/>
+              <w:rPr>
+                <w:sz w:val="26"/>
+              </w:rPr>
+            </w:pPr>
+            <w:r>
+              <w:rPr>
+                <w:w w:val="105"/>
+                <w:sz w:val="26"/>
+              </w:rPr>
+              <w:t>∆</w:t>
+            </w:r>
+            <w:r>
+              <w:rPr>
+                <w:w w:val="105"/>
+                <w:sz w:val="26"/>
+              </w:rPr>
+              <w:t>λ</w:t>
+            </w:r>
+          </w:p>
+        </w:tc>
+        <w:tc>
+          <w:tcPr>
+            <w:tcW w:w="678" w:type="dxa"/>
+            <w:tcBorders>
+              <w:top w:val="single" w:sz="4" w:space="0" w:color="000000"/>
+              <w:left w:val="single" w:sz="4" w:space="0" w:color="000000"/>
+              <w:bottom w:val="single" w:sz="4" w:space="0" w:color="000000"/>
+              <w:right w:val="single" w:sz="4" w:space="0" w:color="000000"/>
+            </w:tcBorders>
+          </w:tcPr>
+          <w:p>
+            <w:pPr>
+              <w:pStyle w:val="TableParagraph"/>
+              <w:spacing w:lineRule="exact" w:line="283"/>
+              <w:ind w:left="215" w:right="215" w:hanging="0"/>
+              <w:jc w:val="center"/>
+              <w:rPr>
+                <w:sz w:val="26"/>
+              </w:rPr>
+            </w:pPr>
+            <w:r>
+              <w:rPr>
+                <w:sz w:val="26"/>
+              </w:rPr>
+              <w:t>ε</w:t>
+            </w:r>
+            <w:r>
+              <w:rPr>
+                <w:sz w:val="26"/>
+                <w:vertAlign w:val="subscript"/>
+              </w:rPr>
+              <w:t>η</w:t>
             </w:r>
           </w:p>
         </w:tc>
         <w:tc>
           <w:tcPr>
             <w:tcW w:w="677" w:type="dxa"/>
+            <w:tcBorders>
+              <w:top w:val="single" w:sz="4" w:space="0" w:color="000000"/>
+              <w:left w:val="single" w:sz="4" w:space="0" w:color="000000"/>
+              <w:bottom w:val="single" w:sz="4" w:space="0" w:color="000000"/>
+              <w:right w:val="single" w:sz="4" w:space="0" w:color="000000"/>
+            </w:tcBorders>
           </w:tcPr>
           <w:p>
             <w:pPr>
               <w:pStyle w:val="TableParagraph"/>
-              <w:spacing w:line="283" w:lineRule="exact"/>
-              <w:ind w:left="3"/>
+              <w:spacing w:lineRule="exact" w:line="283"/>
+              <w:ind w:left="214" w:right="215" w:hanging="0"/>
               <w:jc w:val="center"/>
               <w:rPr>
-                <w:i/>
                 <w:sz w:val="26"/>
               </w:rPr>
             </w:pPr>
             <w:r>
               <w:rPr>
-                <w:i/>
-                <w:w w:val="101"/>
-                <w:sz w:val="26"/>
-              </w:rPr>
-              <w:t>t</w:t>
+                <w:sz w:val="26"/>
+              </w:rPr>
+              <w:t>ε</w:t>
+            </w:r>
+            <w:r>
+              <w:rPr>
+                <w:sz w:val="26"/>
+                <w:vertAlign w:val="subscript"/>
+              </w:rPr>
+              <w:t>λ</w:t>
+            </w:r>
+          </w:p>
+        </w:tc>
+      </w:tr>
+      <w:tr>
+        <w:trPr>
+          <w:trHeight w:val="302" w:hRule="atLeast"/>
+        </w:trPr>
+        <w:tc>
+          <w:tcPr>
+            <w:tcW w:w="773" w:type="dxa"/>
+            <w:tcBorders>
+              <w:top w:val="single" w:sz="4" w:space="0" w:color="000000"/>
+              <w:left w:val="single" w:sz="4" w:space="0" w:color="000000"/>
+              <w:bottom w:val="single" w:sz="4" w:space="0" w:color="000000"/>
+              <w:right w:val="single" w:sz="4" w:space="0" w:color="000000"/>
+            </w:tcBorders>
+          </w:tcPr>
+          <w:p>
+            <w:pPr>
+              <w:pStyle w:val="TableParagraph"/>
+              <w:spacing w:lineRule="exact" w:line="282"/>
+              <w:ind w:left="167" w:hanging="0"/>
+              <w:rPr>
+                <w:sz w:val="26"/>
+              </w:rPr>
+            </w:pPr>
+            <w:r>
+              <w:rPr>
+                <w:sz w:val="26"/>
+              </w:rPr>
+              <w:t>exp.</w:t>
             </w:r>
           </w:p>
         </w:tc>
         <w:tc>
           <w:tcPr>
-            <w:tcW w:w="1185" w:type="dxa"/>
+            <w:tcW w:w="942" w:type="dxa"/>
+            <w:tcBorders>
+              <w:top w:val="single" w:sz="4" w:space="0" w:color="000000"/>
+              <w:left w:val="single" w:sz="4" w:space="0" w:color="000000"/>
+              <w:bottom w:val="single" w:sz="4" w:space="0" w:color="000000"/>
+              <w:right w:val="single" w:sz="4" w:space="0" w:color="000000"/>
+            </w:tcBorders>
           </w:tcPr>
           <w:p>
             <w:pPr>
               <w:pStyle w:val="TableParagraph"/>
-              <w:spacing w:line="283" w:lineRule="exact"/>
-              <w:ind w:left="5"/>
-              <w:jc w:val="center"/>
-              <w:rPr>
-                <w:sz w:val="26"/>
+              <w:spacing w:lineRule="exact" w:line="273"/>
+              <w:ind w:left="100" w:hanging="0"/>
+              <w:rPr>
+                <w:sz w:val="24"/>
               </w:rPr>
             </w:pPr>
             <w:r>
               <w:rPr>
-                <w:w w:val="101"/>
-                <w:sz w:val="26"/>
-              </w:rPr>
-              <w:t>η</w:t>
+                <w:sz w:val="24"/>
+              </w:rPr>
+              <w:t>10</w:t>
+            </w:r>
+            <w:r>
+              <w:rPr>
+                <w:sz w:val="24"/>
+                <w:vertAlign w:val="superscript"/>
+              </w:rPr>
+              <w:t>-3</w:t>
+            </w:r>
+            <w:r>
+              <w:rPr>
+                <w:sz w:val="24"/>
+              </w:rPr>
+              <w:t xml:space="preserve"> m</w:t>
             </w:r>
           </w:p>
         </w:tc>
         <w:tc>
           <w:tcPr>
-            <w:tcW w:w="1185" w:type="dxa"/>
+            <w:tcW w:w="923" w:type="dxa"/>
+            <w:tcBorders>
+              <w:top w:val="single" w:sz="4" w:space="0" w:color="000000"/>
+              <w:left w:val="single" w:sz="4" w:space="0" w:color="000000"/>
+              <w:bottom w:val="single" w:sz="4" w:space="0" w:color="000000"/>
+              <w:right w:val="single" w:sz="4" w:space="0" w:color="000000"/>
+            </w:tcBorders>
           </w:tcPr>
           <w:p>
             <w:pPr>
               <w:pStyle w:val="TableParagraph"/>
-              <w:spacing w:line="283" w:lineRule="exact"/>
-              <w:ind w:left="85" w:right="80"/>
+              <w:spacing w:lineRule="auto" w:line="112" w:before="17" w:after="0"/>
+              <w:ind w:left="100" w:hanging="0"/>
+              <w:rPr>
+                <w:sz w:val="16"/>
+              </w:rPr>
+            </w:pPr>
+            <w:r>
+              <w:rPr>
+                <w:position w:val="-10"/>
+                <w:sz w:val="24"/>
+              </w:rPr>
+              <w:t>10</w:t>
+            </w:r>
+            <w:r>
+              <w:rPr>
+                <w:sz w:val="16"/>
+              </w:rPr>
+              <w:t xml:space="preserve">-6 </w:t>
+            </w:r>
+            <w:r>
+              <w:rPr>
+                <w:position w:val="-10"/>
+                <w:sz w:val="24"/>
+              </w:rPr>
+              <w:t>m</w:t>
+            </w:r>
+            <w:r>
+              <w:rPr>
+                <w:sz w:val="16"/>
+              </w:rPr>
+              <w:t>3</w:t>
+            </w:r>
+          </w:p>
+        </w:tc>
+        <w:tc>
+          <w:tcPr>
+            <w:tcW w:w="676" w:type="dxa"/>
+            <w:tcBorders>
+              <w:top w:val="single" w:sz="4" w:space="0" w:color="000000"/>
+              <w:left w:val="single" w:sz="4" w:space="0" w:color="000000"/>
+              <w:bottom w:val="single" w:sz="4" w:space="0" w:color="000000"/>
+              <w:right w:val="single" w:sz="4" w:space="0" w:color="000000"/>
+            </w:tcBorders>
+          </w:tcPr>
+          <w:p>
+            <w:pPr>
+              <w:pStyle w:val="TableParagraph"/>
+              <w:spacing w:lineRule="exact" w:line="282"/>
+              <w:ind w:left="37" w:hanging="0"/>
               <w:jc w:val="center"/>
               <w:rPr>
                 <w:sz w:val="26"/>
@@ -2131,22 +2728,141 @@
             </w:pPr>
             <w:r>
               <w:rPr>
-                <w:w w:val="105"/>
-                <w:sz w:val="26"/>
-              </w:rPr>
-              <w:t>∆η</w:t>
+                <w:w w:val="101"/>
+                <w:sz w:val="26"/>
+              </w:rPr>
+              <w:t>s</w:t>
+            </w:r>
+          </w:p>
+        </w:tc>
+        <w:tc>
+          <w:tcPr>
+            <w:tcW w:w="1186" w:type="dxa"/>
+            <w:tcBorders>
+              <w:top w:val="single" w:sz="4" w:space="0" w:color="000000"/>
+              <w:left w:val="single" w:sz="4" w:space="0" w:color="000000"/>
+              <w:bottom w:val="single" w:sz="4" w:space="0" w:color="000000"/>
+              <w:right w:val="single" w:sz="4" w:space="0" w:color="000000"/>
+            </w:tcBorders>
+          </w:tcPr>
+          <w:p>
+            <w:pPr>
+              <w:pStyle w:val="TableParagraph"/>
+              <w:spacing w:lineRule="exact" w:line="249"/>
+              <w:ind w:left="85" w:right="118" w:hanging="0"/>
+              <w:jc w:val="center"/>
+              <w:rPr>
+                <w:sz w:val="26"/>
+              </w:rPr>
+            </w:pPr>
+            <w:r>
+              <w:rPr/>
+              <w:t>10</w:t>
+            </w:r>
+            <w:r>
+              <w:rPr>
+                <w:vertAlign w:val="superscript"/>
+              </w:rPr>
+              <w:t>-5</w:t>
+            </w:r>
+            <w:r>
+              <w:rPr/>
+              <w:t xml:space="preserve"> kg/ms</w:t>
+            </w:r>
+          </w:p>
+        </w:tc>
+        <w:tc>
+          <w:tcPr>
+            <w:tcW w:w="1184" w:type="dxa"/>
+            <w:tcBorders>
+              <w:top w:val="single" w:sz="4" w:space="0" w:color="000000"/>
+              <w:left w:val="single" w:sz="4" w:space="0" w:color="000000"/>
+              <w:bottom w:val="single" w:sz="4" w:space="0" w:color="000000"/>
+              <w:right w:val="single" w:sz="4" w:space="0" w:color="000000"/>
+            </w:tcBorders>
+          </w:tcPr>
+          <w:p>
+            <w:pPr>
+              <w:pStyle w:val="TableParagraph"/>
+              <w:spacing w:lineRule="exact" w:line="249"/>
+              <w:ind w:left="85" w:right="118" w:hanging="0"/>
+              <w:jc w:val="center"/>
+              <w:rPr>
+                <w:sz w:val="26"/>
+              </w:rPr>
+            </w:pPr>
+            <w:r>
+              <w:rPr/>
+              <w:t>10</w:t>
+            </w:r>
+            <w:r>
+              <w:rPr>
+                <w:vertAlign w:val="superscript"/>
+              </w:rPr>
+              <w:t>-5</w:t>
+            </w:r>
+            <w:r>
+              <w:rPr/>
+              <w:t xml:space="preserve"> kg/ms</w:t>
+            </w:r>
+          </w:p>
+        </w:tc>
+        <w:tc>
+          <w:tcPr>
+            <w:tcW w:w="848" w:type="dxa"/>
+            <w:tcBorders>
+              <w:top w:val="single" w:sz="4" w:space="0" w:color="000000"/>
+              <w:left w:val="single" w:sz="4" w:space="0" w:color="000000"/>
+              <w:bottom w:val="single" w:sz="4" w:space="0" w:color="000000"/>
+              <w:right w:val="single" w:sz="4" w:space="0" w:color="000000"/>
+            </w:tcBorders>
+          </w:tcPr>
+          <w:p>
+            <w:pPr>
+              <w:pStyle w:val="TableParagraph"/>
+              <w:spacing w:lineRule="exact" w:line="282"/>
+              <w:ind w:left="84" w:right="105" w:hanging="0"/>
+              <w:jc w:val="center"/>
+              <w:rPr>
+                <w:sz w:val="26"/>
+              </w:rPr>
+            </w:pPr>
+            <w:r>
+              <w:rPr>
+                <w:sz w:val="26"/>
+              </w:rPr>
+              <w:t>10</w:t>
+            </w:r>
+            <w:r>
+              <w:rPr>
+                <w:sz w:val="26"/>
+                <w:vertAlign w:val="superscript"/>
+              </w:rPr>
+              <w:t>-8</w:t>
+            </w:r>
+            <w:r>
+              <w:rPr>
+                <w:sz w:val="26"/>
+              </w:rPr>
+              <w:t>m</w:t>
             </w:r>
           </w:p>
         </w:tc>
         <w:tc>
           <w:tcPr>
             <w:tcW w:w="847" w:type="dxa"/>
+            <w:tcBorders>
+              <w:top w:val="single" w:sz="4" w:space="0" w:color="000000"/>
+              <w:left w:val="single" w:sz="4" w:space="0" w:color="000000"/>
+              <w:bottom w:val="single" w:sz="4" w:space="0" w:color="000000"/>
+              <w:right w:val="single" w:sz="4" w:space="0" w:color="000000"/>
+            </w:tcBorders>
           </w:tcPr>
           <w:p>
             <w:pPr>
               <w:pStyle w:val="TableParagraph"/>
-              <w:spacing w:line="283" w:lineRule="exact"/>
-              <w:ind w:left="4"/>
+              <w:spacing w:lineRule="exact" w:line="282"/>
+              <w:ind w:left="82" w:right="107" w:hanging="0"/>
               <w:jc w:val="center"/>
               <w:rPr>
                 <w:sz w:val="26"/>
@@ -2154,22 +2870,283 @@
             </w:pPr>
             <w:r>
               <w:rPr>
+                <w:sz w:val="26"/>
+              </w:rPr>
+              <w:t>10</w:t>
+            </w:r>
+            <w:r>
+              <w:rPr>
+                <w:sz w:val="26"/>
+                <w:vertAlign w:val="superscript"/>
+              </w:rPr>
+              <w:t>-8</w:t>
+            </w:r>
+            <w:r>
+              <w:rPr>
+                <w:sz w:val="26"/>
+              </w:rPr>
+              <w:t>m</w:t>
+            </w:r>
+          </w:p>
+        </w:tc>
+        <w:tc>
+          <w:tcPr>
+            <w:tcW w:w="678" w:type="dxa"/>
+            <w:tcBorders>
+              <w:top w:val="single" w:sz="4" w:space="0" w:color="000000"/>
+              <w:left w:val="single" w:sz="4" w:space="0" w:color="000000"/>
+              <w:bottom w:val="single" w:sz="4" w:space="0" w:color="000000"/>
+              <w:right w:val="single" w:sz="4" w:space="0" w:color="000000"/>
+            </w:tcBorders>
+          </w:tcPr>
+          <w:p>
+            <w:pPr>
+              <w:pStyle w:val="TableParagraph"/>
+              <w:spacing w:lineRule="exact" w:line="282"/>
+              <w:jc w:val="center"/>
+              <w:rPr>
+                <w:sz w:val="26"/>
+              </w:rPr>
+            </w:pPr>
+            <w:r>
+              <w:rPr>
                 <w:w w:val="101"/>
                 <w:sz w:val="26"/>
               </w:rPr>
-              <w:t>λ</w:t>
+              <w:t>%</w:t>
+            </w:r>
+          </w:p>
+        </w:tc>
+        <w:tc>
+          <w:tcPr>
+            <w:tcW w:w="677" w:type="dxa"/>
+            <w:tcBorders>
+              <w:top w:val="single" w:sz="4" w:space="0" w:color="000000"/>
+              <w:left w:val="single" w:sz="4" w:space="0" w:color="000000"/>
+              <w:bottom w:val="single" w:sz="4" w:space="0" w:color="000000"/>
+              <w:right w:val="single" w:sz="4" w:space="0" w:color="000000"/>
+            </w:tcBorders>
+          </w:tcPr>
+          <w:p>
+            <w:pPr>
+              <w:pStyle w:val="TableParagraph"/>
+              <w:spacing w:lineRule="exact" w:line="282"/>
+              <w:ind w:right="2" w:hanging="0"/>
+              <w:jc w:val="center"/>
+              <w:rPr>
+                <w:sz w:val="26"/>
+              </w:rPr>
+            </w:pPr>
+            <w:r>
+              <w:rPr>
+                <w:w w:val="101"/>
+                <w:sz w:val="26"/>
+              </w:rPr>
+              <w:t>%</w:t>
+            </w:r>
+          </w:p>
+        </w:tc>
+      </w:tr>
+      <w:tr>
+        <w:trPr>
+          <w:trHeight w:val="452" w:hRule="atLeast"/>
+        </w:trPr>
+        <w:tc>
+          <w:tcPr>
+            <w:tcW w:w="773" w:type="dxa"/>
+            <w:tcBorders>
+              <w:top w:val="single" w:sz="4" w:space="0" w:color="000000"/>
+              <w:left w:val="single" w:sz="4" w:space="0" w:color="000000"/>
+              <w:bottom w:val="single" w:sz="4" w:space="0" w:color="000000"/>
+              <w:right w:val="single" w:sz="4" w:space="0" w:color="000000"/>
+            </w:tcBorders>
+          </w:tcPr>
+          <w:p>
+            <w:pPr>
+              <w:pStyle w:val="TableParagraph"/>
+              <w:spacing w:lineRule="exact" w:line="291"/>
+              <w:ind w:left="100" w:hanging="0"/>
+              <w:rPr>
+                <w:sz w:val="26"/>
+              </w:rPr>
+            </w:pPr>
+            <w:r>
+              <w:rPr>
+                <w:w w:val="101"/>
+                <w:sz w:val="26"/>
+              </w:rPr>
+              <w:t>1</w:t>
+            </w:r>
+          </w:p>
+        </w:tc>
+        <w:tc>
+          <w:tcPr>
+            <w:tcW w:w="942" w:type="dxa"/>
+            <w:tcBorders>
+              <w:top w:val="single" w:sz="4" w:space="0" w:color="000000"/>
+              <w:left w:val="single" w:sz="4" w:space="0" w:color="000000"/>
+              <w:bottom w:val="single" w:sz="4" w:space="0" w:color="000000"/>
+              <w:right w:val="single" w:sz="4" w:space="0" w:color="000000"/>
+            </w:tcBorders>
+          </w:tcPr>
+          <w:p>
+            <w:pPr>
+              <w:pStyle w:val="TableParagraph"/>
+              <w:jc w:val="center"/>
+              <w:rPr>
+                <w:sz w:val="26"/>
+              </w:rPr>
+            </w:pPr>
+            <w:r>
+              <w:rPr>
+                <w:sz w:val="26"/>
+              </w:rPr>
+              <w:t>38</w:t>
+            </w:r>
+          </w:p>
+        </w:tc>
+        <w:tc>
+          <w:tcPr>
+            <w:tcW w:w="923" w:type="dxa"/>
+            <w:tcBorders>
+              <w:top w:val="single" w:sz="4" w:space="0" w:color="000000"/>
+              <w:left w:val="single" w:sz="4" w:space="0" w:color="000000"/>
+              <w:bottom w:val="single" w:sz="4" w:space="0" w:color="000000"/>
+              <w:right w:val="single" w:sz="4" w:space="0" w:color="000000"/>
+            </w:tcBorders>
+          </w:tcPr>
+          <w:p>
+            <w:pPr>
+              <w:pStyle w:val="TableParagraph"/>
+              <w:jc w:val="center"/>
+              <w:rPr>
+                <w:sz w:val="26"/>
+              </w:rPr>
+            </w:pPr>
+            <w:r>
+              <w:rPr>
+                <w:sz w:val="26"/>
+              </w:rPr>
+              <w:t>300</w:t>
+            </w:r>
+          </w:p>
+        </w:tc>
+        <w:tc>
+          <w:tcPr>
+            <w:tcW w:w="676" w:type="dxa"/>
+            <w:tcBorders>
+              <w:top w:val="single" w:sz="4" w:space="0" w:color="000000"/>
+              <w:left w:val="single" w:sz="4" w:space="0" w:color="000000"/>
+              <w:bottom w:val="single" w:sz="4" w:space="0" w:color="000000"/>
+              <w:right w:val="single" w:sz="4" w:space="0" w:color="000000"/>
+            </w:tcBorders>
+          </w:tcPr>
+          <w:p>
+            <w:pPr>
+              <w:pStyle w:val="TableParagraph"/>
+              <w:jc w:val="center"/>
+              <w:rPr>
+                <w:sz w:val="26"/>
+              </w:rPr>
+            </w:pPr>
+            <w:r>
+              <w:rPr>
+                <w:sz w:val="26"/>
+              </w:rPr>
+              <w:t>137</w:t>
+            </w:r>
+          </w:p>
+        </w:tc>
+        <w:tc>
+          <w:tcPr>
+            <w:tcW w:w="1186" w:type="dxa"/>
+            <w:tcBorders>
+              <w:top w:val="single" w:sz="4" w:space="0" w:color="000000"/>
+              <w:left w:val="single" w:sz="4" w:space="0" w:color="000000"/>
+              <w:bottom w:val="single" w:sz="4" w:space="0" w:color="000000"/>
+              <w:right w:val="single" w:sz="4" w:space="0" w:color="000000"/>
+            </w:tcBorders>
+          </w:tcPr>
+          <w:p>
+            <w:pPr>
+              <w:pStyle w:val="TableParagraph"/>
+              <w:jc w:val="center"/>
+              <w:rPr>
+                <w:sz w:val="26"/>
+              </w:rPr>
+            </w:pPr>
+            <w:r>
+              <w:rPr>
+                <w:sz w:val="26"/>
+              </w:rPr>
+              <w:t>1.59</w:t>
+            </w:r>
+          </w:p>
+        </w:tc>
+        <w:tc>
+          <w:tcPr>
+            <w:tcW w:w="1184" w:type="dxa"/>
+            <w:tcBorders>
+              <w:top w:val="single" w:sz="4" w:space="0" w:color="000000"/>
+              <w:left w:val="single" w:sz="4" w:space="0" w:color="000000"/>
+              <w:bottom w:val="single" w:sz="4" w:space="0" w:color="000000"/>
+              <w:right w:val="single" w:sz="4" w:space="0" w:color="000000"/>
+            </w:tcBorders>
+          </w:tcPr>
+          <w:p>
+            <w:pPr>
+              <w:pStyle w:val="TableParagraph"/>
+              <w:jc w:val="center"/>
+              <w:rPr>
+                <w:sz w:val="26"/>
+              </w:rPr>
+            </w:pPr>
+            <w:r>
+              <w:rPr>
+                <w:sz w:val="26"/>
+              </w:rPr>
+            </w:r>
+          </w:p>
+        </w:tc>
+        <w:tc>
+          <w:tcPr>
+            <w:tcW w:w="848" w:type="dxa"/>
+            <w:tcBorders>
+              <w:top w:val="single" w:sz="4" w:space="0" w:color="000000"/>
+              <w:left w:val="single" w:sz="4" w:space="0" w:color="000000"/>
+              <w:bottom w:val="single" w:sz="4" w:space="0" w:color="000000"/>
+              <w:right w:val="single" w:sz="4" w:space="0" w:color="000000"/>
+            </w:tcBorders>
+          </w:tcPr>
+          <w:p>
+            <w:pPr>
+              <w:pStyle w:val="TableParagraph"/>
+              <w:jc w:val="center"/>
+              <w:rPr>
+                <w:sz w:val="26"/>
+              </w:rPr>
+            </w:pPr>
+            <w:r>
+              <w:rPr>
+                <w:sz w:val="26"/>
+              </w:rPr>
+              <w:t>8.78</w:t>
             </w:r>
           </w:p>
         </w:tc>
         <w:tc>
           <w:tcPr>
             <w:tcW w:w="847" w:type="dxa"/>
+            <w:tcBorders>
+              <w:top w:val="single" w:sz="4" w:space="0" w:color="000000"/>
+              <w:left w:val="single" w:sz="4" w:space="0" w:color="000000"/>
+              <w:bottom w:val="single" w:sz="4" w:space="0" w:color="000000"/>
+              <w:right w:val="single" w:sz="4" w:space="0" w:color="000000"/>
+            </w:tcBorders>
           </w:tcPr>
           <w:p>
             <w:pPr>
               <w:pStyle w:val="TableParagraph"/>
-              <w:spacing w:line="283" w:lineRule="exact"/>
-              <w:ind w:left="84" w:right="81"/>
               <w:jc w:val="center"/>
               <w:rPr>
                 <w:sz w:val="26"/>
@@ -2177,22 +3154,24 @@
             </w:pPr>
             <w:r>
               <w:rPr>
-                <w:w w:val="105"/>
-                <w:sz w:val="26"/>
-              </w:rPr>
-              <w:t>∆λ</w:t>
+                <w:sz w:val="26"/>
+              </w:rPr>
             </w:r>
           </w:p>
         </w:tc>
         <w:tc>
           <w:tcPr>
             <w:tcW w:w="678" w:type="dxa"/>
+            <w:tcBorders>
+              <w:top w:val="single" w:sz="4" w:space="0" w:color="000000"/>
+              <w:left w:val="single" w:sz="4" w:space="0" w:color="000000"/>
+              <w:bottom w:val="single" w:sz="4" w:space="0" w:color="000000"/>
+              <w:right w:val="single" w:sz="4" w:space="0" w:color="000000"/>
+            </w:tcBorders>
           </w:tcPr>
           <w:p>
             <w:pPr>
               <w:pStyle w:val="TableParagraph"/>
-              <w:spacing w:line="283" w:lineRule="exact"/>
-              <w:ind w:left="215" w:right="215"/>
               <w:jc w:val="center"/>
               <w:rPr>
                 <w:sz w:val="26"/>
@@ -2202,26 +3181,260 @@
               <w:rPr>
                 <w:sz w:val="26"/>
               </w:rPr>
-              <w:t>ε</w:t>
-            </w:r>
-            <w:r>
-              <w:rPr>
-                <w:sz w:val="26"/>
-                <w:vertAlign w:val="subscript"/>
-              </w:rPr>
-              <w:t>η</w:t>
+            </w:r>
+          </w:p>
+        </w:tc>
+        <w:tc>
+          <w:tcPr>
+            <w:tcW w:w="677" w:type="dxa"/>
+            <w:tcBorders>
+              <w:top w:val="single" w:sz="4" w:space="0" w:color="000000"/>
+              <w:left w:val="single" w:sz="4" w:space="0" w:color="000000"/>
+              <w:bottom w:val="single" w:sz="4" w:space="0" w:color="000000"/>
+              <w:right w:val="single" w:sz="4" w:space="0" w:color="000000"/>
+            </w:tcBorders>
+          </w:tcPr>
+          <w:p>
+            <w:pPr>
+              <w:pStyle w:val="TableParagraph"/>
+              <w:jc w:val="center"/>
+              <w:rPr>
+                <w:sz w:val="26"/>
+              </w:rPr>
+            </w:pPr>
+            <w:r>
+              <w:rPr>
+                <w:sz w:val="26"/>
+              </w:rPr>
+            </w:r>
+          </w:p>
+        </w:tc>
+      </w:tr>
+      <w:tr>
+        <w:trPr>
+          <w:trHeight w:val="454" w:hRule="atLeast"/>
+        </w:trPr>
+        <w:tc>
+          <w:tcPr>
+            <w:tcW w:w="773" w:type="dxa"/>
+            <w:tcBorders>
+              <w:top w:val="single" w:sz="4" w:space="0" w:color="000000"/>
+              <w:left w:val="single" w:sz="4" w:space="0" w:color="000000"/>
+              <w:bottom w:val="single" w:sz="4" w:space="0" w:color="000000"/>
+              <w:right w:val="single" w:sz="4" w:space="0" w:color="000000"/>
+            </w:tcBorders>
+          </w:tcPr>
+          <w:p>
+            <w:pPr>
+              <w:pStyle w:val="TableParagraph"/>
+              <w:spacing w:lineRule="exact" w:line="292"/>
+              <w:ind w:left="100" w:hanging="0"/>
+              <w:rPr>
+                <w:sz w:val="26"/>
+              </w:rPr>
+            </w:pPr>
+            <w:r>
+              <w:rPr>
+                <w:w w:val="101"/>
+                <w:sz w:val="26"/>
+              </w:rPr>
+              <w:t>2</w:t>
+            </w:r>
+          </w:p>
+        </w:tc>
+        <w:tc>
+          <w:tcPr>
+            <w:tcW w:w="942" w:type="dxa"/>
+            <w:tcBorders>
+              <w:top w:val="single" w:sz="4" w:space="0" w:color="000000"/>
+              <w:left w:val="single" w:sz="4" w:space="0" w:color="000000"/>
+              <w:bottom w:val="single" w:sz="4" w:space="0" w:color="000000"/>
+              <w:right w:val="single" w:sz="4" w:space="0" w:color="000000"/>
+            </w:tcBorders>
+          </w:tcPr>
+          <w:p>
+            <w:pPr>
+              <w:pStyle w:val="TableParagraph"/>
+              <w:jc w:val="center"/>
+              <w:rPr>
+                <w:sz w:val="26"/>
+              </w:rPr>
+            </w:pPr>
+            <w:r>
+              <w:rPr>
+                <w:sz w:val="26"/>
+              </w:rPr>
+              <w:t>33</w:t>
+            </w:r>
+          </w:p>
+        </w:tc>
+        <w:tc>
+          <w:tcPr>
+            <w:tcW w:w="923" w:type="dxa"/>
+            <w:tcBorders>
+              <w:top w:val="single" w:sz="4" w:space="0" w:color="000000"/>
+              <w:left w:val="single" w:sz="4" w:space="0" w:color="000000"/>
+              <w:bottom w:val="single" w:sz="4" w:space="0" w:color="000000"/>
+              <w:right w:val="single" w:sz="4" w:space="0" w:color="000000"/>
+            </w:tcBorders>
+          </w:tcPr>
+          <w:p>
+            <w:pPr>
+              <w:pStyle w:val="TableParagraph"/>
+              <w:jc w:val="center"/>
+              <w:rPr>
+                <w:sz w:val="26"/>
+              </w:rPr>
+            </w:pPr>
+            <w:r>
+              <w:rPr>
+                <w:sz w:val="26"/>
+              </w:rPr>
+              <w:t>300</w:t>
+            </w:r>
+          </w:p>
+        </w:tc>
+        <w:tc>
+          <w:tcPr>
+            <w:tcW w:w="676" w:type="dxa"/>
+            <w:tcBorders>
+              <w:top w:val="single" w:sz="4" w:space="0" w:color="000000"/>
+              <w:left w:val="single" w:sz="4" w:space="0" w:color="000000"/>
+              <w:bottom w:val="single" w:sz="4" w:space="0" w:color="000000"/>
+              <w:right w:val="single" w:sz="4" w:space="0" w:color="000000"/>
+            </w:tcBorders>
+          </w:tcPr>
+          <w:p>
+            <w:pPr>
+              <w:pStyle w:val="TableParagraph"/>
+              <w:jc w:val="center"/>
+              <w:rPr>
+                <w:sz w:val="26"/>
+              </w:rPr>
+            </w:pPr>
+            <w:r>
+              <w:rPr>
+                <w:sz w:val="26"/>
+              </w:rPr>
+              <w:t>149</w:t>
+            </w:r>
+          </w:p>
+        </w:tc>
+        <w:tc>
+          <w:tcPr>
+            <w:tcW w:w="1186" w:type="dxa"/>
+            <w:tcBorders>
+              <w:top w:val="single" w:sz="4" w:space="0" w:color="000000"/>
+              <w:left w:val="single" w:sz="4" w:space="0" w:color="000000"/>
+              <w:bottom w:val="single" w:sz="4" w:space="0" w:color="000000"/>
+              <w:right w:val="single" w:sz="4" w:space="0" w:color="000000"/>
+            </w:tcBorders>
+          </w:tcPr>
+          <w:p>
+            <w:pPr>
+              <w:pStyle w:val="TableParagraph"/>
+              <w:jc w:val="center"/>
+              <w:rPr>
+                <w:sz w:val="26"/>
+              </w:rPr>
+            </w:pPr>
+            <w:r>
+              <w:rPr>
+                <w:sz w:val="26"/>
+              </w:rPr>
+              <w:t>1.50</w:t>
+            </w:r>
+          </w:p>
+        </w:tc>
+        <w:tc>
+          <w:tcPr>
+            <w:tcW w:w="1184" w:type="dxa"/>
+            <w:tcBorders>
+              <w:top w:val="single" w:sz="4" w:space="0" w:color="000000"/>
+              <w:left w:val="single" w:sz="4" w:space="0" w:color="000000"/>
+              <w:bottom w:val="single" w:sz="4" w:space="0" w:color="000000"/>
+              <w:right w:val="single" w:sz="4" w:space="0" w:color="000000"/>
+            </w:tcBorders>
+          </w:tcPr>
+          <w:p>
+            <w:pPr>
+              <w:pStyle w:val="TableParagraph"/>
+              <w:jc w:val="center"/>
+              <w:rPr>
+                <w:sz w:val="26"/>
+              </w:rPr>
+            </w:pPr>
+            <w:r>
+              <w:rPr>
+                <w:sz w:val="26"/>
+              </w:rPr>
+            </w:r>
+          </w:p>
+        </w:tc>
+        <w:tc>
+          <w:tcPr>
+            <w:tcW w:w="848" w:type="dxa"/>
+            <w:tcBorders>
+              <w:top w:val="single" w:sz="4" w:space="0" w:color="000000"/>
+              <w:left w:val="single" w:sz="4" w:space="0" w:color="000000"/>
+              <w:bottom w:val="single" w:sz="4" w:space="0" w:color="000000"/>
+              <w:right w:val="single" w:sz="4" w:space="0" w:color="000000"/>
+            </w:tcBorders>
+          </w:tcPr>
+          <w:p>
+            <w:pPr>
+              <w:pStyle w:val="TableParagraph"/>
+              <w:jc w:val="center"/>
+              <w:rPr>
+                <w:sz w:val="26"/>
+              </w:rPr>
+            </w:pPr>
+            <w:r>
+              <w:rPr>
+                <w:sz w:val="26"/>
+              </w:rPr>
+              <w:t>8.29</w:t>
+            </w:r>
+          </w:p>
+        </w:tc>
+        <w:tc>
+          <w:tcPr>
+            <w:tcW w:w="847" w:type="dxa"/>
+            <w:tcBorders>
+              <w:top w:val="single" w:sz="4" w:space="0" w:color="000000"/>
+              <w:left w:val="single" w:sz="4" w:space="0" w:color="000000"/>
+              <w:bottom w:val="single" w:sz="4" w:space="0" w:color="000000"/>
+              <w:right w:val="single" w:sz="4" w:space="0" w:color="000000"/>
+            </w:tcBorders>
+          </w:tcPr>
+          <w:p>
+            <w:pPr>
+              <w:pStyle w:val="TableParagraph"/>
+              <w:jc w:val="center"/>
+              <w:rPr>
+                <w:sz w:val="26"/>
+              </w:rPr>
+            </w:pPr>
+            <w:r>
+              <w:rPr>
+                <w:sz w:val="26"/>
+              </w:rPr>
             </w:r>
           </w:p>
         </w:tc>
         <w:tc>
           <w:tcPr>
             <w:tcW w:w="678" w:type="dxa"/>
+            <w:tcBorders>
+              <w:top w:val="single" w:sz="4" w:space="0" w:color="000000"/>
+              <w:left w:val="single" w:sz="4" w:space="0" w:color="000000"/>
+              <w:bottom w:val="single" w:sz="4" w:space="0" w:color="000000"/>
+              <w:right w:val="single" w:sz="4" w:space="0" w:color="000000"/>
+            </w:tcBorders>
           </w:tcPr>
           <w:p>
             <w:pPr>
               <w:pStyle w:val="TableParagraph"/>
-              <w:spacing w:line="283" w:lineRule="exact"/>
-              <w:ind w:left="214" w:right="215"/>
               <w:jc w:val="center"/>
               <w:rPr>
                 <w:sz w:val="26"/>
@@ -2231,336 +3444,281 @@
               <w:rPr>
                 <w:sz w:val="26"/>
               </w:rPr>
-              <w:t>ε</w:t>
-            </w:r>
-            <w:r>
-              <w:rPr>
-                <w:sz w:val="26"/>
-                <w:vertAlign w:val="subscript"/>
-              </w:rPr>
-              <w:t>λ</w:t>
+            </w:r>
+          </w:p>
+        </w:tc>
+        <w:tc>
+          <w:tcPr>
+            <w:tcW w:w="677" w:type="dxa"/>
+            <w:tcBorders>
+              <w:top w:val="single" w:sz="4" w:space="0" w:color="000000"/>
+              <w:left w:val="single" w:sz="4" w:space="0" w:color="000000"/>
+              <w:bottom w:val="single" w:sz="4" w:space="0" w:color="000000"/>
+              <w:right w:val="single" w:sz="4" w:space="0" w:color="000000"/>
+            </w:tcBorders>
+          </w:tcPr>
+          <w:p>
+            <w:pPr>
+              <w:pStyle w:val="TableParagraph"/>
+              <w:jc w:val="center"/>
+              <w:rPr>
+                <w:sz w:val="26"/>
+              </w:rPr>
+            </w:pPr>
+            <w:r>
+              <w:rPr>
+                <w:sz w:val="26"/>
+              </w:rPr>
             </w:r>
           </w:p>
         </w:tc>
       </w:tr>
       <w:tr>
         <w:trPr>
-          <w:trHeight w:val="302"/>
+          <w:trHeight w:val="453" w:hRule="atLeast"/>
         </w:trPr>
         <w:tc>
           <w:tcPr>
             <w:tcW w:w="773" w:type="dxa"/>
+            <w:tcBorders>
+              <w:top w:val="single" w:sz="4" w:space="0" w:color="000000"/>
+              <w:left w:val="single" w:sz="4" w:space="0" w:color="000000"/>
+              <w:bottom w:val="single" w:sz="4" w:space="0" w:color="000000"/>
+              <w:right w:val="single" w:sz="4" w:space="0" w:color="000000"/>
+            </w:tcBorders>
           </w:tcPr>
           <w:p>
             <w:pPr>
               <w:pStyle w:val="TableParagraph"/>
-              <w:spacing w:line="282" w:lineRule="exact"/>
-              <w:ind w:left="167"/>
+              <w:spacing w:lineRule="exact" w:line="294"/>
+              <w:ind w:left="100" w:hanging="0"/>
               <w:rPr>
                 <w:sz w:val="26"/>
               </w:rPr>
             </w:pPr>
             <w:r>
               <w:rPr>
-                <w:sz w:val="26"/>
-              </w:rPr>
-              <w:t>exp.</w:t>
+                <w:w w:val="101"/>
+                <w:sz w:val="26"/>
+              </w:rPr>
+              <w:t>3</w:t>
             </w:r>
           </w:p>
         </w:tc>
         <w:tc>
           <w:tcPr>
-            <w:tcW w:w="943" w:type="dxa"/>
+            <w:tcW w:w="942" w:type="dxa"/>
+            <w:tcBorders>
+              <w:top w:val="single" w:sz="4" w:space="0" w:color="000000"/>
+              <w:left w:val="single" w:sz="4" w:space="0" w:color="000000"/>
+              <w:bottom w:val="single" w:sz="4" w:space="0" w:color="000000"/>
+              <w:right w:val="single" w:sz="4" w:space="0" w:color="000000"/>
+            </w:tcBorders>
           </w:tcPr>
           <w:p>
             <w:pPr>
               <w:pStyle w:val="TableParagraph"/>
-              <w:spacing w:line="273" w:lineRule="exact"/>
-              <w:ind w:left="100"/>
-              <w:rPr>
-                <w:sz w:val="24"/>
+              <w:jc w:val="center"/>
+              <w:rPr>
+                <w:sz w:val="26"/>
               </w:rPr>
             </w:pPr>
             <w:r>
               <w:rPr>
-                <w:sz w:val="24"/>
-              </w:rPr>
-              <w:t>10</w:t>
-            </w:r>
-            <w:r>
-              <w:rPr>
-                <w:sz w:val="24"/>
-                <w:vertAlign w:val="superscript"/>
-              </w:rPr>
-              <w:t>-3</w:t>
-            </w:r>
-            <w:r>
-              <w:rPr>
-                <w:sz w:val="24"/>
-              </w:rPr>
-              <w:t xml:space="preserve"> m</w:t>
+                <w:sz w:val="26"/>
+              </w:rPr>
+              <w:t>27</w:t>
             </w:r>
           </w:p>
         </w:tc>
         <w:tc>
           <w:tcPr>
             <w:tcW w:w="923" w:type="dxa"/>
+            <w:tcBorders>
+              <w:top w:val="single" w:sz="4" w:space="0" w:color="000000"/>
+              <w:left w:val="single" w:sz="4" w:space="0" w:color="000000"/>
+              <w:bottom w:val="single" w:sz="4" w:space="0" w:color="000000"/>
+              <w:right w:val="single" w:sz="4" w:space="0" w:color="000000"/>
+            </w:tcBorders>
           </w:tcPr>
           <w:p>
             <w:pPr>
               <w:pStyle w:val="TableParagraph"/>
-              <w:spacing w:before="17" w:line="115" w:lineRule="auto"/>
-              <w:ind w:left="100"/>
-              <w:rPr>
-                <w:sz w:val="16"/>
+              <w:jc w:val="center"/>
+              <w:rPr>
+                <w:sz w:val="26"/>
               </w:rPr>
             </w:pPr>
             <w:r>
               <w:rPr>
-                <w:position w:val="-10"/>
-                <w:sz w:val="24"/>
-              </w:rPr>
-              <w:t>10</w:t>
-            </w:r>
-            <w:r>
-              <w:rPr>
-                <w:sz w:val="16"/>
-              </w:rPr>
-              <w:t xml:space="preserve">-6 </w:t>
-            </w:r>
-            <w:r>
-              <w:rPr>
-                <w:position w:val="-10"/>
-                <w:sz w:val="24"/>
-              </w:rPr>
-              <w:t>m</w:t>
-            </w:r>
-            <w:r>
-              <w:rPr>
-                <w:sz w:val="16"/>
-              </w:rPr>
-              <w:t>3</w:t>
+                <w:sz w:val="26"/>
+              </w:rPr>
+              <w:t>300</w:t>
+            </w:r>
+          </w:p>
+        </w:tc>
+        <w:tc>
+          <w:tcPr>
+            <w:tcW w:w="676" w:type="dxa"/>
+            <w:tcBorders>
+              <w:top w:val="single" w:sz="4" w:space="0" w:color="000000"/>
+              <w:left w:val="single" w:sz="4" w:space="0" w:color="000000"/>
+              <w:bottom w:val="single" w:sz="4" w:space="0" w:color="000000"/>
+              <w:right w:val="single" w:sz="4" w:space="0" w:color="000000"/>
+            </w:tcBorders>
+          </w:tcPr>
+          <w:p>
+            <w:pPr>
+              <w:pStyle w:val="TableParagraph"/>
+              <w:jc w:val="center"/>
+              <w:rPr>
+                <w:sz w:val="26"/>
+              </w:rPr>
+            </w:pPr>
+            <w:r>
+              <w:rPr>
+                <w:sz w:val="26"/>
+              </w:rPr>
+              <w:t>200</w:t>
+            </w:r>
+          </w:p>
+        </w:tc>
+        <w:tc>
+          <w:tcPr>
+            <w:tcW w:w="1186" w:type="dxa"/>
+            <w:tcBorders>
+              <w:top w:val="single" w:sz="4" w:space="0" w:color="000000"/>
+              <w:left w:val="single" w:sz="4" w:space="0" w:color="000000"/>
+              <w:bottom w:val="single" w:sz="4" w:space="0" w:color="000000"/>
+              <w:right w:val="single" w:sz="4" w:space="0" w:color="000000"/>
+            </w:tcBorders>
+          </w:tcPr>
+          <w:p>
+            <w:pPr>
+              <w:pStyle w:val="TableParagraph"/>
+              <w:jc w:val="center"/>
+              <w:rPr>
+                <w:sz w:val="26"/>
+              </w:rPr>
+            </w:pPr>
+            <w:r>
+              <w:rPr>
+                <w:sz w:val="26"/>
+              </w:rPr>
+              <w:t>1.65</w:t>
+            </w:r>
+          </w:p>
+        </w:tc>
+        <w:tc>
+          <w:tcPr>
+            <w:tcW w:w="1184" w:type="dxa"/>
+            <w:tcBorders>
+              <w:top w:val="single" w:sz="4" w:space="0" w:color="000000"/>
+              <w:left w:val="single" w:sz="4" w:space="0" w:color="000000"/>
+              <w:bottom w:val="single" w:sz="4" w:space="0" w:color="000000"/>
+              <w:right w:val="single" w:sz="4" w:space="0" w:color="000000"/>
+            </w:tcBorders>
+          </w:tcPr>
+          <w:p>
+            <w:pPr>
+              <w:pStyle w:val="TableParagraph"/>
+              <w:jc w:val="center"/>
+              <w:rPr>
+                <w:sz w:val="26"/>
+              </w:rPr>
+            </w:pPr>
+            <w:r>
+              <w:rPr>
+                <w:sz w:val="26"/>
+              </w:rPr>
+            </w:r>
+          </w:p>
+        </w:tc>
+        <w:tc>
+          <w:tcPr>
+            <w:tcW w:w="848" w:type="dxa"/>
+            <w:tcBorders>
+              <w:top w:val="single" w:sz="4" w:space="0" w:color="000000"/>
+              <w:left w:val="single" w:sz="4" w:space="0" w:color="000000"/>
+              <w:bottom w:val="single" w:sz="4" w:space="0" w:color="000000"/>
+              <w:right w:val="single" w:sz="4" w:space="0" w:color="000000"/>
+            </w:tcBorders>
+          </w:tcPr>
+          <w:p>
+            <w:pPr>
+              <w:pStyle w:val="TableParagraph"/>
+              <w:jc w:val="center"/>
+              <w:rPr>
+                <w:sz w:val="26"/>
+              </w:rPr>
+            </w:pPr>
+            <w:r>
+              <w:rPr>
+                <w:sz w:val="26"/>
+              </w:rPr>
+              <w:t>9.11</w:t>
+            </w:r>
+          </w:p>
+        </w:tc>
+        <w:tc>
+          <w:tcPr>
+            <w:tcW w:w="847" w:type="dxa"/>
+            <w:tcBorders>
+              <w:top w:val="single" w:sz="4" w:space="0" w:color="000000"/>
+              <w:left w:val="single" w:sz="4" w:space="0" w:color="000000"/>
+              <w:bottom w:val="single" w:sz="4" w:space="0" w:color="000000"/>
+              <w:right w:val="single" w:sz="4" w:space="0" w:color="000000"/>
+            </w:tcBorders>
+          </w:tcPr>
+          <w:p>
+            <w:pPr>
+              <w:pStyle w:val="TableParagraph"/>
+              <w:jc w:val="center"/>
+              <w:rPr>
+                <w:sz w:val="26"/>
+              </w:rPr>
+            </w:pPr>
+            <w:r>
+              <w:rPr>
+                <w:sz w:val="26"/>
+              </w:rPr>
+            </w:r>
+          </w:p>
+        </w:tc>
+        <w:tc>
+          <w:tcPr>
+            <w:tcW w:w="678" w:type="dxa"/>
+            <w:tcBorders>
+              <w:top w:val="single" w:sz="4" w:space="0" w:color="000000"/>
+              <w:left w:val="single" w:sz="4" w:space="0" w:color="000000"/>
+              <w:bottom w:val="single" w:sz="4" w:space="0" w:color="000000"/>
+              <w:right w:val="single" w:sz="4" w:space="0" w:color="000000"/>
+            </w:tcBorders>
+          </w:tcPr>
+          <w:p>
+            <w:pPr>
+              <w:pStyle w:val="TableParagraph"/>
+              <w:jc w:val="center"/>
+              <w:rPr>
+                <w:sz w:val="26"/>
+              </w:rPr>
+            </w:pPr>
+            <w:r>
+              <w:rPr>
+                <w:sz w:val="26"/>
+              </w:rPr>
             </w:r>
           </w:p>
         </w:tc>
         <w:tc>
           <w:tcPr>
             <w:tcW w:w="677" w:type="dxa"/>
-          </w:tcPr>
-          <w:p>
-            <w:pPr>
-              <w:pStyle w:val="TableParagraph"/>
-              <w:spacing w:line="282" w:lineRule="exact"/>
-              <w:ind w:left="37"/>
-              <w:jc w:val="center"/>
-              <w:rPr>
-                <w:sz w:val="26"/>
-              </w:rPr>
-            </w:pPr>
-            <w:r>
-              <w:rPr>
-                <w:w w:val="101"/>
-                <w:sz w:val="26"/>
-              </w:rPr>
-              <w:t>s</w:t>
-            </w:r>
-          </w:p>
-        </w:tc>
-        <w:tc>
-          <w:tcPr>
-            <w:tcW w:w="1185" w:type="dxa"/>
-          </w:tcPr>
-          <w:p>
-            <w:pPr>
-              <w:pStyle w:val="TableParagraph"/>
-              <w:spacing w:line="249" w:lineRule="exact"/>
-              <w:ind w:left="85" w:right="118"/>
-              <w:jc w:val="center"/>
-            </w:pPr>
-            <w:r>
-              <w:t>10</w:t>
-            </w:r>
-            <w:r>
-              <w:rPr>
-                <w:vertAlign w:val="superscript"/>
-              </w:rPr>
-              <w:t>-5</w:t>
-            </w:r>
-            <w:r>
-              <w:t xml:space="preserve"> kg/ms</w:t>
-            </w:r>
-          </w:p>
-        </w:tc>
-        <w:tc>
-          <w:tcPr>
-            <w:tcW w:w="1185" w:type="dxa"/>
-          </w:tcPr>
-          <w:p>
-            <w:pPr>
-              <w:pStyle w:val="TableParagraph"/>
-              <w:spacing w:line="249" w:lineRule="exact"/>
-              <w:ind w:left="85" w:right="118"/>
-              <w:jc w:val="center"/>
-            </w:pPr>
-            <w:r>
-              <w:t>10</w:t>
-            </w:r>
-            <w:r>
-              <w:rPr>
-                <w:vertAlign w:val="superscript"/>
-              </w:rPr>
-              <w:t>-5</w:t>
-            </w:r>
-            <w:r>
-              <w:t xml:space="preserve"> kg/ms</w:t>
-            </w:r>
-          </w:p>
-        </w:tc>
-        <w:tc>
-          <w:tcPr>
-            <w:tcW w:w="847" w:type="dxa"/>
-          </w:tcPr>
-          <w:p>
-            <w:pPr>
-              <w:pStyle w:val="TableParagraph"/>
-              <w:spacing w:line="282" w:lineRule="exact"/>
-              <w:ind w:left="84" w:right="105"/>
-              <w:jc w:val="center"/>
-              <w:rPr>
-                <w:sz w:val="26"/>
-              </w:rPr>
-            </w:pPr>
-            <w:r>
-              <w:rPr>
-                <w:sz w:val="26"/>
-              </w:rPr>
-              <w:t>10</w:t>
-            </w:r>
-            <w:r>
-              <w:rPr>
-                <w:sz w:val="26"/>
-                <w:vertAlign w:val="superscript"/>
-              </w:rPr>
-              <w:t>-8</w:t>
-            </w:r>
-            <w:r>
-              <w:rPr>
-                <w:sz w:val="26"/>
-              </w:rPr>
-              <w:t>m</w:t>
-            </w:r>
-          </w:p>
-        </w:tc>
-        <w:tc>
-          <w:tcPr>
-            <w:tcW w:w="847" w:type="dxa"/>
-          </w:tcPr>
-          <w:p>
-            <w:pPr>
-              <w:pStyle w:val="TableParagraph"/>
-              <w:spacing w:line="282" w:lineRule="exact"/>
-              <w:ind w:left="82" w:right="107"/>
-              <w:jc w:val="center"/>
-              <w:rPr>
-                <w:sz w:val="26"/>
-              </w:rPr>
-            </w:pPr>
-            <w:r>
-              <w:rPr>
-                <w:sz w:val="26"/>
-              </w:rPr>
-              <w:t>10</w:t>
-            </w:r>
-            <w:r>
-              <w:rPr>
-                <w:sz w:val="26"/>
-                <w:vertAlign w:val="superscript"/>
-              </w:rPr>
-              <w:t>-8</w:t>
-            </w:r>
-            <w:r>
-              <w:rPr>
-                <w:sz w:val="26"/>
-              </w:rPr>
-              <w:t>m</w:t>
-            </w:r>
-          </w:p>
-        </w:tc>
-        <w:tc>
-          <w:tcPr>
-            <w:tcW w:w="678" w:type="dxa"/>
-          </w:tcPr>
-          <w:p>
-            <w:pPr>
-              <w:pStyle w:val="TableParagraph"/>
-              <w:spacing w:line="282" w:lineRule="exact"/>
-              <w:jc w:val="center"/>
-              <w:rPr>
-                <w:sz w:val="26"/>
-              </w:rPr>
-            </w:pPr>
-            <w:r>
-              <w:rPr>
-                <w:w w:val="101"/>
-                <w:sz w:val="26"/>
-              </w:rPr>
-              <w:t>%</w:t>
-            </w:r>
-          </w:p>
-        </w:tc>
-        <w:tc>
-          <w:tcPr>
-            <w:tcW w:w="678" w:type="dxa"/>
-          </w:tcPr>
-          <w:p>
-            <w:pPr>
-              <w:pStyle w:val="TableParagraph"/>
-              <w:spacing w:line="282" w:lineRule="exact"/>
-              <w:ind w:right="2"/>
-              <w:jc w:val="center"/>
-              <w:rPr>
-                <w:sz w:val="26"/>
-              </w:rPr>
-            </w:pPr>
-            <w:r>
-              <w:rPr>
-                <w:w w:val="101"/>
-                <w:sz w:val="26"/>
-              </w:rPr>
-              <w:t>%</w:t>
-            </w:r>
-          </w:p>
-        </w:tc>
-      </w:tr>
-      <w:tr>
-        <w:trPr>
-          <w:trHeight w:val="452"/>
-        </w:trPr>
-        <w:tc>
-          <w:tcPr>
-            <w:tcW w:w="773" w:type="dxa"/>
-          </w:tcPr>
-          <w:p>
-            <w:pPr>
-              <w:pStyle w:val="TableParagraph"/>
-              <w:spacing w:line="291" w:lineRule="exact"/>
-              <w:ind w:left="100"/>
-              <w:rPr>
-                <w:sz w:val="26"/>
-              </w:rPr>
-            </w:pPr>
-            <w:r>
-              <w:rPr>
-                <w:w w:val="101"/>
-                <w:sz w:val="26"/>
-              </w:rPr>
-              <w:t>1</w:t>
-            </w:r>
-          </w:p>
-        </w:tc>
-        <w:tc>
-          <w:tcPr>
-            <w:tcW w:w="943" w:type="dxa"/>
+            <w:tcBorders>
+              <w:top w:val="single" w:sz="4" w:space="0" w:color="000000"/>
+              <w:left w:val="single" w:sz="4" w:space="0" w:color="000000"/>
+              <w:bottom w:val="single" w:sz="4" w:space="0" w:color="000000"/>
+              <w:right w:val="single" w:sz="4" w:space="0" w:color="000000"/>
+            </w:tcBorders>
           </w:tcPr>
           <w:p>
             <w:pPr>
@@ -2574,496 +3732,39 @@
               <w:rPr>
                 <w:sz w:val="26"/>
               </w:rPr>
-              <w:t>38</w:t>
-            </w:r>
-          </w:p>
-        </w:tc>
-        <w:tc>
-          <w:tcPr>
-            <w:tcW w:w="923" w:type="dxa"/>
-          </w:tcPr>
-          <w:p>
-            <w:pPr>
-              <w:pStyle w:val="TableParagraph"/>
-              <w:jc w:val="center"/>
-              <w:rPr>
-                <w:sz w:val="26"/>
-              </w:rPr>
-            </w:pPr>
-            <w:r>
-              <w:rPr>
-                <w:sz w:val="26"/>
-              </w:rPr>
-              <w:t>300</w:t>
-            </w:r>
-          </w:p>
-        </w:tc>
-        <w:tc>
-          <w:tcPr>
-            <w:tcW w:w="677" w:type="dxa"/>
-          </w:tcPr>
-          <w:p>
-            <w:pPr>
-              <w:pStyle w:val="TableParagraph"/>
-              <w:jc w:val="center"/>
-              <w:rPr>
-                <w:sz w:val="26"/>
-              </w:rPr>
-            </w:pPr>
-            <w:r>
-              <w:rPr>
-                <w:sz w:val="26"/>
-              </w:rPr>
-              <w:t>137</w:t>
-            </w:r>
-          </w:p>
-        </w:tc>
-        <w:tc>
-          <w:tcPr>
-            <w:tcW w:w="1185" w:type="dxa"/>
-          </w:tcPr>
-          <w:p>
-            <w:pPr>
-              <w:pStyle w:val="TableParagraph"/>
-              <w:jc w:val="center"/>
-              <w:rPr>
-                <w:sz w:val="26"/>
-              </w:rPr>
-            </w:pPr>
-          </w:p>
-        </w:tc>
-        <w:tc>
-          <w:tcPr>
-            <w:tcW w:w="1185" w:type="dxa"/>
-          </w:tcPr>
-          <w:p>
-            <w:pPr>
-              <w:pStyle w:val="TableParagraph"/>
-              <w:jc w:val="center"/>
-              <w:rPr>
-                <w:sz w:val="26"/>
-              </w:rPr>
-            </w:pPr>
-          </w:p>
-        </w:tc>
-        <w:tc>
-          <w:tcPr>
-            <w:tcW w:w="847" w:type="dxa"/>
-          </w:tcPr>
-          <w:p>
-            <w:pPr>
-              <w:pStyle w:val="TableParagraph"/>
-              <w:jc w:val="center"/>
-              <w:rPr>
-                <w:sz w:val="26"/>
-              </w:rPr>
-            </w:pPr>
-          </w:p>
-        </w:tc>
-        <w:tc>
-          <w:tcPr>
-            <w:tcW w:w="847" w:type="dxa"/>
-          </w:tcPr>
-          <w:p>
-            <w:pPr>
-              <w:pStyle w:val="TableParagraph"/>
-              <w:jc w:val="center"/>
-              <w:rPr>
-                <w:sz w:val="26"/>
-              </w:rPr>
-            </w:pPr>
-          </w:p>
-        </w:tc>
-        <w:tc>
-          <w:tcPr>
-            <w:tcW w:w="678" w:type="dxa"/>
-          </w:tcPr>
-          <w:p>
-            <w:pPr>
-              <w:pStyle w:val="TableParagraph"/>
-              <w:jc w:val="center"/>
-              <w:rPr>
-                <w:sz w:val="26"/>
-              </w:rPr>
-            </w:pPr>
-          </w:p>
-        </w:tc>
-        <w:tc>
-          <w:tcPr>
-            <w:tcW w:w="678" w:type="dxa"/>
-          </w:tcPr>
-          <w:p>
-            <w:pPr>
-              <w:pStyle w:val="TableParagraph"/>
-              <w:jc w:val="center"/>
-              <w:rPr>
-                <w:sz w:val="26"/>
-              </w:rPr>
-            </w:pPr>
-          </w:p>
-        </w:tc>
-      </w:tr>
-      <w:tr>
-        <w:trPr>
-          <w:trHeight w:val="454"/>
-        </w:trPr>
-        <w:tc>
-          <w:tcPr>
-            <w:tcW w:w="773" w:type="dxa"/>
-          </w:tcPr>
-          <w:p>
-            <w:pPr>
-              <w:pStyle w:val="TableParagraph"/>
-              <w:spacing w:line="292" w:lineRule="exact"/>
-              <w:ind w:left="100"/>
-              <w:rPr>
-                <w:sz w:val="26"/>
-              </w:rPr>
-            </w:pPr>
-            <w:r>
-              <w:rPr>
-                <w:w w:val="101"/>
-                <w:sz w:val="26"/>
-              </w:rPr>
-              <w:t>2</w:t>
-            </w:r>
-          </w:p>
-        </w:tc>
-        <w:tc>
-          <w:tcPr>
-            <w:tcW w:w="943" w:type="dxa"/>
-          </w:tcPr>
-          <w:p>
-            <w:pPr>
-              <w:pStyle w:val="TableParagraph"/>
-              <w:jc w:val="center"/>
-              <w:rPr>
-                <w:sz w:val="26"/>
-              </w:rPr>
-            </w:pPr>
-            <w:r>
-              <w:rPr>
-                <w:sz w:val="26"/>
-              </w:rPr>
-              <w:t>33</w:t>
-            </w:r>
-          </w:p>
-        </w:tc>
-        <w:tc>
-          <w:tcPr>
-            <w:tcW w:w="923" w:type="dxa"/>
-          </w:tcPr>
-          <w:p>
-            <w:pPr>
-              <w:pStyle w:val="TableParagraph"/>
-              <w:jc w:val="center"/>
-              <w:rPr>
-                <w:sz w:val="26"/>
-              </w:rPr>
-            </w:pPr>
-            <w:r>
-              <w:rPr>
-                <w:sz w:val="26"/>
-              </w:rPr>
-              <w:t>300</w:t>
-            </w:r>
-          </w:p>
-        </w:tc>
-        <w:tc>
-          <w:tcPr>
-            <w:tcW w:w="677" w:type="dxa"/>
-          </w:tcPr>
-          <w:p>
-            <w:pPr>
-              <w:pStyle w:val="TableParagraph"/>
-              <w:jc w:val="center"/>
-              <w:rPr>
-                <w:sz w:val="26"/>
-              </w:rPr>
-            </w:pPr>
-            <w:r>
-              <w:rPr>
-                <w:sz w:val="26"/>
-              </w:rPr>
-              <w:t>149</w:t>
-            </w:r>
-          </w:p>
-        </w:tc>
-        <w:tc>
-          <w:tcPr>
-            <w:tcW w:w="1185" w:type="dxa"/>
-          </w:tcPr>
-          <w:p>
-            <w:pPr>
-              <w:pStyle w:val="TableParagraph"/>
-              <w:jc w:val="center"/>
-              <w:rPr>
-                <w:sz w:val="26"/>
-              </w:rPr>
-            </w:pPr>
-          </w:p>
-        </w:tc>
-        <w:tc>
-          <w:tcPr>
-            <w:tcW w:w="1185" w:type="dxa"/>
-          </w:tcPr>
-          <w:p>
-            <w:pPr>
-              <w:pStyle w:val="TableParagraph"/>
-              <w:jc w:val="center"/>
-              <w:rPr>
-                <w:sz w:val="26"/>
-              </w:rPr>
-            </w:pPr>
-          </w:p>
-        </w:tc>
-        <w:tc>
-          <w:tcPr>
-            <w:tcW w:w="847" w:type="dxa"/>
-          </w:tcPr>
-          <w:p>
-            <w:pPr>
-              <w:pStyle w:val="TableParagraph"/>
-              <w:jc w:val="center"/>
-              <w:rPr>
-                <w:sz w:val="26"/>
-              </w:rPr>
-            </w:pPr>
-          </w:p>
-        </w:tc>
-        <w:tc>
-          <w:tcPr>
-            <w:tcW w:w="847" w:type="dxa"/>
-          </w:tcPr>
-          <w:p>
-            <w:pPr>
-              <w:pStyle w:val="TableParagraph"/>
-              <w:jc w:val="center"/>
-              <w:rPr>
-                <w:sz w:val="26"/>
-              </w:rPr>
-            </w:pPr>
-          </w:p>
-        </w:tc>
-        <w:tc>
-          <w:tcPr>
-            <w:tcW w:w="678" w:type="dxa"/>
-          </w:tcPr>
-          <w:p>
-            <w:pPr>
-              <w:pStyle w:val="TableParagraph"/>
-              <w:jc w:val="center"/>
-              <w:rPr>
-                <w:sz w:val="26"/>
-              </w:rPr>
-            </w:pPr>
-          </w:p>
-        </w:tc>
-        <w:tc>
-          <w:tcPr>
-            <w:tcW w:w="678" w:type="dxa"/>
-          </w:tcPr>
-          <w:p>
-            <w:pPr>
-              <w:pStyle w:val="TableParagraph"/>
-              <w:jc w:val="center"/>
-              <w:rPr>
-                <w:sz w:val="26"/>
-              </w:rPr>
-            </w:pPr>
-          </w:p>
-        </w:tc>
-      </w:tr>
-      <w:tr>
-        <w:trPr>
-          <w:trHeight w:val="453"/>
-        </w:trPr>
-        <w:tc>
-          <w:tcPr>
-            <w:tcW w:w="773" w:type="dxa"/>
-          </w:tcPr>
-          <w:p>
-            <w:pPr>
-              <w:pStyle w:val="TableParagraph"/>
-              <w:spacing w:line="294" w:lineRule="exact"/>
-              <w:ind w:left="100"/>
-              <w:rPr>
-                <w:sz w:val="26"/>
-              </w:rPr>
-            </w:pPr>
-            <w:r>
-              <w:rPr>
-                <w:w w:val="101"/>
-                <w:sz w:val="26"/>
-              </w:rPr>
-              <w:t>3</w:t>
-            </w:r>
-          </w:p>
-        </w:tc>
-        <w:tc>
-          <w:tcPr>
-            <w:tcW w:w="943" w:type="dxa"/>
-          </w:tcPr>
-          <w:p>
-            <w:pPr>
-              <w:pStyle w:val="TableParagraph"/>
-              <w:jc w:val="center"/>
-              <w:rPr>
-                <w:sz w:val="26"/>
-              </w:rPr>
-            </w:pPr>
-            <w:r>
-              <w:rPr>
-                <w:sz w:val="26"/>
-              </w:rPr>
-              <w:t>27</w:t>
-            </w:r>
-          </w:p>
-        </w:tc>
-        <w:tc>
-          <w:tcPr>
-            <w:tcW w:w="923" w:type="dxa"/>
-          </w:tcPr>
-          <w:p>
-            <w:pPr>
-              <w:pStyle w:val="TableParagraph"/>
-              <w:jc w:val="center"/>
-              <w:rPr>
-                <w:sz w:val="26"/>
-              </w:rPr>
-            </w:pPr>
-            <w:r>
-              <w:rPr>
-                <w:sz w:val="26"/>
-              </w:rPr>
-              <w:t>300</w:t>
-            </w:r>
-          </w:p>
-        </w:tc>
-        <w:tc>
-          <w:tcPr>
-            <w:tcW w:w="677" w:type="dxa"/>
-          </w:tcPr>
-          <w:p>
-            <w:pPr>
-              <w:pStyle w:val="TableParagraph"/>
-              <w:jc w:val="center"/>
-              <w:rPr>
-                <w:sz w:val="26"/>
-              </w:rPr>
-            </w:pPr>
-            <w:r>
-              <w:rPr>
-                <w:sz w:val="26"/>
-              </w:rPr>
-              <w:t>200</w:t>
-            </w:r>
-          </w:p>
-        </w:tc>
-        <w:tc>
-          <w:tcPr>
-            <w:tcW w:w="1185" w:type="dxa"/>
-          </w:tcPr>
-          <w:p>
-            <w:pPr>
-              <w:pStyle w:val="TableParagraph"/>
-              <w:jc w:val="center"/>
-              <w:rPr>
-                <w:sz w:val="26"/>
-              </w:rPr>
-            </w:pPr>
-          </w:p>
-        </w:tc>
-        <w:tc>
-          <w:tcPr>
-            <w:tcW w:w="1185" w:type="dxa"/>
-          </w:tcPr>
-          <w:p>
-            <w:pPr>
-              <w:pStyle w:val="TableParagraph"/>
-              <w:jc w:val="center"/>
-              <w:rPr>
-                <w:sz w:val="26"/>
-              </w:rPr>
-            </w:pPr>
-          </w:p>
-        </w:tc>
-        <w:tc>
-          <w:tcPr>
-            <w:tcW w:w="847" w:type="dxa"/>
-          </w:tcPr>
-          <w:p>
-            <w:pPr>
-              <w:pStyle w:val="TableParagraph"/>
-              <w:jc w:val="center"/>
-              <w:rPr>
-                <w:sz w:val="26"/>
-              </w:rPr>
-            </w:pPr>
-          </w:p>
-        </w:tc>
-        <w:tc>
-          <w:tcPr>
-            <w:tcW w:w="847" w:type="dxa"/>
-          </w:tcPr>
-          <w:p>
-            <w:pPr>
-              <w:pStyle w:val="TableParagraph"/>
-              <w:jc w:val="center"/>
-              <w:rPr>
-                <w:sz w:val="26"/>
-              </w:rPr>
-            </w:pPr>
-          </w:p>
-        </w:tc>
-        <w:tc>
-          <w:tcPr>
-            <w:tcW w:w="678" w:type="dxa"/>
-          </w:tcPr>
-          <w:p>
-            <w:pPr>
-              <w:pStyle w:val="TableParagraph"/>
-              <w:jc w:val="center"/>
-              <w:rPr>
-                <w:sz w:val="26"/>
-              </w:rPr>
-            </w:pPr>
-          </w:p>
-        </w:tc>
-        <w:tc>
-          <w:tcPr>
-            <w:tcW w:w="678" w:type="dxa"/>
-          </w:tcPr>
-          <w:p>
-            <w:pPr>
-              <w:pStyle w:val="TableParagraph"/>
-              <w:jc w:val="center"/>
-              <w:rPr>
-                <w:sz w:val="26"/>
-              </w:rPr>
-            </w:pPr>
+            </w:r>
           </w:p>
         </w:tc>
       </w:tr>
     </w:tbl>
     <w:p>
       <w:pPr>
-        <w:pStyle w:val="BodyText"/>
-        <w:spacing w:before="7"/>
+        <w:pStyle w:val="TextBody"/>
+        <w:spacing w:before="7" w:after="0"/>
         <w:rPr>
           <w:sz w:val="25"/>
         </w:rPr>
       </w:pPr>
+      <w:r>
+        <w:rPr>
+          <w:sz w:val="25"/>
+        </w:rPr>
+      </w:r>
     </w:p>
     <w:p>
       <w:pPr>
         <w:pStyle w:val="Heading2"/>
         <w:tabs>
-          <w:tab w:val="left" w:pos="5214"/>
+          <w:tab w:val="clear" w:pos="720"/>
+          <w:tab w:val="left" w:pos="5214" w:leader="none"/>
         </w:tabs>
-        <w:ind w:left="1849"/>
-      </w:pPr>
-      <w:r>
+        <w:ind w:left="1849" w:hanging="0"/>
+        <w:rPr>
+          <w:sz w:val="26"/>
+        </w:rPr>
+      </w:pPr>
+      <w:r>
+        <w:rPr/>
         <w:t>D</w:t>
       </w:r>
       <w:r>
@@ -3073,9 +3774,15 @@
         <w:t xml:space="preserve"> </w:t>
       </w:r>
       <w:r>
+        <w:rPr/>
         <w:t>=</w:t>
       </w:r>
       <w:r>
+        <w:rPr/>
+        <w:t>1,02 mm</w:t>
+      </w:r>
+      <w:r>
+        <w:rPr/>
         <w:tab/>
         <w:t>∆D</w:t>
       </w:r>
@@ -3086,24 +3793,33 @@
         <w:t xml:space="preserve"> </w:t>
       </w:r>
       <w:r>
-        <w:t>=</w:t>
-      </w:r>
-    </w:p>
-    <w:p>
-      <w:pPr>
+        <w:rPr/>
+        <w:t xml:space="preserve">= </w:t>
+      </w:r>
+      <w:r>
+        <w:rPr/>
+        <w:t>0,01</w:t>
+      </w:r>
+    </w:p>
+    <w:p>
+      <w:pPr>
+        <w:pStyle w:val="Normal"/>
         <w:tabs>
-          <w:tab w:val="left" w:pos="5358"/>
+          <w:tab w:val="clear" w:pos="720"/>
+          <w:tab w:val="left" w:pos="5358" w:leader="none"/>
         </w:tabs>
-        <w:spacing w:before="157"/>
-        <w:ind w:left="1914"/>
-        <w:rPr>
-          <w:sz w:val="26"/>
-        </w:rPr>
-      </w:pPr>
-      <w:r>
-        <w:rPr>
+        <w:spacing w:before="157" w:after="0"/>
+        <w:ind w:left="1914" w:hanging="0"/>
+        <w:rPr>
+          <w:sz w:val="26"/>
+        </w:rPr>
+      </w:pPr>
+      <w:r>
+        <w:rPr>
+          <w:rFonts w:eastAsia="Times New Roman" w:cs="Times New Roman"/>
           <w:i/>
           <w:sz w:val="26"/>
+          <w:lang w:val="ro-RO"/>
         </w:rPr>
         <w:t>l</w:t>
       </w:r>
@@ -3125,6 +3841,12 @@
         <w:rPr>
           <w:sz w:val="26"/>
         </w:rPr>
+        <w:t>283 mm</w:t>
+      </w:r>
+      <w:r>
+        <w:rPr>
+          <w:sz w:val="26"/>
+        </w:rPr>
         <w:tab/>
         <w:t>∆</w:t>
       </w:r>
@@ -3147,22 +3869,38 @@
         <w:rPr>
           <w:sz w:val="26"/>
         </w:rPr>
-        <w:t>=</w:t>
+        <w:t xml:space="preserve">= </w:t>
+      </w:r>
+      <w:r>
+        <w:rPr>
+          <w:sz w:val="26"/>
+        </w:rPr>
+        <w:t>0,5</w:t>
       </w:r>
     </w:p>
     <w:p>
       <w:pPr>
         <w:pStyle w:val="Heading2"/>
         <w:tabs>
-          <w:tab w:val="left" w:pos="5315"/>
+          <w:tab w:val="clear" w:pos="720"/>
+          <w:tab w:val="left" w:pos="5315" w:leader="none"/>
         </w:tabs>
-        <w:spacing w:before="155"/>
-        <w:ind w:left="1849"/>
-      </w:pPr>
-      <w:r>
-        <w:t>T =</w:t>
-      </w:r>
-      <w:r>
+        <w:spacing w:before="155" w:after="0"/>
+        <w:ind w:left="1849" w:hanging="0"/>
+        <w:rPr>
+          <w:sz w:val="26"/>
+        </w:rPr>
+      </w:pPr>
+      <w:r>
+        <w:rPr/>
+        <w:t xml:space="preserve">T = </w:t>
+      </w:r>
+      <w:r>
+        <w:rPr/>
+        <w:t>294,15 K</w:t>
+      </w:r>
+      <w:r>
+        <w:rPr/>
         <w:tab/>
         <w:t xml:space="preserve">∆T </w:t>
       </w:r>
@@ -3173,22 +3911,30 @@
         <w:t xml:space="preserve"> </w:t>
       </w:r>
       <w:r>
-        <w:t>=</w:t>
-      </w:r>
-    </w:p>
-    <w:p>
-      <w:pPr>
+        <w:rPr/>
+        <w:t xml:space="preserve">= </w:t>
+      </w:r>
+      <w:r>
+        <w:rPr/>
+        <w:t>0,005</w:t>
+      </w:r>
+    </w:p>
+    <w:p>
+      <w:pPr>
+        <w:pStyle w:val="Normal"/>
         <w:tabs>
-          <w:tab w:val="left" w:pos="5351"/>
+          <w:tab w:val="clear" w:pos="720"/>
+          <w:tab w:val="left" w:pos="5351" w:leader="none"/>
         </w:tabs>
-        <w:spacing w:before="154"/>
-        <w:ind w:left="1914"/>
-        <w:rPr>
-          <w:sz w:val="26"/>
-        </w:rPr>
-      </w:pPr>
-      <w:r>
-        <w:rPr>
+        <w:spacing w:before="154" w:after="0"/>
+        <w:ind w:left="1914" w:hanging="0"/>
+        <w:rPr>
+          <w:sz w:val="26"/>
+        </w:rPr>
+      </w:pPr>
+      <w:r>
+        <w:rPr>
+          <w:spacing w:val="2"/>
           <w:sz w:val="26"/>
         </w:rPr>
         <w:t>g</w:t>
@@ -3204,7 +3950,26 @@
         <w:rPr>
           <w:sz w:val="26"/>
         </w:rPr>
-        <w:t>=</w:t>
+        <w:t xml:space="preserve">= </w:t>
+      </w:r>
+      <w:r>
+        <w:rPr>
+          <w:sz w:val="26"/>
+        </w:rPr>
+        <w:t>9,80665m/s</w:t>
+      </w:r>
+      <w:r>
+        <w:rPr>
+          <w:rFonts w:ascii="Consolas;Menlo;Monaco;Lucida Console;Liberation Mono;DejaVu Sans Mono;Bitstream Vera Sans Mono;Courier New;monospace;sans-serif" w:hAnsi="Consolas;Menlo;Monaco;Lucida Console;Liberation Mono;DejaVu Sans Mono;Bitstream Vera Sans Mono;Courier New;monospace;sans-serif"/>
+          <w:b w:val="false"/>
+          <w:i w:val="false"/>
+          <w:caps w:val="false"/>
+          <w:smallCaps w:val="false"/>
+          <w:color w:val="242729"/>
+          <w:spacing w:val="0"/>
+          <w:sz w:val="26"/>
+        </w:rPr>
+        <w:t>²</w:t>
       </w:r>
       <w:r>
         <w:rPr>
@@ -3224,16 +3989,30 @@
         <w:rPr>
           <w:sz w:val="26"/>
         </w:rPr>
-        <w:t>=</w:t>
-      </w:r>
-    </w:p>
-    <w:p>
-      <w:pPr>
+        <w:t xml:space="preserve">= </w:t>
+      </w:r>
+      <w:r>
+        <w:rPr>
+          <w:sz w:val="26"/>
+        </w:rPr>
+        <w:t>0,000005</w:t>
+      </w:r>
+      <w:r>
+        <w:rPr>
+          <w:sz w:val="26"/>
+        </w:rPr>
+        <w:t xml:space="preserve"> </w:t>
+      </w:r>
+    </w:p>
+    <w:p>
+      <w:pPr>
+        <w:pStyle w:val="Normal"/>
         <w:tabs>
-          <w:tab w:val="left" w:pos="5351"/>
+          <w:tab w:val="clear" w:pos="720"/>
+          <w:tab w:val="left" w:pos="5351" w:leader="none"/>
         </w:tabs>
-        <w:spacing w:before="155"/>
-        <w:ind w:left="1914"/>
+        <w:spacing w:before="155" w:after="0"/>
+        <w:ind w:left="1914" w:hanging="0"/>
         <w:rPr>
           <w:sz w:val="26"/>
         </w:rPr>
@@ -3255,7 +4034,26 @@
         <w:rPr>
           <w:sz w:val="26"/>
         </w:rPr>
-        <w:t>=</w:t>
+        <w:t xml:space="preserve">= </w:t>
+      </w:r>
+      <w:r>
+        <w:rPr>
+          <w:sz w:val="26"/>
+        </w:rPr>
+        <w:t>998,02 kg/m</w:t>
+      </w:r>
+      <w:r>
+        <w:rPr>
+          <w:rFonts w:ascii="Consolas;Menlo;Monaco;Lucida Console;Liberation Mono;DejaVu Sans Mono;Bitstream Vera Sans Mono;Courier New;monospace;sans-serif" w:hAnsi="Consolas;Menlo;Monaco;Lucida Console;Liberation Mono;DejaVu Sans Mono;Bitstream Vera Sans Mono;Courier New;monospace;sans-serif"/>
+          <w:b w:val="false"/>
+          <w:i w:val="false"/>
+          <w:caps w:val="false"/>
+          <w:smallCaps w:val="false"/>
+          <w:color w:val="242729"/>
+          <w:spacing w:val="0"/>
+          <w:sz w:val="26"/>
+        </w:rPr>
+        <w:t>³</w:t>
       </w:r>
       <w:r>
         <w:rPr>
@@ -3275,16 +4073,24 @@
         <w:rPr>
           <w:sz w:val="26"/>
         </w:rPr>
-        <w:t>=</w:t>
-      </w:r>
-    </w:p>
-    <w:p>
-      <w:pPr>
+        <w:t xml:space="preserve">= </w:t>
+      </w:r>
+      <w:r>
+        <w:rPr>
+          <w:sz w:val="26"/>
+        </w:rPr>
+        <w:t>0,005</w:t>
+      </w:r>
+    </w:p>
+    <w:p>
+      <w:pPr>
+        <w:pStyle w:val="Normal"/>
         <w:tabs>
-          <w:tab w:val="left" w:pos="5331"/>
+          <w:tab w:val="clear" w:pos="720"/>
+          <w:tab w:val="left" w:pos="5331" w:leader="none"/>
         </w:tabs>
-        <w:spacing w:before="157"/>
-        <w:ind w:left="1916"/>
+        <w:spacing w:before="157" w:after="0"/>
+        <w:ind w:left="1916" w:hanging="0"/>
         <w:rPr>
           <w:sz w:val="26"/>
         </w:rPr>
@@ -3306,7 +4112,15 @@
         <w:rPr>
           <w:sz w:val="26"/>
         </w:rPr>
-        <w:t>=</w:t>
+        <w:t xml:space="preserve">= </w:t>
+      </w:r>
+      <w:r>
+        <w:rPr>
+          <w:rFonts w:eastAsia="Times New Roman" w:cs="Times New Roman"/>
+          <w:sz w:val="26"/>
+          <w:lang w:val="ro-RO"/>
+        </w:rPr>
+        <w:t>8,31 J/kg*mol</w:t>
       </w:r>
       <w:r>
         <w:rPr>
@@ -3326,16 +4140,24 @@
         <w:rPr>
           <w:sz w:val="26"/>
         </w:rPr>
-        <w:t>=</w:t>
-      </w:r>
-    </w:p>
-    <w:p>
-      <w:pPr>
+        <w:t xml:space="preserve">= </w:t>
+      </w:r>
+      <w:r>
+        <w:rPr>
+          <w:sz w:val="26"/>
+        </w:rPr>
+        <w:t>0,005</w:t>
+      </w:r>
+    </w:p>
+    <w:p>
+      <w:pPr>
+        <w:pStyle w:val="Normal"/>
         <w:tabs>
-          <w:tab w:val="left" w:pos="5360"/>
+          <w:tab w:val="clear" w:pos="720"/>
+          <w:tab w:val="left" w:pos="5360" w:leader="none"/>
         </w:tabs>
-        <w:spacing w:before="155"/>
-        <w:ind w:left="1914"/>
+        <w:spacing w:before="155" w:after="0"/>
+        <w:ind w:left="1914" w:hanging="0"/>
         <w:rPr>
           <w:sz w:val="26"/>
         </w:rPr>
@@ -3357,7 +4179,13 @@
         <w:rPr>
           <w:sz w:val="26"/>
         </w:rPr>
-        <w:t>=</w:t>
+        <w:t xml:space="preserve">= </w:t>
+      </w:r>
+      <w:r>
+        <w:rPr>
+          <w:sz w:val="26"/>
+        </w:rPr>
+        <w:t>29 * 10^-3 kg*mol</w:t>
       </w:r>
       <w:r>
         <w:rPr>
@@ -3379,14 +4207,22 @@
         </w:rPr>
         <w:t>=</w:t>
       </w:r>
-    </w:p>
-    <w:p>
-      <w:pPr>
+      <w:r>
+        <w:rPr>
+          <w:sz w:val="26"/>
+        </w:rPr>
+        <w:t>0,0005</w:t>
+      </w:r>
+    </w:p>
+    <w:p>
+      <w:pPr>
+        <w:pStyle w:val="Normal"/>
         <w:tabs>
-          <w:tab w:val="left" w:pos="5353"/>
+          <w:tab w:val="clear" w:pos="720"/>
+          <w:tab w:val="left" w:pos="5353" w:leader="none"/>
         </w:tabs>
-        <w:spacing w:before="154"/>
-        <w:ind w:left="1914"/>
+        <w:spacing w:before="154" w:after="0"/>
+        <w:ind w:left="1914" w:hanging="0"/>
         <w:rPr>
           <w:sz w:val="26"/>
         </w:rPr>
@@ -3411,7 +4247,14 @@
           <w:w w:val="105"/>
           <w:sz w:val="26"/>
         </w:rPr>
-        <w:t>=</w:t>
+        <w:t xml:space="preserve">= </w:t>
+      </w:r>
+      <w:r>
+        <w:rPr>
+          <w:w w:val="105"/>
+          <w:sz w:val="26"/>
+        </w:rPr>
+        <w:t>3,14</w:t>
       </w:r>
       <w:r>
         <w:rPr>
@@ -3436,14 +4279,23 @@
         </w:rPr>
         <w:t>=</w:t>
       </w:r>
-    </w:p>
-    <w:p>
-      <w:pPr>
+      <w:r>
+        <w:rPr>
+          <w:w w:val="105"/>
+          <w:sz w:val="26"/>
+        </w:rPr>
+        <w:t>0,005</w:t>
+      </w:r>
+    </w:p>
+    <w:p>
+      <w:pPr>
+        <w:pStyle w:val="Normal"/>
         <w:tabs>
-          <w:tab w:val="left" w:pos="5367"/>
+          <w:tab w:val="clear" w:pos="720"/>
+          <w:tab w:val="left" w:pos="5367" w:leader="none"/>
         </w:tabs>
-        <w:spacing w:before="155"/>
-        <w:ind w:left="1916"/>
+        <w:spacing w:before="155" w:after="0"/>
+        <w:ind w:left="1916" w:hanging="0"/>
         <w:rPr>
           <w:sz w:val="26"/>
         </w:rPr>
@@ -3453,7 +4305,6 @@
           <w:w w:val="105"/>
           <w:sz w:val="26"/>
         </w:rPr>
-        <w:lastRenderedPageBreak/>
         <w:t>P</w:t>
       </w:r>
       <w:r>
@@ -3469,7 +4320,14 @@
           <w:w w:val="105"/>
           <w:sz w:val="26"/>
         </w:rPr>
-        <w:t>=</w:t>
+        <w:t xml:space="preserve">= </w:t>
+      </w:r>
+      <w:r>
+        <w:rPr>
+          <w:w w:val="105"/>
+          <w:sz w:val="26"/>
+        </w:rPr>
+        <w:t>99058,5 Pa</w:t>
       </w:r>
       <w:r>
         <w:rPr>
@@ -3492,38 +4350,67 @@
           <w:w w:val="105"/>
           <w:sz w:val="26"/>
         </w:rPr>
-        <w:t>=</w:t>
-      </w:r>
-    </w:p>
-    <w:p>
-      <w:pPr>
-        <w:spacing w:before="157"/>
-        <w:ind w:left="5336"/>
-        <w:rPr>
-          <w:sz w:val="26"/>
-        </w:rPr>
-      </w:pPr>
+        <w:t xml:space="preserve">= </w:t>
+      </w:r>
       <w:r>
         <w:rPr>
           <w:w w:val="105"/>
           <w:sz w:val="26"/>
         </w:rPr>
-        <w:t>∆V =</w:t>
-      </w:r>
-    </w:p>
-    <w:p>
-      <w:pPr>
-        <w:spacing w:before="154"/>
-        <w:ind w:left="5336"/>
-        <w:rPr>
-          <w:sz w:val="26"/>
-        </w:rPr>
-      </w:pPr>
-      <w:r>
-        <w:rPr>
-          <w:sz w:val="26"/>
-        </w:rPr>
-        <w:t>∆(h</w:t>
+        <w:t>133</w:t>
+      </w:r>
+    </w:p>
+    <w:p>
+      <w:pPr>
+        <w:pStyle w:val="Normal"/>
+        <w:spacing w:before="157" w:after="0"/>
+        <w:ind w:left="5336" w:hanging="0"/>
+        <w:rPr>
+          <w:sz w:val="26"/>
+        </w:rPr>
+      </w:pPr>
+      <w:r>
+        <w:rPr>
+          <w:w w:val="105"/>
+          <w:sz w:val="26"/>
+        </w:rPr>
+        <w:t>∆</w:t>
+      </w:r>
+      <w:r>
+        <w:rPr>
+          <w:w w:val="105"/>
+          <w:sz w:val="26"/>
+        </w:rPr>
+        <w:t>V =</w:t>
+      </w:r>
+      <w:r>
+        <w:rPr>
+          <w:w w:val="105"/>
+          <w:sz w:val="26"/>
+        </w:rPr>
+        <w:t>0,5*10^-6</w:t>
+      </w:r>
+    </w:p>
+    <w:p>
+      <w:pPr>
+        <w:pStyle w:val="Normal"/>
+        <w:spacing w:before="154" w:after="0"/>
+        <w:ind w:left="5336" w:hanging="0"/>
+        <w:rPr>
+          <w:sz w:val="26"/>
+        </w:rPr>
+      </w:pPr>
+      <w:r>
+        <w:rPr>
+          <w:sz w:val="26"/>
+        </w:rPr>
+        <w:t>∆</w:t>
+      </w:r>
+      <w:r>
+        <w:rPr>
+          <w:sz w:val="26"/>
+        </w:rPr>
+        <w:t>(h</w:t>
       </w:r>
       <w:r>
         <w:rPr>
@@ -3550,6 +4437,12 @@
           <w:sz w:val="26"/>
         </w:rPr>
         <w:t xml:space="preserve"> )=</w:t>
+      </w:r>
+      <w:r>
+        <w:rPr>
+          <w:sz w:val="26"/>
+        </w:rPr>
+        <w:t>0,0005</w:t>
       </w:r>
     </w:p>
     <w:p>
@@ -3560,40 +4453,52 @@
           <w:numId w:val="1"/>
         </w:numPr>
         <w:tabs>
-          <w:tab w:val="left" w:pos="797"/>
+          <w:tab w:val="clear" w:pos="720"/>
+          <w:tab w:val="left" w:pos="797" w:leader="none"/>
         </w:tabs>
-        <w:spacing w:before="160"/>
-        <w:ind w:hanging="330"/>
+        <w:spacing w:before="160" w:after="0"/>
+        <w:ind w:left="796" w:hanging="330"/>
         <w:jc w:val="left"/>
         <w:rPr>
           <w:b/>
-          <w:sz w:val="26"/>
-        </w:rPr>
-      </w:pPr>
-      <w:r>
-        <w:rPr>
           <w:b/>
           <w:sz w:val="26"/>
         </w:rPr>
+      </w:pPr>
+      <w:r>
+        <w:rPr>
+          <w:b/>
+          <w:sz w:val="26"/>
+        </w:rPr>
         <w:t>Exemplul de calcul</w:t>
       </w:r>
     </w:p>
     <w:p>
       <w:pPr>
-        <w:pStyle w:val="BodyText"/>
-        <w:spacing w:before="8"/>
+        <w:pStyle w:val="TextBody"/>
+        <w:spacing w:before="8" w:after="0"/>
         <w:rPr>
           <w:b/>
-          <w:i w:val="0"/>
-        </w:rPr>
-      </w:pPr>
-    </w:p>
-    <w:p>
-      <w:pPr>
+          <w:b/>
+          <w:i w:val="false"/>
+          <w:i w:val="false"/>
+        </w:rPr>
+      </w:pPr>
+      <w:r>
+        <w:rPr>
+          <w:b/>
+          <w:i w:val="false"/>
+        </w:rPr>
+      </w:r>
+    </w:p>
+    <w:p>
+      <w:pPr>
+        <w:pStyle w:val="Normal"/>
         <w:tabs>
-          <w:tab w:val="left" w:pos="8713"/>
+          <w:tab w:val="clear" w:pos="720"/>
+          <w:tab w:val="left" w:pos="8713" w:leader="none"/>
         </w:tabs>
-        <w:ind w:left="1031"/>
+        <w:ind w:left="1031" w:hanging="0"/>
         <w:rPr>
           <w:sz w:val="41"/>
         </w:rPr>
@@ -3620,295 +4525,12 @@
       <w:r>
         <w:rPr>
           <w:sz w:val="41"/>
-          <w:u w:val="single"/>
-        </w:rPr>
-        <w:t xml:space="preserve"> </w:t>
-      </w:r>
-      <w:r>
-        <w:rPr>
-          <w:sz w:val="41"/>
-          <w:u w:val="single"/>
-        </w:rPr>
-        <w:tab/>
-      </w:r>
-    </w:p>
-    <w:p>
-      <w:pPr>
-        <w:pStyle w:val="BodyText"/>
-        <w:rPr>
-          <w:i w:val="0"/>
-          <w:sz w:val="20"/>
-        </w:rPr>
-      </w:pPr>
-    </w:p>
-    <w:p>
-      <w:pPr>
-        <w:pStyle w:val="BodyText"/>
-        <w:spacing w:before="9"/>
-        <w:rPr>
-          <w:i w:val="0"/>
-          <w:sz w:val="27"/>
-        </w:rPr>
-      </w:pPr>
-      <w:r>
-        <w:pict w14:anchorId="36D37F9C">
-          <v:shape id="_x0000_s1037" style="position:absolute;margin-left:171.9pt;margin-top:18.25pt;width:348.8pt;height:.1pt;z-index:-15721472;mso-wrap-distance-left:0;mso-wrap-distance-right:0;mso-position-horizontal-relative:page" coordorigin="3438,365" coordsize="6976,0" o:spt="100" adj="0,,0" path="m3438,365r787,m4227,365r262,m4491,365r787,m5280,365r787,m6070,365r1051,m7123,365r787,m7913,365r787,m8702,365r262,m8966,365r787,m9755,365r658,e" filled="f" strokeweight=".18622mm">
-            <v:stroke joinstyle="round"/>
-            <v:formulas/>
-            <v:path arrowok="t" o:connecttype="segments"/>
-            <w10:wrap type="topAndBottom" anchorx="page"/>
-          </v:shape>
-        </w:pict>
-      </w:r>
-    </w:p>
-    <w:p>
-      <w:pPr>
-        <w:pStyle w:val="BodyText"/>
-        <w:rPr>
-          <w:i w:val="0"/>
-          <w:sz w:val="20"/>
-        </w:rPr>
-      </w:pPr>
-    </w:p>
-    <w:p>
-      <w:pPr>
-        <w:pStyle w:val="BodyText"/>
-        <w:spacing w:before="9"/>
-        <w:rPr>
-          <w:i w:val="0"/>
-          <w:sz w:val="25"/>
-        </w:rPr>
-      </w:pPr>
-      <w:r>
-        <w:pict w14:anchorId="6AD34E4C">
-          <v:shape id="_x0000_s1036" style="position:absolute;margin-left:171.9pt;margin-top:17.1pt;width:342.2pt;height:.1pt;z-index:-15720960;mso-wrap-distance-left:0;mso-wrap-distance-right:0;mso-position-horizontal-relative:page" coordorigin="3438,342" coordsize="6844,0" o:spt="100" adj="0,,0" path="m3438,342r787,m4227,342r262,m4491,342r787,m5280,342r787,m6070,342r1051,m7123,342r787,m7913,342r787,m8702,342r262,m8966,342r787,m9755,342r526,e" filled="f" strokeweight=".18622mm">
-            <v:stroke joinstyle="round"/>
-            <v:formulas/>
-            <v:path arrowok="t" o:connecttype="segments"/>
-            <w10:wrap type="topAndBottom" anchorx="page"/>
-          </v:shape>
-        </w:pict>
-      </w:r>
-    </w:p>
-    <w:p>
-      <w:pPr>
-        <w:pStyle w:val="BodyText"/>
-        <w:spacing w:before="1"/>
-        <w:rPr>
-          <w:i w:val="0"/>
-          <w:sz w:val="17"/>
-        </w:rPr>
-      </w:pPr>
-    </w:p>
-    <w:p>
-      <w:pPr>
-        <w:tabs>
-          <w:tab w:val="left" w:pos="8449"/>
-        </w:tabs>
-        <w:spacing w:before="85"/>
-        <w:ind w:left="1031"/>
-        <w:rPr>
-          <w:sz w:val="26"/>
-        </w:rPr>
-      </w:pPr>
-      <w:r>
-        <w:rPr>
-          <w:sz w:val="41"/>
-        </w:rPr>
-        <w:t>λ</w:t>
-      </w:r>
-      <w:r>
-        <w:rPr>
-          <w:spacing w:val="57"/>
-          <w:sz w:val="41"/>
-        </w:rPr>
-        <w:t xml:space="preserve"> </w:t>
-      </w:r>
-      <w:r>
-        <w:rPr>
-          <w:sz w:val="26"/>
-        </w:rPr>
-        <w:t>=</w:t>
-      </w:r>
-      <w:r>
-        <w:rPr>
-          <w:sz w:val="26"/>
-          <w:u w:val="single"/>
-        </w:rPr>
-        <w:t xml:space="preserve"> </w:t>
-      </w:r>
-      <w:r>
-        <w:rPr>
-          <w:sz w:val="26"/>
-          <w:u w:val="single"/>
-        </w:rPr>
-        <w:tab/>
-      </w:r>
-      <w:r>
-        <w:rPr>
-          <w:sz w:val="26"/>
-        </w:rPr>
-        <w:t>_</w:t>
-      </w:r>
-    </w:p>
-    <w:p>
-      <w:pPr>
-        <w:pStyle w:val="BodyText"/>
-        <w:rPr>
-          <w:i w:val="0"/>
-          <w:sz w:val="20"/>
-        </w:rPr>
-      </w:pPr>
-    </w:p>
-    <w:p>
-      <w:pPr>
-        <w:pStyle w:val="BodyText"/>
-        <w:spacing w:before="9"/>
-        <w:rPr>
-          <w:i w:val="0"/>
-          <w:sz w:val="27"/>
-        </w:rPr>
-      </w:pPr>
-      <w:r>
-        <w:pict w14:anchorId="476FB684">
-          <v:shape id="_x0000_s1035" style="position:absolute;margin-left:175.1pt;margin-top:18.2pt;width:335.6pt;height:.1pt;z-index:-15720448;mso-wrap-distance-left:0;mso-wrap-distance-right:0;mso-position-horizontal-relative:page" coordorigin="3502,364" coordsize="6712,0" o:spt="100" adj="0,,0" path="m3502,364r658,m4162,364r787,m4952,364r787,m5741,364r787,m6531,364r261,m6795,364r787,m7584,364r787,m8373,364r1051,m9427,364r787,e" filled="f" strokeweight=".18622mm">
-            <v:stroke joinstyle="round"/>
-            <v:formulas/>
-            <v:path arrowok="t" o:connecttype="segments"/>
-            <w10:wrap type="topAndBottom" anchorx="page"/>
-          </v:shape>
-        </w:pict>
-      </w:r>
-    </w:p>
-    <w:p>
-      <w:pPr>
-        <w:pStyle w:val="BodyText"/>
-        <w:rPr>
-          <w:i w:val="0"/>
-          <w:sz w:val="20"/>
-        </w:rPr>
-      </w:pPr>
-    </w:p>
-    <w:p>
-      <w:pPr>
-        <w:pStyle w:val="BodyText"/>
-        <w:spacing w:before="7"/>
-        <w:rPr>
-          <w:i w:val="0"/>
-          <w:sz w:val="25"/>
-        </w:rPr>
-      </w:pPr>
-      <w:r>
-        <w:pict w14:anchorId="23B9B800">
-          <v:shape id="_x0000_s1034" style="position:absolute;margin-left:171.9pt;margin-top:17pt;width:342.2pt;height:.1pt;z-index:-15719936;mso-wrap-distance-left:0;mso-wrap-distance-right:0;mso-position-horizontal-relative:page" coordorigin="3438,340" coordsize="6844,0" o:spt="100" adj="0,,0" path="m3438,340r787,m4227,340r262,m4491,340r787,m5280,340r787,m6070,340r1051,m7123,340r787,m7913,340r787,m8702,340r262,m8966,340r787,m9756,340r525,e" filled="f" strokeweight=".18622mm">
-            <v:stroke joinstyle="round"/>
-            <v:formulas/>
-            <v:path arrowok="t" o:connecttype="segments"/>
-            <w10:wrap type="topAndBottom" anchorx="page"/>
-          </v:shape>
-        </w:pict>
-      </w:r>
-    </w:p>
-    <w:p>
-      <w:pPr>
-        <w:rPr>
-          <w:sz w:val="25"/>
-        </w:rPr>
-        <w:sectPr>
-          <w:pgSz w:w="12240" w:h="15840"/>
-          <w:pgMar w:top="1000" w:right="1380" w:bottom="280" w:left="1720" w:header="720" w:footer="720" w:gutter="0"/>
-          <w:cols w:space="720"/>
-        </w:sectPr>
-      </w:pPr>
-    </w:p>
-    <w:p>
-      <w:pPr>
-        <w:pStyle w:val="Heading1"/>
-        <w:numPr>
-          <w:ilvl w:val="0"/>
-          <w:numId w:val="1"/>
-        </w:numPr>
-        <w:tabs>
-          <w:tab w:val="left" w:pos="667"/>
-        </w:tabs>
-        <w:spacing w:line="298" w:lineRule="exact"/>
-        <w:ind w:left="666" w:hanging="267"/>
-        <w:jc w:val="left"/>
-      </w:pPr>
-      <w:r>
-        <w:lastRenderedPageBreak/>
-        <w:t>Calculul</w:t>
-      </w:r>
-      <w:r>
-        <w:rPr>
-          <w:spacing w:val="1"/>
-        </w:rPr>
-        <w:t xml:space="preserve"> </w:t>
-      </w:r>
-      <w:r>
-        <w:t>erorilor:</w:t>
-      </w:r>
-    </w:p>
-    <w:p>
-      <w:pPr>
-        <w:pStyle w:val="BodyText"/>
-        <w:spacing w:after="6" w:line="242" w:lineRule="auto"/>
-        <w:ind w:left="400" w:right="634" w:hanging="1"/>
-      </w:pPr>
-      <w:r>
-        <w:t xml:space="preserve">Eroarea absolută şi relativă a mărimilor </w:t>
-      </w:r>
-      <w:r>
-        <w:rPr>
-          <w:b/>
-        </w:rPr>
-        <w:t xml:space="preserve">η </w:t>
-      </w:r>
-      <w:r>
-        <w:t xml:space="preserve">şi </w:t>
-      </w:r>
-      <w:r>
-        <w:rPr>
-          <w:b/>
-        </w:rPr>
-        <w:t xml:space="preserve">λ </w:t>
-      </w:r>
-      <w:r>
-        <w:t xml:space="preserve">se calculează  numai pentru  </w:t>
-      </w:r>
-      <w:r>
-        <w:t>un caz din cele trei, indicat de</w:t>
-      </w:r>
-      <w:r>
-        <w:rPr>
-          <w:spacing w:val="2"/>
-        </w:rPr>
-        <w:t xml:space="preserve"> </w:t>
-      </w:r>
-      <w:r>
-        <w:t>profesor.</w:t>
-      </w:r>
-    </w:p>
-    <w:p>
-      <w:pPr>
-        <w:pStyle w:val="BodyText"/>
-        <w:ind w:left="1388"/>
-        <w:rPr>
-          <w:i w:val="0"/>
-          <w:sz w:val="20"/>
-        </w:rPr>
-      </w:pPr>
-      <w:r>
-        <w:rPr>
-          <w:i w:val="0"/>
-          <w:noProof/>
-          <w:sz w:val="20"/>
         </w:rPr>
         <w:drawing>
-          <wp:inline distT="0" distB="0" distL="0" distR="0" wp14:anchorId="26D4ADDF" wp14:editId="481EFDA2">
-            <wp:extent cx="4189171" cy="656081"/>
+          <wp:inline distT="0" distB="0" distL="0" distR="0">
+            <wp:extent cx="1718945" cy="586740"/>
             <wp:effectExtent l="0" t="0" r="0" b="0"/>
-            <wp:docPr id="5" name="image3.png"/>
+            <wp:docPr id="5" name="Image1" descr=""/>
             <wp:cNvGraphicFramePr>
               <a:graphicFrameLocks xmlns:a="http://schemas.openxmlformats.org/drawingml/2006/main" noChangeAspect="1"/>
             </wp:cNvGraphicFramePr>
@@ -3916,19 +4538,21 @@
               <a:graphicData uri="http://schemas.openxmlformats.org/drawingml/2006/picture">
                 <pic:pic xmlns:pic="http://schemas.openxmlformats.org/drawingml/2006/picture">
                   <pic:nvPicPr>
-                    <pic:cNvPr id="6" name="image3.png"/>
-                    <pic:cNvPicPr/>
+                    <pic:cNvPr id="5" name="Image1" descr=""/>
+                    <pic:cNvPicPr>
+                      <a:picLocks noChangeAspect="1" noChangeArrowheads="1"/>
+                    </pic:cNvPicPr>
                   </pic:nvPicPr>
                   <pic:blipFill>
-                    <a:blip r:embed="rId8" cstate="print"/>
+                    <a:blip r:embed="rId4"/>
                     <a:stretch>
                       <a:fillRect/>
                     </a:stretch>
                   </pic:blipFill>
-                  <pic:spPr>
+                  <pic:spPr bwMode="auto">
                     <a:xfrm>
                       <a:off x="0" y="0"/>
-                      <a:ext cx="4189171" cy="656081"/>
+                      <a:ext cx="1718945" cy="586740"/>
                     </a:xfrm>
                     <a:prstGeom prst="rect">
                       <a:avLst/>
@@ -3940,31 +4564,970 @@
           </wp:inline>
         </w:drawing>
       </w:r>
-    </w:p>
-    <w:p>
-      <w:pPr>
-        <w:pStyle w:val="BodyText"/>
+      <w:r>
+        <w:rPr>
+          <w:sz w:val="41"/>
+          <w:u w:val="none"/>
+        </w:rPr>
+        <w:t xml:space="preserve"> </w:t>
+      </w:r>
+      <w:r>
+        <w:rPr>
+          <w:sz w:val="41"/>
+          <w:u w:val="none"/>
+        </w:rPr>
+        <w:t>=</w:t>
+      </w:r>
+      <w:r>
+        <w:rPr>
+          <w:sz w:val="41"/>
+          <w:u w:val="single"/>
+        </w:rPr>
+        <w:t xml:space="preserve"> </w:t>
+      </w:r>
+      <w:r>
+        <w:rPr>
+          <w:sz w:val="41"/>
+          <w:u w:val="single"/>
+        </w:rPr>
+      </w:r>
+      <m:oMath xmlns:m="http://schemas.openxmlformats.org/officeDocument/2006/math">
+        <m:f>
+          <m:num>
+            <m:r>
+              <w:rPr>
+                <w:rFonts w:ascii="Cambria Math" w:hAnsi="Cambria Math"/>
+              </w:rPr>
+              <m:t xml:space="preserve">998.02</m:t>
+            </m:r>
+            <m:r>
+              <w:rPr>
+                <w:rFonts w:ascii="Cambria Math" w:hAnsi="Cambria Math"/>
+              </w:rPr>
+              <m:t xml:space="preserve">∗</m:t>
+            </m:r>
+            <m:r>
+              <w:rPr>
+                <w:rFonts w:ascii="Cambria Math" w:hAnsi="Cambria Math"/>
+              </w:rPr>
+              <m:t xml:space="preserve">9.80665</m:t>
+            </m:r>
+            <m:r>
+              <w:rPr>
+                <w:rFonts w:ascii="Cambria Math" w:hAnsi="Cambria Math"/>
+              </w:rPr>
+              <m:t xml:space="preserve">∗</m:t>
+            </m:r>
+            <m:r>
+              <w:rPr>
+                <w:rFonts w:ascii="Cambria Math" w:hAnsi="Cambria Math"/>
+              </w:rPr>
+              <m:t xml:space="preserve">38</m:t>
+            </m:r>
+            <m:r>
+              <w:rPr>
+                <w:rFonts w:ascii="Cambria Math" w:hAnsi="Cambria Math"/>
+              </w:rPr>
+              <m:t xml:space="preserve">∗</m:t>
+            </m:r>
+            <m:sSup>
+              <m:e>
+                <m:r>
+                  <w:rPr>
+                    <w:rFonts w:ascii="Cambria Math" w:hAnsi="Cambria Math"/>
+                  </w:rPr>
+                  <m:t xml:space="preserve">10</m:t>
+                </m:r>
+              </m:e>
+              <m:sup>
+                <m:r>
+                  <w:rPr>
+                    <w:rFonts w:ascii="Cambria Math" w:hAnsi="Cambria Math"/>
+                  </w:rPr>
+                  <m:t xml:space="preserve">−</m:t>
+                </m:r>
+                <m:r>
+                  <w:rPr>
+                    <w:rFonts w:ascii="Cambria Math" w:hAnsi="Cambria Math"/>
+                  </w:rPr>
+                  <m:t xml:space="preserve">3</m:t>
+                </m:r>
+              </m:sup>
+            </m:sSup>
+            <m:r>
+              <w:rPr>
+                <w:rFonts w:ascii="Cambria Math" w:hAnsi="Cambria Math"/>
+              </w:rPr>
+              <m:t xml:space="preserve">∗</m:t>
+            </m:r>
+            <m:r>
+              <w:rPr>
+                <w:rFonts w:ascii="Cambria Math" w:hAnsi="Cambria Math"/>
+              </w:rPr>
+              <m:t xml:space="preserve">3,14</m:t>
+            </m:r>
+            <m:r>
+              <w:rPr>
+                <w:rFonts w:ascii="Cambria Math" w:hAnsi="Cambria Math"/>
+              </w:rPr>
+              <m:t xml:space="preserve">∗</m:t>
+            </m:r>
+            <m:r>
+              <w:rPr>
+                <w:rFonts w:ascii="Cambria Math" w:hAnsi="Cambria Math"/>
+              </w:rPr>
+              <m:t xml:space="preserve">0.51</m:t>
+            </m:r>
+            <m:r>
+              <w:rPr>
+                <w:rFonts w:ascii="Cambria Math" w:hAnsi="Cambria Math"/>
+              </w:rPr>
+              <m:t xml:space="preserve">∗</m:t>
+            </m:r>
+            <m:sSup>
+              <m:e>
+                <m:r>
+                  <w:rPr>
+                    <w:rFonts w:ascii="Cambria Math" w:hAnsi="Cambria Math"/>
+                  </w:rPr>
+                  <m:t xml:space="preserve">10</m:t>
+                </m:r>
+              </m:e>
+              <m:sup>
+                <m:r>
+                  <w:rPr>
+                    <w:rFonts w:ascii="Cambria Math" w:hAnsi="Cambria Math"/>
+                  </w:rPr>
+                  <m:t xml:space="preserve">−</m:t>
+                </m:r>
+                <m:r>
+                  <w:rPr>
+                    <w:rFonts w:ascii="Cambria Math" w:hAnsi="Cambria Math"/>
+                  </w:rPr>
+                  <m:t xml:space="preserve">3</m:t>
+                </m:r>
+              </m:sup>
+            </m:sSup>
+            <m:r>
+              <w:rPr>
+                <w:rFonts w:ascii="Cambria Math" w:hAnsi="Cambria Math"/>
+              </w:rPr>
+              <m:t xml:space="preserve">∗</m:t>
+            </m:r>
+            <m:r>
+              <w:rPr>
+                <w:rFonts w:ascii="Cambria Math" w:hAnsi="Cambria Math"/>
+              </w:rPr>
+              <m:t xml:space="preserve">137</m:t>
+            </m:r>
+          </m:num>
+          <m:den>
+            <m:r>
+              <w:rPr>
+                <w:rFonts w:ascii="Cambria Math" w:hAnsi="Cambria Math"/>
+              </w:rPr>
+              <m:t xml:space="preserve">8</m:t>
+            </m:r>
+            <m:r>
+              <w:rPr>
+                <w:rFonts w:ascii="Cambria Math" w:hAnsi="Cambria Math"/>
+              </w:rPr>
+              <m:t xml:space="preserve">∗</m:t>
+            </m:r>
+            <m:r>
+              <w:rPr>
+                <w:rFonts w:ascii="Cambria Math" w:hAnsi="Cambria Math"/>
+              </w:rPr>
+              <m:t xml:space="preserve">300</m:t>
+            </m:r>
+            <m:r>
+              <w:rPr>
+                <w:rFonts w:ascii="Cambria Math" w:hAnsi="Cambria Math"/>
+              </w:rPr>
+              <m:t xml:space="preserve">∗</m:t>
+            </m:r>
+            <m:sSup>
+              <m:e>
+                <m:r>
+                  <w:rPr>
+                    <w:rFonts w:ascii="Cambria Math" w:hAnsi="Cambria Math"/>
+                  </w:rPr>
+                  <m:t xml:space="preserve">10</m:t>
+                </m:r>
+              </m:e>
+              <m:sup>
+                <m:r>
+                  <w:rPr>
+                    <w:rFonts w:ascii="Cambria Math" w:hAnsi="Cambria Math"/>
+                  </w:rPr>
+                  <m:t xml:space="preserve">−</m:t>
+                </m:r>
+                <m:r>
+                  <w:rPr>
+                    <w:rFonts w:ascii="Cambria Math" w:hAnsi="Cambria Math"/>
+                  </w:rPr>
+                  <m:t xml:space="preserve">6</m:t>
+                </m:r>
+              </m:sup>
+            </m:sSup>
+            <m:r>
+              <w:rPr>
+                <w:rFonts w:ascii="Cambria Math" w:hAnsi="Cambria Math"/>
+              </w:rPr>
+              <m:t xml:space="preserve">∗</m:t>
+            </m:r>
+            <m:r>
+              <w:rPr>
+                <w:rFonts w:ascii="Cambria Math" w:hAnsi="Cambria Math"/>
+              </w:rPr>
+              <m:t xml:space="preserve">283</m:t>
+            </m:r>
+            <m:r>
+              <w:rPr>
+                <w:rFonts w:ascii="Cambria Math" w:hAnsi="Cambria Math"/>
+              </w:rPr>
+              <m:t xml:space="preserve">∗</m:t>
+            </m:r>
+            <m:sSup>
+              <m:e>
+                <m:r>
+                  <w:rPr>
+                    <w:rFonts w:ascii="Cambria Math" w:hAnsi="Cambria Math"/>
+                  </w:rPr>
+                  <m:t xml:space="preserve">10</m:t>
+                </m:r>
+              </m:e>
+              <m:sup>
+                <m:r>
+                  <w:rPr>
+                    <w:rFonts w:ascii="Cambria Math" w:hAnsi="Cambria Math"/>
+                  </w:rPr>
+                  <m:t xml:space="preserve">−</m:t>
+                </m:r>
+                <m:r>
+                  <w:rPr>
+                    <w:rFonts w:ascii="Cambria Math" w:hAnsi="Cambria Math"/>
+                  </w:rPr>
+                  <m:t xml:space="preserve">3</m:t>
+                </m:r>
+              </m:sup>
+            </m:sSup>
+          </m:den>
+        </m:f>
+        <m:r>
+          <w:rPr>
+            <w:rFonts w:ascii="Cambria Math" w:hAnsi="Cambria Math"/>
+          </w:rPr>
+          <m:t xml:space="preserve">=</m:t>
+        </m:r>
+        <m:r>
+          <w:rPr>
+            <w:rFonts w:ascii="Cambria Math" w:hAnsi="Cambria Math"/>
+          </w:rPr>
+          <m:t xml:space="preserve">0.000015944</m:t>
+        </m:r>
+        <m:r>
+          <w:rPr>
+            <w:rFonts w:ascii="Cambria Math" w:hAnsi="Cambria Math"/>
+          </w:rPr>
+          <m:t xml:space="preserve">≈</m:t>
+        </m:r>
+        <m:r>
+          <w:rPr>
+            <w:rFonts w:ascii="Cambria Math" w:hAnsi="Cambria Math"/>
+          </w:rPr>
+          <m:t xml:space="preserve">1.59</m:t>
+        </m:r>
+        <m:r>
+          <w:rPr>
+            <w:rFonts w:ascii="Cambria Math" w:hAnsi="Cambria Math"/>
+          </w:rPr>
+          <m:t xml:space="preserve">∗</m:t>
+        </m:r>
+        <m:sSup>
+          <m:e>
+            <m:r>
+              <w:rPr>
+                <w:rFonts w:ascii="Cambria Math" w:hAnsi="Cambria Math"/>
+              </w:rPr>
+              <m:t xml:space="preserve">10</m:t>
+            </m:r>
+          </m:e>
+          <m:sup>
+            <m:r>
+              <w:rPr>
+                <w:rFonts w:ascii="Cambria Math" w:hAnsi="Cambria Math"/>
+              </w:rPr>
+              <m:t xml:space="preserve">−</m:t>
+            </m:r>
+            <m:r>
+              <w:rPr>
+                <w:rFonts w:ascii="Cambria Math" w:hAnsi="Cambria Math"/>
+              </w:rPr>
+              <m:t xml:space="preserve">5</m:t>
+            </m:r>
+          </m:sup>
+        </m:sSup>
+      </m:oMath>
+    </w:p>
+    <w:p>
+      <w:pPr>
+        <w:pStyle w:val="Normal"/>
+        <w:tabs>
+          <w:tab w:val="clear" w:pos="720"/>
+          <w:tab w:val="left" w:pos="8713" w:leader="none"/>
+        </w:tabs>
+        <w:ind w:left="1031" w:hanging="0"/>
+        <w:rPr/>
+      </w:pPr>
+      <w:hyperlink r:id="rId5">
+        <w:r>
+          <w:rPr>
+            <w:rStyle w:val="InternetLink"/>
+          </w:rPr>
+          <w:t>n1</w:t>
+        </w:r>
+      </w:hyperlink>
+    </w:p>
+    <w:p>
+      <w:pPr>
+        <w:pStyle w:val="Normal"/>
+        <w:tabs>
+          <w:tab w:val="clear" w:pos="720"/>
+          <w:tab w:val="left" w:pos="8713" w:leader="none"/>
+        </w:tabs>
+        <w:ind w:left="1031" w:hanging="0"/>
+        <w:jc w:val="left"/>
+        <w:rPr/>
+      </w:pPr>
+      <w:hyperlink r:id="rId6">
+        <w:r>
+          <w:rPr>
+            <w:rStyle w:val="InternetLink"/>
+          </w:rPr>
+          <w:t>n2</w:t>
+        </w:r>
+      </w:hyperlink>
+    </w:p>
+    <w:p>
+      <w:pPr>
+        <w:pStyle w:val="Normal"/>
+        <w:tabs>
+          <w:tab w:val="clear" w:pos="720"/>
+          <w:tab w:val="left" w:pos="8713" w:leader="none"/>
+        </w:tabs>
+        <w:ind w:left="1031" w:hanging="0"/>
+        <w:jc w:val="left"/>
+        <w:rPr/>
+      </w:pPr>
+      <w:hyperlink r:id="rId7">
+        <w:r>
+          <w:rPr>
+            <w:rStyle w:val="InternetLink"/>
+          </w:rPr>
+          <w:t>n3</w:t>
+        </w:r>
+      </w:hyperlink>
+    </w:p>
+    <w:p>
+      <w:pPr>
+        <w:pStyle w:val="Normal"/>
+        <w:tabs>
+          <w:tab w:val="clear" w:pos="720"/>
+          <w:tab w:val="left" w:pos="8713" w:leader="none"/>
+        </w:tabs>
+        <w:ind w:left="1031" w:hanging="0"/>
+        <w:rPr>
+          <w:sz w:val="41"/>
+        </w:rPr>
+      </w:pPr>
+      <w:r>
+        <w:rPr/>
+      </w:r>
+    </w:p>
+    <w:p>
+      <w:pPr>
+        <w:pStyle w:val="Normal"/>
+        <w:tabs>
+          <w:tab w:val="clear" w:pos="720"/>
+          <w:tab w:val="left" w:pos="8449" w:leader="none"/>
+        </w:tabs>
+        <w:spacing w:before="85" w:after="0"/>
+        <w:ind w:left="1031" w:hanging="0"/>
+        <w:rPr>
+          <w:sz w:val="26"/>
+        </w:rPr>
+      </w:pPr>
+      <w:r>
+        <w:rPr>
+          <w:sz w:val="41"/>
+        </w:rPr>
+        <w:t>λ</w:t>
+      </w:r>
+      <w:r>
+        <w:rPr>
+          <w:spacing w:val="57"/>
+          <w:sz w:val="41"/>
+        </w:rPr>
+        <w:t xml:space="preserve"> </w:t>
+      </w:r>
+      <w:r>
+        <w:rPr>
+          <w:sz w:val="26"/>
+        </w:rPr>
+        <w:t>=</w:t>
+      </w:r>
+      <w:r>
+        <w:rPr>
+          <w:sz w:val="26"/>
+          <w:u w:val="single"/>
+        </w:rPr>
+        <w:t xml:space="preserve"> </w:t>
+      </w:r>
+      <w:r>
+        <w:rPr>
+          <w:sz w:val="26"/>
+          <w:u w:val="single"/>
+        </w:rPr>
+        <w:drawing>
+          <wp:inline distT="0" distB="0" distL="0" distR="0">
+            <wp:extent cx="908050" cy="530225"/>
+            <wp:effectExtent l="0" t="0" r="0" b="0"/>
+            <wp:docPr id="6" name="Image2" descr=""/>
+            <wp:cNvGraphicFramePr>
+              <a:graphicFrameLocks xmlns:a="http://schemas.openxmlformats.org/drawingml/2006/main" noChangeAspect="1"/>
+            </wp:cNvGraphicFramePr>
+            <a:graphic xmlns:a="http://schemas.openxmlformats.org/drawingml/2006/main">
+              <a:graphicData uri="http://schemas.openxmlformats.org/drawingml/2006/picture">
+                <pic:pic xmlns:pic="http://schemas.openxmlformats.org/drawingml/2006/picture">
+                  <pic:nvPicPr>
+                    <pic:cNvPr id="6" name="Image2" descr=""/>
+                    <pic:cNvPicPr>
+                      <a:picLocks noChangeAspect="1" noChangeArrowheads="1"/>
+                    </pic:cNvPicPr>
+                  </pic:nvPicPr>
+                  <pic:blipFill>
+                    <a:blip r:embed="rId8"/>
+                    <a:stretch>
+                      <a:fillRect/>
+                    </a:stretch>
+                  </pic:blipFill>
+                  <pic:spPr bwMode="auto">
+                    <a:xfrm>
+                      <a:off x="0" y="0"/>
+                      <a:ext cx="908050" cy="530225"/>
+                    </a:xfrm>
+                    <a:prstGeom prst="rect">
+                      <a:avLst/>
+                    </a:prstGeom>
+                  </pic:spPr>
+                </pic:pic>
+              </a:graphicData>
+            </a:graphic>
+          </wp:inline>
+        </w:drawing>
+      </w:r>
+      <w:r>
+        <w:rPr>
+          <w:sz w:val="26"/>
+          <w:u w:val="none"/>
+        </w:rPr>
+        <w:t xml:space="preserve"> </w:t>
+      </w:r>
+      <w:r>
+        <w:rPr>
+          <w:sz w:val="26"/>
+          <w:u w:val="none"/>
+        </w:rPr>
+        <w:t xml:space="preserve">= </w:t>
+      </w:r>
+      <w:r>
+        <w:rPr>
+          <w:sz w:val="26"/>
+          <w:u w:val="none"/>
+        </w:rPr>
+      </w:r>
+      <m:oMath xmlns:m="http://schemas.openxmlformats.org/officeDocument/2006/math">
+        <m:f>
+          <m:num>
+            <m:r>
+              <w:rPr>
+                <w:rFonts w:ascii="Cambria Math" w:hAnsi="Cambria Math"/>
+              </w:rPr>
+              <m:t xml:space="preserve">3</m:t>
+            </m:r>
+            <m:r>
+              <w:rPr>
+                <w:rFonts w:ascii="Cambria Math" w:hAnsi="Cambria Math"/>
+              </w:rPr>
+              <m:t xml:space="preserve">∗</m:t>
+            </m:r>
+            <m:r>
+              <w:rPr>
+                <w:rFonts w:ascii="Cambria Math" w:hAnsi="Cambria Math"/>
+              </w:rPr>
+              <m:t xml:space="preserve">0.000015944</m:t>
+            </m:r>
+          </m:num>
+          <m:den>
+            <m:r>
+              <w:rPr>
+                <w:rFonts w:ascii="Cambria Math" w:hAnsi="Cambria Math"/>
+              </w:rPr>
+              <m:t xml:space="preserve">99058.5</m:t>
+            </m:r>
+          </m:den>
+        </m:f>
+        <m:r>
+          <w:rPr>
+            <w:rFonts w:ascii="Cambria Math" w:hAnsi="Cambria Math"/>
+          </w:rPr>
+          <m:t xml:space="preserve">∗</m:t>
+        </m:r>
+        <m:rad>
+          <m:radPr>
+            <m:degHide m:val="1"/>
+          </m:radPr>
+          <m:deg/>
+          <m:e>
+            <m:f>
+              <m:num>
+                <m:r>
+                  <w:rPr>
+                    <w:rFonts w:ascii="Cambria Math" w:hAnsi="Cambria Math"/>
+                  </w:rPr>
+                  <m:t xml:space="preserve">3.14</m:t>
+                </m:r>
+                <m:r>
+                  <w:rPr>
+                    <w:rFonts w:ascii="Cambria Math" w:hAnsi="Cambria Math"/>
+                  </w:rPr>
+                  <m:t xml:space="preserve">∗</m:t>
+                </m:r>
+                <m:r>
+                  <w:rPr>
+                    <w:rFonts w:ascii="Cambria Math" w:hAnsi="Cambria Math"/>
+                  </w:rPr>
+                  <m:t xml:space="preserve">8.31</m:t>
+                </m:r>
+                <m:r>
+                  <w:rPr>
+                    <w:rFonts w:ascii="Cambria Math" w:hAnsi="Cambria Math"/>
+                  </w:rPr>
+                  <m:t xml:space="preserve">∗</m:t>
+                </m:r>
+                <m:r>
+                  <w:rPr>
+                    <w:rFonts w:ascii="Cambria Math" w:hAnsi="Cambria Math"/>
+                  </w:rPr>
+                  <m:t xml:space="preserve">294.15</m:t>
+                </m:r>
+              </m:num>
+              <m:den>
+                <m:r>
+                  <w:rPr>
+                    <w:rFonts w:ascii="Cambria Math" w:hAnsi="Cambria Math"/>
+                  </w:rPr>
+                  <m:t xml:space="preserve">8</m:t>
+                </m:r>
+                <m:r>
+                  <w:rPr>
+                    <w:rFonts w:ascii="Cambria Math" w:hAnsi="Cambria Math"/>
+                  </w:rPr>
+                  <m:t xml:space="preserve">∗</m:t>
+                </m:r>
+                <m:r>
+                  <w:rPr>
+                    <w:rFonts w:ascii="Cambria Math" w:hAnsi="Cambria Math"/>
+                  </w:rPr>
+                  <m:t xml:space="preserve">29</m:t>
+                </m:r>
+                <m:r>
+                  <w:rPr>
+                    <w:rFonts w:ascii="Cambria Math" w:hAnsi="Cambria Math"/>
+                  </w:rPr>
+                  <m:t xml:space="preserve">∗</m:t>
+                </m:r>
+                <m:sSup>
+                  <m:e>
+                    <m:r>
+                      <w:rPr>
+                        <w:rFonts w:ascii="Cambria Math" w:hAnsi="Cambria Math"/>
+                      </w:rPr>
+                      <m:t xml:space="preserve">10</m:t>
+                    </m:r>
+                  </m:e>
+                  <m:sup>
+                    <m:r>
+                      <w:rPr>
+                        <w:rFonts w:ascii="Cambria Math" w:hAnsi="Cambria Math"/>
+                      </w:rPr>
+                      <m:t xml:space="preserve">−</m:t>
+                    </m:r>
+                    <m:r>
+                      <w:rPr>
+                        <w:rFonts w:ascii="Cambria Math" w:hAnsi="Cambria Math"/>
+                      </w:rPr>
+                      <m:t xml:space="preserve">3</m:t>
+                    </m:r>
+                  </m:sup>
+                </m:sSup>
+              </m:den>
+            </m:f>
+          </m:e>
+        </m:rad>
+        <m:r>
+          <w:rPr>
+            <w:rFonts w:ascii="Cambria Math" w:hAnsi="Cambria Math"/>
+          </w:rPr>
+          <m:t xml:space="preserve">=</m:t>
+        </m:r>
+        <m:r>
+          <w:rPr>
+            <w:rFonts w:ascii="Cambria Math" w:hAnsi="Cambria Math"/>
+          </w:rPr>
+          <m:t xml:space="preserve">8.78502</m:t>
+        </m:r>
+        <m:r>
+          <w:rPr>
+            <w:rFonts w:ascii="Cambria Math" w:hAnsi="Cambria Math"/>
+          </w:rPr>
+          <m:t xml:space="preserve">×</m:t>
+        </m:r>
+        <m:sSup>
+          <m:e>
+            <m:r>
+              <w:rPr>
+                <w:rFonts w:ascii="Cambria Math" w:hAnsi="Cambria Math"/>
+              </w:rPr>
+              <m:t xml:space="preserve">10</m:t>
+            </m:r>
+          </m:e>
+          <m:sup>
+            <m:r>
+              <w:rPr>
+                <w:rFonts w:ascii="Cambria Math" w:hAnsi="Cambria Math"/>
+              </w:rPr>
+              <m:t xml:space="preserve">−</m:t>
+            </m:r>
+            <m:r>
+              <w:rPr>
+                <w:rFonts w:ascii="Cambria Math" w:hAnsi="Cambria Math"/>
+              </w:rPr>
+              <m:t xml:space="preserve">8</m:t>
+            </m:r>
+          </m:sup>
+        </m:sSup>
+        <m:r>
+          <w:rPr>
+            <w:rFonts w:ascii="Cambria Math" w:hAnsi="Cambria Math"/>
+          </w:rPr>
+          <m:t xml:space="preserve">≈</m:t>
+        </m:r>
+        <m:r>
+          <w:rPr>
+            <w:rFonts w:ascii="Cambria Math" w:hAnsi="Cambria Math"/>
+          </w:rPr>
+          <m:t xml:space="preserve">8.78</m:t>
+        </m:r>
+        <m:r>
+          <w:rPr>
+            <w:rFonts w:ascii="Cambria Math" w:hAnsi="Cambria Math"/>
+          </w:rPr>
+          <m:t xml:space="preserve">×</m:t>
+        </m:r>
+        <m:sSup>
+          <m:e>
+            <m:r>
+              <w:rPr>
+                <w:rFonts w:ascii="Cambria Math" w:hAnsi="Cambria Math"/>
+              </w:rPr>
+              <m:t xml:space="preserve">10</m:t>
+            </m:r>
+          </m:e>
+          <m:sup>
+            <m:r>
+              <w:rPr>
+                <w:rFonts w:ascii="Cambria Math" w:hAnsi="Cambria Math"/>
+              </w:rPr>
+              <m:t xml:space="preserve">−</m:t>
+            </m:r>
+            <m:r>
+              <w:rPr>
+                <w:rFonts w:ascii="Cambria Math" w:hAnsi="Cambria Math"/>
+              </w:rPr>
+              <m:t xml:space="preserve">8</m:t>
+            </m:r>
+          </m:sup>
+        </m:sSup>
+      </m:oMath>
+      <w:r>
+        <w:rPr>
+          <w:sz w:val="26"/>
+          <w:u w:val="none"/>
+        </w:rPr>
+        <w:t xml:space="preserve"> </w:t>
+      </w:r>
+      <w:r>
+        <w:rPr>
+          <w:sz w:val="26"/>
+          <w:u w:val="none"/>
+        </w:rPr>
+        <w:tab/>
+      </w:r>
+    </w:p>
+    <w:p>
+      <w:pPr>
+        <w:pStyle w:val="Normal"/>
+        <w:tabs>
+          <w:tab w:val="clear" w:pos="720"/>
+          <w:tab w:val="left" w:pos="8449" w:leader="none"/>
+        </w:tabs>
+        <w:spacing w:before="85" w:after="0"/>
+        <w:ind w:left="1031" w:hanging="0"/>
+        <w:rPr/>
+      </w:pPr>
+      <w:hyperlink r:id="rId9">
+        <w:r>
+          <w:rPr>
+            <w:rStyle w:val="InternetLink"/>
+            <w:sz w:val="26"/>
+            <w:u w:val="none"/>
+          </w:rPr>
+          <w:t>l1</w:t>
+        </w:r>
+      </w:hyperlink>
+    </w:p>
+    <w:p>
+      <w:pPr>
+        <w:pStyle w:val="Normal"/>
+        <w:tabs>
+          <w:tab w:val="clear" w:pos="720"/>
+          <w:tab w:val="left" w:pos="8449" w:leader="none"/>
+        </w:tabs>
+        <w:spacing w:before="85" w:after="0"/>
+        <w:ind w:left="1031" w:hanging="0"/>
+        <w:rPr/>
+      </w:pPr>
+      <w:hyperlink r:id="rId10">
+        <w:r>
+          <w:rPr>
+            <w:rStyle w:val="InternetLink"/>
+          </w:rPr>
+          <w:t>l2</w:t>
+        </w:r>
+      </w:hyperlink>
+    </w:p>
+    <w:p>
+      <w:pPr>
+        <w:pStyle w:val="Normal"/>
+        <w:tabs>
+          <w:tab w:val="clear" w:pos="720"/>
+          <w:tab w:val="left" w:pos="8449" w:leader="none"/>
+        </w:tabs>
+        <w:spacing w:before="85" w:after="0"/>
+        <w:ind w:left="1031" w:hanging="0"/>
+        <w:rPr/>
+      </w:pPr>
+      <w:hyperlink r:id="rId11">
+        <w:r>
+          <w:rPr>
+            <w:rStyle w:val="InternetLink"/>
+          </w:rPr>
+          <w:t>l3</w:t>
+        </w:r>
+      </w:hyperlink>
+    </w:p>
+    <w:p>
+      <w:pPr>
+        <w:sectPr>
+          <w:type w:val="nextPage"/>
+          <w:pgSz w:w="12240" w:h="15840"/>
+          <w:pgMar w:left="1720" w:right="1380" w:header="0" w:top="1000" w:footer="0" w:bottom="280" w:gutter="0"/>
+          <w:pgNumType w:fmt="decimal"/>
+          <w:formProt w:val="false"/>
+          <w:textDirection w:val="lrTb"/>
+          <w:docGrid w:type="default" w:linePitch="100" w:charSpace="4096"/>
+        </w:sectPr>
+        <w:pStyle w:val="TextBody"/>
+        <w:rPr>
+          <w:i w:val="false"/>
+          <w:i w:val="false"/>
+          <w:sz w:val="20"/>
+        </w:rPr>
+      </w:pPr>
+      <w:r>
+        <w:rPr>
+          <w:i w:val="false"/>
+          <w:sz w:val="25"/>
+        </w:rPr>
+      </w:r>
+    </w:p>
+    <w:p>
+      <w:pPr>
+        <w:pStyle w:val="Heading1"/>
+        <w:numPr>
+          <w:ilvl w:val="0"/>
+          <w:numId w:val="1"/>
+        </w:numPr>
+        <w:tabs>
+          <w:tab w:val="clear" w:pos="720"/>
+          <w:tab w:val="left" w:pos="667" w:leader="none"/>
+        </w:tabs>
+        <w:spacing w:lineRule="exact" w:line="298"/>
+        <w:ind w:left="666" w:hanging="267"/>
+        <w:jc w:val="left"/>
+        <w:rPr>
+          <w:sz w:val="25"/>
+        </w:rPr>
+      </w:pPr>
+      <w:r>
+        <w:rPr/>
+        <w:t>Calculul</w:t>
+      </w:r>
+      <w:r>
+        <w:rPr>
+          <w:spacing w:val="1"/>
+        </w:rPr>
+        <w:t xml:space="preserve"> </w:t>
+      </w:r>
+      <w:r>
+        <w:rPr/>
+        <w:t>erorilor:</w:t>
+      </w:r>
+    </w:p>
+    <w:p>
+      <w:pPr>
+        <w:pStyle w:val="TextBody"/>
+        <w:spacing w:lineRule="auto" w:line="240" w:before="0" w:after="6"/>
+        <w:ind w:left="400" w:right="634" w:hanging="1"/>
+        <w:rPr>
+          <w:sz w:val="25"/>
+        </w:rPr>
+      </w:pPr>
+      <w:r>
+        <w:rPr/>
+        <w:t xml:space="preserve">Eroarea absolută şi relativă a mărimilor </w:t>
+      </w:r>
+      <w:r>
+        <w:rPr>
+          <w:b/>
+        </w:rPr>
+        <w:t xml:space="preserve">η </w:t>
+      </w:r>
+      <w:r>
+        <w:rPr/>
+        <w:t xml:space="preserve">şi </w:t>
+      </w:r>
+      <w:r>
+        <w:rPr>
+          <w:b/>
+        </w:rPr>
+        <w:t xml:space="preserve">λ </w:t>
+      </w:r>
+      <w:r>
+        <w:rPr/>
+        <w:t>se calculează  numai pentru  un caz din cele trei, indicat de</w:t>
+      </w:r>
+      <w:r>
+        <w:rPr>
+          <w:spacing w:val="2"/>
+        </w:rPr>
+        <w:t xml:space="preserve"> </w:t>
+      </w:r>
+      <w:r>
+        <w:rPr/>
+        <w:t>profesor.</w:t>
+      </w:r>
+    </w:p>
+    <w:p>
+      <w:pPr>
+        <w:pStyle w:val="TextBody"/>
+        <w:ind w:left="1388" w:hanging="0"/>
+        <w:rPr>
+          <w:i w:val="false"/>
+          <w:i w:val="false"/>
+          <w:sz w:val="20"/>
+        </w:rPr>
+      </w:pPr>
+      <w:r>
+        <w:rPr/>
+        <w:drawing>
+          <wp:inline distT="0" distB="0" distL="0" distR="0">
+            <wp:extent cx="4189095" cy="655955"/>
+            <wp:effectExtent l="0" t="0" r="0" b="0"/>
+            <wp:docPr id="7" name="image3.png" descr=""/>
+            <wp:cNvGraphicFramePr>
+              <a:graphicFrameLocks xmlns:a="http://schemas.openxmlformats.org/drawingml/2006/main" noChangeAspect="1"/>
+            </wp:cNvGraphicFramePr>
+            <a:graphic xmlns:a="http://schemas.openxmlformats.org/drawingml/2006/main">
+              <a:graphicData uri="http://schemas.openxmlformats.org/drawingml/2006/picture">
+                <pic:pic xmlns:pic="http://schemas.openxmlformats.org/drawingml/2006/picture">
+                  <pic:nvPicPr>
+                    <pic:cNvPr id="7" name="image3.png" descr=""/>
+                    <pic:cNvPicPr>
+                      <a:picLocks noChangeAspect="1" noChangeArrowheads="1"/>
+                    </pic:cNvPicPr>
+                  </pic:nvPicPr>
+                  <pic:blipFill>
+                    <a:blip r:embed="rId12"/>
+                    <a:stretch>
+                      <a:fillRect/>
+                    </a:stretch>
+                  </pic:blipFill>
+                  <pic:spPr bwMode="auto">
+                    <a:xfrm>
+                      <a:off x="0" y="0"/>
+                      <a:ext cx="4189095" cy="655955"/>
+                    </a:xfrm>
+                    <a:prstGeom prst="rect">
+                      <a:avLst/>
+                    </a:prstGeom>
+                  </pic:spPr>
+                </pic:pic>
+              </a:graphicData>
+            </a:graphic>
+          </wp:inline>
+        </w:drawing>
+      </w:r>
+    </w:p>
+    <w:p>
+      <w:pPr>
+        <w:pStyle w:val="TextBody"/>
         <w:rPr>
           <w:sz w:val="28"/>
         </w:rPr>
       </w:pPr>
-    </w:p>
-    <w:p>
-      <w:pPr>
-        <w:pStyle w:val="BodyText"/>
-        <w:spacing w:before="5"/>
+      <w:r>
+        <w:rPr>
+          <w:sz w:val="28"/>
+        </w:rPr>
+      </w:r>
+    </w:p>
+    <w:p>
+      <w:pPr>
+        <w:pStyle w:val="TextBody"/>
+        <w:spacing w:before="5" w:after="0"/>
         <w:rPr>
           <w:sz w:val="24"/>
         </w:rPr>
       </w:pPr>
-    </w:p>
-    <w:p>
-      <w:pPr>
+      <w:r>
+        <w:rPr>
+          <w:sz w:val="24"/>
+        </w:rPr>
+      </w:r>
+    </w:p>
+    <w:p>
+      <w:pPr>
+        <w:pStyle w:val="Normal"/>
         <w:tabs>
-          <w:tab w:val="left" w:pos="8192"/>
+          <w:tab w:val="clear" w:pos="720"/>
+          <w:tab w:val="left" w:pos="8192" w:leader="none"/>
         </w:tabs>
-        <w:ind w:left="400"/>
-        <w:rPr>
+        <w:ind w:left="400" w:hanging="0"/>
+        <w:rPr>
+          <w:i/>
           <w:i/>
           <w:sz w:val="37"/>
         </w:rPr>
@@ -3973,7 +5536,13 @@
         <w:rPr>
           <w:sz w:val="34"/>
         </w:rPr>
-        <w:t>∆η</w:t>
+        <w:t>∆</w:t>
+      </w:r>
+      <w:r>
+        <w:rPr>
+          <w:sz w:val="34"/>
+        </w:rPr>
+        <w:t>η</w:t>
       </w:r>
       <w:r>
         <w:rPr>
@@ -4017,87 +5586,117 @@
     </w:p>
     <w:p>
       <w:pPr>
-        <w:pStyle w:val="BodyText"/>
+        <w:pStyle w:val="TextBody"/>
         <w:rPr>
           <w:sz w:val="20"/>
         </w:rPr>
       </w:pPr>
-    </w:p>
-    <w:p>
-      <w:pPr>
-        <w:pStyle w:val="BodyText"/>
+      <w:r>
         <w:rPr>
           <w:sz w:val="20"/>
         </w:rPr>
-      </w:pPr>
-    </w:p>
-    <w:p>
-      <w:pPr>
-        <w:pStyle w:val="BodyText"/>
-        <w:spacing w:before="4"/>
+      </w:r>
+    </w:p>
+    <w:p>
+      <w:pPr>
+        <w:pStyle w:val="TextBody"/>
+        <w:rPr>
+          <w:sz w:val="20"/>
+        </w:rPr>
+      </w:pPr>
+      <w:r>
+        <w:rPr>
+          <w:sz w:val="20"/>
+        </w:rPr>
+      </w:r>
+    </w:p>
+    <w:p>
+      <w:pPr>
+        <w:pStyle w:val="TextBody"/>
+        <w:spacing w:before="4" w:after="0"/>
         <w:rPr>
           <w:sz w:val="19"/>
         </w:rPr>
       </w:pPr>
       <w:r>
-        <w:pict w14:anchorId="67F4FD7A">
-          <v:shape id="_x0000_s1033" style="position:absolute;margin-left:148.25pt;margin-top:13.4pt;width:349pt;height:.1pt;z-index:-15719424;mso-wrap-distance-left:0;mso-wrap-distance-right:0;mso-position-horizontal-relative:page" coordorigin="2965,268" coordsize="6980,0" o:spt="100" adj="0,,0" path="m2965,268r921,m3889,268r1051,m4942,268r788,m5732,268r787,m6522,268r261,m6786,268r787,m7575,268r787,m8365,268r1051,m9418,268r526,e" filled="f" strokeweight=".18622mm">
-            <v:stroke joinstyle="round"/>
-            <v:formulas/>
-            <v:path arrowok="t" o:connecttype="segments"/>
-            <w10:wrap type="topAndBottom" anchorx="page"/>
+        <w:rPr>
+          <w:sz w:val="19"/>
+        </w:rPr>
+        <w:pict>
+          <v:shape id="shape_0" stroked="t" style="position:absolute;margin-left:148.25pt;margin-top:13.4pt;width:348.95pt;height:0pt;mso-position-horizontal-relative:page">
+            <v:stroke color="black" weight="6840" joinstyle="round" endcap="flat"/>
+            <v:fill o:detectmouseclick="t" on="false"/>
           </v:shape>
         </w:pict>
       </w:r>
     </w:p>
     <w:p>
       <w:pPr>
-        <w:pStyle w:val="BodyText"/>
+        <w:pStyle w:val="TextBody"/>
         <w:rPr>
           <w:sz w:val="20"/>
         </w:rPr>
       </w:pPr>
-    </w:p>
-    <w:p>
-      <w:pPr>
-        <w:pStyle w:val="BodyText"/>
-        <w:spacing w:before="9"/>
+      <w:r>
+        <w:rPr>
+          <w:sz w:val="20"/>
+        </w:rPr>
+      </w:r>
+    </w:p>
+    <w:p>
+      <w:pPr>
+        <w:pStyle w:val="TextBody"/>
+        <w:spacing w:before="9" w:after="0"/>
         <w:rPr>
           <w:sz w:val="23"/>
         </w:rPr>
       </w:pPr>
       <w:r>
-        <w:pict w14:anchorId="3CAD120E">
-          <v:shape id="_x0000_s1032" style="position:absolute;margin-left:148.25pt;margin-top:16.05pt;width:347.95pt;height:.1pt;z-index:-15718912;mso-wrap-distance-left:0;mso-wrap-distance-right:0;mso-position-horizontal-relative:page" coordorigin="2965,321" coordsize="6959,0" o:spt="100" adj="0,,0" path="m2965,321r374,m3342,321r374,m3719,321r749,m4470,321r562,m5034,321r562,m5599,321r562,m6163,321r562,m6727,321r562,m7291,321r562,m7856,321r562,m8420,321r562,m8984,321r562,m9548,321r375,e" filled="f" strokeweight=".26581mm">
-            <v:stroke joinstyle="round"/>
-            <v:formulas/>
-            <v:path arrowok="t" o:connecttype="segments"/>
-            <w10:wrap type="topAndBottom" anchorx="page"/>
+        <w:rPr>
+          <w:sz w:val="23"/>
+        </w:rPr>
+        <w:pict>
+          <v:shape id="shape_0" stroked="t" style="position:absolute;margin-left:148.25pt;margin-top:16.05pt;width:347.9pt;height:0pt;mso-position-horizontal-relative:page">
+            <v:stroke color="black" weight="9360" joinstyle="round" endcap="flat"/>
+            <v:fill o:detectmouseclick="t" on="false"/>
           </v:shape>
         </w:pict>
       </w:r>
     </w:p>
     <w:p>
       <w:pPr>
-        <w:pStyle w:val="BodyText"/>
+        <w:pStyle w:val="TextBody"/>
         <w:rPr>
           <w:sz w:val="20"/>
         </w:rPr>
       </w:pPr>
-    </w:p>
-    <w:p>
-      <w:pPr>
-        <w:pStyle w:val="BodyText"/>
-        <w:spacing w:before="4"/>
-      </w:pPr>
-    </w:p>
-    <w:p>
-      <w:pPr>
+      <w:r>
+        <w:rPr>
+          <w:sz w:val="20"/>
+        </w:rPr>
+      </w:r>
+    </w:p>
+    <w:p>
+      <w:pPr>
+        <w:pStyle w:val="TextBody"/>
+        <w:spacing w:before="4" w:after="0"/>
+        <w:rPr>
+          <w:sz w:val="25"/>
+        </w:rPr>
+      </w:pPr>
+      <w:r>
+        <w:rPr/>
+      </w:r>
+    </w:p>
+    <w:p>
+      <w:pPr>
+        <w:pStyle w:val="Normal"/>
         <w:tabs>
-          <w:tab w:val="left" w:pos="7843"/>
+          <w:tab w:val="clear" w:pos="720"/>
+          <w:tab w:val="left" w:pos="7843" w:leader="none"/>
         </w:tabs>
-        <w:spacing w:before="90"/>
-        <w:ind w:left="400"/>
+        <w:spacing w:before="90" w:after="0"/>
+        <w:ind w:left="400" w:hanging="0"/>
         <w:rPr>
           <w:sz w:val="37"/>
         </w:rPr>
@@ -4106,7 +5705,13 @@
         <w:rPr>
           <w:sz w:val="34"/>
         </w:rPr>
-        <w:t xml:space="preserve">∆λ </w:t>
+        <w:t>∆</w:t>
+      </w:r>
+      <w:r>
+        <w:rPr>
+          <w:sz w:val="34"/>
+        </w:rPr>
+        <w:t xml:space="preserve">λ </w:t>
       </w:r>
       <w:r>
         <w:rPr>
@@ -4127,40 +5732,45 @@
           <w:u w:val="single"/>
         </w:rPr>
         <w:t xml:space="preserve"> </w:t>
+        <w:tab/>
       </w:r>
       <w:r>
         <w:rPr>
           <w:sz w:val="37"/>
-          <w:u w:val="single"/>
-        </w:rPr>
-        <w:tab/>
-      </w:r>
-      <w:r>
-        <w:rPr>
-          <w:sz w:val="37"/>
         </w:rPr>
         <w:t>_</w:t>
       </w:r>
     </w:p>
     <w:p>
       <w:pPr>
-        <w:pStyle w:val="BodyText"/>
-        <w:spacing w:before="4"/>
-        <w:rPr>
-          <w:i w:val="0"/>
+        <w:pStyle w:val="TextBody"/>
+        <w:spacing w:before="4" w:after="0"/>
+        <w:rPr>
+          <w:i w:val="false"/>
+          <w:i w:val="false"/>
           <w:sz w:val="18"/>
         </w:rPr>
       </w:pPr>
+      <w:r>
+        <w:rPr>
+          <w:i w:val="false"/>
+          <w:sz w:val="18"/>
+        </w:rPr>
+      </w:r>
     </w:p>
     <w:p>
       <w:pPr>
         <w:pStyle w:val="Heading2"/>
         <w:tabs>
-          <w:tab w:val="left" w:pos="7060"/>
+          <w:tab w:val="clear" w:pos="720"/>
+          <w:tab w:val="left" w:pos="7060" w:leader="none"/>
         </w:tabs>
-        <w:spacing w:before="93"/>
-        <w:ind w:left="349"/>
+        <w:spacing w:before="93" w:after="0"/>
+        <w:ind w:left="349" w:hanging="0"/>
         <w:jc w:val="center"/>
+        <w:rPr>
+          <w:sz w:val="25"/>
+        </w:rPr>
       </w:pPr>
       <w:r>
         <w:rPr>
@@ -4176,26 +5786,36 @@
         <w:tab/>
       </w:r>
       <w:r>
+        <w:rPr/>
         <w:t>_</w:t>
       </w:r>
     </w:p>
     <w:p>
       <w:pPr>
-        <w:pStyle w:val="BodyText"/>
-        <w:spacing w:before="6"/>
-        <w:rPr>
-          <w:i w:val="0"/>
+        <w:pStyle w:val="TextBody"/>
+        <w:spacing w:before="6" w:after="0"/>
+        <w:rPr>
+          <w:i w:val="false"/>
+          <w:i w:val="false"/>
           <w:sz w:val="18"/>
         </w:rPr>
       </w:pPr>
-    </w:p>
-    <w:p>
-      <w:pPr>
+      <w:r>
+        <w:rPr>
+          <w:i w:val="false"/>
+          <w:sz w:val="18"/>
+        </w:rPr>
+      </w:r>
+    </w:p>
+    <w:p>
+      <w:pPr>
+        <w:pStyle w:val="Normal"/>
         <w:tabs>
-          <w:tab w:val="left" w:pos="7060"/>
+          <w:tab w:val="clear" w:pos="720"/>
+          <w:tab w:val="left" w:pos="7060" w:leader="none"/>
         </w:tabs>
-        <w:spacing w:before="93"/>
-        <w:ind w:left="349"/>
+        <w:spacing w:before="93" w:after="0"/>
+        <w:ind w:left="349" w:hanging="0"/>
         <w:jc w:val="center"/>
         <w:rPr>
           <w:sz w:val="26"/>
@@ -4225,12 +5845,18 @@
     </w:p>
     <w:p>
       <w:pPr>
-        <w:pStyle w:val="BodyText"/>
-        <w:spacing w:before="7"/>
-        <w:rPr>
-          <w:i w:val="0"/>
-        </w:rPr>
-      </w:pPr>
+        <w:pStyle w:val="TextBody"/>
+        <w:spacing w:before="7" w:after="0"/>
+        <w:rPr>
+          <w:i w:val="false"/>
+          <w:i w:val="false"/>
+        </w:rPr>
+      </w:pPr>
+      <w:r>
+        <w:rPr>
+          <w:i w:val="false"/>
+        </w:rPr>
+      </w:r>
     </w:p>
     <w:p>
       <w:pPr>
@@ -4240,7 +5866,8 @@
           <w:numId w:val="1"/>
         </w:numPr>
         <w:tabs>
-          <w:tab w:val="left" w:pos="665"/>
+          <w:tab w:val="clear" w:pos="720"/>
+          <w:tab w:val="left" w:pos="665" w:leader="none"/>
         </w:tabs>
         <w:ind w:left="664" w:hanging="265"/>
         <w:jc w:val="left"/>
@@ -4257,21 +5884,30 @@
     </w:p>
     <w:p>
       <w:pPr>
-        <w:pStyle w:val="BodyText"/>
-        <w:spacing w:before="3"/>
-        <w:rPr>
-          <w:i w:val="0"/>
+        <w:pStyle w:val="TextBody"/>
+        <w:spacing w:before="3" w:after="0"/>
+        <w:rPr>
+          <w:i w:val="false"/>
+          <w:i w:val="false"/>
           <w:sz w:val="27"/>
         </w:rPr>
       </w:pPr>
-    </w:p>
-    <w:p>
-      <w:pPr>
+      <w:r>
+        <w:rPr>
+          <w:i w:val="false"/>
+          <w:sz w:val="27"/>
+        </w:rPr>
+      </w:r>
+    </w:p>
+    <w:p>
+      <w:pPr>
+        <w:pStyle w:val="Normal"/>
         <w:tabs>
-          <w:tab w:val="left" w:pos="2207"/>
-          <w:tab w:val="left" w:pos="4196"/>
+          <w:tab w:val="clear" w:pos="720"/>
+          <w:tab w:val="left" w:pos="2207" w:leader="none"/>
+          <w:tab w:val="left" w:pos="4196" w:leader="none"/>
         </w:tabs>
-        <w:ind w:left="1784"/>
+        <w:ind w:left="1784" w:hanging="0"/>
         <w:rPr>
           <w:sz w:val="26"/>
         </w:rPr>
@@ -4281,11 +5917,6 @@
           <w:sz w:val="37"/>
         </w:rPr>
         <w:t>η</w:t>
-      </w:r>
-      <w:r>
-        <w:rPr>
-          <w:sz w:val="37"/>
-        </w:rPr>
         <w:tab/>
       </w:r>
       <w:r>
@@ -4293,11 +5924,6 @@
           <w:sz w:val="26"/>
         </w:rPr>
         <w:t>=</w:t>
-      </w:r>
-      <w:r>
-        <w:rPr>
-          <w:sz w:val="26"/>
-        </w:rPr>
         <w:tab/>
         <w:t>ε</w:t>
       </w:r>
@@ -4317,20 +5943,29 @@
     </w:p>
     <w:p>
       <w:pPr>
-        <w:pStyle w:val="BodyText"/>
-        <w:spacing w:before="2"/>
-        <w:rPr>
-          <w:i w:val="0"/>
+        <w:pStyle w:val="TextBody"/>
+        <w:spacing w:before="2" w:after="0"/>
+        <w:rPr>
+          <w:i w:val="false"/>
+          <w:i w:val="false"/>
           <w:sz w:val="53"/>
         </w:rPr>
       </w:pPr>
-    </w:p>
-    <w:p>
-      <w:pPr>
+      <w:r>
+        <w:rPr>
+          <w:i w:val="false"/>
+          <w:sz w:val="53"/>
+        </w:rPr>
+      </w:r>
+    </w:p>
+    <w:p>
+      <w:pPr>
+        <w:pStyle w:val="Normal"/>
         <w:tabs>
-          <w:tab w:val="left" w:pos="4117"/>
+          <w:tab w:val="clear" w:pos="720"/>
+          <w:tab w:val="left" w:pos="4117" w:leader="none"/>
         </w:tabs>
-        <w:ind w:left="1808"/>
+        <w:ind w:left="1808" w:hanging="0"/>
         <w:rPr>
           <w:sz w:val="26"/>
         </w:rPr>
@@ -4353,11 +5988,6 @@
           <w:sz w:val="26"/>
         </w:rPr>
         <w:t>=</w:t>
-      </w:r>
-      <w:r>
-        <w:rPr>
-          <w:sz w:val="26"/>
-        </w:rPr>
         <w:tab/>
         <w:t>ε</w:t>
       </w:r>
@@ -4377,13 +6007,20 @@
     </w:p>
     <w:p>
       <w:pPr>
-        <w:pStyle w:val="BodyText"/>
-        <w:spacing w:before="8"/>
-        <w:rPr>
-          <w:i w:val="0"/>
+        <w:pStyle w:val="TextBody"/>
+        <w:spacing w:before="8" w:after="0"/>
+        <w:rPr>
+          <w:i w:val="false"/>
+          <w:i w:val="false"/>
           <w:sz w:val="52"/>
         </w:rPr>
       </w:pPr>
+      <w:r>
+        <w:rPr>
+          <w:i w:val="false"/>
+          <w:sz w:val="52"/>
+        </w:rPr>
+      </w:r>
     </w:p>
     <w:p>
       <w:pPr>
@@ -4393,330 +6030,554 @@
           <w:numId w:val="1"/>
         </w:numPr>
         <w:tabs>
-          <w:tab w:val="left" w:pos="663"/>
+          <w:tab w:val="clear" w:pos="720"/>
+          <w:tab w:val="left" w:pos="663" w:leader="none"/>
         </w:tabs>
         <w:ind w:left="662" w:hanging="263"/>
         <w:jc w:val="left"/>
-      </w:pPr>
-      <w:r>
+        <w:rPr>
+          <w:sz w:val="25"/>
+        </w:rPr>
+      </w:pPr>
+      <w:r>
+        <w:rPr/>
         <w:t>Concluzii</w:t>
       </w:r>
     </w:p>
     <w:p>
       <w:pPr>
-        <w:pStyle w:val="BodyText"/>
-        <w:rPr>
-          <w:i w:val="0"/>
+        <w:pStyle w:val="TextBody"/>
+        <w:rPr>
+          <w:i w:val="false"/>
+          <w:i w:val="false"/>
           <w:sz w:val="20"/>
         </w:rPr>
       </w:pPr>
-    </w:p>
-    <w:p>
-      <w:pPr>
-        <w:pStyle w:val="BodyText"/>
-        <w:spacing w:before="5"/>
-        <w:rPr>
-          <w:i w:val="0"/>
+      <w:r>
+        <w:rPr>
+          <w:i w:val="false"/>
+          <w:sz w:val="20"/>
+        </w:rPr>
+      </w:r>
+    </w:p>
+    <w:p>
+      <w:pPr>
+        <w:pStyle w:val="TextBody"/>
+        <w:spacing w:before="5" w:after="0"/>
+        <w:rPr>
+          <w:i w:val="false"/>
+          <w:i w:val="false"/>
           <w:sz w:val="28"/>
         </w:rPr>
       </w:pPr>
       <w:r>
-        <w:pict w14:anchorId="569A69AB">
-          <v:shape id="_x0000_s1031" style="position:absolute;margin-left:106pt;margin-top:18.65pt;width:401.55pt;height:.1pt;z-index:-15718400;mso-wrap-distance-left:0;mso-wrap-distance-right:0;mso-position-horizontal-relative:page" coordorigin="2120,373" coordsize="8031,0" o:spt="100" adj="0,,0" path="m2120,373r526,m2648,373r787,m3438,373r787,m4227,373r262,m4491,373r787,m5281,373r787,m6070,373r1052,m7124,373r787,m7914,373r787,m8703,373r262,m8967,373r787,m9757,373r393,e" filled="f" strokeweight=".18622mm">
-            <v:stroke joinstyle="round"/>
-            <v:formulas/>
-            <v:path arrowok="t" o:connecttype="segments"/>
-            <w10:wrap type="topAndBottom" anchorx="page"/>
+        <w:rPr>
+          <w:i w:val="false"/>
+          <w:sz w:val="28"/>
+        </w:rPr>
+        <w:pict>
+          <v:shape id="shape_0" stroked="t" style="position:absolute;margin-left:106pt;margin-top:18.65pt;width:401.5pt;height:0pt;mso-position-horizontal-relative:page">
+            <v:stroke color="black" weight="6840" joinstyle="round" endcap="flat"/>
+            <v:fill o:detectmouseclick="t" on="false"/>
           </v:shape>
         </w:pict>
       </w:r>
     </w:p>
     <w:p>
       <w:pPr>
-        <w:pStyle w:val="BodyText"/>
-        <w:rPr>
-          <w:i w:val="0"/>
+        <w:pStyle w:val="TextBody"/>
+        <w:rPr>
+          <w:i w:val="false"/>
+          <w:i w:val="false"/>
           <w:sz w:val="20"/>
         </w:rPr>
       </w:pPr>
-    </w:p>
-    <w:p>
-      <w:pPr>
-        <w:pStyle w:val="BodyText"/>
-        <w:spacing w:before="7"/>
-        <w:rPr>
-          <w:i w:val="0"/>
+      <w:r>
+        <w:rPr>
+          <w:i w:val="false"/>
+          <w:sz w:val="20"/>
+        </w:rPr>
+      </w:r>
+    </w:p>
+    <w:p>
+      <w:pPr>
+        <w:pStyle w:val="TextBody"/>
+        <w:spacing w:before="7" w:after="0"/>
+        <w:rPr>
+          <w:i w:val="false"/>
+          <w:i w:val="false"/>
           <w:sz w:val="25"/>
         </w:rPr>
       </w:pPr>
       <w:r>
-        <w:pict w14:anchorId="7CD4A301">
-          <v:shape id="_x0000_s1030" style="position:absolute;margin-left:106pt;margin-top:17pt;width:401.55pt;height:.1pt;z-index:-15717888;mso-wrap-distance-left:0;mso-wrap-distance-right:0;mso-position-horizontal-relative:page" coordorigin="2120,340" coordsize="8031,0" o:spt="100" adj="0,,0" path="m2120,340r526,m2648,340r787,m3438,340r787,m4227,340r262,m4491,340r787,m5281,340r787,m6070,340r1052,m7124,340r787,m7914,340r787,m8703,340r262,m8967,340r787,m9757,340r393,e" filled="f" strokeweight=".18622mm">
-            <v:stroke joinstyle="round"/>
-            <v:formulas/>
-            <v:path arrowok="t" o:connecttype="segments"/>
-            <w10:wrap type="topAndBottom" anchorx="page"/>
+        <w:rPr>
+          <w:i w:val="false"/>
+          <w:sz w:val="25"/>
+        </w:rPr>
+        <w:pict>
+          <v:shape id="shape_0" stroked="t" style="position:absolute;margin-left:106pt;margin-top:17pt;width:401.5pt;height:0pt;mso-position-horizontal-relative:page">
+            <v:stroke color="black" weight="6840" joinstyle="round" endcap="flat"/>
+            <v:fill o:detectmouseclick="t" on="false"/>
           </v:shape>
         </w:pict>
       </w:r>
     </w:p>
     <w:p>
       <w:pPr>
-        <w:pStyle w:val="BodyText"/>
-        <w:rPr>
-          <w:i w:val="0"/>
+        <w:pStyle w:val="TextBody"/>
+        <w:rPr>
+          <w:i w:val="false"/>
+          <w:i w:val="false"/>
           <w:sz w:val="20"/>
         </w:rPr>
       </w:pPr>
-    </w:p>
-    <w:p>
-      <w:pPr>
-        <w:pStyle w:val="BodyText"/>
-        <w:spacing w:before="7"/>
-        <w:rPr>
-          <w:i w:val="0"/>
+      <w:r>
+        <w:rPr>
+          <w:i w:val="false"/>
+          <w:sz w:val="20"/>
+        </w:rPr>
+      </w:r>
+    </w:p>
+    <w:p>
+      <w:pPr>
+        <w:pStyle w:val="TextBody"/>
+        <w:spacing w:before="7" w:after="0"/>
+        <w:rPr>
+          <w:i w:val="false"/>
+          <w:i w:val="false"/>
           <w:sz w:val="25"/>
         </w:rPr>
       </w:pPr>
       <w:r>
-        <w:pict w14:anchorId="047E4E0F">
-          <v:shape id="_x0000_s1029" style="position:absolute;margin-left:106pt;margin-top:17pt;width:401.55pt;height:.1pt;z-index:-15717376;mso-wrap-distance-left:0;mso-wrap-distance-right:0;mso-position-horizontal-relative:page" coordorigin="2120,340" coordsize="8031,0" o:spt="100" adj="0,,0" path="m2120,340r526,m2648,340r787,m3438,340r787,m4227,340r262,m4491,340r787,m5281,340r787,m6070,340r1052,m7124,340r787,m7914,340r787,m8703,340r262,m8967,340r787,m9757,340r393,e" filled="f" strokeweight=".18622mm">
-            <v:stroke joinstyle="round"/>
-            <v:formulas/>
-            <v:path arrowok="t" o:connecttype="segments"/>
-            <w10:wrap type="topAndBottom" anchorx="page"/>
+        <w:rPr>
+          <w:i w:val="false"/>
+          <w:sz w:val="25"/>
+        </w:rPr>
+        <w:pict>
+          <v:shape id="shape_0" stroked="t" style="position:absolute;margin-left:106pt;margin-top:17pt;width:401.5pt;height:0pt;mso-position-horizontal-relative:page">
+            <v:stroke color="black" weight="6840" joinstyle="round" endcap="flat"/>
+            <v:fill o:detectmouseclick="t" on="false"/>
           </v:shape>
         </w:pict>
       </w:r>
     </w:p>
     <w:p>
       <w:pPr>
-        <w:pStyle w:val="BodyText"/>
-        <w:rPr>
-          <w:i w:val="0"/>
+        <w:pStyle w:val="TextBody"/>
+        <w:rPr>
+          <w:i w:val="false"/>
+          <w:i w:val="false"/>
           <w:sz w:val="20"/>
         </w:rPr>
       </w:pPr>
-    </w:p>
-    <w:p>
-      <w:pPr>
-        <w:pStyle w:val="BodyText"/>
-        <w:spacing w:before="7"/>
-        <w:rPr>
-          <w:i w:val="0"/>
+      <w:r>
+        <w:rPr>
+          <w:i w:val="false"/>
+          <w:sz w:val="20"/>
+        </w:rPr>
+      </w:r>
+    </w:p>
+    <w:p>
+      <w:pPr>
+        <w:pStyle w:val="TextBody"/>
+        <w:spacing w:before="7" w:after="0"/>
+        <w:rPr>
+          <w:i w:val="false"/>
+          <w:i w:val="false"/>
           <w:sz w:val="25"/>
         </w:rPr>
       </w:pPr>
       <w:r>
-        <w:pict w14:anchorId="7C85501D">
-          <v:shape id="_x0000_s1028" style="position:absolute;margin-left:106pt;margin-top:17pt;width:401.55pt;height:.1pt;z-index:-15716864;mso-wrap-distance-left:0;mso-wrap-distance-right:0;mso-position-horizontal-relative:page" coordorigin="2120,340" coordsize="8031,0" o:spt="100" adj="0,,0" path="m2120,340r526,m2648,340r787,m3438,340r787,m4227,340r262,m4491,340r787,m5281,340r787,m6070,340r1052,m7124,340r787,m7914,340r787,m8703,340r262,m8967,340r787,m9757,340r393,e" filled="f" strokeweight=".18622mm">
-            <v:stroke joinstyle="round"/>
-            <v:formulas/>
-            <v:path arrowok="t" o:connecttype="segments"/>
-            <w10:wrap type="topAndBottom" anchorx="page"/>
+        <w:rPr>
+          <w:i w:val="false"/>
+          <w:sz w:val="25"/>
+        </w:rPr>
+        <w:pict>
+          <v:shape id="shape_0" stroked="t" style="position:absolute;margin-left:106pt;margin-top:17pt;width:401.5pt;height:0pt;mso-position-horizontal-relative:page">
+            <v:stroke color="black" weight="6840" joinstyle="round" endcap="flat"/>
+            <v:fill o:detectmouseclick="t" on="false"/>
           </v:shape>
         </w:pict>
       </w:r>
     </w:p>
     <w:p>
       <w:pPr>
-        <w:pStyle w:val="BodyText"/>
-        <w:rPr>
-          <w:i w:val="0"/>
+        <w:pStyle w:val="TextBody"/>
+        <w:rPr>
+          <w:i w:val="false"/>
+          <w:i w:val="false"/>
           <w:sz w:val="20"/>
         </w:rPr>
       </w:pPr>
-    </w:p>
-    <w:p>
-      <w:pPr>
-        <w:pStyle w:val="BodyText"/>
-        <w:spacing w:before="7"/>
-        <w:rPr>
-          <w:i w:val="0"/>
+      <w:r>
+        <w:rPr>
+          <w:i w:val="false"/>
+          <w:sz w:val="20"/>
+        </w:rPr>
+      </w:r>
+    </w:p>
+    <w:p>
+      <w:pPr>
+        <w:pStyle w:val="TextBody"/>
+        <w:spacing w:before="7" w:after="0"/>
+        <w:rPr>
+          <w:i w:val="false"/>
+          <w:i w:val="false"/>
           <w:sz w:val="25"/>
         </w:rPr>
       </w:pPr>
       <w:r>
-        <w:pict w14:anchorId="215F715B">
-          <v:shape id="_x0000_s1027" style="position:absolute;margin-left:106pt;margin-top:17pt;width:401.55pt;height:.1pt;z-index:-15716352;mso-wrap-distance-left:0;mso-wrap-distance-right:0;mso-position-horizontal-relative:page" coordorigin="2120,340" coordsize="8031,0" o:spt="100" adj="0,,0" path="m2120,340r526,m2648,340r787,m3438,340r787,m4227,340r262,m4491,340r787,m5281,340r787,m6070,340r1052,m7124,340r787,m7914,340r787,m8703,340r262,m8967,340r787,m9757,340r393,e" filled="f" strokeweight=".18622mm">
-            <v:stroke joinstyle="round"/>
-            <v:formulas/>
-            <v:path arrowok="t" o:connecttype="segments"/>
-            <w10:wrap type="topAndBottom" anchorx="page"/>
+        <w:rPr>
+          <w:i w:val="false"/>
+          <w:sz w:val="25"/>
+        </w:rPr>
+        <w:pict>
+          <v:shape id="shape_0" stroked="t" style="position:absolute;margin-left:106pt;margin-top:17pt;width:401.5pt;height:0pt;mso-position-horizontal-relative:page">
+            <v:stroke color="black" weight="6840" joinstyle="round" endcap="flat"/>
+            <v:fill o:detectmouseclick="t" on="false"/>
           </v:shape>
         </w:pict>
       </w:r>
     </w:p>
     <w:p>
       <w:pPr>
-        <w:pStyle w:val="BodyText"/>
-        <w:rPr>
-          <w:i w:val="0"/>
+        <w:pStyle w:val="TextBody"/>
+        <w:rPr>
+          <w:i w:val="false"/>
+          <w:i w:val="false"/>
           <w:sz w:val="20"/>
         </w:rPr>
       </w:pPr>
-    </w:p>
-    <w:p>
-      <w:pPr>
-        <w:pStyle w:val="BodyText"/>
-        <w:spacing w:before="7"/>
-        <w:rPr>
-          <w:i w:val="0"/>
+      <w:r>
+        <w:rPr>
+          <w:i w:val="false"/>
+          <w:sz w:val="20"/>
+        </w:rPr>
+      </w:r>
+    </w:p>
+    <w:p>
+      <w:pPr>
+        <w:pStyle w:val="TextBody"/>
+        <w:spacing w:before="7" w:after="0"/>
+        <w:rPr>
+          <w:i w:val="false"/>
+          <w:i w:val="false"/>
           <w:sz w:val="25"/>
         </w:rPr>
       </w:pPr>
       <w:r>
-        <w:pict w14:anchorId="658C7D9B">
-          <v:shape id="_x0000_s1026" style="position:absolute;margin-left:106pt;margin-top:17pt;width:401.55pt;height:.1pt;z-index:-15715840;mso-wrap-distance-left:0;mso-wrap-distance-right:0;mso-position-horizontal-relative:page" coordorigin="2120,340" coordsize="8031,0" o:spt="100" adj="0,,0" path="m2120,340r526,m2648,340r787,m3438,340r787,m4227,340r262,m4491,340r787,m5281,340r787,m6070,340r1052,m7124,340r787,m7914,340r787,m8703,340r262,m8967,340r787,m9757,340r393,e" filled="f" strokeweight=".18622mm">
-            <v:stroke joinstyle="round"/>
-            <v:formulas/>
-            <v:path arrowok="t" o:connecttype="segments"/>
-            <w10:wrap type="topAndBottom" anchorx="page"/>
+        <w:rPr/>
+      </w:r>
+    </w:p>
+    <w:p>
+      <w:pPr>
+        <w:pStyle w:val="TextBody"/>
+        <w:spacing w:before="7" w:after="0"/>
+        <w:rPr>
+          <w:i w:val="false"/>
+          <w:i w:val="false"/>
+          <w:sz w:val="25"/>
+        </w:rPr>
+      </w:pPr>
+      <w:r>
+        <w:rPr/>
+        <w:pict>
+          <v:shape id="shape_0" stroked="t" style="position:absolute;margin-left:106pt;margin-top:17pt;width:401.5pt;height:0pt;mso-position-horizontal-relative:page">
+            <v:stroke color="black" weight="6840" joinstyle="round" endcap="flat"/>
+            <v:fill o:detectmouseclick="t" on="false"/>
           </v:shape>
         </w:pict>
       </w:r>
     </w:p>
     <w:sectPr>
+      <w:type w:val="nextPage"/>
       <w:pgSz w:w="12240" w:h="15840"/>
-      <w:pgMar w:top="1000" w:right="1380" w:bottom="280" w:left="1720" w:header="720" w:footer="720" w:gutter="0"/>
-      <w:cols w:space="720"/>
+      <w:pgMar w:left="1720" w:right="1380" w:header="0" w:top="1000" w:footer="0" w:bottom="280" w:gutter="0"/>
+      <w:pgNumType w:fmt="decimal"/>
+      <w:formProt w:val="false"/>
+      <w:textDirection w:val="lrTb"/>
+      <w:docGrid w:type="default" w:linePitch="100" w:charSpace="4096"/>
     </w:sectPr>
   </w:body>
 </w:document>
 </file>
 
 <file path=word/numbering.xml><?xml version="1.0" encoding="utf-8"?>
-<w:numbering xmlns:wpc="http://schemas.microsoft.com/office/word/2010/wordprocessingCanvas" xmlns:cx="http://schemas.microsoft.com/office/drawing/2014/chartex" xmlns:cx1="http://schemas.microsoft.com/office/drawing/2015/9/8/chartex" xmlns:cx2="http://schemas.microsoft.com/office/drawing/2015/10/21/chartex" xmlns:cx3="http://schemas.microsoft.com/office/drawing/2016/5/9/chartex" xmlns:cx4="http://schemas.microsoft.com/office/drawing/2016/5/10/chartex" xmlns:cx5="http://schemas.microsoft.com/office/drawing/2016/5/11/chartex" xmlns:cx6="http://schemas.microsoft.com/office/drawing/2016/5/12/chartex" xmlns:cx7="http://schemas.microsoft.com/office/drawing/2016/5/13/chartex" xmlns:cx8="http://schemas.microsoft.com/office/drawing/2016/5/14/chartex" xmlns:mc="http://schemas.openxmlformats.org/markup-compatibility/2006" xmlns:aink="http://schemas.microsoft.com/office/drawing/2016/ink" xmlns:am3d="http://schemas.microsoft.com/office/drawing/2017/model3d" xmlns:o="urn:schemas-microsoft-com:office:office" xmlns:r="http://schemas.openxmlformats.org/officeDocument/2006/relationships" xmlns:m="http://schemas.openxmlformats.org/officeDocument/2006/math" xmlns:v="urn:schemas-microsoft-com:vml" xmlns:wp14="http://schemas.microsoft.com/office/word/2010/wordprocessingDrawing" xmlns:wp="http://schemas.openxmlformats.org/drawingml/2006/wordprocessingDrawing" xmlns:w10="urn:schemas-microsoft-com:office:word" xmlns:w="http://schemas.openxmlformats.org/wordprocessingml/2006/main" xmlns:w14="http://schemas.microsoft.com/office/word/2010/wordml" xmlns:w15="http://schemas.microsoft.com/office/word/2012/wordml" xmlns:w16cex="http://schemas.microsoft.com/office/word/2018/wordml/cex" xmlns:w16cid="http://schemas.microsoft.com/office/word/2016/wordml/cid" xmlns:w16="http://schemas.microsoft.com/office/word/2018/wordml" xmlns:w16se="http://schemas.microsoft.com/office/word/2015/wordml/symex" xmlns:wpg="http://schemas.microsoft.com/office/word/2010/wordprocessingGroup" xmlns:wpi="http://schemas.microsoft.com/office/word/2010/wordprocessingInk" xmlns:wne="http://schemas.microsoft.com/office/word/2006/wordml" xmlns:wps="http://schemas.microsoft.com/office/word/2010/wordprocessingShape" mc:Ignorable="w14 w15 w16se w16cid w16 w16cex wp14">
-  <w:abstractNum w:abstractNumId="0" w15:restartNumberingAfterBreak="0">
-    <w:nsid w:val="1A462A8F"/>
-    <w:multiLevelType w:val="hybridMultilevel"/>
-    <w:tmpl w:val="F0DEF340"/>
-    <w:lvl w:ilvl="0" w:tplc="9ED85B50">
+<w:numbering xmlns:w="http://schemas.openxmlformats.org/wordprocessingml/2006/main" xmlns:o="urn:schemas-microsoft-com:office:office" xmlns:r="http://schemas.openxmlformats.org/officeDocument/2006/relationships" xmlns:v="urn:schemas-microsoft-com:vml">
+  <w:abstractNum w:abstractNumId="1">
+    <w:lvl w:ilvl="0">
       <w:start w:val="1"/>
       <w:numFmt w:val="decimal"/>
       <w:lvlText w:val="%1."/>
       <w:lvlJc w:val="left"/>
       <w:pPr>
+        <w:tabs>
+          <w:tab w:val="num" w:pos="0"/>
+        </w:tabs>
         <w:ind w:left="796" w:hanging="397"/>
-        <w:jc w:val="right"/>
       </w:pPr>
       <w:rPr>
-        <w:rFonts w:hint="default"/>
         <w:b/>
         <w:bCs/>
         <w:w w:val="101"/>
         <w:lang w:val="ro-RO" w:eastAsia="en-US" w:bidi="ar-SA"/>
       </w:rPr>
     </w:lvl>
-    <w:lvl w:ilvl="1" w:tplc="9F96E786">
+    <w:lvl w:ilvl="1">
+      <w:start w:val="0"/>
       <w:numFmt w:val="bullet"/>
-      <w:lvlText w:val="•"/>
+      <w:lvlText w:val=""/>
       <w:lvlJc w:val="left"/>
       <w:pPr>
+        <w:tabs>
+          <w:tab w:val="num" w:pos="0"/>
+        </w:tabs>
         <w:ind w:left="1634" w:hanging="397"/>
       </w:pPr>
       <w:rPr>
-        <w:rFonts w:hint="default"/>
-        <w:lang w:val="ro-RO" w:eastAsia="en-US" w:bidi="ar-SA"/>
+        <w:rFonts w:ascii="Symbol" w:hAnsi="Symbol" w:cs="Symbol" w:hint="default"/>
       </w:rPr>
     </w:lvl>
-    <w:lvl w:ilvl="2" w:tplc="90244DCE">
+    <w:lvl w:ilvl="2">
+      <w:start w:val="0"/>
       <w:numFmt w:val="bullet"/>
-      <w:lvlText w:val="•"/>
+      <w:lvlText w:val=""/>
       <w:lvlJc w:val="left"/>
       <w:pPr>
+        <w:tabs>
+          <w:tab w:val="num" w:pos="0"/>
+        </w:tabs>
         <w:ind w:left="2468" w:hanging="397"/>
       </w:pPr>
       <w:rPr>
-        <w:rFonts w:hint="default"/>
-        <w:lang w:val="ro-RO" w:eastAsia="en-US" w:bidi="ar-SA"/>
+        <w:rFonts w:ascii="Symbol" w:hAnsi="Symbol" w:cs="Symbol" w:hint="default"/>
       </w:rPr>
     </w:lvl>
-    <w:lvl w:ilvl="3" w:tplc="538C849C">
+    <w:lvl w:ilvl="3">
+      <w:start w:val="0"/>
       <w:numFmt w:val="bullet"/>
-      <w:lvlText w:val="•"/>
+      <w:lvlText w:val=""/>
       <w:lvlJc w:val="left"/>
       <w:pPr>
+        <w:tabs>
+          <w:tab w:val="num" w:pos="0"/>
+        </w:tabs>
         <w:ind w:left="3302" w:hanging="397"/>
       </w:pPr>
       <w:rPr>
-        <w:rFonts w:hint="default"/>
-        <w:lang w:val="ro-RO" w:eastAsia="en-US" w:bidi="ar-SA"/>
+        <w:rFonts w:ascii="Symbol" w:hAnsi="Symbol" w:cs="Symbol" w:hint="default"/>
       </w:rPr>
     </w:lvl>
-    <w:lvl w:ilvl="4" w:tplc="E0502308">
+    <w:lvl w:ilvl="4">
+      <w:start w:val="0"/>
       <w:numFmt w:val="bullet"/>
-      <w:lvlText w:val="•"/>
+      <w:lvlText w:val=""/>
       <w:lvlJc w:val="left"/>
       <w:pPr>
+        <w:tabs>
+          <w:tab w:val="num" w:pos="0"/>
+        </w:tabs>
         <w:ind w:left="4136" w:hanging="397"/>
       </w:pPr>
       <w:rPr>
-        <w:rFonts w:hint="default"/>
-        <w:lang w:val="ro-RO" w:eastAsia="en-US" w:bidi="ar-SA"/>
+        <w:rFonts w:ascii="Symbol" w:hAnsi="Symbol" w:cs="Symbol" w:hint="default"/>
       </w:rPr>
     </w:lvl>
-    <w:lvl w:ilvl="5" w:tplc="393ADCC4">
+    <w:lvl w:ilvl="5">
+      <w:start w:val="0"/>
       <w:numFmt w:val="bullet"/>
-      <w:lvlText w:val="•"/>
+      <w:lvlText w:val=""/>
       <w:lvlJc w:val="left"/>
       <w:pPr>
+        <w:tabs>
+          <w:tab w:val="num" w:pos="0"/>
+        </w:tabs>
         <w:ind w:left="4970" w:hanging="397"/>
       </w:pPr>
       <w:rPr>
-        <w:rFonts w:hint="default"/>
-        <w:lang w:val="ro-RO" w:eastAsia="en-US" w:bidi="ar-SA"/>
+        <w:rFonts w:ascii="Symbol" w:hAnsi="Symbol" w:cs="Symbol" w:hint="default"/>
       </w:rPr>
     </w:lvl>
-    <w:lvl w:ilvl="6" w:tplc="D9483394">
+    <w:lvl w:ilvl="6">
+      <w:start w:val="0"/>
       <w:numFmt w:val="bullet"/>
-      <w:lvlText w:val="•"/>
+      <w:lvlText w:val=""/>
       <w:lvlJc w:val="left"/>
       <w:pPr>
+        <w:tabs>
+          <w:tab w:val="num" w:pos="0"/>
+        </w:tabs>
         <w:ind w:left="5804" w:hanging="397"/>
       </w:pPr>
       <w:rPr>
-        <w:rFonts w:hint="default"/>
-        <w:lang w:val="ro-RO" w:eastAsia="en-US" w:bidi="ar-SA"/>
+        <w:rFonts w:ascii="Symbol" w:hAnsi="Symbol" w:cs="Symbol" w:hint="default"/>
       </w:rPr>
     </w:lvl>
-    <w:lvl w:ilvl="7" w:tplc="028062E0">
+    <w:lvl w:ilvl="7">
+      <w:start w:val="0"/>
       <w:numFmt w:val="bullet"/>
-      <w:lvlText w:val="•"/>
+      <w:lvlText w:val=""/>
       <w:lvlJc w:val="left"/>
       <w:pPr>
+        <w:tabs>
+          <w:tab w:val="num" w:pos="0"/>
+        </w:tabs>
         <w:ind w:left="6638" w:hanging="397"/>
       </w:pPr>
       <w:rPr>
-        <w:rFonts w:hint="default"/>
-        <w:lang w:val="ro-RO" w:eastAsia="en-US" w:bidi="ar-SA"/>
+        <w:rFonts w:ascii="Symbol" w:hAnsi="Symbol" w:cs="Symbol" w:hint="default"/>
       </w:rPr>
     </w:lvl>
-    <w:lvl w:ilvl="8" w:tplc="BCDA76E2">
+    <w:lvl w:ilvl="8">
+      <w:start w:val="0"/>
       <w:numFmt w:val="bullet"/>
-      <w:lvlText w:val="•"/>
+      <w:lvlText w:val=""/>
       <w:lvlJc w:val="left"/>
       <w:pPr>
+        <w:tabs>
+          <w:tab w:val="num" w:pos="0"/>
+        </w:tabs>
         <w:ind w:left="7472" w:hanging="397"/>
       </w:pPr>
       <w:rPr>
-        <w:rFonts w:hint="default"/>
-        <w:lang w:val="ro-RO" w:eastAsia="en-US" w:bidi="ar-SA"/>
+        <w:rFonts w:ascii="Symbol" w:hAnsi="Symbol" w:cs="Symbol" w:hint="default"/>
       </w:rPr>
     </w:lvl>
   </w:abstractNum>
+  <w:abstractNum w:abstractNumId="2">
+    <w:lvl w:ilvl="0">
+      <w:start w:val="1"/>
+      <w:numFmt w:val="none"/>
+      <w:suff w:val="nothing"/>
+      <w:lvlText w:val=""/>
+      <w:lvlJc w:val="left"/>
+      <w:pPr>
+        <w:tabs>
+          <w:tab w:val="num" w:pos="0"/>
+        </w:tabs>
+        <w:ind w:left="0" w:hanging="0"/>
+      </w:pPr>
+    </w:lvl>
+    <w:lvl w:ilvl="1">
+      <w:start w:val="1"/>
+      <w:numFmt w:val="none"/>
+      <w:suff w:val="nothing"/>
+      <w:lvlText w:val=""/>
+      <w:lvlJc w:val="left"/>
+      <w:pPr>
+        <w:tabs>
+          <w:tab w:val="num" w:pos="0"/>
+        </w:tabs>
+        <w:ind w:left="0" w:hanging="0"/>
+      </w:pPr>
+    </w:lvl>
+    <w:lvl w:ilvl="2">
+      <w:start w:val="1"/>
+      <w:numFmt w:val="none"/>
+      <w:suff w:val="nothing"/>
+      <w:lvlText w:val=""/>
+      <w:lvlJc w:val="left"/>
+      <w:pPr>
+        <w:tabs>
+          <w:tab w:val="num" w:pos="0"/>
+        </w:tabs>
+        <w:ind w:left="0" w:hanging="0"/>
+      </w:pPr>
+    </w:lvl>
+    <w:lvl w:ilvl="3">
+      <w:start w:val="1"/>
+      <w:numFmt w:val="none"/>
+      <w:suff w:val="nothing"/>
+      <w:lvlText w:val=""/>
+      <w:lvlJc w:val="left"/>
+      <w:pPr>
+        <w:tabs>
+          <w:tab w:val="num" w:pos="0"/>
+        </w:tabs>
+        <w:ind w:left="0" w:hanging="0"/>
+      </w:pPr>
+    </w:lvl>
+    <w:lvl w:ilvl="4">
+      <w:start w:val="1"/>
+      <w:numFmt w:val="none"/>
+      <w:suff w:val="nothing"/>
+      <w:lvlText w:val=""/>
+      <w:lvlJc w:val="left"/>
+      <w:pPr>
+        <w:tabs>
+          <w:tab w:val="num" w:pos="0"/>
+        </w:tabs>
+        <w:ind w:left="0" w:hanging="0"/>
+      </w:pPr>
+    </w:lvl>
+    <w:lvl w:ilvl="5">
+      <w:start w:val="1"/>
+      <w:numFmt w:val="none"/>
+      <w:suff w:val="nothing"/>
+      <w:lvlText w:val=""/>
+      <w:lvlJc w:val="left"/>
+      <w:pPr>
+        <w:tabs>
+          <w:tab w:val="num" w:pos="0"/>
+        </w:tabs>
+        <w:ind w:left="0" w:hanging="0"/>
+      </w:pPr>
+    </w:lvl>
+    <w:lvl w:ilvl="6">
+      <w:start w:val="1"/>
+      <w:numFmt w:val="none"/>
+      <w:suff w:val="nothing"/>
+      <w:lvlText w:val=""/>
+      <w:lvlJc w:val="left"/>
+      <w:pPr>
+        <w:tabs>
+          <w:tab w:val="num" w:pos="0"/>
+        </w:tabs>
+        <w:ind w:left="0" w:hanging="0"/>
+      </w:pPr>
+    </w:lvl>
+    <w:lvl w:ilvl="7">
+      <w:start w:val="1"/>
+      <w:numFmt w:val="none"/>
+      <w:suff w:val="nothing"/>
+      <w:lvlText w:val=""/>
+      <w:lvlJc w:val="left"/>
+      <w:pPr>
+        <w:tabs>
+          <w:tab w:val="num" w:pos="0"/>
+        </w:tabs>
+        <w:ind w:left="0" w:hanging="0"/>
+      </w:pPr>
+    </w:lvl>
+    <w:lvl w:ilvl="8">
+      <w:start w:val="1"/>
+      <w:numFmt w:val="none"/>
+      <w:suff w:val="nothing"/>
+      <w:lvlText w:val=""/>
+      <w:lvlJc w:val="left"/>
+      <w:pPr>
+        <w:tabs>
+          <w:tab w:val="num" w:pos="0"/>
+        </w:tabs>
+        <w:ind w:left="0" w:hanging="0"/>
+      </w:pPr>
+    </w:lvl>
+  </w:abstractNum>
   <w:num w:numId="1">
-    <w:abstractNumId w:val="0"/>
+    <w:abstractNumId w:val="1"/>
+  </w:num>
+  <w:num w:numId="2">
+    <w:abstractNumId w:val="2"/>
   </w:num>
 </w:numbering>
 </file>
 
 <file path=word/styles.xml><?xml version="1.0" encoding="utf-8"?>
-<w:styles xmlns:mc="http://schemas.openxmlformats.org/markup-compatibility/2006" xmlns:r="http://schemas.openxmlformats.org/officeDocument/2006/relationships" xmlns:w="http://schemas.openxmlformats.org/wordprocessingml/2006/main" xmlns:w14="http://schemas.microsoft.com/office/word/2010/wordml" xmlns:w15="http://schemas.microsoft.com/office/word/2012/wordml" xmlns:w16cex="http://schemas.microsoft.com/office/word/2018/wordml/cex" xmlns:w16cid="http://schemas.microsoft.com/office/word/2016/wordml/cid" xmlns:w16="http://schemas.microsoft.com/office/word/2018/wordml" xmlns:w16se="http://schemas.microsoft.com/office/word/2015/wordml/symex" mc:Ignorable="w14 w15 w16se w16cid w16 w16cex">
+<w:styles xmlns:w="http://schemas.openxmlformats.org/wordprocessingml/2006/main" xmlns:w14="http://schemas.microsoft.com/office/word/2010/wordml" xmlns:mc="http://schemas.openxmlformats.org/markup-compatibility/2006" mc:Ignorable="w14">
   <w:docDefaults>
     <w:rPrDefault>
       <w:rPr>
-        <w:rFonts w:asciiTheme="minorHAnsi" w:eastAsiaTheme="minorHAnsi" w:hAnsiTheme="minorHAnsi" w:cstheme="minorBidi"/>
+        <w:rFonts w:ascii="Calibri" w:hAnsi="Calibri" w:eastAsia="Calibri" w:cs="" w:asciiTheme="minorHAnsi" w:cstheme="minorBidi" w:eastAsiaTheme="minorHAnsi" w:hAnsiTheme="minorHAnsi"/>
         <w:sz w:val="22"/>
         <w:szCs w:val="22"/>
         <w:lang w:val="en-US" w:eastAsia="en-US" w:bidi="ar-SA"/>
@@ -4724,23 +6585,21 @@
     </w:rPrDefault>
     <w:pPrDefault>
       <w:pPr>
-        <w:widowControl w:val="0"/>
-        <w:autoSpaceDE w:val="0"/>
-        <w:autoSpaceDN w:val="0"/>
+        <w:suppressAutoHyphens w:val="true"/>
       </w:pPr>
     </w:pPrDefault>
   </w:docDefaults>
   <w:latentStyles w:defLockedState="0" w:defUIPriority="99" w:defSemiHidden="0" w:defUnhideWhenUsed="0" w:defQFormat="0" w:count="376">
     <w:lsdException w:name="Normal" w:uiPriority="0" w:qFormat="1"/>
     <w:lsdException w:name="heading 1" w:uiPriority="9" w:qFormat="1"/>
-    <w:lsdException w:name="heading 2" w:semiHidden="1" w:uiPriority="9" w:unhideWhenUsed="1" w:qFormat="1"/>
-    <w:lsdException w:name="heading 3" w:semiHidden="1" w:uiPriority="9" w:unhideWhenUsed="1" w:qFormat="1"/>
-    <w:lsdException w:name="heading 4" w:semiHidden="1" w:uiPriority="9" w:unhideWhenUsed="1" w:qFormat="1"/>
-    <w:lsdException w:name="heading 5" w:semiHidden="1" w:uiPriority="9" w:unhideWhenUsed="1" w:qFormat="1"/>
-    <w:lsdException w:name="heading 6" w:semiHidden="1" w:uiPriority="9" w:unhideWhenUsed="1" w:qFormat="1"/>
-    <w:lsdException w:name="heading 7" w:semiHidden="1" w:uiPriority="9" w:unhideWhenUsed="1" w:qFormat="1"/>
-    <w:lsdException w:name="heading 8" w:semiHidden="1" w:uiPriority="9" w:unhideWhenUsed="1" w:qFormat="1"/>
-    <w:lsdException w:name="heading 9" w:semiHidden="1" w:uiPriority="9" w:unhideWhenUsed="1" w:qFormat="1"/>
+    <w:lsdException w:name="heading 2" w:uiPriority="9" w:semiHidden="1" w:unhideWhenUsed="1" w:qFormat="1"/>
+    <w:lsdException w:name="heading 3" w:uiPriority="9" w:semiHidden="1" w:unhideWhenUsed="1" w:qFormat="1"/>
+    <w:lsdException w:name="heading 4" w:uiPriority="9" w:semiHidden="1" w:unhideWhenUsed="1" w:qFormat="1"/>
+    <w:lsdException w:name="heading 5" w:uiPriority="9" w:semiHidden="1" w:unhideWhenUsed="1" w:qFormat="1"/>
+    <w:lsdException w:name="heading 6" w:uiPriority="9" w:semiHidden="1" w:unhideWhenUsed="1" w:qFormat="1"/>
+    <w:lsdException w:name="heading 7" w:uiPriority="9" w:semiHidden="1" w:unhideWhenUsed="1" w:qFormat="1"/>
+    <w:lsdException w:name="heading 8" w:uiPriority="9" w:semiHidden="1" w:unhideWhenUsed="1" w:qFormat="1"/>
+    <w:lsdException w:name="heading 9" w:uiPriority="9" w:semiHidden="1" w:unhideWhenUsed="1" w:qFormat="1"/>
     <w:lsdException w:name="index 1" w:semiHidden="1" w:unhideWhenUsed="1"/>
     <w:lsdException w:name="index 2" w:semiHidden="1" w:unhideWhenUsed="1"/>
     <w:lsdException w:name="index 3" w:semiHidden="1" w:unhideWhenUsed="1"/>
@@ -4750,22 +6609,22 @@
     <w:lsdException w:name="index 7" w:semiHidden="1" w:unhideWhenUsed="1"/>
     <w:lsdException w:name="index 8" w:semiHidden="1" w:unhideWhenUsed="1"/>
     <w:lsdException w:name="index 9" w:semiHidden="1" w:unhideWhenUsed="1"/>
-    <w:lsdException w:name="toc 1" w:semiHidden="1" w:uiPriority="39" w:unhideWhenUsed="1"/>
-    <w:lsdException w:name="toc 2" w:semiHidden="1" w:uiPriority="39" w:unhideWhenUsed="1"/>
-    <w:lsdException w:name="toc 3" w:semiHidden="1" w:uiPriority="39" w:unhideWhenUsed="1"/>
-    <w:lsdException w:name="toc 4" w:semiHidden="1" w:uiPriority="39" w:unhideWhenUsed="1"/>
-    <w:lsdException w:name="toc 5" w:semiHidden="1" w:uiPriority="39" w:unhideWhenUsed="1"/>
-    <w:lsdException w:name="toc 6" w:semiHidden="1" w:uiPriority="39" w:unhideWhenUsed="1"/>
-    <w:lsdException w:name="toc 7" w:semiHidden="1" w:uiPriority="39" w:unhideWhenUsed="1"/>
-    <w:lsdException w:name="toc 8" w:semiHidden="1" w:uiPriority="39" w:unhideWhenUsed="1"/>
-    <w:lsdException w:name="toc 9" w:semiHidden="1" w:uiPriority="39" w:unhideWhenUsed="1"/>
+    <w:lsdException w:name="toc 1" w:uiPriority="39" w:semiHidden="1" w:unhideWhenUsed="1"/>
+    <w:lsdException w:name="toc 2" w:uiPriority="39" w:semiHidden="1" w:unhideWhenUsed="1"/>
+    <w:lsdException w:name="toc 3" w:uiPriority="39" w:semiHidden="1" w:unhideWhenUsed="1"/>
+    <w:lsdException w:name="toc 4" w:uiPriority="39" w:semiHidden="1" w:unhideWhenUsed="1"/>
+    <w:lsdException w:name="toc 5" w:uiPriority="39" w:semiHidden="1" w:unhideWhenUsed="1"/>
+    <w:lsdException w:name="toc 6" w:uiPriority="39" w:semiHidden="1" w:unhideWhenUsed="1"/>
+    <w:lsdException w:name="toc 7" w:uiPriority="39" w:semiHidden="1" w:unhideWhenUsed="1"/>
+    <w:lsdException w:name="toc 8" w:uiPriority="39" w:semiHidden="1" w:unhideWhenUsed="1"/>
+    <w:lsdException w:name="toc 9" w:uiPriority="39" w:semiHidden="1" w:unhideWhenUsed="1"/>
     <w:lsdException w:name="Normal Indent" w:semiHidden="1" w:unhideWhenUsed="1"/>
     <w:lsdException w:name="footnote text" w:semiHidden="1" w:unhideWhenUsed="1"/>
     <w:lsdException w:name="annotation text" w:semiHidden="1" w:unhideWhenUsed="1"/>
     <w:lsdException w:name="header" w:semiHidden="1" w:unhideWhenUsed="1"/>
     <w:lsdException w:name="footer" w:semiHidden="1" w:unhideWhenUsed="1"/>
     <w:lsdException w:name="index heading" w:semiHidden="1" w:unhideWhenUsed="1"/>
-    <w:lsdException w:name="caption" w:semiHidden="1" w:uiPriority="35" w:unhideWhenUsed="1" w:qFormat="1"/>
+    <w:lsdException w:name="caption" w:uiPriority="35" w:semiHidden="1" w:unhideWhenUsed="1" w:qFormat="1"/>
     <w:lsdException w:name="table of figures" w:semiHidden="1" w:unhideWhenUsed="1"/>
     <w:lsdException w:name="envelope address" w:semiHidden="1" w:unhideWhenUsed="1"/>
     <w:lsdException w:name="envelope return" w:semiHidden="1" w:unhideWhenUsed="1"/>
@@ -4796,7 +6655,7 @@
     <w:lsdException w:name="Title" w:uiPriority="10" w:qFormat="1"/>
     <w:lsdException w:name="Closing" w:semiHidden="1" w:unhideWhenUsed="1"/>
     <w:lsdException w:name="Signature" w:semiHidden="1" w:unhideWhenUsed="1"/>
-    <w:lsdException w:name="Default Paragraph Font" w:semiHidden="1" w:uiPriority="1" w:unhideWhenUsed="1"/>
+    <w:lsdException w:name="Default Paragraph Font" w:uiPriority="1" w:semiHidden="1" w:unhideWhenUsed="1"/>
     <w:lsdException w:name="Body Text" w:semiHidden="1" w:unhideWhenUsed="1"/>
     <w:lsdException w:name="Body Text Indent" w:semiHidden="1" w:unhideWhenUsed="1"/>
     <w:lsdException w:name="List Continue" w:semiHidden="1" w:unhideWhenUsed="1"/>
@@ -4996,8 +6855,8 @@
     <w:lsdException w:name="Subtle Reference" w:uiPriority="31" w:qFormat="1"/>
     <w:lsdException w:name="Intense Reference" w:uiPriority="32" w:qFormat="1"/>
     <w:lsdException w:name="Book Title" w:uiPriority="33" w:qFormat="1"/>
-    <w:lsdException w:name="Bibliography" w:semiHidden="1" w:uiPriority="37" w:unhideWhenUsed="1"/>
-    <w:lsdException w:name="TOC Heading" w:semiHidden="1" w:uiPriority="39" w:unhideWhenUsed="1" w:qFormat="1"/>
+    <w:lsdException w:name="Bibliography" w:uiPriority="37" w:semiHidden="1" w:unhideWhenUsed="1"/>
+    <w:lsdException w:name="TOC Heading" w:uiPriority="39" w:semiHidden="1" w:unhideWhenUsed="1" w:qFormat="1"/>
     <w:lsdException w:name="Plain Table 1" w:uiPriority="41"/>
     <w:lsdException w:name="Plain Table 2" w:uiPriority="42"/>
     <w:lsdException w:name="Plain Table 3" w:uiPriority="43"/>
@@ -5108,22 +6967,32 @@
     <w:lsdException w:name="Unresolved Mention" w:semiHidden="1" w:unhideWhenUsed="1"/>
     <w:lsdException w:name="Smart Link" w:semiHidden="1" w:unhideWhenUsed="1"/>
   </w:latentStyles>
-  <w:style w:type="paragraph" w:default="1" w:styleId="Normal">
+  <w:style w:type="paragraph" w:styleId="Normal" w:default="1">
     <w:name w:val="Normal"/>
     <w:qFormat/>
+    <w:pPr>
+      <w:widowControl w:val="false"/>
+      <w:bidi w:val="0"/>
+      <w:spacing w:before="0" w:after="0"/>
+      <w:jc w:val="left"/>
+    </w:pPr>
     <w:rPr>
-      <w:rFonts w:ascii="Times New Roman" w:eastAsia="Times New Roman" w:hAnsi="Times New Roman" w:cs="Times New Roman"/>
-      <w:lang w:val="ro-RO"/>
+      <w:rFonts w:ascii="Times New Roman" w:hAnsi="Times New Roman" w:eastAsia="Times New Roman" w:cs="Times New Roman"/>
+      <w:color w:val="auto"/>
+      <w:kern w:val="0"/>
+      <w:sz w:val="22"/>
+      <w:szCs w:val="22"/>
+      <w:lang w:val="ro-RO" w:eastAsia="en-US" w:bidi="ar-SA"/>
     </w:rPr>
   </w:style>
   <w:style w:type="paragraph" w:styleId="Heading1">
-    <w:name w:val="heading 1"/>
+    <w:name w:val="Heading 1"/>
     <w:basedOn w:val="Normal"/>
     <w:uiPriority w:val="9"/>
     <w:qFormat/>
     <w:pPr>
-      <w:spacing w:before="65"/>
-      <w:ind w:left="796"/>
+      <w:spacing w:before="65" w:after="0"/>
+      <w:ind w:left="796" w:hanging="0"/>
       <w:outlineLvl w:val="0"/>
     </w:pPr>
     <w:rPr>
@@ -5134,13 +7003,13 @@
     </w:rPr>
   </w:style>
   <w:style w:type="paragraph" w:styleId="Heading2">
-    <w:name w:val="heading 2"/>
+    <w:name w:val="Heading 2"/>
     <w:basedOn w:val="Normal"/>
     <w:uiPriority w:val="9"/>
     <w:unhideWhenUsed/>
     <w:qFormat/>
     <w:pPr>
-      <w:ind w:left="1914"/>
+      <w:ind w:left="1914" w:hanging="0"/>
       <w:outlineLvl w:val="1"/>
     </w:pPr>
     <w:rPr>
@@ -5148,42 +7017,90 @@
       <w:szCs w:val="26"/>
     </w:rPr>
   </w:style>
-  <w:style w:type="character" w:default="1" w:styleId="DefaultParagraphFont">
+  <w:style w:type="character" w:styleId="DefaultParagraphFont" w:default="1">
     <w:name w:val="Default Paragraph Font"/>
     <w:uiPriority w:val="1"/>
     <w:semiHidden/>
     <w:unhideWhenUsed/>
+    <w:qFormat/>
+    <w:rPr/>
   </w:style>
-  <w:style w:type="table" w:default="1" w:styleId="TableNormal">
-    <w:name w:val="Normal Table"/>
-    <w:uiPriority w:val="99"/>
-    <w:semiHidden/>
-    <w:unhideWhenUsed/>
-    <w:tblPr>
-      <w:tblInd w:w="0" w:type="dxa"/>
-      <w:tblCellMar>
-        <w:top w:w="0" w:type="dxa"/>
-        <w:left w:w="108" w:type="dxa"/>
-        <w:bottom w:w="0" w:type="dxa"/>
-        <w:right w:w="108" w:type="dxa"/>
-      </w:tblCellMar>
-    </w:tblPr>
+  <w:style w:type="character" w:styleId="InternetLink">
+    <w:name w:val="Hyperlink"/>
+    <w:rPr>
+      <w:color w:val="000080"/>
+      <w:u w:val="single"/>
+      <w:lang w:val="zxx" w:eastAsia="zxx" w:bidi="zxx"/>
+    </w:rPr>
   </w:style>
-  <w:style w:type="numbering" w:default="1" w:styleId="NoList">
-    <w:name w:val="No List"/>
-    <w:uiPriority w:val="99"/>
-    <w:semiHidden/>
-    <w:unhideWhenUsed/>
+  <w:style w:type="character" w:styleId="VisitedInternetLink">
+    <w:name w:val="FollowedHyperlink"/>
+    <w:rPr>
+      <w:color w:val="800000"/>
+      <w:u w:val="single"/>
+      <w:lang w:val="zxx" w:eastAsia="zxx" w:bidi="zxx"/>
+    </w:rPr>
   </w:style>
-  <w:style w:type="paragraph" w:styleId="BodyText">
+  <w:style w:type="paragraph" w:styleId="Heading">
+    <w:name w:val="Heading"/>
+    <w:basedOn w:val="Normal"/>
+    <w:next w:val="TextBody"/>
+    <w:qFormat/>
+    <w:pPr>
+      <w:keepNext w:val="true"/>
+      <w:spacing w:before="240" w:after="120"/>
+    </w:pPr>
+    <w:rPr>
+      <w:rFonts w:ascii="Liberation Sans" w:hAnsi="Liberation Sans" w:eastAsia="Noto Sans CJK SC" w:cs="Noto Sans Devanagari"/>
+      <w:sz w:val="28"/>
+      <w:szCs w:val="28"/>
+    </w:rPr>
+  </w:style>
+  <w:style w:type="paragraph" w:styleId="TextBody">
     <w:name w:val="Body Text"/>
     <w:basedOn w:val="Normal"/>
     <w:uiPriority w:val="1"/>
     <w:qFormat/>
+    <w:pPr/>
     <w:rPr>
       <w:i/>
       <w:sz w:val="26"/>
       <w:szCs w:val="26"/>
+    </w:rPr>
+  </w:style>
+  <w:style w:type="paragraph" w:styleId="List">
+    <w:name w:val="List"/>
+    <w:basedOn w:val="TextBody"/>
+    <w:pPr/>
+    <w:rPr>
+      <w:rFonts w:cs="Noto Sans Devanagari"/>
+    </w:rPr>
+  </w:style>
+  <w:style w:type="paragraph" w:styleId="Caption">
+    <w:name w:val="Caption"/>
+    <w:basedOn w:val="Normal"/>
+    <w:qFormat/>
+    <w:pPr>
+      <w:suppressLineNumbers/>
+      <w:spacing w:before="120" w:after="120"/>
+    </w:pPr>
+    <w:rPr>
+      <w:rFonts w:cs="Noto Sans Devanagari"/>
+      <w:i/>
+      <w:iCs/>
+      <w:sz w:val="24"/>
+      <w:szCs w:val="24"/>
+    </w:rPr>
+  </w:style>
+  <w:style w:type="paragraph" w:styleId="Index">
+    <w:name w:val="Index"/>
+    <w:basedOn w:val="Normal"/>
+    <w:qFormat/>
+    <w:pPr>
+      <w:suppressLineNumbers/>
+    </w:pPr>
+    <w:rPr>
+      <w:rFonts w:cs="Noto Sans Devanagari"/>
     </w:rPr>
   </w:style>
   <w:style w:type="paragraph" w:styleId="Title">
@@ -5192,8 +7109,8 @@
     <w:uiPriority w:val="10"/>
     <w:qFormat/>
     <w:pPr>
-      <w:spacing w:before="214"/>
-      <w:ind w:left="188"/>
+      <w:spacing w:before="214" w:after="0"/>
+      <w:ind w:left="188" w:hanging="0"/>
       <w:jc w:val="center"/>
     </w:pPr>
     <w:rPr>
@@ -5211,22 +7128,24 @@
     <w:pPr>
       <w:ind w:left="662" w:hanging="267"/>
     </w:pPr>
+    <w:rPr/>
   </w:style>
-  <w:style w:type="paragraph" w:customStyle="1" w:styleId="TableParagraph">
+  <w:style w:type="paragraph" w:styleId="TableParagraph" w:customStyle="1">
     <w:name w:val="Table Paragraph"/>
     <w:basedOn w:val="Normal"/>
     <w:uiPriority w:val="1"/>
     <w:qFormat/>
+    <w:pPr/>
+    <w:rPr/>
   </w:style>
-  <w:style w:type="paragraph" w:customStyle="1" w:styleId="western">
+  <w:style w:type="paragraph" w:styleId="Western" w:customStyle="1">
     <w:name w:val="western"/>
     <w:basedOn w:val="Normal"/>
-    <w:rsid w:val="00F065DD"/>
+    <w:qFormat/>
+    <w:rsid w:val="00f065dd"/>
     <w:pPr>
       <w:widowControl/>
-      <w:autoSpaceDE/>
-      <w:autoSpaceDN/>
-      <w:spacing w:before="100" w:beforeAutospacing="1" w:after="144" w:line="276" w:lineRule="auto"/>
+      <w:spacing w:lineRule="auto" w:line="276" w:beforeAutospacing="1" w:after="144"/>
     </w:pPr>
     <w:rPr>
       <w:color w:val="000000"/>
@@ -5234,6 +7153,50 @@
       <w:szCs w:val="20"/>
       <w:lang w:val="en-US" w:eastAsia="ja-JP"/>
     </w:rPr>
+  </w:style>
+  <w:style w:type="paragraph" w:styleId="TableContents">
+    <w:name w:val="Table Contents"/>
+    <w:basedOn w:val="Normal"/>
+    <w:qFormat/>
+    <w:pPr>
+      <w:suppressLineNumbers/>
+    </w:pPr>
+    <w:rPr/>
+  </w:style>
+  <w:style w:type="paragraph" w:styleId="TableHeading">
+    <w:name w:val="Table Heading"/>
+    <w:basedOn w:val="TableContents"/>
+    <w:qFormat/>
+    <w:pPr>
+      <w:suppressLineNumbers/>
+      <w:jc w:val="center"/>
+    </w:pPr>
+    <w:rPr>
+      <w:b/>
+      <w:bCs/>
+    </w:rPr>
+  </w:style>
+  <w:style w:type="numbering" w:styleId="NoList" w:default="1">
+    <w:name w:val="No List"/>
+    <w:uiPriority w:val="99"/>
+    <w:semiHidden/>
+    <w:unhideWhenUsed/>
+    <w:qFormat/>
+  </w:style>
+  <w:style w:type="table" w:default="1" w:styleId="TableNormal">
+    <w:name w:val="Normal Table"/>
+    <w:uiPriority w:val="99"/>
+    <w:semiHidden/>
+    <w:unhideWhenUsed/>
+    <w:tblPr>
+      <w:tblInd w:w="0" w:type="dxa"/>
+      <w:tblCellMar>
+        <w:top w:w="0" w:type="dxa"/>
+        <w:left w:w="108" w:type="dxa"/>
+        <w:bottom w:w="0" w:type="dxa"/>
+        <w:right w:w="108" w:type="dxa"/>
+      </w:tblCellMar>
+    </w:tblPr>
   </w:style>
 </w:styles>
 </file>

--- a/FIZ/ll6/catalin.docx
+++ b/FIZ/ll6/catalin.docx
@@ -1,209 +1,130 @@
 
 <file path=word/document.xml><?xml version="1.0" encoding="utf-8"?>
-<w:document xmlns:o="urn:schemas-microsoft-com:office:office" xmlns:r="http://schemas.openxmlformats.org/officeDocument/2006/relationships" xmlns:v="urn:schemas-microsoft-com:vml" xmlns:w="http://schemas.openxmlformats.org/wordprocessingml/2006/main" xmlns:w10="urn:schemas-microsoft-com:office:word" xmlns:wp="http://schemas.openxmlformats.org/drawingml/2006/wordprocessingDrawing" xmlns:wps="http://schemas.microsoft.com/office/word/2010/wordprocessingShape" xmlns:wpg="http://schemas.microsoft.com/office/word/2010/wordprocessingGroup" xmlns:mc="http://schemas.openxmlformats.org/markup-compatibility/2006" xmlns:wp14="http://schemas.microsoft.com/office/word/2010/wordprocessingDrawing" xmlns:w14="http://schemas.microsoft.com/office/word/2010/wordml" mc:Ignorable="w14 wp14">
+<w:document xmlns:wpc="http://schemas.microsoft.com/office/word/2010/wordprocessingCanvas" xmlns:cx="http://schemas.microsoft.com/office/drawing/2014/chartex" xmlns:cx1="http://schemas.microsoft.com/office/drawing/2015/9/8/chartex" xmlns:cx2="http://schemas.microsoft.com/office/drawing/2015/10/21/chartex" xmlns:cx3="http://schemas.microsoft.com/office/drawing/2016/5/9/chartex" xmlns:cx4="http://schemas.microsoft.com/office/drawing/2016/5/10/chartex" xmlns:cx5="http://schemas.microsoft.com/office/drawing/2016/5/11/chartex" xmlns:cx6="http://schemas.microsoft.com/office/drawing/2016/5/12/chartex" xmlns:cx7="http://schemas.microsoft.com/office/drawing/2016/5/13/chartex" xmlns:cx8="http://schemas.microsoft.com/office/drawing/2016/5/14/chartex" xmlns:mc="http://schemas.openxmlformats.org/markup-compatibility/2006" xmlns:aink="http://schemas.microsoft.com/office/drawing/2016/ink" xmlns:am3d="http://schemas.microsoft.com/office/drawing/2017/model3d" xmlns:o="urn:schemas-microsoft-com:office:office" xmlns:r="http://schemas.openxmlformats.org/officeDocument/2006/relationships" xmlns:m="http://schemas.openxmlformats.org/officeDocument/2006/math" xmlns:v="urn:schemas-microsoft-com:vml" xmlns:wp14="http://schemas.microsoft.com/office/word/2010/wordprocessingDrawing" xmlns:wp="http://schemas.openxmlformats.org/drawingml/2006/wordprocessingDrawing" xmlns:w10="urn:schemas-microsoft-com:office:word" xmlns:w="http://schemas.openxmlformats.org/wordprocessingml/2006/main" xmlns:w14="http://schemas.microsoft.com/office/word/2010/wordml" xmlns:w15="http://schemas.microsoft.com/office/word/2012/wordml" xmlns:w16cex="http://schemas.microsoft.com/office/word/2018/wordml/cex" xmlns:w16cid="http://schemas.microsoft.com/office/word/2016/wordml/cid" xmlns:w16="http://schemas.microsoft.com/office/word/2018/wordml" xmlns:w16se="http://schemas.microsoft.com/office/word/2015/wordml/symex" xmlns:wpg="http://schemas.microsoft.com/office/word/2010/wordprocessingGroup" xmlns:wpi="http://schemas.microsoft.com/office/word/2010/wordprocessingInk" xmlns:wne="http://schemas.microsoft.com/office/word/2006/wordml" xmlns:wps="http://schemas.microsoft.com/office/word/2010/wordprocessingShape" mc:Ignorable="w14 w15 w16se w16cid w16 w16cex wp14">
   <w:body>
     <w:p>
       <w:pPr>
         <w:pStyle w:val="Heading1"/>
-        <w:spacing w:before="64" w:after="0"/>
-        <w:ind w:left="400" w:hanging="0"/>
+        <w:spacing w:before="64"/>
+        <w:ind w:left="400"/>
         <w:jc w:val="center"/>
-        <w:rPr/>
-      </w:pPr>
-      <w:r>
-        <w:rPr/>
+      </w:pPr>
+      <w:r>
         <w:t>Ministerul Educaţiei Tineretului şi Sportului al Republicii Moldova</w:t>
       </w:r>
     </w:p>
     <w:p>
       <w:pPr>
-        <w:pStyle w:val="TextBody"/>
-        <w:spacing w:before="1" w:after="0"/>
+        <w:pStyle w:val="BodyText"/>
+        <w:spacing w:before="1"/>
         <w:rPr>
           <w:b/>
+          <w:i w:val="0"/>
+          <w:sz w:val="23"/>
+        </w:rPr>
+      </w:pPr>
+    </w:p>
+    <w:p>
+      <w:pPr>
+        <w:ind w:left="187"/>
+        <w:jc w:val="center"/>
+        <w:rPr>
           <w:b/>
-          <w:i w:val="false"/>
-          <w:i w:val="false"/>
-          <w:sz w:val="23"/>
+          <w:sz w:val="26"/>
         </w:rPr>
       </w:pPr>
       <w:r>
         <w:rPr>
           <w:b/>
-          <w:i w:val="false"/>
-          <w:sz w:val="23"/>
-        </w:rPr>
-      </w:r>
-    </w:p>
-    <w:p>
-      <w:pPr>
-        <w:pStyle w:val="Normal"/>
-        <w:ind w:left="187" w:hanging="0"/>
+          <w:sz w:val="26"/>
+        </w:rPr>
+        <w:t>Universitatea Tehnică a Moldovei</w:t>
+      </w:r>
+    </w:p>
+    <w:p>
+      <w:pPr>
+        <w:pStyle w:val="BodyText"/>
+        <w:rPr>
+          <w:b/>
+          <w:i w:val="0"/>
+          <w:sz w:val="28"/>
+        </w:rPr>
+      </w:pPr>
+    </w:p>
+    <w:p>
+      <w:pPr>
+        <w:pStyle w:val="BodyText"/>
+        <w:rPr>
+          <w:b/>
+          <w:i w:val="0"/>
+          <w:sz w:val="28"/>
+        </w:rPr>
+      </w:pPr>
+    </w:p>
+    <w:p>
+      <w:pPr>
+        <w:pStyle w:val="BodyText"/>
+        <w:rPr>
+          <w:b/>
+          <w:i w:val="0"/>
+          <w:sz w:val="28"/>
+        </w:rPr>
+      </w:pPr>
+    </w:p>
+    <w:p>
+      <w:pPr>
+        <w:pStyle w:val="BodyText"/>
+        <w:rPr>
+          <w:b/>
+          <w:i w:val="0"/>
+          <w:sz w:val="28"/>
+        </w:rPr>
+      </w:pPr>
+    </w:p>
+    <w:p>
+      <w:pPr>
+        <w:pStyle w:val="BodyText"/>
+        <w:rPr>
+          <w:b/>
+          <w:i w:val="0"/>
+          <w:sz w:val="28"/>
+        </w:rPr>
+      </w:pPr>
+    </w:p>
+    <w:p>
+      <w:pPr>
+        <w:pStyle w:val="Title"/>
+      </w:pPr>
+      <w:r>
+        <w:t>REFERAT</w:t>
+      </w:r>
+    </w:p>
+    <w:p>
+      <w:pPr>
+        <w:pStyle w:val="BodyText"/>
+        <w:rPr>
+          <w:b/>
+          <w:i w:val="0"/>
+          <w:sz w:val="74"/>
+        </w:rPr>
+      </w:pPr>
+    </w:p>
+    <w:p>
+      <w:pPr>
+        <w:pStyle w:val="BodyText"/>
+        <w:spacing w:before="6"/>
+        <w:rPr>
+          <w:b/>
+          <w:i w:val="0"/>
+          <w:sz w:val="83"/>
+        </w:rPr>
+      </w:pPr>
+    </w:p>
+    <w:p>
+      <w:pPr>
+        <w:ind w:left="184"/>
         <w:jc w:val="center"/>
         <w:rPr>
-          <w:b/>
-          <w:b/>
-          <w:sz w:val="26"/>
-        </w:rPr>
-      </w:pPr>
-      <w:r>
-        <w:rPr>
-          <w:b/>
-          <w:sz w:val="26"/>
-        </w:rPr>
-        <w:t>Universitatea Tehnică a Moldovei</w:t>
-      </w:r>
-    </w:p>
-    <w:p>
-      <w:pPr>
-        <w:pStyle w:val="TextBody"/>
-        <w:rPr>
-          <w:b/>
-          <w:b/>
-          <w:i w:val="false"/>
-          <w:i w:val="false"/>
-          <w:sz w:val="28"/>
-        </w:rPr>
-      </w:pPr>
-      <w:r>
-        <w:rPr>
-          <w:b/>
-          <w:i w:val="false"/>
-          <w:sz w:val="28"/>
-        </w:rPr>
-      </w:r>
-    </w:p>
-    <w:p>
-      <w:pPr>
-        <w:pStyle w:val="TextBody"/>
-        <w:rPr>
-          <w:b/>
-          <w:b/>
-          <w:i w:val="false"/>
-          <w:i w:val="false"/>
-          <w:sz w:val="28"/>
-        </w:rPr>
-      </w:pPr>
-      <w:r>
-        <w:rPr>
-          <w:b/>
-          <w:i w:val="false"/>
-          <w:sz w:val="28"/>
-        </w:rPr>
-      </w:r>
-    </w:p>
-    <w:p>
-      <w:pPr>
-        <w:pStyle w:val="TextBody"/>
-        <w:rPr>
-          <w:b/>
-          <w:b/>
-          <w:i w:val="false"/>
-          <w:i w:val="false"/>
-          <w:sz w:val="28"/>
-        </w:rPr>
-      </w:pPr>
-      <w:r>
-        <w:rPr>
-          <w:b/>
-          <w:i w:val="false"/>
-          <w:sz w:val="28"/>
-        </w:rPr>
-      </w:r>
-    </w:p>
-    <w:p>
-      <w:pPr>
-        <w:pStyle w:val="TextBody"/>
-        <w:rPr>
-          <w:b/>
-          <w:b/>
-          <w:i w:val="false"/>
-          <w:i w:val="false"/>
-          <w:sz w:val="28"/>
-        </w:rPr>
-      </w:pPr>
-      <w:r>
-        <w:rPr>
-          <w:b/>
-          <w:i w:val="false"/>
-          <w:sz w:val="28"/>
-        </w:rPr>
-      </w:r>
-    </w:p>
-    <w:p>
-      <w:pPr>
-        <w:pStyle w:val="TextBody"/>
-        <w:rPr>
-          <w:b/>
-          <w:b/>
-          <w:i w:val="false"/>
-          <w:i w:val="false"/>
-          <w:sz w:val="28"/>
-        </w:rPr>
-      </w:pPr>
-      <w:r>
-        <w:rPr>
-          <w:b/>
-          <w:i w:val="false"/>
-          <w:sz w:val="28"/>
-        </w:rPr>
-      </w:r>
-    </w:p>
-    <w:p>
-      <w:pPr>
-        <w:pStyle w:val="Title"/>
-        <w:rPr/>
-      </w:pPr>
-      <w:r>
-        <w:rPr/>
-        <w:t>REFERAT</w:t>
-      </w:r>
-    </w:p>
-    <w:p>
-      <w:pPr>
-        <w:pStyle w:val="TextBody"/>
-        <w:rPr>
-          <w:b/>
-          <w:b/>
-          <w:i w:val="false"/>
-          <w:i w:val="false"/>
-          <w:sz w:val="74"/>
-        </w:rPr>
-      </w:pPr>
-      <w:r>
-        <w:rPr>
-          <w:b/>
-          <w:i w:val="false"/>
-          <w:sz w:val="74"/>
-        </w:rPr>
-      </w:r>
-    </w:p>
-    <w:p>
-      <w:pPr>
-        <w:pStyle w:val="TextBody"/>
-        <w:spacing w:before="6" w:after="0"/>
-        <w:rPr>
-          <w:b/>
-          <w:b/>
-          <w:i w:val="false"/>
-          <w:i w:val="false"/>
-          <w:sz w:val="83"/>
-        </w:rPr>
-      </w:pPr>
-      <w:r>
-        <w:rPr>
-          <w:b/>
-          <w:i w:val="false"/>
-          <w:sz w:val="83"/>
-        </w:rPr>
-      </w:r>
-    </w:p>
-    <w:p>
-      <w:pPr>
-        <w:pStyle w:val="Normal"/>
-        <w:ind w:left="184" w:hanging="0"/>
-        <w:jc w:val="center"/>
-        <w:rPr>
           <w:sz w:val="30"/>
         </w:rPr>
       </w:pPr>
@@ -216,59 +137,36 @@
     </w:p>
     <w:p>
       <w:pPr>
-        <w:pStyle w:val="TextBody"/>
-        <w:rPr>
-          <w:i w:val="false"/>
-          <w:i w:val="false"/>
+        <w:pStyle w:val="BodyText"/>
+        <w:rPr>
+          <w:i w:val="0"/>
           <w:sz w:val="32"/>
         </w:rPr>
       </w:pPr>
-      <w:r>
-        <w:rPr>
-          <w:i w:val="false"/>
+    </w:p>
+    <w:p>
+      <w:pPr>
+        <w:pStyle w:val="BodyText"/>
+        <w:rPr>
+          <w:i w:val="0"/>
           <w:sz w:val="32"/>
         </w:rPr>
-      </w:r>
-    </w:p>
-    <w:p>
-      <w:pPr>
-        <w:pStyle w:val="TextBody"/>
-        <w:rPr>
-          <w:i w:val="false"/>
-          <w:i w:val="false"/>
+      </w:pPr>
+    </w:p>
+    <w:p>
+      <w:pPr>
+        <w:pStyle w:val="BodyText"/>
+        <w:rPr>
+          <w:i w:val="0"/>
           <w:sz w:val="32"/>
         </w:rPr>
       </w:pPr>
-      <w:r>
-        <w:rPr>
-          <w:i w:val="false"/>
-          <w:sz w:val="32"/>
-        </w:rPr>
-      </w:r>
-    </w:p>
-    <w:p>
-      <w:pPr>
-        <w:pStyle w:val="TextBody"/>
-        <w:rPr>
-          <w:i w:val="false"/>
-          <w:i w:val="false"/>
-          <w:sz w:val="32"/>
-        </w:rPr>
-      </w:pPr>
-      <w:r>
-        <w:rPr>
-          <w:i w:val="false"/>
-          <w:sz w:val="32"/>
-        </w:rPr>
-      </w:r>
-    </w:p>
-    <w:p>
-      <w:pPr>
-        <w:pStyle w:val="Normal"/>
-        <w:spacing w:lineRule="auto" w:line="235" w:before="211" w:after="0"/>
+    </w:p>
+    <w:p>
+      <w:pPr>
+        <w:spacing w:before="211" w:line="235" w:lineRule="auto"/>
         <w:ind w:left="1667" w:right="634" w:hanging="1268"/>
         <w:rPr>
-          <w:i/>
           <w:i/>
           <w:sz w:val="34"/>
         </w:rPr>
@@ -290,54 +188,36 @@
     </w:p>
     <w:p>
       <w:pPr>
-        <w:pStyle w:val="TextBody"/>
+        <w:pStyle w:val="BodyText"/>
         <w:rPr>
           <w:sz w:val="36"/>
         </w:rPr>
       </w:pPr>
-      <w:r>
+    </w:p>
+    <w:p>
+      <w:pPr>
+        <w:pStyle w:val="BodyText"/>
         <w:rPr>
           <w:sz w:val="36"/>
         </w:rPr>
-      </w:r>
-    </w:p>
-    <w:p>
-      <w:pPr>
-        <w:pStyle w:val="TextBody"/>
-        <w:rPr>
-          <w:sz w:val="36"/>
-        </w:rPr>
-      </w:pPr>
-      <w:r>
-        <w:rPr>
-          <w:sz w:val="36"/>
-        </w:rPr>
-      </w:r>
-    </w:p>
-    <w:p>
-      <w:pPr>
-        <w:pStyle w:val="TextBody"/>
-        <w:spacing w:before="3" w:after="0"/>
+      </w:pPr>
+    </w:p>
+    <w:p>
+      <w:pPr>
+        <w:pStyle w:val="BodyText"/>
+        <w:spacing w:before="3"/>
         <w:rPr>
           <w:sz w:val="41"/>
         </w:rPr>
       </w:pPr>
-      <w:r>
-        <w:rPr>
-          <w:sz w:val="41"/>
-        </w:rPr>
-      </w:r>
-    </w:p>
-    <w:p>
-      <w:pPr>
-        <w:pStyle w:val="Normal"/>
+    </w:p>
+    <w:p>
+      <w:pPr>
         <w:tabs>
-          <w:tab w:val="clear" w:pos="720"/>
-          <w:tab w:val="left" w:pos="5468" w:leader="none"/>
-          <w:tab w:val="left" w:pos="8317" w:leader="none"/>
+          <w:tab w:val="left" w:pos="5468"/>
+          <w:tab w:val="left" w:pos="8317"/>
         </w:tabs>
-        <w:ind w:left="400" w:hanging="0"/>
-        <w:rPr/>
+        <w:ind w:left="400"/>
       </w:pPr>
       <w:r>
         <w:rPr>
@@ -357,10 +237,14 @@
           <w:sz w:val="26"/>
         </w:rPr>
         <w:t>efectuat</w:t>
+      </w:r>
+      <w:r>
+        <w:rPr>
+          <w:sz w:val="26"/>
+        </w:rPr>
         <w:tab/>
       </w:r>
       <w:r>
-        <w:rPr/>
         <w:t>Studentul</w:t>
       </w:r>
       <w:r>
@@ -370,7 +254,6 @@
         <w:t xml:space="preserve"> </w:t>
       </w:r>
       <w:r>
-        <w:rPr/>
         <w:t xml:space="preserve">grupei </w:t>
       </w:r>
       <w:r>
@@ -381,194 +264,122 @@
       </w:r>
       <w:r>
         <w:rPr>
-          <w:rFonts w:eastAsia="Times New Roman" w:cs="Times New Roman"/>
           <w:w w:val="102"/>
-          <w:u w:val="none"/>
-          <w:lang w:val="ro-RO"/>
         </w:rPr>
         <w:t>TI 206</w:t>
       </w:r>
     </w:p>
     <w:p>
       <w:pPr>
-        <w:pStyle w:val="TextBody"/>
-        <w:rPr>
-          <w:i w:val="false"/>
-          <w:i w:val="false"/>
+        <w:pStyle w:val="BodyText"/>
+        <w:rPr>
+          <w:i w:val="0"/>
           <w:sz w:val="20"/>
         </w:rPr>
       </w:pPr>
-      <w:r>
-        <w:rPr>
-          <w:i w:val="false"/>
+    </w:p>
+    <w:p>
+      <w:pPr>
+        <w:pStyle w:val="BodyText"/>
+        <w:spacing w:before="9"/>
+        <w:rPr>
+          <w:i w:val="0"/>
           <w:sz w:val="20"/>
         </w:rPr>
-      </w:r>
-    </w:p>
-    <w:p>
-      <w:pPr>
-        <w:pStyle w:val="TextBody"/>
-        <w:spacing w:before="9" w:after="0"/>
-        <w:rPr>
-          <w:i w:val="false"/>
-          <w:i w:val="false"/>
+      </w:pPr>
+      <w:r>
+        <w:rPr>
+          <w:noProof/>
+        </w:rPr>
+        <w:pict w14:anchorId="2DC79B04">
+          <v:line id="_x0000_s1035" style="position:absolute;z-index:-251664896;visibility:visible;mso-wrap-style:square;mso-wrap-distance-left:0;mso-wrap-distance-top:0;mso-wrap-distance-right:0;mso-wrap-distance-bottom:0;mso-position-horizontal:absolute;mso-position-horizontal-relative:page;mso-position-vertical:absolute;mso-position-vertical-relative:text" from="190.7pt,14.2pt" to="326pt,14.25pt" o:gfxdata="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" strokeweight=".16mm">
+            <w10:wrap type="topAndBottom" anchorx="page"/>
+          </v:line>
+        </w:pict>
+      </w:r>
+      <w:r>
+        <w:rPr>
+          <w:noProof/>
+        </w:rPr>
+        <w:pict w14:anchorId="0A6C4BC4">
+          <v:line id="_x0000_s1034" style="position:absolute;z-index:-251663872;visibility:visible;mso-wrap-style:square;mso-wrap-distance-left:0;mso-wrap-distance-top:0;mso-wrap-distance-right:0;mso-wrap-distance-bottom:0;mso-position-horizontal:absolute;mso-position-horizontal-relative:page;mso-position-vertical:absolute;mso-position-vertical-relative:text" from="365.55pt,14.2pt" to="512.15pt,14.25pt" o:gfxdata="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" strokeweight=".16mm">
+            <w10:wrap type="topAndBottom" anchorx="page"/>
+          </v:line>
+        </w:pict>
+      </w:r>
+      <w:r>
+        <w:rPr>
+          <w:i w:val="0"/>
           <w:sz w:val="20"/>
         </w:rPr>
-      </w:pPr>
-      <w:r>
-        <mc:AlternateContent>
-          <mc:Choice Requires="wps">
-            <w:drawing>
-              <wp:anchor behindDoc="1" distT="0" distB="0" distL="0" distR="0" simplePos="0" locked="0" layoutInCell="1" allowOverlap="1" relativeHeight="2">
-                <wp:simplePos x="0" y="0"/>
-                <wp:positionH relativeFrom="page">
-                  <wp:posOffset>2421890</wp:posOffset>
-                </wp:positionH>
-                <wp:positionV relativeFrom="paragraph">
-                  <wp:posOffset>180340</wp:posOffset>
-                </wp:positionV>
-                <wp:extent cx="1718310" cy="635"/>
-                <wp:effectExtent l="0" t="0" r="0" b="0"/>
-                <wp:wrapTopAndBottom/>
-                <wp:docPr id="1" name=""/>
-                <a:graphic xmlns:a="http://schemas.openxmlformats.org/drawingml/2006/main">
-                  <a:graphicData uri="http://schemas.microsoft.com/office/word/2010/wordprocessingShape">
-                    <wps:wsp>
-                      <wps:cNvSpPr/>
-                      <wps:spPr>
-                        <a:xfrm>
-                          <a:off x="0" y="0"/>
-                          <a:ext cx="1717560" cy="0"/>
-                        </a:xfrm>
-                        <a:prstGeom prst="line">
-                          <a:avLst/>
-                        </a:prstGeom>
-                        <a:ln w="5760">
-                          <a:solidFill>
-                            <a:srgbClr val="000000"/>
-                          </a:solidFill>
-                          <a:round/>
-                        </a:ln>
-                      </wps:spPr>
-                      <wps:style>
-                        <a:lnRef idx="0"/>
-                        <a:fillRef idx="0"/>
-                        <a:effectRef idx="0"/>
-                        <a:fontRef idx="minor"/>
-                      </wps:style>
-                      <wps:bodyPr/>
-                    </wps:wsp>
-                  </a:graphicData>
-                </a:graphic>
-              </wp:anchor>
-            </w:drawing>
-          </mc:Choice>
-          <mc:Fallback>
-            <w:pict>
-              <v:line id="shape_0" from="190.7pt,14.2pt" to="325.9pt,14.2pt" stroked="t" style="position:absolute;mso-position-horizontal-relative:page">
-                <v:stroke color="black" weight="5760" joinstyle="round" endcap="flat"/>
-                <v:fill o:detectmouseclick="t" on="false"/>
-              </v:line>
-            </w:pict>
-          </mc:Fallback>
-        </mc:AlternateContent>
-        <mc:AlternateContent>
-          <mc:Choice Requires="wps">
-            <w:drawing>
-              <wp:anchor behindDoc="1" distT="0" distB="0" distL="0" distR="0" simplePos="0" locked="0" layoutInCell="1" allowOverlap="1" relativeHeight="3">
-                <wp:simplePos x="0" y="0"/>
-                <wp:positionH relativeFrom="page">
-                  <wp:posOffset>4642485</wp:posOffset>
-                </wp:positionH>
-                <wp:positionV relativeFrom="paragraph">
-                  <wp:posOffset>180340</wp:posOffset>
-                </wp:positionV>
-                <wp:extent cx="1861820" cy="635"/>
-                <wp:effectExtent l="0" t="0" r="0" b="0"/>
-                <wp:wrapTopAndBottom/>
-                <wp:docPr id="2" name=""/>
-                <a:graphic xmlns:a="http://schemas.openxmlformats.org/drawingml/2006/main">
-                  <a:graphicData uri="http://schemas.microsoft.com/office/word/2010/wordprocessingShape">
-                    <wps:wsp>
-                      <wps:cNvSpPr/>
-                      <wps:spPr>
-                        <a:xfrm>
-                          <a:off x="0" y="0"/>
-                          <a:ext cx="1861200" cy="0"/>
-                        </a:xfrm>
-                        <a:prstGeom prst="line">
-                          <a:avLst/>
-                        </a:prstGeom>
-                        <a:ln w="5760">
-                          <a:solidFill>
-                            <a:srgbClr val="000000"/>
-                          </a:solidFill>
-                          <a:round/>
-                        </a:ln>
-                      </wps:spPr>
-                      <wps:style>
-                        <a:lnRef idx="0"/>
-                        <a:fillRef idx="0"/>
-                        <a:effectRef idx="0"/>
-                        <a:fontRef idx="minor"/>
-                      </wps:style>
-                      <wps:bodyPr/>
-                    </wps:wsp>
-                  </a:graphicData>
-                </a:graphic>
-              </wp:anchor>
-            </w:drawing>
-          </mc:Choice>
-          <mc:Fallback>
-            <w:pict>
-              <v:line id="shape_0" from="365.55pt,14.2pt" to="512.05pt,14.2pt" stroked="t" style="position:absolute;mso-position-horizontal-relative:page">
-                <v:stroke color="black" weight="5760" joinstyle="round" endcap="flat"/>
-                <v:fill o:detectmouseclick="t" on="false"/>
-              </v:line>
-            </w:pict>
-          </mc:Fallback>
-        </mc:AlternateContent>
-      </w:r>
-      <w:r>
-        <w:rPr>
-          <w:i w:val="false"/>
+        <w:tab/>
+      </w:r>
+      <w:r>
+        <w:rPr>
+          <w:i w:val="0"/>
           <w:sz w:val="20"/>
         </w:rPr>
         <w:tab/>
       </w:r>
       <w:r>
         <w:rPr>
-          <w:i w:val="false"/>
+          <w:i w:val="0"/>
           <w:sz w:val="20"/>
         </w:rPr>
         <w:tab/>
+      </w:r>
+      <w:r>
+        <w:rPr>
+          <w:i w:val="0"/>
+          <w:sz w:val="20"/>
+        </w:rPr>
         <w:tab/>
+      </w:r>
+      <w:r>
+        <w:rPr>
+          <w:i w:val="0"/>
+          <w:sz w:val="20"/>
+        </w:rPr>
         <w:tab/>
+      </w:r>
+      <w:r>
+        <w:rPr>
+          <w:i w:val="0"/>
+          <w:sz w:val="20"/>
+        </w:rPr>
         <w:tab/>
+      </w:r>
+      <w:r>
+        <w:rPr>
+          <w:i w:val="0"/>
+          <w:sz w:val="20"/>
+        </w:rPr>
         <w:tab/>
+      </w:r>
+      <w:r>
+        <w:rPr>
+          <w:i w:val="0"/>
+          <w:sz w:val="20"/>
+        </w:rPr>
         <w:tab/>
+      </w:r>
+      <w:r>
+        <w:rPr>
+          <w:i w:val="0"/>
+          <w:sz w:val="20"/>
+        </w:rPr>
         <w:tab/>
-        <w:tab/>
-      </w:r>
-      <w:r>
-        <w:rPr>
-          <w:i w:val="false"/>
-          <w:sz w:val="20"/>
-        </w:rPr>
         <w:t>Pleșu Cătălin</w:t>
       </w:r>
     </w:p>
     <w:p>
       <w:pPr>
-        <w:pStyle w:val="Normal"/>
         <w:tabs>
-          <w:tab w:val="clear" w:pos="720"/>
-          <w:tab w:val="left" w:pos="6318" w:leader="none"/>
+          <w:tab w:val="left" w:pos="6318"/>
         </w:tabs>
-        <w:spacing w:lineRule="exact" w:line="229"/>
-        <w:ind w:left="2826" w:hanging="0"/>
-        <w:rPr>
-          <w:i/>
+        <w:spacing w:line="229" w:lineRule="exact"/>
+        <w:ind w:left="2826"/>
+        <w:rPr>
           <w:i/>
         </w:rPr>
       </w:pPr>
@@ -578,6 +389,12 @@
           <w:w w:val="105"/>
         </w:rPr>
         <w:t>semnătura</w:t>
+      </w:r>
+      <w:r>
+        <w:rPr>
+          <w:i/>
+          <w:w w:val="105"/>
+        </w:rPr>
         <w:tab/>
         <w:t>nume,</w:t>
       </w:r>
@@ -599,123 +416,87 @@
     </w:p>
     <w:p>
       <w:pPr>
-        <w:pStyle w:val="TextBody"/>
+        <w:pStyle w:val="BodyText"/>
         <w:rPr>
           <w:sz w:val="20"/>
         </w:rPr>
       </w:pPr>
-      <w:r>
+    </w:p>
+    <w:p>
+      <w:pPr>
+        <w:pStyle w:val="BodyText"/>
         <w:rPr>
           <w:sz w:val="20"/>
         </w:rPr>
-      </w:r>
-    </w:p>
-    <w:p>
-      <w:pPr>
-        <w:pStyle w:val="TextBody"/>
+      </w:pPr>
+    </w:p>
+    <w:p>
+      <w:pPr>
+        <w:pStyle w:val="BodyText"/>
         <w:rPr>
           <w:sz w:val="20"/>
         </w:rPr>
       </w:pPr>
-      <w:r>
+    </w:p>
+    <w:p>
+      <w:pPr>
+        <w:pStyle w:val="BodyText"/>
         <w:rPr>
           <w:sz w:val="20"/>
         </w:rPr>
-      </w:r>
-    </w:p>
-    <w:p>
-      <w:pPr>
-        <w:pStyle w:val="TextBody"/>
+      </w:pPr>
+    </w:p>
+    <w:p>
+      <w:pPr>
+        <w:pStyle w:val="BodyText"/>
         <w:rPr>
           <w:sz w:val="20"/>
         </w:rPr>
       </w:pPr>
-      <w:r>
-        <w:rPr>
-          <w:sz w:val="20"/>
-        </w:rPr>
-      </w:r>
-    </w:p>
-    <w:p>
-      <w:pPr>
-        <w:pStyle w:val="TextBody"/>
-        <w:rPr>
-          <w:sz w:val="20"/>
-        </w:rPr>
-      </w:pPr>
-      <w:r>
-        <w:rPr>
-          <w:sz w:val="20"/>
-        </w:rPr>
-      </w:r>
-    </w:p>
-    <w:p>
-      <w:pPr>
-        <w:pStyle w:val="TextBody"/>
-        <w:rPr>
-          <w:sz w:val="20"/>
-        </w:rPr>
-      </w:pPr>
-      <w:r>
-        <w:rPr>
-          <w:sz w:val="20"/>
-        </w:rPr>
-      </w:r>
-    </w:p>
-    <w:p>
-      <w:pPr>
-        <w:pStyle w:val="TextBody"/>
-        <w:spacing w:before="7" w:after="0"/>
+    </w:p>
+    <w:p>
+      <w:pPr>
+        <w:pStyle w:val="BodyText"/>
+        <w:spacing w:before="7"/>
         <w:rPr>
           <w:sz w:val="14"/>
         </w:rPr>
       </w:pPr>
-      <w:r>
-        <w:rPr>
-          <w:sz w:val="14"/>
-        </w:rPr>
-      </w:r>
     </w:p>
     <w:tbl>
       <w:tblPr>
         <w:tblW w:w="8508" w:type="dxa"/>
-        <w:jc w:val="left"/>
         <w:tblInd w:w="357" w:type="dxa"/>
         <w:tblCellMar>
-          <w:top w:w="0" w:type="dxa"/>
           <w:left w:w="0" w:type="dxa"/>
-          <w:bottom w:w="0" w:type="dxa"/>
           <w:right w:w="0" w:type="dxa"/>
         </w:tblCellMar>
-        <w:tblLook w:val="01e0" w:noHBand="0" w:noVBand="0" w:firstColumn="1" w:lastRow="1" w:lastColumn="1" w:firstRow="1"/>
+        <w:tblLook w:val="01E0" w:firstRow="1" w:lastRow="1" w:firstColumn="1" w:lastColumn="1" w:noHBand="0" w:noVBand="0"/>
       </w:tblPr>
       <w:tblGrid>
-        <w:gridCol w:w="2763"/>
+        <w:gridCol w:w="2764"/>
         <w:gridCol w:w="1017"/>
         <w:gridCol w:w="2016"/>
         <w:gridCol w:w="2711"/>
       </w:tblGrid>
       <w:tr>
         <w:trPr>
-          <w:trHeight w:val="292" w:hRule="atLeast"/>
+          <w:trHeight w:val="292"/>
         </w:trPr>
         <w:tc>
           <w:tcPr>
             <w:tcW w:w="2763" w:type="dxa"/>
-            <w:tcBorders/>
           </w:tcPr>
           <w:p>
             <w:pPr>
               <w:pStyle w:val="TableParagraph"/>
               <w:tabs>
-                <w:tab w:val="clear" w:pos="720"/>
-                <w:tab w:val="left" w:pos="1468" w:leader="none"/>
-                <w:tab w:val="left" w:pos="2593" w:leader="none"/>
+                <w:tab w:val="left" w:pos="1468"/>
+                <w:tab w:val="left" w:pos="2593"/>
               </w:tabs>
-              <w:spacing w:lineRule="exact" w:line="273"/>
-              <w:ind w:left="50" w:hanging="0"/>
-              <w:rPr>
-                <w:b/>
+              <w:spacing w:line="273" w:lineRule="exact"/>
+              <w:ind w:left="50"/>
+              <w:rPr>
                 <w:b/>
                 <w:sz w:val="26"/>
               </w:rPr>
@@ -741,6 +522,12 @@
                 <w:sz w:val="26"/>
               </w:rPr>
               <w:t>verificat</w:t>
+            </w:r>
+            <w:r>
+              <w:rPr>
+                <w:b/>
+                <w:sz w:val="26"/>
+              </w:rPr>
               <w:tab/>
             </w:r>
             <w:r>
@@ -765,20 +552,17 @@
         <w:tc>
           <w:tcPr>
             <w:tcW w:w="1017" w:type="dxa"/>
-            <w:tcBorders/>
           </w:tcPr>
           <w:p>
             <w:pPr>
               <w:pStyle w:val="TableParagraph"/>
               <w:tabs>
-                <w:tab w:val="clear" w:pos="720"/>
-                <w:tab w:val="left" w:pos="679" w:leader="none"/>
+                <w:tab w:val="left" w:pos="679"/>
               </w:tabs>
-              <w:spacing w:lineRule="exact" w:line="273"/>
-              <w:ind w:left="2" w:hanging="0"/>
+              <w:spacing w:line="273" w:lineRule="exact"/>
+              <w:ind w:left="2"/>
               <w:jc w:val="center"/>
               <w:rPr>
-                <w:b/>
                 <w:b/>
                 <w:sz w:val="26"/>
               </w:rPr>
@@ -805,19 +589,16 @@
         <w:tc>
           <w:tcPr>
             <w:tcW w:w="2016" w:type="dxa"/>
-            <w:tcBorders/>
           </w:tcPr>
           <w:p>
             <w:pPr>
               <w:pStyle w:val="TableParagraph"/>
               <w:tabs>
-                <w:tab w:val="clear" w:pos="720"/>
-                <w:tab w:val="left" w:pos="1746" w:leader="none"/>
+                <w:tab w:val="left" w:pos="1746"/>
               </w:tabs>
-              <w:spacing w:lineRule="exact" w:line="273"/>
-              <w:ind w:left="169" w:hanging="0"/>
-              <w:rPr>
-                <w:b/>
+              <w:spacing w:line="273" w:lineRule="exact"/>
+              <w:ind w:left="169"/>
+              <w:rPr>
                 <w:b/>
                 <w:sz w:val="26"/>
               </w:rPr>
@@ -844,21 +625,19 @@
         <w:tc>
           <w:tcPr>
             <w:tcW w:w="2711" w:type="dxa"/>
-            <w:tcBorders/>
           </w:tcPr>
           <w:p>
             <w:pPr>
               <w:pStyle w:val="TableParagraph"/>
               <w:tabs>
-                <w:tab w:val="clear" w:pos="720"/>
-                <w:tab w:val="left" w:pos="2662" w:leader="none"/>
+                <w:tab w:val="left" w:pos="2662"/>
               </w:tabs>
-              <w:spacing w:lineRule="exact" w:line="273"/>
-              <w:ind w:left="296" w:hanging="0"/>
+              <w:spacing w:line="273" w:lineRule="exact"/>
+              <w:ind w:left="296"/>
               <w:rPr>
                 <w:b/>
-                <w:b/>
-                <w:sz w:val="26"/>
+                <w:sz w:val="26"/>
+                <w:u w:val="single"/>
               </w:rPr>
             </w:pPr>
             <w:r>
@@ -869,6 +648,12 @@
                 <w:u w:val="single"/>
               </w:rPr>
               <w:t xml:space="preserve"> </w:t>
+            </w:r>
+            <w:r>
+              <w:rPr>
+                <w:u w:val="single"/>
+              </w:rPr>
+              <w:t>l.u., Dr. Ciobanu Marina</w:t>
             </w:r>
             <w:r>
               <w:rPr>
@@ -883,21 +668,19 @@
       </w:tr>
       <w:tr>
         <w:trPr>
-          <w:trHeight w:val="341" w:hRule="atLeast"/>
+          <w:trHeight w:val="341"/>
         </w:trPr>
         <w:tc>
           <w:tcPr>
             <w:tcW w:w="2763" w:type="dxa"/>
-            <w:tcBorders/>
           </w:tcPr>
           <w:p>
             <w:pPr>
               <w:pStyle w:val="TableParagraph"/>
-              <w:spacing w:lineRule="exact" w:line="230"/>
-              <w:ind w:right="504" w:hanging="0"/>
+              <w:spacing w:line="230" w:lineRule="exact"/>
+              <w:ind w:right="504"/>
               <w:jc w:val="right"/>
               <w:rPr>
-                <w:i/>
                 <w:i/>
               </w:rPr>
             </w:pPr>
@@ -912,15 +695,13 @@
         <w:tc>
           <w:tcPr>
             <w:tcW w:w="1017" w:type="dxa"/>
-            <w:tcBorders/>
           </w:tcPr>
           <w:p>
             <w:pPr>
               <w:pStyle w:val="TableParagraph"/>
-              <w:spacing w:lineRule="exact" w:line="230"/>
-              <w:ind w:left="2" w:right="72" w:hanging="0"/>
+              <w:spacing w:line="230" w:lineRule="exact"/>
+              <w:ind w:left="2" w:right="72"/>
               <w:jc w:val="center"/>
-              <w:rPr/>
             </w:pPr>
             <w:r>
               <w:rPr>
@@ -933,15 +714,13 @@
         <w:tc>
           <w:tcPr>
             <w:tcW w:w="2016" w:type="dxa"/>
-            <w:tcBorders/>
           </w:tcPr>
           <w:p>
             <w:pPr>
               <w:pStyle w:val="TableParagraph"/>
-              <w:spacing w:lineRule="exact" w:line="230"/>
-              <w:ind w:left="321" w:hanging="0"/>
-              <w:rPr>
-                <w:i/>
+              <w:spacing w:line="230" w:lineRule="exact"/>
+              <w:ind w:left="321"/>
+              <w:rPr>
                 <w:i/>
               </w:rPr>
             </w:pPr>
@@ -957,15 +736,13 @@
         <w:tc>
           <w:tcPr>
             <w:tcW w:w="2711" w:type="dxa"/>
-            <w:tcBorders/>
           </w:tcPr>
           <w:p>
             <w:pPr>
               <w:pStyle w:val="TableParagraph"/>
-              <w:spacing w:lineRule="exact" w:line="230"/>
-              <w:ind w:left="272" w:hanging="0"/>
-              <w:rPr>
-                <w:i/>
+              <w:spacing w:line="230" w:lineRule="exact"/>
+              <w:ind w:left="272"/>
+              <w:rPr>
                 <w:i/>
               </w:rPr>
             </w:pPr>
@@ -982,57 +759,39 @@
     </w:tbl>
     <w:p>
       <w:pPr>
-        <w:pStyle w:val="TextBody"/>
+        <w:pStyle w:val="BodyText"/>
         <w:rPr>
           <w:sz w:val="20"/>
         </w:rPr>
       </w:pPr>
-      <w:r>
+    </w:p>
+    <w:p>
+      <w:pPr>
+        <w:pStyle w:val="BodyText"/>
         <w:rPr>
           <w:sz w:val="20"/>
         </w:rPr>
-      </w:r>
-    </w:p>
-    <w:p>
-      <w:pPr>
-        <w:pStyle w:val="TextBody"/>
+      </w:pPr>
+    </w:p>
+    <w:p>
+      <w:pPr>
+        <w:pStyle w:val="BodyText"/>
+        <w:spacing w:before="9"/>
         <w:rPr>
           <w:sz w:val="20"/>
         </w:rPr>
       </w:pPr>
-      <w:r>
-        <w:rPr>
-          <w:sz w:val="20"/>
-        </w:rPr>
-      </w:r>
-    </w:p>
-    <w:p>
-      <w:pPr>
-        <w:pStyle w:val="TextBody"/>
-        <w:spacing w:before="9" w:after="0"/>
-        <w:rPr>
-          <w:sz w:val="20"/>
-        </w:rPr>
-      </w:pPr>
-      <w:r>
-        <w:rPr>
-          <w:sz w:val="20"/>
-        </w:rPr>
-      </w:r>
-    </w:p>
-    <w:p>
-      <w:pPr>
-        <w:pStyle w:val="Normal"/>
+    </w:p>
+    <w:p>
+      <w:pPr>
         <w:tabs>
-          <w:tab w:val="clear" w:pos="720"/>
-          <w:tab w:val="left" w:pos="1771" w:leader="none"/>
-          <w:tab w:val="left" w:pos="2671" w:leader="none"/>
+          <w:tab w:val="left" w:pos="1771"/>
+          <w:tab w:val="left" w:pos="2671"/>
         </w:tabs>
-        <w:spacing w:before="84" w:after="0"/>
-        <w:ind w:left="189" w:hanging="0"/>
+        <w:spacing w:before="84"/>
+        <w:ind w:left="189"/>
         <w:jc w:val="center"/>
         <w:rPr>
-          <w:b/>
           <w:b/>
           <w:sz w:val="34"/>
         </w:rPr>
@@ -1043,6 +802,12 @@
           <w:sz w:val="34"/>
         </w:rPr>
         <w:t>Chisinău</w:t>
+      </w:r>
+      <w:r>
+        <w:rPr>
+          <w:b/>
+          <w:sz w:val="34"/>
+        </w:rPr>
         <w:tab/>
       </w:r>
       <w:r>
@@ -1050,7 +815,6 @@
           <w:b/>
           <w:w w:val="99"/>
           <w:sz w:val="34"/>
-          <w:u w:val="none"/>
         </w:rPr>
         <w:t>2021</w:t>
       </w:r>
@@ -1058,12 +822,10 @@
     <w:p>
       <w:pPr>
         <w:sectPr>
-          <w:type w:val="nextPage"/>
           <w:pgSz w:w="12240" w:h="15840"/>
-          <w:pgMar w:left="1720" w:right="1380" w:header="0" w:top="1260" w:footer="0" w:bottom="280" w:gutter="0"/>
-          <w:pgNumType w:fmt="decimal"/>
-          <w:formProt w:val="false"/>
-          <w:textDirection w:val="lrTb"/>
+          <w:pgMar w:top="1260" w:right="1380" w:bottom="280" w:left="1720" w:header="0" w:footer="0" w:gutter="0"/>
+          <w:cols w:space="720"/>
+          <w:formProt w:val="0"/>
         </w:sectPr>
       </w:pPr>
     </w:p>
@@ -1075,18 +837,13 @@
           <w:numId w:val="1"/>
         </w:numPr>
         <w:tabs>
-          <w:tab w:val="clear" w:pos="720"/>
-          <w:tab w:val="left" w:pos="797" w:leader="none"/>
-          <w:tab w:val="left" w:pos="2768" w:leader="none"/>
-          <w:tab w:val="left" w:pos="8857" w:leader="none"/>
+          <w:tab w:val="left" w:pos="797"/>
+          <w:tab w:val="left" w:pos="2768"/>
+          <w:tab w:val="left" w:pos="8857"/>
         </w:tabs>
-        <w:jc w:val="left"/>
-        <w:rPr>
-          <w:sz w:val="34"/>
-        </w:rPr>
-      </w:pPr>
-      <w:r>
-        <w:rPr/>
+      </w:pPr>
+      <w:r>
+        <w:lastRenderedPageBreak/>
         <w:t>Scopul</w:t>
       </w:r>
       <w:r>
@@ -1096,17 +853,26 @@
         <w:t xml:space="preserve"> </w:t>
       </w:r>
       <w:r>
-        <w:rPr/>
         <w:t>lucrări:</w:t>
+      </w:r>
+      <w:r>
         <w:tab/>
       </w:r>
       <w:r>
         <w:rPr>
-          <w:b w:val="false"/>
-          <w:bCs w:val="false"/>
+          <w:b w:val="0"/>
+          <w:bCs w:val="0"/>
           <w:u w:val="single"/>
         </w:rPr>
-        <w:t>studierea fenomenului frecării interioare în gaze şi determinarea coeficientului de frecare interioară a aerului şi a parcursului liber mediu al moleculelor.</w:t>
+        <w:t xml:space="preserve">studierea fenomenului frecării </w:t>
+      </w:r>
+      <w:r>
+        <w:rPr>
+          <w:b w:val="0"/>
+          <w:bCs w:val="0"/>
+          <w:u w:val="single"/>
+        </w:rPr>
+        <w:t>interioare în gaze şi determinarea coeficientului de frecare interioară a aerului şi a parcursului liber mediu al moleculelor.</w:t>
       </w:r>
     </w:p>
     <w:p>
@@ -1117,19 +883,13 @@
           <w:numId w:val="1"/>
         </w:numPr>
         <w:tabs>
-          <w:tab w:val="clear" w:pos="720"/>
-          <w:tab w:val="left" w:pos="732" w:leader="none"/>
-          <w:tab w:val="left" w:pos="8670" w:leader="none"/>
+          <w:tab w:val="left" w:pos="732"/>
+          <w:tab w:val="left" w:pos="8670"/>
         </w:tabs>
-        <w:spacing w:before="93" w:after="0"/>
+        <w:spacing w:before="93"/>
         <w:ind w:left="731" w:hanging="332"/>
-        <w:jc w:val="left"/>
-        <w:rPr>
-          <w:sz w:val="34"/>
-        </w:rPr>
-      </w:pPr>
-      <w:r>
-        <w:rPr/>
+      </w:pPr>
+      <w:r>
         <w:t>Aparate şi</w:t>
       </w:r>
       <w:r>
@@ -1139,7 +899,6 @@
         <w:t xml:space="preserve"> </w:t>
       </w:r>
       <w:r>
-        <w:rPr/>
         <w:t xml:space="preserve">accesorii: </w:t>
       </w:r>
       <w:r>
@@ -1164,19 +923,19 @@
           <w:numId w:val="1"/>
         </w:numPr>
         <w:tabs>
-          <w:tab w:val="clear" w:pos="720"/>
-          <w:tab w:val="left" w:pos="731" w:leader="none"/>
+          <w:tab w:val="left" w:pos="731"/>
         </w:tabs>
-        <w:spacing w:before="101" w:after="0"/>
+        <w:spacing w:before="101"/>
         <w:ind w:left="730" w:hanging="331"/>
-        <w:jc w:val="left"/>
-        <w:rPr>
-          <w:sz w:val="26"/>
-        </w:rPr>
-      </w:pPr>
-      <w:r>
-        <w:rPr>
-          <w:sz w:val="26"/>
+        <w:rPr>
+          <w:sz w:val="26"/>
+          <w:szCs w:val="26"/>
+        </w:rPr>
+      </w:pPr>
+      <w:r>
+        <w:rPr>
+          <w:sz w:val="26"/>
+          <w:szCs w:val="26"/>
         </w:rPr>
         <w:t>Schema</w:t>
       </w:r>
@@ -1184,80 +943,343 @@
         <w:rPr>
           <w:spacing w:val="2"/>
           <w:sz w:val="26"/>
+          <w:szCs w:val="26"/>
         </w:rPr>
         <w:t xml:space="preserve"> </w:t>
       </w:r>
       <w:r>
         <w:rPr>
           <w:sz w:val="26"/>
-        </w:rPr>
-        <w:t>instalaţiei</w:t>
-      </w:r>
-    </w:p>
-    <w:p>
-      <w:pPr>
-        <w:pStyle w:val="TextBody"/>
-        <w:spacing w:before="2" w:after="0"/>
-        <w:rPr>
-          <w:i w:val="false"/>
-          <w:i w:val="false"/>
+          <w:szCs w:val="26"/>
+        </w:rPr>
+        <w:t>in</w:t>
+      </w:r>
+      <w:r>
+        <w:rPr>
+          <w:sz w:val="26"/>
+          <w:szCs w:val="26"/>
+        </w:rPr>
+        <w:t>stalaţiei</w:t>
+      </w:r>
+    </w:p>
+    <w:tbl>
+      <w:tblPr>
+        <w:tblStyle w:val="TableGrid"/>
+        <w:tblW w:w="0" w:type="auto"/>
+        <w:tblBorders>
+          <w:top w:val="none" w:sz="0" w:space="0" w:color="auto"/>
+          <w:left w:val="none" w:sz="0" w:space="0" w:color="auto"/>
+          <w:bottom w:val="none" w:sz="0" w:space="0" w:color="auto"/>
+          <w:right w:val="none" w:sz="0" w:space="0" w:color="auto"/>
+          <w:insideH w:val="none" w:sz="0" w:space="0" w:color="auto"/>
+          <w:insideV w:val="none" w:sz="0" w:space="0" w:color="auto"/>
+        </w:tblBorders>
+        <w:tblLook w:val="04A0" w:firstRow="1" w:lastRow="0" w:firstColumn="1" w:lastColumn="0" w:noHBand="0" w:noVBand="1"/>
+      </w:tblPr>
+      <w:tblGrid>
+        <w:gridCol w:w="4795"/>
+        <w:gridCol w:w="4561"/>
+      </w:tblGrid>
+      <w:tr>
+        <w:tc>
+          <w:tcPr>
+            <w:tcW w:w="4678" w:type="dxa"/>
+          </w:tcPr>
+          <w:p>
+            <w:pPr>
+              <w:tabs>
+                <w:tab w:val="left" w:pos="731"/>
+              </w:tabs>
+              <w:spacing w:before="101"/>
+              <w:rPr>
+                <w:sz w:val="26"/>
+              </w:rPr>
+            </w:pPr>
+            <w:r>
+              <w:rPr>
+                <w:noProof/>
+              </w:rPr>
+              <w:drawing>
+                <wp:inline distT="0" distB="0" distL="0" distR="0" wp14:anchorId="3C5DA70B" wp14:editId="4D3D5D57">
+                  <wp:extent cx="2907665" cy="2179320"/>
+                  <wp:effectExtent l="0" t="0" r="0" b="0"/>
+                  <wp:docPr id="3" name="image1.png"/>
+                  <wp:cNvGraphicFramePr>
+                    <a:graphicFrameLocks xmlns:a="http://schemas.openxmlformats.org/drawingml/2006/main" noChangeAspect="1"/>
+                  </wp:cNvGraphicFramePr>
+                  <a:graphic xmlns:a="http://schemas.openxmlformats.org/drawingml/2006/main">
+                    <a:graphicData uri="http://schemas.openxmlformats.org/drawingml/2006/picture">
+                      <pic:pic xmlns:pic="http://schemas.openxmlformats.org/drawingml/2006/picture">
+                        <pic:nvPicPr>
+                          <pic:cNvPr id="3" name="image1.png"/>
+                          <pic:cNvPicPr>
+                            <a:picLocks noChangeAspect="1" noChangeArrowheads="1"/>
+                          </pic:cNvPicPr>
+                        </pic:nvPicPr>
+                        <pic:blipFill>
+                          <a:blip r:embed="rId6"/>
+                          <a:stretch>
+                            <a:fillRect/>
+                          </a:stretch>
+                        </pic:blipFill>
+                        <pic:spPr bwMode="auto">
+                          <a:xfrm>
+                            <a:off x="0" y="0"/>
+                            <a:ext cx="2907665" cy="2179320"/>
+                          </a:xfrm>
+                          <a:prstGeom prst="rect">
+                            <a:avLst/>
+                          </a:prstGeom>
+                        </pic:spPr>
+                      </pic:pic>
+                    </a:graphicData>
+                  </a:graphic>
+                </wp:inline>
+              </w:drawing>
+            </w:r>
+          </w:p>
+        </w:tc>
+        <w:tc>
+          <w:tcPr>
+            <w:tcW w:w="4678" w:type="dxa"/>
+          </w:tcPr>
+          <w:p>
+            <w:pPr>
+              <w:spacing w:before="92"/>
+              <w:ind w:left="348"/>
+              <w:jc w:val="both"/>
+              <w:rPr>
+                <w:sz w:val="26"/>
+                <w:szCs w:val="26"/>
+              </w:rPr>
+            </w:pPr>
+            <w:r>
+              <w:rPr>
+                <w:sz w:val="26"/>
+                <w:szCs w:val="26"/>
+              </w:rPr>
+              <w:t>Unde :</w:t>
+            </w:r>
+          </w:p>
+          <w:p>
+            <w:pPr>
+              <w:pStyle w:val="BodyText"/>
+              <w:spacing w:before="7"/>
+              <w:rPr>
+                <w:i w:val="0"/>
+              </w:rPr>
+            </w:pPr>
+          </w:p>
+          <w:p>
+            <w:pPr>
+              <w:tabs>
+                <w:tab w:val="left" w:pos="3375"/>
+              </w:tabs>
+              <w:ind w:left="348"/>
+              <w:jc w:val="both"/>
+              <w:rPr>
+                <w:sz w:val="26"/>
+                <w:szCs w:val="26"/>
+              </w:rPr>
+            </w:pPr>
+            <w:r>
+              <w:rPr>
+                <w:sz w:val="26"/>
+                <w:szCs w:val="26"/>
+              </w:rPr>
+              <w:t xml:space="preserve">1- </w:t>
+            </w:r>
+            <w:r>
+              <w:rPr>
+                <w:spacing w:val="6"/>
+                <w:sz w:val="26"/>
+                <w:szCs w:val="26"/>
+                <w:u w:val="single"/>
+              </w:rPr>
+              <w:t>fixator</w:t>
+            </w:r>
+          </w:p>
+          <w:p>
+            <w:pPr>
+              <w:tabs>
+                <w:tab w:val="left" w:pos="3355"/>
+                <w:tab w:val="left" w:pos="3414"/>
+              </w:tabs>
+              <w:spacing w:before="153" w:line="362" w:lineRule="auto"/>
+              <w:ind w:left="348" w:right="596"/>
+              <w:rPr>
+                <w:sz w:val="26"/>
+                <w:szCs w:val="26"/>
+              </w:rPr>
+            </w:pPr>
+            <w:r>
+              <w:rPr>
+                <w:sz w:val="26"/>
+                <w:szCs w:val="26"/>
+              </w:rPr>
+              <w:t>2 -</w:t>
+            </w:r>
+            <w:r>
+              <w:rPr>
+                <w:spacing w:val="6"/>
+                <w:sz w:val="26"/>
+                <w:szCs w:val="26"/>
+              </w:rPr>
+              <w:t xml:space="preserve"> </w:t>
+            </w:r>
+            <w:r>
+              <w:rPr>
+                <w:w w:val="101"/>
+                <w:sz w:val="26"/>
+                <w:szCs w:val="26"/>
+                <w:u w:val="single"/>
+              </w:rPr>
+              <w:t>robinet</w:t>
+            </w:r>
+          </w:p>
+          <w:p>
+            <w:pPr>
+              <w:tabs>
+                <w:tab w:val="left" w:pos="3355"/>
+                <w:tab w:val="left" w:pos="3414"/>
+              </w:tabs>
+              <w:spacing w:before="153" w:line="362" w:lineRule="auto"/>
+              <w:ind w:left="348" w:right="596"/>
+              <w:rPr>
+                <w:sz w:val="26"/>
+                <w:szCs w:val="26"/>
+              </w:rPr>
+            </w:pPr>
+            <w:r>
+              <w:rPr>
+                <w:sz w:val="26"/>
+                <w:szCs w:val="26"/>
+              </w:rPr>
+              <w:t xml:space="preserve">AB - </w:t>
+            </w:r>
+            <w:r>
+              <w:rPr>
+                <w:sz w:val="26"/>
+                <w:szCs w:val="26"/>
+                <w:u w:val="single"/>
+              </w:rPr>
+              <w:t>capilar</w:t>
+            </w:r>
+          </w:p>
+          <w:p>
+            <w:pPr>
+              <w:tabs>
+                <w:tab w:val="left" w:pos="3355"/>
+                <w:tab w:val="left" w:pos="3414"/>
+              </w:tabs>
+              <w:spacing w:before="153" w:line="362" w:lineRule="auto"/>
+              <w:ind w:left="348" w:right="596"/>
+              <w:rPr>
+                <w:sz w:val="26"/>
+                <w:szCs w:val="26"/>
+              </w:rPr>
+            </w:pPr>
+            <w:r>
+              <w:rPr>
+                <w:sz w:val="26"/>
+                <w:szCs w:val="26"/>
+              </w:rPr>
+              <w:t xml:space="preserve">C - </w:t>
+            </w:r>
+            <w:r>
+              <w:rPr>
+                <w:sz w:val="26"/>
+                <w:szCs w:val="26"/>
+                <w:u w:val="single"/>
+              </w:rPr>
+              <w:t>retorta</w:t>
+            </w:r>
+          </w:p>
+          <w:p>
+            <w:pPr>
+              <w:tabs>
+                <w:tab w:val="left" w:pos="3355"/>
+                <w:tab w:val="left" w:pos="3414"/>
+              </w:tabs>
+              <w:spacing w:before="153" w:line="362" w:lineRule="auto"/>
+              <w:ind w:left="348" w:right="596"/>
+              <w:rPr>
+                <w:sz w:val="26"/>
+                <w:szCs w:val="26"/>
+              </w:rPr>
+            </w:pPr>
+            <w:r>
+              <w:rPr>
+                <w:sz w:val="26"/>
+                <w:szCs w:val="26"/>
+              </w:rPr>
+              <w:t xml:space="preserve">D – </w:t>
+            </w:r>
+            <w:r>
+              <w:rPr>
+                <w:sz w:val="26"/>
+                <w:szCs w:val="26"/>
+                <w:u w:val="single"/>
+              </w:rPr>
+              <w:t>vas gradat</w:t>
+            </w:r>
+          </w:p>
+          <w:p>
+            <w:pPr>
+              <w:tabs>
+                <w:tab w:val="left" w:pos="731"/>
+              </w:tabs>
+              <w:spacing w:before="101"/>
+              <w:rPr>
+                <w:sz w:val="26"/>
+              </w:rPr>
+            </w:pPr>
+          </w:p>
+        </w:tc>
+      </w:tr>
+    </w:tbl>
+    <w:p>
+      <w:pPr>
+        <w:pStyle w:val="BodyText"/>
+        <w:spacing w:before="1"/>
+        <w:rPr>
+          <w:i w:val="0"/>
           <w:sz w:val="28"/>
         </w:rPr>
       </w:pPr>
-      <w:r>
-        <w:rPr>
-          <w:i w:val="false"/>
-          <w:sz w:val="28"/>
-        </w:rPr>
-      </w:r>
-    </w:p>
-    <w:p>
-      <w:pPr>
-        <w:sectPr>
-          <w:type w:val="nextPage"/>
-          <w:pgSz w:w="12240" w:h="15840"/>
-          <w:pgMar w:left="1720" w:right="1380" w:header="0" w:top="1000" w:footer="0" w:bottom="280" w:gutter="0"/>
-          <w:pgNumType w:fmt="decimal"/>
-          <w:formProt w:val="false"/>
-          <w:textDirection w:val="lrTb"/>
-          <w:docGrid w:type="default" w:linePitch="100" w:charSpace="4096"/>
-        </w:sectPr>
-      </w:pPr>
-    </w:p>
-    <w:p>
-      <w:pPr>
-        <w:pStyle w:val="TextBody"/>
-        <w:spacing w:before="8" w:after="0"/>
-        <w:rPr>
-          <w:i w:val="false"/>
-          <w:i w:val="false"/>
-          <w:sz w:val="8"/>
-        </w:rPr>
-      </w:pPr>
-      <w:r>
-        <w:rPr>
-          <w:i w:val="false"/>
-          <w:sz w:val="8"/>
-        </w:rPr>
-      </w:r>
-    </w:p>
-    <w:p>
-      <w:pPr>
-        <w:pStyle w:val="TextBody"/>
-        <w:ind w:left="517" w:right="-58" w:hanging="0"/>
-        <w:rPr>
-          <w:i w:val="false"/>
-          <w:i w:val="false"/>
-          <w:sz w:val="20"/>
-        </w:rPr>
-      </w:pPr>
-      <w:r>
-        <w:rPr/>
+    </w:p>
+    <w:p>
+      <w:pPr>
+        <w:pStyle w:val="ListParagraph"/>
+        <w:numPr>
+          <w:ilvl w:val="0"/>
+          <w:numId w:val="1"/>
+        </w:numPr>
+        <w:tabs>
+          <w:tab w:val="left" w:pos="667"/>
+        </w:tabs>
+        <w:ind w:left="666" w:hanging="267"/>
+        <w:rPr>
+          <w:sz w:val="26"/>
+        </w:rPr>
+      </w:pPr>
+      <w:r>
+        <w:rPr>
+          <w:noProof/>
+        </w:rPr>
         <w:drawing>
-          <wp:inline distT="0" distB="0" distL="0" distR="0">
-            <wp:extent cx="2907665" cy="2179320"/>
+          <wp:anchor distT="0" distB="0" distL="114300" distR="114300" simplePos="0" relativeHeight="251656192" behindDoc="0" locked="0" layoutInCell="1" allowOverlap="1" wp14:anchorId="0040E37F" wp14:editId="4632C433">
+            <wp:simplePos x="0" y="0"/>
+            <wp:positionH relativeFrom="column">
+              <wp:posOffset>1755775</wp:posOffset>
+            </wp:positionH>
+            <wp:positionV relativeFrom="paragraph">
+              <wp:posOffset>337820</wp:posOffset>
+            </wp:positionV>
+            <wp:extent cx="1463675" cy="944880"/>
             <wp:effectExtent l="0" t="0" r="0" b="0"/>
-            <wp:docPr id="3" name="image1.png" descr=""/>
+            <wp:wrapTopAndBottom/>
+            <wp:docPr id="4" name="image2.png"/>
             <wp:cNvGraphicFramePr>
               <a:graphicFrameLocks xmlns:a="http://schemas.openxmlformats.org/drawingml/2006/main" noChangeAspect="1"/>
             </wp:cNvGraphicFramePr>
@@ -1265,387 +1287,19 @@
               <a:graphicData uri="http://schemas.openxmlformats.org/drawingml/2006/picture">
                 <pic:pic xmlns:pic="http://schemas.openxmlformats.org/drawingml/2006/picture">
                   <pic:nvPicPr>
-                    <pic:cNvPr id="3" name="image1.png" descr=""/>
+                    <pic:cNvPr id="4" name="image2.png"/>
                     <pic:cNvPicPr>
                       <a:picLocks noChangeAspect="1" noChangeArrowheads="1"/>
                     </pic:cNvPicPr>
                   </pic:nvPicPr>
                   <pic:blipFill>
-                    <a:blip r:embed="rId2"/>
-                    <a:stretch>
-                      <a:fillRect/>
-                    </a:stretch>
-                  </pic:blipFill>
-                  <pic:spPr bwMode="auto">
-                    <a:xfrm>
-                      <a:off x="0" y="0"/>
-                      <a:ext cx="2907665" cy="2179320"/>
-                    </a:xfrm>
-                    <a:prstGeom prst="rect">
-                      <a:avLst/>
-                    </a:prstGeom>
-                  </pic:spPr>
-                </pic:pic>
-              </a:graphicData>
-            </a:graphic>
-          </wp:inline>
-        </w:drawing>
-      </w:r>
-    </w:p>
-    <w:p>
-      <w:pPr>
-        <w:pStyle w:val="TextBody"/>
-        <w:rPr>
-          <w:i w:val="false"/>
-          <w:i w:val="false"/>
-          <w:sz w:val="28"/>
-        </w:rPr>
-      </w:pPr>
-      <w:r>
-        <w:rPr>
-          <w:i w:val="false"/>
-          <w:sz w:val="28"/>
-        </w:rPr>
-      </w:r>
-    </w:p>
-    <w:p>
-      <w:pPr>
-        <w:pStyle w:val="TextBody"/>
-        <w:spacing w:before="1" w:after="0"/>
-        <w:rPr>
-          <w:i w:val="false"/>
-          <w:i w:val="false"/>
-          <w:sz w:val="28"/>
-        </w:rPr>
-      </w:pPr>
-      <w:r>
-        <w:rPr>
-          <w:i w:val="false"/>
-          <w:sz w:val="28"/>
-        </w:rPr>
-      </w:r>
-    </w:p>
-    <w:p>
-      <w:pPr>
-        <w:pStyle w:val="ListParagraph"/>
-        <w:numPr>
-          <w:ilvl w:val="0"/>
-          <w:numId w:val="1"/>
-        </w:numPr>
-        <w:tabs>
-          <w:tab w:val="clear" w:pos="720"/>
-          <w:tab w:val="left" w:pos="667" w:leader="none"/>
-        </w:tabs>
-        <w:ind w:left="666" w:hanging="267"/>
-        <w:jc w:val="left"/>
-        <w:rPr>
-          <w:sz w:val="26"/>
-        </w:rPr>
-      </w:pPr>
-      <w:r>
-        <w:rPr>
-          <w:sz w:val="26"/>
-        </w:rPr>
-        <w:t>Formula de calcul:</w:t>
-      </w:r>
-    </w:p>
-    <w:p>
-      <w:pPr>
-        <w:pStyle w:val="Normal"/>
-        <w:spacing w:before="92" w:after="0"/>
-        <w:ind w:left="348" w:hanging="0"/>
-        <w:jc w:val="both"/>
-        <w:rPr>
-          <w:sz w:val="26"/>
-        </w:rPr>
-      </w:pPr>
-      <w:r>
-        <w:br w:type="column"/>
-      </w:r>
-      <w:r>
-        <w:rPr>
-          <w:sz w:val="26"/>
-        </w:rPr>
-        <w:t>Unde :</w:t>
-      </w:r>
-    </w:p>
-    <w:p>
-      <w:pPr>
-        <w:pStyle w:val="TextBody"/>
-        <w:spacing w:before="7" w:after="0"/>
-        <w:rPr>
-          <w:i w:val="false"/>
-          <w:i w:val="false"/>
-        </w:rPr>
-      </w:pPr>
-      <w:r>
-        <w:rPr>
-          <w:i w:val="false"/>
-        </w:rPr>
-      </w:r>
-    </w:p>
-    <w:p>
-      <w:pPr>
-        <w:pStyle w:val="Normal"/>
-        <w:tabs>
-          <w:tab w:val="clear" w:pos="720"/>
-          <w:tab w:val="left" w:pos="3375" w:leader="none"/>
-        </w:tabs>
-        <w:ind w:left="348" w:hanging="0"/>
-        <w:jc w:val="both"/>
-        <w:rPr>
-          <w:sz w:val="26"/>
-        </w:rPr>
-      </w:pPr>
-      <w:r>
-        <w:rPr>
-          <w:sz w:val="26"/>
-        </w:rPr>
-        <w:t xml:space="preserve">1- </w:t>
-      </w:r>
-      <w:r>
-        <w:rPr>
-          <w:rFonts w:eastAsia="Times New Roman" w:cs="Times New Roman"/>
-          <w:spacing w:val="6"/>
-          <w:sz w:val="26"/>
-          <w:u w:val="single"/>
-          <w:lang w:val="ro-RO"/>
-        </w:rPr>
-        <w:t>f</w:t>
-      </w:r>
-      <w:r>
-        <w:rPr>
-          <w:spacing w:val="6"/>
-          <w:sz w:val="26"/>
-          <w:u w:val="single"/>
-        </w:rPr>
-        <w:t>ixator</w:t>
-      </w:r>
-    </w:p>
-    <w:p>
-      <w:pPr>
-        <w:pStyle w:val="Normal"/>
-        <w:tabs>
-          <w:tab w:val="clear" w:pos="720"/>
-          <w:tab w:val="left" w:pos="3355" w:leader="none"/>
-          <w:tab w:val="left" w:pos="3414" w:leader="none"/>
-        </w:tabs>
-        <w:spacing w:lineRule="auto" w:line="362" w:before="153" w:after="0"/>
-        <w:ind w:left="348" w:right="596" w:hanging="0"/>
-        <w:jc w:val="left"/>
-        <w:rPr>
-          <w:sz w:val="26"/>
-        </w:rPr>
-      </w:pPr>
-      <w:r>
-        <w:rPr>
-          <w:sz w:val="26"/>
-        </w:rPr>
-        <w:t>2 -</w:t>
-      </w:r>
-      <w:r>
-        <w:rPr>
-          <w:spacing w:val="6"/>
-          <w:sz w:val="26"/>
-        </w:rPr>
-        <w:t xml:space="preserve"> </w:t>
-      </w:r>
-      <w:r>
-        <w:rPr>
-          <w:rFonts w:eastAsia="Times New Roman" w:cs="Times New Roman"/>
-          <w:w w:val="101"/>
-          <w:sz w:val="26"/>
-          <w:u w:val="single"/>
-          <w:lang w:val="ro-RO"/>
-        </w:rPr>
-        <w:t>r</w:t>
-      </w:r>
-      <w:r>
-        <w:rPr>
-          <w:w w:val="101"/>
-          <w:sz w:val="26"/>
-          <w:u w:val="single"/>
-        </w:rPr>
-        <w:t>obinet</w:t>
-      </w:r>
-    </w:p>
-    <w:p>
-      <w:pPr>
-        <w:pStyle w:val="Normal"/>
-        <w:tabs>
-          <w:tab w:val="clear" w:pos="720"/>
-          <w:tab w:val="left" w:pos="3355" w:leader="none"/>
-          <w:tab w:val="left" w:pos="3414" w:leader="none"/>
-        </w:tabs>
-        <w:spacing w:lineRule="auto" w:line="362" w:before="153" w:after="0"/>
-        <w:ind w:left="348" w:right="596" w:hanging="0"/>
-        <w:jc w:val="left"/>
-        <w:rPr>
-          <w:sz w:val="26"/>
-        </w:rPr>
-      </w:pPr>
-      <w:r>
-        <w:rPr>
-          <w:sz w:val="26"/>
-        </w:rPr>
-        <w:t xml:space="preserve">AB - </w:t>
-      </w:r>
-      <w:r>
-        <w:rPr>
-          <w:rFonts w:eastAsia="Times New Roman" w:cs="Times New Roman"/>
-          <w:sz w:val="26"/>
-          <w:u w:val="single"/>
-          <w:lang w:val="ro-RO"/>
-        </w:rPr>
-        <w:t>c</w:t>
-      </w:r>
-      <w:r>
-        <w:rPr>
-          <w:sz w:val="26"/>
-          <w:u w:val="single"/>
-        </w:rPr>
-        <w:t>apilar</w:t>
-      </w:r>
-    </w:p>
-    <w:p>
-      <w:pPr>
-        <w:pStyle w:val="Normal"/>
-        <w:tabs>
-          <w:tab w:val="clear" w:pos="720"/>
-          <w:tab w:val="left" w:pos="3355" w:leader="none"/>
-          <w:tab w:val="left" w:pos="3414" w:leader="none"/>
-        </w:tabs>
-        <w:spacing w:lineRule="auto" w:line="362" w:before="153" w:after="0"/>
-        <w:ind w:left="348" w:right="596" w:hanging="0"/>
-        <w:jc w:val="left"/>
-        <w:rPr>
-          <w:sz w:val="26"/>
-        </w:rPr>
-      </w:pPr>
-      <w:r>
-        <w:rPr>
-          <w:sz w:val="26"/>
-        </w:rPr>
-        <w:t xml:space="preserve">C - </w:t>
-      </w:r>
-      <w:r>
-        <w:rPr>
-          <w:sz w:val="26"/>
-          <w:u w:val="single"/>
-        </w:rPr>
-        <w:t>retorta</w:t>
-      </w:r>
-    </w:p>
-    <w:p>
-      <w:pPr>
-        <w:pStyle w:val="Normal"/>
-        <w:tabs>
-          <w:tab w:val="clear" w:pos="720"/>
-          <w:tab w:val="left" w:pos="3355" w:leader="none"/>
-          <w:tab w:val="left" w:pos="3414" w:leader="none"/>
-        </w:tabs>
-        <w:spacing w:lineRule="auto" w:line="362" w:before="153" w:after="0"/>
-        <w:ind w:left="348" w:right="596" w:hanging="0"/>
-        <w:jc w:val="left"/>
-        <w:rPr>
-          <w:sz w:val="26"/>
-        </w:rPr>
-      </w:pPr>
-      <w:r>
-        <w:rPr>
-          <w:sz w:val="26"/>
-        </w:rPr>
-        <w:t xml:space="preserve">D – </w:t>
-      </w:r>
-      <w:r>
-        <w:rPr>
-          <w:sz w:val="26"/>
-          <w:u w:val="single"/>
-        </w:rPr>
-        <w:t>vas gradat</w:t>
-      </w:r>
-    </w:p>
-    <w:p>
-      <w:pPr>
-        <w:pStyle w:val="Normal"/>
-        <w:tabs>
-          <w:tab w:val="clear" w:pos="720"/>
-          <w:tab w:val="left" w:pos="3355" w:leader="none"/>
-          <w:tab w:val="left" w:pos="3414" w:leader="none"/>
-        </w:tabs>
-        <w:spacing w:lineRule="auto" w:line="362" w:before="153" w:after="0"/>
-        <w:ind w:right="596" w:hanging="0"/>
-        <w:jc w:val="left"/>
-        <w:rPr/>
-      </w:pPr>
-      <w:r>
-        <w:rPr/>
-      </w:r>
-    </w:p>
-    <w:p>
-      <w:pPr>
-        <w:sectPr>
-          <w:type w:val="continuous"/>
-          <w:pgSz w:w="12240" w:h="15840"/>
-          <w:pgMar w:left="1720" w:right="1380" w:header="0" w:top="1000" w:footer="0" w:bottom="280" w:gutter="0"/>
-          <w:cols w:num="2" w:equalWidth="false" w:sep="false">
-            <w:col w:w="5087" w:space="40"/>
-            <w:col w:w="4012"/>
-          </w:cols>
-          <w:formProt w:val="false"/>
-          <w:textDirection w:val="lrTb"/>
-          <w:docGrid w:type="default" w:linePitch="100" w:charSpace="4096"/>
-        </w:sectPr>
-      </w:pPr>
-    </w:p>
-    <w:p>
-      <w:pPr>
-        <w:pStyle w:val="TextBody"/>
-        <w:spacing w:before="9" w:after="0"/>
-        <w:rPr>
-          <w:i w:val="false"/>
-          <w:i w:val="false"/>
-          <w:sz w:val="3"/>
-        </w:rPr>
-      </w:pPr>
-      <w:r>
-        <w:rPr>
-          <w:i w:val="false"/>
-          <w:sz w:val="3"/>
-        </w:rPr>
-      </w:r>
-    </w:p>
-    <w:p>
-      <w:pPr>
-        <w:pStyle w:val="TextBody"/>
-        <w:ind w:left="3523" w:hanging="0"/>
-        <w:rPr>
-          <w:i w:val="false"/>
-          <w:i w:val="false"/>
-          <w:sz w:val="20"/>
-        </w:rPr>
-      </w:pPr>
-      <w:r>
-        <w:rPr/>
-        <w:drawing>
-          <wp:inline distT="0" distB="0" distL="0" distR="0">
-            <wp:extent cx="1463675" cy="944880"/>
-            <wp:effectExtent l="0" t="0" r="0" b="0"/>
-            <wp:docPr id="4" name="image2.png" descr=""/>
-            <wp:cNvGraphicFramePr>
-              <a:graphicFrameLocks xmlns:a="http://schemas.openxmlformats.org/drawingml/2006/main" noChangeAspect="1"/>
-            </wp:cNvGraphicFramePr>
-            <a:graphic xmlns:a="http://schemas.openxmlformats.org/drawingml/2006/main">
-              <a:graphicData uri="http://schemas.openxmlformats.org/drawingml/2006/picture">
-                <pic:pic xmlns:pic="http://schemas.openxmlformats.org/drawingml/2006/picture">
-                  <pic:nvPicPr>
-                    <pic:cNvPr id="4" name="image2.png" descr=""/>
-                    <pic:cNvPicPr>
-                      <a:picLocks noChangeAspect="1" noChangeArrowheads="1"/>
-                    </pic:cNvPicPr>
-                  </pic:nvPicPr>
-                  <pic:blipFill>
-                    <a:blip r:embed="rId3"/>
+                    <a:blip r:embed="rId7" cstate="print">
+                      <a:extLst>
+                        <a:ext uri="{28A0092B-C50C-407E-A947-70E740481C1C}">
+                          <a14:useLocalDpi xmlns:a14="http://schemas.microsoft.com/office/drawing/2010/main" val="0"/>
+                        </a:ext>
+                      </a:extLst>
+                    </a:blip>
                     <a:stretch>
                       <a:fillRect/>
                     </a:stretch>
@@ -1662,36 +1316,69 @@
                 </pic:pic>
               </a:graphicData>
             </a:graphic>
-          </wp:inline>
+          </wp:anchor>
         </w:drawing>
       </w:r>
-    </w:p>
-    <w:p>
-      <w:pPr>
-        <w:pStyle w:val="TextBody"/>
-        <w:spacing w:before="4" w:after="0"/>
-        <w:rPr>
-          <w:i w:val="false"/>
-          <w:i w:val="false"/>
+      <w:r>
+        <w:rPr>
+          <w:sz w:val="26"/>
+        </w:rPr>
+        <w:t>Formula de calcul:</w:t>
+      </w:r>
+      <w:r>
+        <w:rPr>
+          <w:noProof/>
+        </w:rPr>
+        <w:t xml:space="preserve"> </w:t>
+      </w:r>
+    </w:p>
+    <w:p>
+      <w:pPr>
+        <w:spacing w:before="92"/>
+        <w:ind w:left="348"/>
+        <w:jc w:val="both"/>
+        <w:rPr>
+          <w:sz w:val="26"/>
+        </w:rPr>
+      </w:pPr>
+    </w:p>
+    <w:p>
+      <w:pPr>
+        <w:pStyle w:val="BodyText"/>
+        <w:spacing w:before="9"/>
+        <w:rPr>
+          <w:i w:val="0"/>
+          <w:sz w:val="3"/>
+        </w:rPr>
+      </w:pPr>
+    </w:p>
+    <w:p>
+      <w:pPr>
+        <w:pStyle w:val="BodyText"/>
+        <w:ind w:left="3523"/>
+        <w:rPr>
+          <w:i w:val="0"/>
+          <w:sz w:val="20"/>
+        </w:rPr>
+      </w:pPr>
+    </w:p>
+    <w:p>
+      <w:pPr>
+        <w:pStyle w:val="BodyText"/>
+        <w:spacing w:before="4"/>
+        <w:rPr>
+          <w:i w:val="0"/>
           <w:sz w:val="8"/>
         </w:rPr>
       </w:pPr>
-      <w:r>
-        <w:rPr>
-          <w:i w:val="false"/>
-          <w:sz w:val="8"/>
-        </w:rPr>
-      </w:r>
-    </w:p>
-    <w:p>
-      <w:pPr>
-        <w:pStyle w:val="Normal"/>
+    </w:p>
+    <w:p>
+      <w:pPr>
         <w:tabs>
-          <w:tab w:val="clear" w:pos="720"/>
-          <w:tab w:val="left" w:pos="8413" w:leader="none"/>
+          <w:tab w:val="left" w:pos="8413"/>
         </w:tabs>
-        <w:spacing w:before="92" w:after="0"/>
-        <w:ind w:left="400" w:hanging="0"/>
+        <w:spacing w:before="92"/>
+        <w:ind w:left="400"/>
         <w:rPr>
           <w:sz w:val="26"/>
         </w:rPr>
@@ -1705,18 +1392,19 @@
     </w:p>
     <w:p>
       <w:pPr>
-        <w:pStyle w:val="Western"/>
-        <w:spacing w:lineRule="auto" w:line="240" w:beforeAutospacing="0" w:before="0" w:after="0"/>
-        <w:rPr>
+        <w:pStyle w:val="western"/>
+        <w:spacing w:beforeAutospacing="0" w:after="0" w:line="240" w:lineRule="auto"/>
+        <w:ind w:left="720"/>
+        <w:rPr>
+          <w:sz w:val="26"/>
+          <w:szCs w:val="26"/>
           <w:u w:val="single"/>
         </w:rPr>
       </w:pPr>
       <w:r>
         <w:rPr>
-          <w:i/>
-          <w:iCs/>
-          <w:sz w:val="32"/>
-          <w:szCs w:val="32"/>
+          <w:sz w:val="26"/>
+          <w:szCs w:val="26"/>
           <w:u w:val="single"/>
           <w:lang w:val="ro-RO"/>
         </w:rPr>
@@ -1725,18 +1413,19 @@
     </w:p>
     <w:p>
       <w:pPr>
-        <w:pStyle w:val="Western"/>
-        <w:spacing w:lineRule="auto" w:line="240" w:beforeAutospacing="0" w:before="0" w:after="0"/>
-        <w:rPr>
+        <w:pStyle w:val="western"/>
+        <w:spacing w:beforeAutospacing="0" w:after="0" w:line="240" w:lineRule="auto"/>
+        <w:ind w:left="720"/>
+        <w:rPr>
+          <w:sz w:val="26"/>
+          <w:szCs w:val="26"/>
           <w:u w:val="single"/>
         </w:rPr>
       </w:pPr>
       <w:r>
         <w:rPr>
-          <w:i/>
-          <w:iCs/>
-          <w:sz w:val="32"/>
-          <w:szCs w:val="32"/>
+          <w:sz w:val="26"/>
+          <w:szCs w:val="26"/>
           <w:u w:val="single"/>
           <w:lang w:val="ro-RO"/>
         </w:rPr>
@@ -1745,49 +1434,58 @@
     </w:p>
     <w:p>
       <w:pPr>
-        <w:pStyle w:val="Western"/>
-        <w:spacing w:lineRule="auto" w:line="240" w:beforeAutospacing="0" w:before="0" w:after="0"/>
-        <w:rPr>
+        <w:pStyle w:val="western"/>
+        <w:spacing w:beforeAutospacing="0" w:after="0" w:line="240" w:lineRule="auto"/>
+        <w:ind w:left="720"/>
+        <w:rPr>
+          <w:sz w:val="26"/>
+          <w:szCs w:val="26"/>
           <w:u w:val="single"/>
         </w:rPr>
       </w:pPr>
       <w:r>
         <w:rPr>
-          <w:i/>
-          <w:iCs/>
-          <w:sz w:val="32"/>
-          <w:szCs w:val="32"/>
+          <w:sz w:val="26"/>
+          <w:szCs w:val="26"/>
           <w:u w:val="single"/>
           <w:lang w:val="ro-RO"/>
         </w:rPr>
-        <w:t>g-acceleraţia căderii libere;</w:t>
-      </w:r>
-    </w:p>
-    <w:p>
-      <w:pPr>
-        <w:pStyle w:val="Western"/>
-        <w:spacing w:lineRule="auto" w:line="240" w:beforeAutospacing="0" w:before="0" w:after="0"/>
-        <w:rPr>
-          <w:u w:val="single"/>
-        </w:rPr>
-      </w:pPr>
-      <w:r>
-        <w:rPr>
-          <w:i/>
-          <w:iCs/>
-          <w:sz w:val="32"/>
-          <w:szCs w:val="32"/>
+        <w:t xml:space="preserve">g-acceleraţia </w:t>
+      </w:r>
+      <w:r>
+        <w:rPr>
+          <w:sz w:val="26"/>
+          <w:szCs w:val="26"/>
           <w:u w:val="single"/>
           <w:lang w:val="ro-RO"/>
         </w:rPr>
+        <w:t>căderii libere;</w:t>
+      </w:r>
+    </w:p>
+    <w:p>
+      <w:pPr>
+        <w:pStyle w:val="western"/>
+        <w:spacing w:beforeAutospacing="0" w:after="0" w:line="240" w:lineRule="auto"/>
+        <w:ind w:left="720"/>
+        <w:rPr>
+          <w:sz w:val="26"/>
+          <w:szCs w:val="26"/>
+          <w:u w:val="single"/>
+        </w:rPr>
+      </w:pPr>
+      <w:r>
+        <w:rPr>
+          <w:sz w:val="26"/>
+          <w:szCs w:val="26"/>
+          <w:u w:val="single"/>
+          <w:lang w:val="ro-RO"/>
+        </w:rPr>
         <w:t>h</w:t>
       </w:r>
       <w:r>
         <w:rPr>
-          <w:i/>
-          <w:iCs/>
-          <w:sz w:val="32"/>
-          <w:szCs w:val="32"/>
+          <w:sz w:val="26"/>
+          <w:szCs w:val="26"/>
           <w:u w:val="single"/>
           <w:vertAlign w:val="subscript"/>
           <w:lang w:val="ro-RO"/>
@@ -1796,10 +1494,8 @@
       </w:r>
       <w:r>
         <w:rPr>
-          <w:i/>
-          <w:iCs/>
-          <w:sz w:val="32"/>
-          <w:szCs w:val="32"/>
+          <w:sz w:val="26"/>
+          <w:szCs w:val="26"/>
           <w:u w:val="single"/>
           <w:lang w:val="ro-RO"/>
         </w:rPr>
@@ -1807,10 +1503,8 @@
       </w:r>
       <w:r>
         <w:rPr>
-          <w:i/>
-          <w:iCs/>
-          <w:sz w:val="32"/>
-          <w:szCs w:val="32"/>
+          <w:sz w:val="26"/>
+          <w:szCs w:val="26"/>
           <w:u w:val="single"/>
           <w:vertAlign w:val="subscript"/>
           <w:lang w:val="ro-RO"/>
@@ -1819,10 +1513,8 @@
       </w:r>
       <w:r>
         <w:rPr>
-          <w:i/>
-          <w:iCs/>
-          <w:sz w:val="32"/>
-          <w:szCs w:val="32"/>
+          <w:sz w:val="26"/>
+          <w:szCs w:val="26"/>
           <w:u w:val="single"/>
           <w:lang w:val="ro-RO"/>
         </w:rPr>
@@ -1831,18 +1523,19 @@
     </w:p>
     <w:p>
       <w:pPr>
-        <w:pStyle w:val="Western"/>
-        <w:spacing w:lineRule="auto" w:line="240" w:beforeAutospacing="0" w:before="0" w:after="0"/>
-        <w:rPr>
+        <w:pStyle w:val="western"/>
+        <w:spacing w:beforeAutospacing="0" w:after="0" w:line="240" w:lineRule="auto"/>
+        <w:ind w:left="720"/>
+        <w:rPr>
+          <w:sz w:val="26"/>
+          <w:szCs w:val="26"/>
           <w:u w:val="single"/>
         </w:rPr>
       </w:pPr>
       <w:r>
         <w:rPr>
-          <w:i/>
-          <w:iCs/>
-          <w:sz w:val="32"/>
-          <w:szCs w:val="32"/>
+          <w:sz w:val="26"/>
+          <w:szCs w:val="26"/>
           <w:u w:val="single"/>
           <w:lang w:val="ro-RO"/>
         </w:rPr>
@@ -1850,10 +1543,8 @@
       </w:r>
       <w:r>
         <w:rPr>
-          <w:i/>
-          <w:iCs/>
-          <w:sz w:val="32"/>
-          <w:szCs w:val="32"/>
+          <w:sz w:val="26"/>
+          <w:szCs w:val="26"/>
           <w:u w:val="single"/>
           <w:vertAlign w:val="subscript"/>
           <w:lang w:val="ro-RO"/>
@@ -1862,10 +1553,8 @@
       </w:r>
       <w:r>
         <w:rPr>
-          <w:i/>
-          <w:iCs/>
-          <w:sz w:val="32"/>
-          <w:szCs w:val="32"/>
+          <w:sz w:val="26"/>
+          <w:szCs w:val="26"/>
           <w:u w:val="single"/>
           <w:lang w:val="ro-RO"/>
         </w:rPr>
@@ -1874,18 +1563,19 @@
     </w:p>
     <w:p>
       <w:pPr>
-        <w:pStyle w:val="Western"/>
-        <w:spacing w:lineRule="auto" w:line="240" w:beforeAutospacing="0" w:before="0" w:after="0"/>
-        <w:rPr>
+        <w:pStyle w:val="western"/>
+        <w:spacing w:beforeAutospacing="0" w:after="0" w:line="240" w:lineRule="auto"/>
+        <w:ind w:left="720"/>
+        <w:rPr>
+          <w:sz w:val="26"/>
+          <w:szCs w:val="26"/>
           <w:u w:val="single"/>
         </w:rPr>
       </w:pPr>
       <w:r>
         <w:rPr>
-          <w:i/>
-          <w:iCs/>
-          <w:sz w:val="32"/>
-          <w:szCs w:val="32"/>
+          <w:sz w:val="26"/>
+          <w:szCs w:val="26"/>
           <w:u w:val="single"/>
           <w:lang w:val="en-GB"/>
         </w:rPr>
@@ -1894,18 +1584,19 @@
     </w:p>
     <w:p>
       <w:pPr>
-        <w:pStyle w:val="Western"/>
-        <w:spacing w:lineRule="auto" w:line="240" w:beforeAutospacing="0" w:before="0" w:after="0"/>
-        <w:rPr>
+        <w:pStyle w:val="western"/>
+        <w:spacing w:beforeAutospacing="0" w:after="0" w:line="240" w:lineRule="auto"/>
+        <w:ind w:left="720"/>
+        <w:rPr>
+          <w:sz w:val="26"/>
+          <w:szCs w:val="26"/>
           <w:u w:val="single"/>
         </w:rPr>
       </w:pPr>
       <w:r>
         <w:rPr>
-          <w:i/>
-          <w:iCs/>
-          <w:sz w:val="32"/>
-          <w:szCs w:val="32"/>
+          <w:sz w:val="26"/>
+          <w:szCs w:val="26"/>
           <w:u w:val="single"/>
           <w:lang w:val="ro-RO"/>
         </w:rPr>
@@ -1914,18 +1605,19 @@
     </w:p>
     <w:p>
       <w:pPr>
-        <w:pStyle w:val="Western"/>
-        <w:spacing w:lineRule="auto" w:line="240" w:beforeAutospacing="0" w:before="0" w:after="0"/>
-        <w:rPr>
+        <w:pStyle w:val="western"/>
+        <w:spacing w:beforeAutospacing="0" w:after="0" w:line="240" w:lineRule="auto"/>
+        <w:ind w:left="720"/>
+        <w:rPr>
+          <w:sz w:val="26"/>
+          <w:szCs w:val="26"/>
           <w:u w:val="single"/>
         </w:rPr>
       </w:pPr>
       <w:r>
         <w:rPr>
-          <w:i/>
-          <w:iCs/>
-          <w:sz w:val="32"/>
-          <w:szCs w:val="32"/>
+          <w:sz w:val="26"/>
+          <w:szCs w:val="26"/>
           <w:u w:val="single"/>
           <w:lang w:val="ro-RO"/>
         </w:rPr>
@@ -1934,18 +1626,19 @@
     </w:p>
     <w:p>
       <w:pPr>
-        <w:pStyle w:val="Western"/>
-        <w:spacing w:lineRule="auto" w:line="240" w:beforeAutospacing="0" w:before="0" w:after="0"/>
-        <w:rPr>
+        <w:pStyle w:val="western"/>
+        <w:spacing w:beforeAutospacing="0" w:after="0" w:line="240" w:lineRule="auto"/>
+        <w:ind w:left="720"/>
+        <w:rPr>
+          <w:sz w:val="26"/>
+          <w:szCs w:val="26"/>
           <w:u w:val="single"/>
         </w:rPr>
       </w:pPr>
       <w:r>
         <w:rPr>
-          <w:i/>
-          <w:iCs/>
-          <w:sz w:val="32"/>
-          <w:szCs w:val="32"/>
+          <w:sz w:val="26"/>
+          <w:szCs w:val="26"/>
           <w:u w:val="single"/>
           <w:lang w:val="ro-RO"/>
         </w:rPr>
@@ -1954,18 +1647,19 @@
     </w:p>
     <w:p>
       <w:pPr>
-        <w:pStyle w:val="Western"/>
-        <w:spacing w:lineRule="auto" w:line="240" w:beforeAutospacing="0" w:before="0" w:after="0"/>
-        <w:rPr>
+        <w:pStyle w:val="western"/>
+        <w:spacing w:beforeAutospacing="0" w:after="0" w:line="240" w:lineRule="auto"/>
+        <w:ind w:left="720"/>
+        <w:rPr>
+          <w:sz w:val="26"/>
+          <w:szCs w:val="26"/>
           <w:u w:val="single"/>
         </w:rPr>
       </w:pPr>
       <w:r>
         <w:rPr>
-          <w:i/>
-          <w:iCs/>
-          <w:sz w:val="32"/>
-          <w:szCs w:val="32"/>
+          <w:sz w:val="26"/>
+          <w:szCs w:val="26"/>
           <w:u w:val="single"/>
           <w:lang w:val="ro-RO"/>
         </w:rPr>
@@ -1974,86 +1668,88 @@
     </w:p>
     <w:p>
       <w:pPr>
-        <w:pStyle w:val="Western"/>
-        <w:spacing w:lineRule="auto" w:line="240" w:beforeAutospacing="0" w:before="0" w:after="0"/>
-        <w:rPr>
+        <w:pStyle w:val="western"/>
+        <w:spacing w:beforeAutospacing="0" w:after="0" w:line="240" w:lineRule="auto"/>
+        <w:ind w:left="720"/>
+        <w:rPr>
+          <w:sz w:val="26"/>
+          <w:szCs w:val="26"/>
           <w:u w:val="single"/>
         </w:rPr>
       </w:pPr>
       <w:r>
         <w:rPr>
-          <w:i/>
-          <w:iCs/>
-          <w:sz w:val="32"/>
-          <w:szCs w:val="32"/>
+          <w:sz w:val="26"/>
+          <w:szCs w:val="26"/>
           <w:u w:val="single"/>
           <w:lang w:val="ro-RO"/>
         </w:rPr>
-        <w:t>R- constanta universală a gazelor;</w:t>
-      </w:r>
-    </w:p>
-    <w:p>
-      <w:pPr>
-        <w:pStyle w:val="Western"/>
-        <w:spacing w:lineRule="auto" w:line="240" w:beforeAutospacing="0" w:before="0" w:after="0"/>
-        <w:rPr>
-          <w:u w:val="single"/>
-        </w:rPr>
-      </w:pPr>
-      <w:r>
-        <w:rPr>
-          <w:i/>
-          <w:iCs/>
-          <w:sz w:val="32"/>
-          <w:szCs w:val="32"/>
+        <w:t xml:space="preserve">R- </w:t>
+      </w:r>
+      <w:r>
+        <w:rPr>
+          <w:sz w:val="26"/>
+          <w:szCs w:val="26"/>
           <w:u w:val="single"/>
           <w:lang w:val="ro-RO"/>
         </w:rPr>
-        <w:t>T-temperatura absolută a aerului;</w:t>
-      </w:r>
-    </w:p>
-    <w:p>
-      <w:pPr>
-        <w:pStyle w:val="Western"/>
-        <w:spacing w:lineRule="auto" w:line="240" w:beforeAutospacing="0" w:before="0" w:after="0"/>
-        <w:rPr>
+        <w:t>constanta universală a gazelor;</w:t>
+      </w:r>
+    </w:p>
+    <w:p>
+      <w:pPr>
+        <w:pStyle w:val="western"/>
+        <w:spacing w:beforeAutospacing="0" w:after="0" w:line="240" w:lineRule="auto"/>
+        <w:ind w:left="720"/>
+        <w:rPr>
+          <w:sz w:val="26"/>
+          <w:szCs w:val="26"/>
           <w:u w:val="single"/>
         </w:rPr>
       </w:pPr>
       <w:r>
         <w:rPr>
-          <w:i/>
-          <w:iCs/>
-          <w:sz w:val="32"/>
-          <w:szCs w:val="32"/>
+          <w:sz w:val="26"/>
+          <w:szCs w:val="26"/>
           <w:u w:val="single"/>
           <w:lang w:val="ro-RO"/>
         </w:rPr>
+        <w:t>T-temperatura absolută a aerului;</w:t>
+      </w:r>
+    </w:p>
+    <w:p>
+      <w:pPr>
+        <w:pStyle w:val="western"/>
+        <w:spacing w:beforeAutospacing="0" w:after="0" w:line="240" w:lineRule="auto"/>
+        <w:ind w:left="720"/>
+        <w:rPr>
+          <w:sz w:val="26"/>
+          <w:szCs w:val="26"/>
+          <w:u w:val="single"/>
+        </w:rPr>
+      </w:pPr>
+      <w:r>
+        <w:rPr>
+          <w:sz w:val="26"/>
+          <w:szCs w:val="26"/>
+          <w:u w:val="single"/>
+          <w:lang w:val="ro-RO"/>
+        </w:rPr>
         <w:t>M- masa molară a aerului;</w:t>
       </w:r>
     </w:p>
     <w:p>
       <w:pPr>
-        <w:pStyle w:val="Normal"/>
         <w:tabs>
-          <w:tab w:val="clear" w:pos="720"/>
-          <w:tab w:val="left" w:pos="8413" w:leader="none"/>
+          <w:tab w:val="left" w:pos="8413"/>
         </w:tabs>
-        <w:ind w:left="400" w:hanging="0"/>
-        <w:rPr>
-          <w:i/>
+        <w:ind w:left="400"/>
+        <w:rPr>
           <w:i/>
           <w:sz w:val="28"/>
           <w:szCs w:val="28"/>
         </w:rPr>
       </w:pPr>
-      <w:r>
-        <w:rPr>
-          <w:i/>
-          <w:sz w:val="28"/>
-          <w:szCs w:val="28"/>
-        </w:rPr>
-      </w:r>
     </w:p>
     <w:p>
       <w:pPr>
@@ -2063,14 +1759,12 @@
           <w:numId w:val="1"/>
         </w:numPr>
         <w:tabs>
-          <w:tab w:val="clear" w:pos="720"/>
-          <w:tab w:val="left" w:pos="263" w:leader="none"/>
-          <w:tab w:val="left" w:pos="8122" w:leader="none"/>
+          <w:tab w:val="left" w:pos="263"/>
+          <w:tab w:val="left" w:pos="8122"/>
         </w:tabs>
-        <w:spacing w:before="65" w:after="0"/>
+        <w:spacing w:before="65"/>
         <w:ind w:left="662" w:right="611" w:hanging="663"/>
         <w:rPr>
-          <w:b/>
           <w:b/>
           <w:sz w:val="26"/>
         </w:rPr>
@@ -2119,6 +1813,13 @@
           <w:u w:val="single"/>
         </w:rPr>
         <w:t xml:space="preserve"> </w:t>
+      </w:r>
+      <w:r>
+        <w:rPr>
+          <w:b/>
+          <w:sz w:val="26"/>
+          <w:u w:val="single"/>
+        </w:rPr>
         <w:tab/>
       </w:r>
       <w:r>
@@ -2131,16 +1832,13 @@
     </w:p>
     <w:p>
       <w:pPr>
-        <w:pStyle w:val="Normal"/>
         <w:tabs>
-          <w:tab w:val="clear" w:pos="720"/>
-          <w:tab w:val="left" w:pos="683" w:leader="none"/>
-          <w:tab w:val="left" w:pos="1029" w:leader="none"/>
+          <w:tab w:val="left" w:pos="683"/>
+          <w:tab w:val="left" w:pos="1029"/>
         </w:tabs>
-        <w:ind w:right="580" w:hanging="0"/>
+        <w:ind w:right="580"/>
         <w:jc w:val="right"/>
         <w:rPr>
-          <w:i/>
           <w:i/>
         </w:rPr>
       </w:pPr>
@@ -2150,8 +1848,20 @@
           <w:w w:val="105"/>
         </w:rPr>
         <w:t>data</w:t>
+      </w:r>
+      <w:r>
+        <w:rPr>
+          <w:i/>
+          <w:w w:val="105"/>
+        </w:rPr>
         <w:tab/>
         <w:t>/</w:t>
+      </w:r>
+      <w:r>
+        <w:rPr>
+          <w:i/>
+          <w:w w:val="105"/>
+        </w:rPr>
         <w:tab/>
       </w:r>
       <w:r>
@@ -2176,60 +1886,45 @@
     </w:p>
     <w:p>
       <w:pPr>
-        <w:pStyle w:val="TextBody"/>
-        <w:spacing w:before="2" w:after="0"/>
+        <w:pStyle w:val="BodyText"/>
+        <w:spacing w:before="2"/>
         <w:rPr>
           <w:sz w:val="23"/>
         </w:rPr>
       </w:pPr>
-      <w:r>
-        <w:rPr>
-          <w:sz w:val="23"/>
-        </w:rPr>
-      </w:r>
-    </w:p>
-    <w:p>
-      <w:pPr>
-        <w:pStyle w:val="TextBody"/>
-        <w:spacing w:lineRule="auto" w:line="240"/>
-        <w:ind w:left="400" w:right="314" w:hanging="0"/>
+    </w:p>
+    <w:p>
+      <w:pPr>
+        <w:pStyle w:val="BodyText"/>
+        <w:ind w:left="400" w:right="314"/>
         <w:jc w:val="both"/>
-        <w:rPr>
-          <w:sz w:val="26"/>
-        </w:rPr>
-      </w:pPr>
-      <w:r>
-        <w:rPr/>
-        <w:t>Înălţimea coloanei de lichid în manometru, volumul şi timpul pentru fiecare caz se măsoară o singură dată, deaceea eroarea măsurărilor se consider egală cu eroarea aparatului de măsură respectiv.</w:t>
-      </w:r>
-    </w:p>
-    <w:p>
-      <w:pPr>
-        <w:pStyle w:val="TextBody"/>
-        <w:spacing w:before="10" w:after="0"/>
-        <w:rPr>
-          <w:sz w:val="26"/>
-        </w:rPr>
-      </w:pPr>
-      <w:r>
-        <w:rPr/>
-      </w:r>
+      </w:pPr>
+      <w:r>
+        <w:lastRenderedPageBreak/>
+        <w:t>Înălţimea coloanei de lichid în manometru, volumul şi timpul pentru fiecare caz se măsoară o</w:t>
+      </w:r>
+      <w:r>
+        <w:t xml:space="preserve"> singură dată, deaceea eroarea măsurărilor se consider egală cu eroarea aparatului de măsură respectiv.</w:t>
+      </w:r>
+    </w:p>
+    <w:p>
+      <w:pPr>
+        <w:pStyle w:val="BodyText"/>
+        <w:spacing w:before="10"/>
+      </w:pPr>
     </w:p>
     <w:tbl>
       <w:tblPr>
         <w:tblW w:w="8735" w:type="dxa"/>
-        <w:jc w:val="left"/>
         <w:tblInd w:w="304" w:type="dxa"/>
         <w:tblCellMar>
-          <w:top w:w="0" w:type="dxa"/>
           <w:left w:w="5" w:type="dxa"/>
-          <w:bottom w:w="0" w:type="dxa"/>
           <w:right w:w="5" w:type="dxa"/>
         </w:tblCellMar>
-        <w:tblLook w:val="01e0" w:noHBand="0" w:noVBand="0" w:firstColumn="1" w:lastRow="1" w:lastColumn="1" w:firstRow="1"/>
+        <w:tblLook w:val="01E0" w:firstRow="1" w:lastRow="1" w:firstColumn="1" w:lastColumn="1" w:noHBand="0" w:noVBand="0"/>
       </w:tblPr>
       <w:tblGrid>
-        <w:gridCol w:w="773"/>
+        <w:gridCol w:w="774"/>
         <w:gridCol w:w="942"/>
         <w:gridCol w:w="923"/>
         <w:gridCol w:w="676"/>
@@ -2242,7 +1937,7 @@
       </w:tblGrid>
       <w:tr>
         <w:trPr>
-          <w:trHeight w:val="303" w:hRule="atLeast"/>
+          <w:trHeight w:val="303"/>
         </w:trPr>
         <w:tc>
           <w:tcPr>
@@ -2257,8 +1952,8 @@
           <w:p>
             <w:pPr>
               <w:pStyle w:val="TableParagraph"/>
-              <w:spacing w:lineRule="exact" w:line="283"/>
-              <w:ind w:left="232" w:hanging="0"/>
+              <w:spacing w:line="283" w:lineRule="exact"/>
+              <w:ind w:left="232"/>
               <w:rPr>
                 <w:sz w:val="26"/>
               </w:rPr>
@@ -2284,10 +1979,9 @@
           <w:p>
             <w:pPr>
               <w:pStyle w:val="TableParagraph"/>
-              <w:spacing w:lineRule="exact" w:line="274"/>
-              <w:ind w:left="100" w:hanging="0"/>
-              <w:rPr>
-                <w:i/>
+              <w:spacing w:line="274" w:lineRule="exact"/>
+              <w:ind w:left="100"/>
+              <w:rPr>
                 <w:i/>
                 <w:sz w:val="24"/>
               </w:rPr>
@@ -2337,10 +2031,9 @@
           <w:p>
             <w:pPr>
               <w:pStyle w:val="TableParagraph"/>
-              <w:spacing w:lineRule="exact" w:line="283"/>
-              <w:ind w:left="302" w:hanging="0"/>
-              <w:rPr>
-                <w:i/>
+              <w:spacing w:line="283" w:lineRule="exact"/>
+              <w:ind w:left="302"/>
+              <w:rPr>
                 <w:i/>
                 <w:sz w:val="26"/>
               </w:rPr>
@@ -2368,11 +2061,10 @@
           <w:p>
             <w:pPr>
               <w:pStyle w:val="TableParagraph"/>
-              <w:spacing w:lineRule="exact" w:line="283"/>
-              <w:ind w:left="3" w:hanging="0"/>
+              <w:spacing w:line="283" w:lineRule="exact"/>
+              <w:ind w:left="3"/>
               <w:jc w:val="center"/>
               <w:rPr>
-                <w:i/>
                 <w:i/>
                 <w:sz w:val="26"/>
               </w:rPr>
@@ -2400,8 +2092,8 @@
           <w:p>
             <w:pPr>
               <w:pStyle w:val="TableParagraph"/>
-              <w:spacing w:lineRule="exact" w:line="283"/>
-              <w:ind w:left="5" w:hanging="0"/>
+              <w:spacing w:line="283" w:lineRule="exact"/>
+              <w:ind w:left="5"/>
               <w:jc w:val="center"/>
               <w:rPr>
                 <w:sz w:val="26"/>
@@ -2429,8 +2121,8 @@
           <w:p>
             <w:pPr>
               <w:pStyle w:val="TableParagraph"/>
-              <w:spacing w:lineRule="exact" w:line="283"/>
-              <w:ind w:left="85" w:right="80" w:hanging="0"/>
+              <w:spacing w:line="283" w:lineRule="exact"/>
+              <w:ind w:left="85" w:right="80"/>
               <w:jc w:val="center"/>
               <w:rPr>
                 <w:sz w:val="26"/>
@@ -2441,14 +2133,7 @@
                 <w:w w:val="105"/>
                 <w:sz w:val="26"/>
               </w:rPr>
-              <w:t>∆</w:t>
-            </w:r>
-            <w:r>
-              <w:rPr>
-                <w:w w:val="105"/>
-                <w:sz w:val="26"/>
-              </w:rPr>
-              <w:t>η</w:t>
+              <w:t>∆η</w:t>
             </w:r>
           </w:p>
         </w:tc>
@@ -2465,8 +2150,8 @@
           <w:p>
             <w:pPr>
               <w:pStyle w:val="TableParagraph"/>
-              <w:spacing w:lineRule="exact" w:line="283"/>
-              <w:ind w:left="4" w:hanging="0"/>
+              <w:spacing w:line="283" w:lineRule="exact"/>
+              <w:ind w:left="4"/>
               <w:jc w:val="center"/>
               <w:rPr>
                 <w:sz w:val="26"/>
@@ -2494,8 +2179,8 @@
           <w:p>
             <w:pPr>
               <w:pStyle w:val="TableParagraph"/>
-              <w:spacing w:lineRule="exact" w:line="283"/>
-              <w:ind w:left="84" w:right="81" w:hanging="0"/>
+              <w:spacing w:line="283" w:lineRule="exact"/>
+              <w:ind w:left="84" w:right="81"/>
               <w:jc w:val="center"/>
               <w:rPr>
                 <w:sz w:val="26"/>
@@ -2506,14 +2191,7 @@
                 <w:w w:val="105"/>
                 <w:sz w:val="26"/>
               </w:rPr>
-              <w:t>∆</w:t>
-            </w:r>
-            <w:r>
-              <w:rPr>
-                <w:w w:val="105"/>
-                <w:sz w:val="26"/>
-              </w:rPr>
-              <w:t>λ</w:t>
+              <w:t>∆λ</w:t>
             </w:r>
           </w:p>
         </w:tc>
@@ -2530,8 +2208,8 @@
           <w:p>
             <w:pPr>
               <w:pStyle w:val="TableParagraph"/>
-              <w:spacing w:lineRule="exact" w:line="283"/>
-              <w:ind w:left="215" w:right="215" w:hanging="0"/>
+              <w:spacing w:line="283" w:lineRule="exact"/>
+              <w:ind w:left="215" w:right="215"/>
               <w:jc w:val="center"/>
               <w:rPr>
                 <w:sz w:val="26"/>
@@ -2565,8 +2243,8 @@
           <w:p>
             <w:pPr>
               <w:pStyle w:val="TableParagraph"/>
-              <w:spacing w:lineRule="exact" w:line="283"/>
-              <w:ind w:left="214" w:right="215" w:hanging="0"/>
+              <w:spacing w:line="283" w:lineRule="exact"/>
+              <w:ind w:left="214" w:right="215"/>
               <w:jc w:val="center"/>
               <w:rPr>
                 <w:sz w:val="26"/>
@@ -2590,7 +2268,7 @@
       </w:tr>
       <w:tr>
         <w:trPr>
-          <w:trHeight w:val="302" w:hRule="atLeast"/>
+          <w:trHeight w:val="302"/>
         </w:trPr>
         <w:tc>
           <w:tcPr>
@@ -2605,8 +2283,8 @@
           <w:p>
             <w:pPr>
               <w:pStyle w:val="TableParagraph"/>
-              <w:spacing w:lineRule="exact" w:line="282"/>
-              <w:ind w:left="167" w:hanging="0"/>
+              <w:spacing w:line="282" w:lineRule="exact"/>
+              <w:ind w:left="167"/>
               <w:rPr>
                 <w:sz w:val="26"/>
               </w:rPr>
@@ -2632,8 +2310,8 @@
           <w:p>
             <w:pPr>
               <w:pStyle w:val="TableParagraph"/>
-              <w:spacing w:lineRule="exact" w:line="273"/>
-              <w:ind w:left="100" w:hanging="0"/>
+              <w:spacing w:line="273" w:lineRule="exact"/>
+              <w:ind w:left="100"/>
               <w:rPr>
                 <w:sz w:val="24"/>
               </w:rPr>
@@ -2672,8 +2350,8 @@
           <w:p>
             <w:pPr>
               <w:pStyle w:val="TableParagraph"/>
-              <w:spacing w:lineRule="auto" w:line="112" w:before="17" w:after="0"/>
-              <w:ind w:left="100" w:hanging="0"/>
+              <w:spacing w:before="17" w:line="112" w:lineRule="auto"/>
+              <w:ind w:left="100"/>
               <w:rPr>
                 <w:sz w:val="16"/>
               </w:rPr>
@@ -2719,8 +2397,8 @@
           <w:p>
             <w:pPr>
               <w:pStyle w:val="TableParagraph"/>
-              <w:spacing w:lineRule="exact" w:line="282"/>
-              <w:ind w:left="37" w:hanging="0"/>
+              <w:spacing w:line="282" w:lineRule="exact"/>
+              <w:ind w:left="37"/>
               <w:jc w:val="center"/>
               <w:rPr>
                 <w:sz w:val="26"/>
@@ -2748,15 +2426,14 @@
           <w:p>
             <w:pPr>
               <w:pStyle w:val="TableParagraph"/>
-              <w:spacing w:lineRule="exact" w:line="249"/>
-              <w:ind w:left="85" w:right="118" w:hanging="0"/>
+              <w:spacing w:line="249" w:lineRule="exact"/>
+              <w:ind w:left="85" w:right="118"/>
               <w:jc w:val="center"/>
               <w:rPr>
                 <w:sz w:val="26"/>
               </w:rPr>
             </w:pPr>
             <w:r>
-              <w:rPr/>
               <w:t>10</w:t>
             </w:r>
             <w:r>
@@ -2766,7 +2443,6 @@
               <w:t>-5</w:t>
             </w:r>
             <w:r>
-              <w:rPr/>
               <w:t xml:space="preserve"> kg/ms</w:t>
             </w:r>
           </w:p>
@@ -2784,15 +2460,14 @@
           <w:p>
             <w:pPr>
               <w:pStyle w:val="TableParagraph"/>
-              <w:spacing w:lineRule="exact" w:line="249"/>
-              <w:ind w:left="85" w:right="118" w:hanging="0"/>
+              <w:spacing w:line="249" w:lineRule="exact"/>
+              <w:ind w:left="85" w:right="118"/>
               <w:jc w:val="center"/>
               <w:rPr>
                 <w:sz w:val="26"/>
               </w:rPr>
             </w:pPr>
             <w:r>
-              <w:rPr/>
               <w:t>10</w:t>
             </w:r>
             <w:r>
@@ -2802,7 +2477,6 @@
               <w:t>-5</w:t>
             </w:r>
             <w:r>
-              <w:rPr/>
               <w:t xml:space="preserve"> kg/ms</w:t>
             </w:r>
           </w:p>
@@ -2820,8 +2494,8 @@
           <w:p>
             <w:pPr>
               <w:pStyle w:val="TableParagraph"/>
-              <w:spacing w:lineRule="exact" w:line="282"/>
-              <w:ind w:left="84" w:right="105" w:hanging="0"/>
+              <w:spacing w:line="282" w:lineRule="exact"/>
+              <w:ind w:left="84" w:right="105"/>
               <w:jc w:val="center"/>
               <w:rPr>
                 <w:sz w:val="26"/>
@@ -2861,8 +2535,8 @@
           <w:p>
             <w:pPr>
               <w:pStyle w:val="TableParagraph"/>
-              <w:spacing w:lineRule="exact" w:line="282"/>
-              <w:ind w:left="82" w:right="107" w:hanging="0"/>
+              <w:spacing w:line="282" w:lineRule="exact"/>
+              <w:ind w:left="82" w:right="107"/>
               <w:jc w:val="center"/>
               <w:rPr>
                 <w:sz w:val="26"/>
@@ -2902,7 +2576,7 @@
           <w:p>
             <w:pPr>
               <w:pStyle w:val="TableParagraph"/>
-              <w:spacing w:lineRule="exact" w:line="282"/>
+              <w:spacing w:line="282" w:lineRule="exact"/>
               <w:jc w:val="center"/>
               <w:rPr>
                 <w:sz w:val="26"/>
@@ -2930,8 +2604,8 @@
           <w:p>
             <w:pPr>
               <w:pStyle w:val="TableParagraph"/>
-              <w:spacing w:lineRule="exact" w:line="282"/>
-              <w:ind w:right="2" w:hanging="0"/>
+              <w:spacing w:line="282" w:lineRule="exact"/>
+              <w:ind w:right="2"/>
               <w:jc w:val="center"/>
               <w:rPr>
                 <w:sz w:val="26"/>
@@ -2949,7 +2623,7 @@
       </w:tr>
       <w:tr>
         <w:trPr>
-          <w:trHeight w:val="452" w:hRule="atLeast"/>
+          <w:trHeight w:val="452"/>
         </w:trPr>
         <w:tc>
           <w:tcPr>
@@ -2964,8 +2638,8 @@
           <w:p>
             <w:pPr>
               <w:pStyle w:val="TableParagraph"/>
-              <w:spacing w:lineRule="exact" w:line="291"/>
-              <w:ind w:left="100" w:hanging="0"/>
+              <w:spacing w:line="291" w:lineRule="exact"/>
+              <w:ind w:left="100"/>
               <w:rPr>
                 <w:sz w:val="26"/>
               </w:rPr>
@@ -3101,11 +2775,6 @@
                 <w:sz w:val="26"/>
               </w:rPr>
             </w:pPr>
-            <w:r>
-              <w:rPr>
-                <w:sz w:val="26"/>
-              </w:rPr>
-            </w:r>
           </w:p>
         </w:tc>
         <w:tc>
@@ -3152,11 +2821,6 @@
                 <w:sz w:val="26"/>
               </w:rPr>
             </w:pPr>
-            <w:r>
-              <w:rPr>
-                <w:sz w:val="26"/>
-              </w:rPr>
-            </w:r>
           </w:p>
         </w:tc>
         <w:tc>
@@ -3177,11 +2841,6 @@
                 <w:sz w:val="26"/>
               </w:rPr>
             </w:pPr>
-            <w:r>
-              <w:rPr>
-                <w:sz w:val="26"/>
-              </w:rPr>
-            </w:r>
           </w:p>
         </w:tc>
         <w:tc>
@@ -3202,17 +2861,12 @@
                 <w:sz w:val="26"/>
               </w:rPr>
             </w:pPr>
-            <w:r>
-              <w:rPr>
-                <w:sz w:val="26"/>
-              </w:rPr>
-            </w:r>
           </w:p>
         </w:tc>
       </w:tr>
       <w:tr>
         <w:trPr>
-          <w:trHeight w:val="454" w:hRule="atLeast"/>
+          <w:trHeight w:val="454"/>
         </w:trPr>
         <w:tc>
           <w:tcPr>
@@ -3227,8 +2881,8 @@
           <w:p>
             <w:pPr>
               <w:pStyle w:val="TableParagraph"/>
-              <w:spacing w:lineRule="exact" w:line="292"/>
-              <w:ind w:left="100" w:hanging="0"/>
+              <w:spacing w:line="292" w:lineRule="exact"/>
+              <w:ind w:left="100"/>
               <w:rPr>
                 <w:sz w:val="26"/>
               </w:rPr>
@@ -3364,11 +3018,6 @@
                 <w:sz w:val="26"/>
               </w:rPr>
             </w:pPr>
-            <w:r>
-              <w:rPr>
-                <w:sz w:val="26"/>
-              </w:rPr>
-            </w:r>
           </w:p>
         </w:tc>
         <w:tc>
@@ -3415,11 +3064,6 @@
                 <w:sz w:val="26"/>
               </w:rPr>
             </w:pPr>
-            <w:r>
-              <w:rPr>
-                <w:sz w:val="26"/>
-              </w:rPr>
-            </w:r>
           </w:p>
         </w:tc>
         <w:tc>
@@ -3440,11 +3084,6 @@
                 <w:sz w:val="26"/>
               </w:rPr>
             </w:pPr>
-            <w:r>
-              <w:rPr>
-                <w:sz w:val="26"/>
-              </w:rPr>
-            </w:r>
           </w:p>
         </w:tc>
         <w:tc>
@@ -3465,17 +3104,12 @@
                 <w:sz w:val="26"/>
               </w:rPr>
             </w:pPr>
-            <w:r>
-              <w:rPr>
-                <w:sz w:val="26"/>
-              </w:rPr>
-            </w:r>
           </w:p>
         </w:tc>
       </w:tr>
       <w:tr>
         <w:trPr>
-          <w:trHeight w:val="453" w:hRule="atLeast"/>
+          <w:trHeight w:val="453"/>
         </w:trPr>
         <w:tc>
           <w:tcPr>
@@ -3490,8 +3124,8 @@
           <w:p>
             <w:pPr>
               <w:pStyle w:val="TableParagraph"/>
-              <w:spacing w:lineRule="exact" w:line="294"/>
-              <w:ind w:left="100" w:hanging="0"/>
+              <w:spacing w:line="294" w:lineRule="exact"/>
+              <w:ind w:left="100"/>
               <w:rPr>
                 <w:sz w:val="26"/>
               </w:rPr>
@@ -3627,11 +3261,6 @@
                 <w:sz w:val="26"/>
               </w:rPr>
             </w:pPr>
-            <w:r>
-              <w:rPr>
-                <w:sz w:val="26"/>
-              </w:rPr>
-            </w:r>
           </w:p>
         </w:tc>
         <w:tc>
@@ -3678,11 +3307,6 @@
                 <w:sz w:val="26"/>
               </w:rPr>
             </w:pPr>
-            <w:r>
-              <w:rPr>
-                <w:sz w:val="26"/>
-              </w:rPr>
-            </w:r>
           </w:p>
         </w:tc>
         <w:tc>
@@ -3703,11 +3327,6 @@
                 <w:sz w:val="26"/>
               </w:rPr>
             </w:pPr>
-            <w:r>
-              <w:rPr>
-                <w:sz w:val="26"/>
-              </w:rPr>
-            </w:r>
           </w:p>
         </w:tc>
         <w:tc>
@@ -3728,43 +3347,28 @@
                 <w:sz w:val="26"/>
               </w:rPr>
             </w:pPr>
-            <w:r>
-              <w:rPr>
-                <w:sz w:val="26"/>
-              </w:rPr>
-            </w:r>
           </w:p>
         </w:tc>
       </w:tr>
     </w:tbl>
     <w:p>
       <w:pPr>
-        <w:pStyle w:val="TextBody"/>
-        <w:spacing w:before="7" w:after="0"/>
+        <w:pStyle w:val="BodyText"/>
+        <w:spacing w:before="7"/>
         <w:rPr>
           <w:sz w:val="25"/>
         </w:rPr>
       </w:pPr>
-      <w:r>
-        <w:rPr>
-          <w:sz w:val="25"/>
-        </w:rPr>
-      </w:r>
     </w:p>
     <w:p>
       <w:pPr>
         <w:pStyle w:val="Heading2"/>
         <w:tabs>
-          <w:tab w:val="clear" w:pos="720"/>
-          <w:tab w:val="left" w:pos="5214" w:leader="none"/>
+          <w:tab w:val="left" w:pos="5214"/>
         </w:tabs>
-        <w:ind w:left="1849" w:hanging="0"/>
-        <w:rPr>
-          <w:sz w:val="26"/>
-        </w:rPr>
-      </w:pPr>
-      <w:r>
-        <w:rPr/>
+        <w:ind w:left="1849"/>
+      </w:pPr>
+      <w:r>
         <w:t>D</w:t>
       </w:r>
       <w:r>
@@ -3774,15 +3378,9 @@
         <w:t xml:space="preserve"> </w:t>
       </w:r>
       <w:r>
-        <w:rPr/>
-        <w:t>=</w:t>
-      </w:r>
-      <w:r>
-        <w:rPr/>
-        <w:t>1,02 mm</w:t>
-      </w:r>
-      <w:r>
-        <w:rPr/>
+        <w:t>=1,02 mm</w:t>
+      </w:r>
+      <w:r>
         <w:tab/>
         <w:t>∆D</w:t>
       </w:r>
@@ -3793,33 +3391,24 @@
         <w:t xml:space="preserve"> </w:t>
       </w:r>
       <w:r>
-        <w:rPr/>
-        <w:t xml:space="preserve">= </w:t>
-      </w:r>
-      <w:r>
-        <w:rPr/>
-        <w:t>0,01</w:t>
-      </w:r>
-    </w:p>
-    <w:p>
-      <w:pPr>
-        <w:pStyle w:val="Normal"/>
+        <w:t>= 0,01</w:t>
+      </w:r>
+    </w:p>
+    <w:p>
+      <w:pPr>
         <w:tabs>
-          <w:tab w:val="clear" w:pos="720"/>
-          <w:tab w:val="left" w:pos="5358" w:leader="none"/>
+          <w:tab w:val="left" w:pos="5358"/>
         </w:tabs>
-        <w:spacing w:before="157" w:after="0"/>
-        <w:ind w:left="1914" w:hanging="0"/>
-        <w:rPr>
-          <w:sz w:val="26"/>
-        </w:rPr>
-      </w:pPr>
-      <w:r>
-        <w:rPr>
-          <w:rFonts w:eastAsia="Times New Roman" w:cs="Times New Roman"/>
+        <w:spacing w:before="157"/>
+        <w:ind w:left="1914"/>
+        <w:rPr>
+          <w:sz w:val="26"/>
+        </w:rPr>
+      </w:pPr>
+      <w:r>
+        <w:rPr>
           <w:i/>
           <w:sz w:val="26"/>
-          <w:lang w:val="ro-RO"/>
         </w:rPr>
         <w:t>l</w:t>
       </w:r>
@@ -3835,13 +3424,7 @@
         <w:rPr>
           <w:sz w:val="26"/>
         </w:rPr>
-        <w:t>=</w:t>
-      </w:r>
-      <w:r>
-        <w:rPr>
-          <w:sz w:val="26"/>
-        </w:rPr>
-        <w:t>283 mm</w:t>
+        <w:t>=283 mm</w:t>
       </w:r>
       <w:r>
         <w:rPr>
@@ -3869,38 +3452,22 @@
         <w:rPr>
           <w:sz w:val="26"/>
         </w:rPr>
-        <w:t xml:space="preserve">= </w:t>
-      </w:r>
-      <w:r>
-        <w:rPr>
-          <w:sz w:val="26"/>
-        </w:rPr>
-        <w:t>0,5</w:t>
+        <w:t>= 0,5</w:t>
       </w:r>
     </w:p>
     <w:p>
       <w:pPr>
         <w:pStyle w:val="Heading2"/>
         <w:tabs>
-          <w:tab w:val="clear" w:pos="720"/>
-          <w:tab w:val="left" w:pos="5315" w:leader="none"/>
+          <w:tab w:val="left" w:pos="5315"/>
         </w:tabs>
-        <w:spacing w:before="155" w:after="0"/>
-        <w:ind w:left="1849" w:hanging="0"/>
-        <w:rPr>
-          <w:sz w:val="26"/>
-        </w:rPr>
-      </w:pPr>
-      <w:r>
-        <w:rPr/>
-        <w:t xml:space="preserve">T = </w:t>
-      </w:r>
-      <w:r>
-        <w:rPr/>
-        <w:t>294,15 K</w:t>
-      </w:r>
-      <w:r>
-        <w:rPr/>
+        <w:spacing w:before="155"/>
+        <w:ind w:left="1849"/>
+      </w:pPr>
+      <w:r>
+        <w:t>T = 294,15 K</w:t>
+      </w:r>
+      <w:r>
         <w:tab/>
         <w:t xml:space="preserve">∆T </w:t>
       </w:r>
@@ -3911,23 +3478,16 @@
         <w:t xml:space="preserve"> </w:t>
       </w:r>
       <w:r>
-        <w:rPr/>
-        <w:t xml:space="preserve">= </w:t>
-      </w:r>
-      <w:r>
-        <w:rPr/>
-        <w:t>0,005</w:t>
-      </w:r>
-    </w:p>
-    <w:p>
-      <w:pPr>
-        <w:pStyle w:val="Normal"/>
+        <w:t>= 0,005</w:t>
+      </w:r>
+    </w:p>
+    <w:p>
+      <w:pPr>
         <w:tabs>
-          <w:tab w:val="clear" w:pos="720"/>
-          <w:tab w:val="left" w:pos="5351" w:leader="none"/>
+          <w:tab w:val="left" w:pos="5351"/>
         </w:tabs>
-        <w:spacing w:before="154" w:after="0"/>
-        <w:ind w:left="1914" w:hanging="0"/>
+        <w:spacing w:before="154"/>
+        <w:ind w:left="1914"/>
         <w:rPr>
           <w:sz w:val="26"/>
         </w:rPr>
@@ -3937,36 +3497,18 @@
           <w:spacing w:val="2"/>
           <w:sz w:val="26"/>
         </w:rPr>
-        <w:t>g</w:t>
-      </w:r>
-      <w:r>
-        <w:rPr>
-          <w:spacing w:val="2"/>
-          <w:sz w:val="26"/>
-        </w:rPr>
-        <w:t xml:space="preserve"> </w:t>
-      </w:r>
-      <w:r>
-        <w:rPr>
-          <w:sz w:val="26"/>
-        </w:rPr>
-        <w:t xml:space="preserve">= </w:t>
-      </w:r>
-      <w:r>
-        <w:rPr>
-          <w:sz w:val="26"/>
-        </w:rPr>
-        <w:t>9,80665m/s</w:t>
-      </w:r>
-      <w:r>
-        <w:rPr>
-          <w:rFonts w:ascii="Consolas;Menlo;Monaco;Lucida Console;Liberation Mono;DejaVu Sans Mono;Bitstream Vera Sans Mono;Courier New;monospace;sans-serif" w:hAnsi="Consolas;Menlo;Monaco;Lucida Console;Liberation Mono;DejaVu Sans Mono;Bitstream Vera Sans Mono;Courier New;monospace;sans-serif"/>
-          <w:b w:val="false"/>
-          <w:i w:val="false"/>
-          <w:caps w:val="false"/>
-          <w:smallCaps w:val="false"/>
+        <w:t xml:space="preserve">g </w:t>
+      </w:r>
+      <w:r>
+        <w:rPr>
+          <w:sz w:val="26"/>
+        </w:rPr>
+        <w:t>= 9,80665m/s</w:t>
+      </w:r>
+      <w:r>
+        <w:rPr>
+          <w:rFonts w:ascii="Consolas;Menlo;Monaco;Lucida Co" w:hAnsi="Consolas;Menlo;Monaco;Lucida Co"/>
           <w:color w:val="242729"/>
-          <w:spacing w:val="0"/>
           <w:sz w:val="26"/>
         </w:rPr>
         <w:t>²</w:t>
@@ -3989,68 +3531,43 @@
         <w:rPr>
           <w:sz w:val="26"/>
         </w:rPr>
-        <w:t xml:space="preserve">= </w:t>
-      </w:r>
-      <w:r>
-        <w:rPr>
-          <w:sz w:val="26"/>
-        </w:rPr>
-        <w:t>0,000005</w:t>
-      </w:r>
-      <w:r>
-        <w:rPr>
+        <w:t xml:space="preserve">= 0,000005 </w:t>
+      </w:r>
+    </w:p>
+    <w:p>
+      <w:pPr>
+        <w:tabs>
+          <w:tab w:val="left" w:pos="5351"/>
+        </w:tabs>
+        <w:spacing w:before="155"/>
+        <w:ind w:left="1914"/>
+        <w:rPr>
+          <w:sz w:val="26"/>
+        </w:rPr>
+      </w:pPr>
+      <w:r>
+        <w:rPr>
+          <w:sz w:val="26"/>
+        </w:rPr>
+        <w:t>ρ</w:t>
+      </w:r>
+      <w:r>
+        <w:rPr>
+          <w:spacing w:val="1"/>
           <w:sz w:val="26"/>
         </w:rPr>
         <w:t xml:space="preserve"> </w:t>
       </w:r>
-    </w:p>
-    <w:p>
-      <w:pPr>
-        <w:pStyle w:val="Normal"/>
-        <w:tabs>
-          <w:tab w:val="clear" w:pos="720"/>
-          <w:tab w:val="left" w:pos="5351" w:leader="none"/>
-        </w:tabs>
-        <w:spacing w:before="155" w:after="0"/>
-        <w:ind w:left="1914" w:hanging="0"/>
-        <w:rPr>
-          <w:sz w:val="26"/>
-        </w:rPr>
-      </w:pPr>
-      <w:r>
-        <w:rPr>
-          <w:sz w:val="26"/>
-        </w:rPr>
-        <w:t>ρ</w:t>
-      </w:r>
-      <w:r>
-        <w:rPr>
-          <w:spacing w:val="1"/>
-          <w:sz w:val="26"/>
-        </w:rPr>
-        <w:t xml:space="preserve"> </w:t>
-      </w:r>
-      <w:r>
-        <w:rPr>
-          <w:sz w:val="26"/>
-        </w:rPr>
-        <w:t xml:space="preserve">= </w:t>
-      </w:r>
-      <w:r>
-        <w:rPr>
-          <w:sz w:val="26"/>
-        </w:rPr>
-        <w:t>998,02 kg/m</w:t>
-      </w:r>
-      <w:r>
-        <w:rPr>
-          <w:rFonts w:ascii="Consolas;Menlo;Monaco;Lucida Console;Liberation Mono;DejaVu Sans Mono;Bitstream Vera Sans Mono;Courier New;monospace;sans-serif" w:hAnsi="Consolas;Menlo;Monaco;Lucida Console;Liberation Mono;DejaVu Sans Mono;Bitstream Vera Sans Mono;Courier New;monospace;sans-serif"/>
-          <w:b w:val="false"/>
-          <w:i w:val="false"/>
-          <w:caps w:val="false"/>
-          <w:smallCaps w:val="false"/>
+      <w:r>
+        <w:rPr>
+          <w:sz w:val="26"/>
+        </w:rPr>
+        <w:t>= 998,02 kg/m</w:t>
+      </w:r>
+      <w:r>
+        <w:rPr>
+          <w:rFonts w:ascii="Consolas;Menlo;Monaco;Lucida Co" w:hAnsi="Consolas;Menlo;Monaco;Lucida Co"/>
           <w:color w:val="242729"/>
-          <w:spacing w:val="0"/>
           <w:sz w:val="26"/>
         </w:rPr>
         <w:t>³</w:t>
@@ -4073,52 +3590,42 @@
         <w:rPr>
           <w:sz w:val="26"/>
         </w:rPr>
+        <w:t>= 0,005</w:t>
+      </w:r>
+    </w:p>
+    <w:p>
+      <w:pPr>
+        <w:tabs>
+          <w:tab w:val="left" w:pos="5331"/>
+        </w:tabs>
+        <w:spacing w:before="157"/>
+        <w:ind w:left="1916"/>
+        <w:rPr>
+          <w:sz w:val="26"/>
+        </w:rPr>
+      </w:pPr>
+      <w:r>
+        <w:rPr>
+          <w:sz w:val="26"/>
+        </w:rPr>
+        <w:t>R</w:t>
+      </w:r>
+      <w:r>
+        <w:rPr>
+          <w:spacing w:val="-1"/>
+          <w:sz w:val="26"/>
+        </w:rPr>
+        <w:t xml:space="preserve"> </w:t>
+      </w:r>
+      <w:r>
+        <w:rPr>
+          <w:sz w:val="26"/>
+        </w:rPr>
         <w:t xml:space="preserve">= </w:t>
       </w:r>
       <w:r>
         <w:rPr>
           <w:sz w:val="26"/>
-        </w:rPr>
-        <w:t>0,005</w:t>
-      </w:r>
-    </w:p>
-    <w:p>
-      <w:pPr>
-        <w:pStyle w:val="Normal"/>
-        <w:tabs>
-          <w:tab w:val="clear" w:pos="720"/>
-          <w:tab w:val="left" w:pos="5331" w:leader="none"/>
-        </w:tabs>
-        <w:spacing w:before="157" w:after="0"/>
-        <w:ind w:left="1916" w:hanging="0"/>
-        <w:rPr>
-          <w:sz w:val="26"/>
-        </w:rPr>
-      </w:pPr>
-      <w:r>
-        <w:rPr>
-          <w:sz w:val="26"/>
-        </w:rPr>
-        <w:t>R</w:t>
-      </w:r>
-      <w:r>
-        <w:rPr>
-          <w:spacing w:val="-1"/>
-          <w:sz w:val="26"/>
-        </w:rPr>
-        <w:t xml:space="preserve"> </w:t>
-      </w:r>
-      <w:r>
-        <w:rPr>
-          <w:sz w:val="26"/>
-        </w:rPr>
-        <w:t xml:space="preserve">= </w:t>
-      </w:r>
-      <w:r>
-        <w:rPr>
-          <w:rFonts w:eastAsia="Times New Roman" w:cs="Times New Roman"/>
-          <w:sz w:val="26"/>
-          <w:lang w:val="ro-RO"/>
         </w:rPr>
         <w:t>8,31 J/kg*mol</w:t>
       </w:r>
@@ -4140,24 +3647,16 @@
         <w:rPr>
           <w:sz w:val="26"/>
         </w:rPr>
-        <w:t xml:space="preserve">= </w:t>
-      </w:r>
-      <w:r>
-        <w:rPr>
-          <w:sz w:val="26"/>
-        </w:rPr>
-        <w:t>0,005</w:t>
-      </w:r>
-    </w:p>
-    <w:p>
-      <w:pPr>
-        <w:pStyle w:val="Normal"/>
+        <w:t>= 0,005</w:t>
+      </w:r>
+    </w:p>
+    <w:p>
+      <w:pPr>
         <w:tabs>
-          <w:tab w:val="clear" w:pos="720"/>
-          <w:tab w:val="left" w:pos="5360" w:leader="none"/>
+          <w:tab w:val="left" w:pos="5360"/>
         </w:tabs>
-        <w:spacing w:before="155" w:after="0"/>
-        <w:ind w:left="1914" w:hanging="0"/>
+        <w:spacing w:before="155"/>
+        <w:ind w:left="1914"/>
         <w:rPr>
           <w:sz w:val="26"/>
         </w:rPr>
@@ -4179,13 +3678,7 @@
         <w:rPr>
           <w:sz w:val="26"/>
         </w:rPr>
-        <w:t xml:space="preserve">= </w:t>
-      </w:r>
-      <w:r>
-        <w:rPr>
-          <w:sz w:val="26"/>
-        </w:rPr>
-        <w:t>29 * 10^-3 kg*mol</w:t>
+        <w:t>= 29 * 10^-3 kg*mol</w:t>
       </w:r>
       <w:r>
         <w:rPr>
@@ -4205,24 +3698,16 @@
         <w:rPr>
           <w:sz w:val="26"/>
         </w:rPr>
-        <w:t>=</w:t>
-      </w:r>
-      <w:r>
-        <w:rPr>
-          <w:sz w:val="26"/>
-        </w:rPr>
-        <w:t>0,0005</w:t>
-      </w:r>
-    </w:p>
-    <w:p>
-      <w:pPr>
-        <w:pStyle w:val="Normal"/>
+        <w:t>=0,0005</w:t>
+      </w:r>
+    </w:p>
+    <w:p>
+      <w:pPr>
         <w:tabs>
-          <w:tab w:val="clear" w:pos="720"/>
-          <w:tab w:val="left" w:pos="5353" w:leader="none"/>
+          <w:tab w:val="left" w:pos="5353"/>
         </w:tabs>
-        <w:spacing w:before="154" w:after="0"/>
-        <w:ind w:left="1914" w:hanging="0"/>
+        <w:spacing w:before="154"/>
+        <w:ind w:left="1914"/>
         <w:rPr>
           <w:sz w:val="26"/>
         </w:rPr>
@@ -4247,14 +3732,7 @@
           <w:w w:val="105"/>
           <w:sz w:val="26"/>
         </w:rPr>
-        <w:t xml:space="preserve">= </w:t>
-      </w:r>
-      <w:r>
-        <w:rPr>
-          <w:w w:val="105"/>
-          <w:sz w:val="26"/>
-        </w:rPr>
-        <w:t>3,14</w:t>
+        <w:t>= 3,14</w:t>
       </w:r>
       <w:r>
         <w:rPr>
@@ -4277,25 +3755,16 @@
           <w:w w:val="105"/>
           <w:sz w:val="26"/>
         </w:rPr>
-        <w:t>=</w:t>
-      </w:r>
-      <w:r>
-        <w:rPr>
-          <w:w w:val="105"/>
-          <w:sz w:val="26"/>
-        </w:rPr>
-        <w:t>0,005</w:t>
-      </w:r>
-    </w:p>
-    <w:p>
-      <w:pPr>
-        <w:pStyle w:val="Normal"/>
+        <w:t>=0,005</w:t>
+      </w:r>
+    </w:p>
+    <w:p>
+      <w:pPr>
         <w:tabs>
-          <w:tab w:val="clear" w:pos="720"/>
-          <w:tab w:val="left" w:pos="5367" w:leader="none"/>
+          <w:tab w:val="left" w:pos="5367"/>
         </w:tabs>
-        <w:spacing w:before="155" w:after="0"/>
-        <w:ind w:left="1916" w:hanging="0"/>
+        <w:spacing w:before="155"/>
+        <w:ind w:left="1916"/>
         <w:rPr>
           <w:sz w:val="26"/>
         </w:rPr>
@@ -4320,22 +3789,22 @@
           <w:w w:val="105"/>
           <w:sz w:val="26"/>
         </w:rPr>
-        <w:t xml:space="preserve">= </w:t>
+        <w:t>= 99058,5 Pa</w:t>
       </w:r>
       <w:r>
         <w:rPr>
           <w:w w:val="105"/>
           <w:sz w:val="26"/>
         </w:rPr>
-        <w:t>99058,5 Pa</w:t>
+        <w:tab/>
+        <w:t xml:space="preserve">∆ </w:t>
       </w:r>
       <w:r>
         <w:rPr>
           <w:w w:val="105"/>
           <w:sz w:val="26"/>
         </w:rPr>
-        <w:tab/>
-        <w:t>∆ P</w:t>
+        <w:t>P</w:t>
       </w:r>
       <w:r>
         <w:rPr>
@@ -4350,67 +3819,38 @@
           <w:w w:val="105"/>
           <w:sz w:val="26"/>
         </w:rPr>
-        <w:t xml:space="preserve">= </w:t>
-      </w:r>
+        <w:t>= 133</w:t>
+      </w:r>
+    </w:p>
+    <w:p>
+      <w:pPr>
+        <w:spacing w:before="157"/>
+        <w:ind w:left="5336"/>
+        <w:rPr>
+          <w:sz w:val="26"/>
+        </w:rPr>
+      </w:pPr>
       <w:r>
         <w:rPr>
           <w:w w:val="105"/>
           <w:sz w:val="26"/>
         </w:rPr>
-        <w:t>133</w:t>
-      </w:r>
-    </w:p>
-    <w:p>
-      <w:pPr>
-        <w:pStyle w:val="Normal"/>
-        <w:spacing w:before="157" w:after="0"/>
-        <w:ind w:left="5336" w:hanging="0"/>
-        <w:rPr>
-          <w:sz w:val="26"/>
-        </w:rPr>
-      </w:pPr>
-      <w:r>
-        <w:rPr>
-          <w:w w:val="105"/>
-          <w:sz w:val="26"/>
-        </w:rPr>
-        <w:t>∆</w:t>
-      </w:r>
-      <w:r>
-        <w:rPr>
-          <w:w w:val="105"/>
-          <w:sz w:val="26"/>
-        </w:rPr>
-        <w:t>V =</w:t>
-      </w:r>
-      <w:r>
-        <w:rPr>
-          <w:w w:val="105"/>
-          <w:sz w:val="26"/>
-        </w:rPr>
-        <w:t>0,5*10^-6</w:t>
-      </w:r>
-    </w:p>
-    <w:p>
-      <w:pPr>
-        <w:pStyle w:val="Normal"/>
-        <w:spacing w:before="154" w:after="0"/>
-        <w:ind w:left="5336" w:hanging="0"/>
-        <w:rPr>
-          <w:sz w:val="26"/>
-        </w:rPr>
-      </w:pPr>
-      <w:r>
-        <w:rPr>
-          <w:sz w:val="26"/>
-        </w:rPr>
-        <w:t>∆</w:t>
-      </w:r>
-      <w:r>
-        <w:rPr>
-          <w:sz w:val="26"/>
-        </w:rPr>
-        <w:t>(h</w:t>
+        <w:t>∆V =0,5*10^-6</w:t>
+      </w:r>
+    </w:p>
+    <w:p>
+      <w:pPr>
+        <w:spacing w:before="154"/>
+        <w:ind w:left="5336"/>
+        <w:rPr>
+          <w:sz w:val="26"/>
+        </w:rPr>
+      </w:pPr>
+      <w:r>
+        <w:rPr>
+          <w:sz w:val="26"/>
+        </w:rPr>
+        <w:t>∆(h</w:t>
       </w:r>
       <w:r>
         <w:rPr>
@@ -4436,13 +3876,7 @@
         <w:rPr>
           <w:sz w:val="26"/>
         </w:rPr>
-        <w:t xml:space="preserve"> )=</w:t>
-      </w:r>
-      <w:r>
-        <w:rPr>
-          <w:sz w:val="26"/>
-        </w:rPr>
-        <w:t>0,0005</w:t>
+        <w:t xml:space="preserve"> )=0,0005</w:t>
       </w:r>
     </w:p>
     <w:p>
@@ -4453,84 +3887,50 @@
           <w:numId w:val="1"/>
         </w:numPr>
         <w:tabs>
-          <w:tab w:val="clear" w:pos="720"/>
-          <w:tab w:val="left" w:pos="797" w:leader="none"/>
+          <w:tab w:val="left" w:pos="797"/>
         </w:tabs>
-        <w:spacing w:before="160" w:after="0"/>
-        <w:ind w:left="796" w:hanging="330"/>
-        <w:jc w:val="left"/>
+        <w:spacing w:before="160"/>
+        <w:ind w:hanging="330"/>
         <w:rPr>
           <w:b/>
+          <w:sz w:val="26"/>
+        </w:rPr>
+      </w:pPr>
+      <w:r>
+        <w:rPr>
           <w:b/>
           <w:sz w:val="26"/>
         </w:rPr>
-      </w:pPr>
-      <w:r>
+        <w:t>Exemplul de calcul</w:t>
+      </w:r>
+    </w:p>
+    <w:p>
+      <w:pPr>
+        <w:pStyle w:val="BodyText"/>
+        <w:spacing w:before="8"/>
         <w:rPr>
           <w:b/>
-          <w:sz w:val="26"/>
-        </w:rPr>
-        <w:t>Exemplul de calcul</w:t>
-      </w:r>
-    </w:p>
-    <w:p>
-      <w:pPr>
-        <w:pStyle w:val="TextBody"/>
-        <w:spacing w:before="8" w:after="0"/>
-        <w:rPr>
-          <w:b/>
-          <w:b/>
-          <w:i w:val="false"/>
-          <w:i w:val="false"/>
-        </w:rPr>
-      </w:pPr>
-      <w:r>
-        <w:rPr>
-          <w:b/>
-          <w:i w:val="false"/>
-        </w:rPr>
-      </w:r>
-    </w:p>
-    <w:p>
-      <w:pPr>
-        <w:pStyle w:val="Normal"/>
-        <w:tabs>
-          <w:tab w:val="clear" w:pos="720"/>
-          <w:tab w:val="left" w:pos="8713" w:leader="none"/>
-        </w:tabs>
-        <w:ind w:left="1031" w:hanging="0"/>
-        <w:rPr>
+          <w:i w:val="0"/>
+        </w:rPr>
+      </w:pPr>
+      <w:r>
+        <w:rPr>
+          <w:noProof/>
           <w:sz w:val="41"/>
         </w:rPr>
-      </w:pPr>
-      <w:r>
-        <w:rPr>
-          <w:sz w:val="41"/>
-        </w:rPr>
-        <w:t>η</w:t>
-      </w:r>
-      <w:r>
-        <w:rPr>
-          <w:spacing w:val="6"/>
-          <w:sz w:val="41"/>
-        </w:rPr>
-        <w:t xml:space="preserve"> </w:t>
-      </w:r>
-      <w:r>
-        <w:rPr>
-          <w:sz w:val="41"/>
-        </w:rPr>
-        <w:t xml:space="preserve">= </w:t>
-      </w:r>
-      <w:r>
-        <w:rPr>
-          <w:sz w:val="41"/>
-        </w:rPr>
         <w:drawing>
-          <wp:inline distT="0" distB="0" distL="0" distR="0">
+          <wp:anchor distT="0" distB="0" distL="114300" distR="114300" simplePos="0" relativeHeight="251658240" behindDoc="0" locked="0" layoutInCell="1" allowOverlap="1" wp14:anchorId="538DECD2" wp14:editId="249DA58E">
+            <wp:simplePos x="0" y="0"/>
+            <wp:positionH relativeFrom="column">
+              <wp:posOffset>1255166</wp:posOffset>
+            </wp:positionH>
+            <wp:positionV relativeFrom="paragraph">
+              <wp:posOffset>66167</wp:posOffset>
+            </wp:positionV>
             <wp:extent cx="1718945" cy="586740"/>
             <wp:effectExtent l="0" t="0" r="0" b="0"/>
-            <wp:docPr id="5" name="Image1" descr=""/>
+            <wp:wrapSquare wrapText="bothSides"/>
+            <wp:docPr id="5" name="Image1"/>
             <wp:cNvGraphicFramePr>
               <a:graphicFrameLocks xmlns:a="http://schemas.openxmlformats.org/drawingml/2006/main" noChangeAspect="1"/>
             </wp:cNvGraphicFramePr>
@@ -4538,13 +3938,19 @@
               <a:graphicData uri="http://schemas.openxmlformats.org/drawingml/2006/picture">
                 <pic:pic xmlns:pic="http://schemas.openxmlformats.org/drawingml/2006/picture">
                   <pic:nvPicPr>
-                    <pic:cNvPr id="5" name="Image1" descr=""/>
+                    <pic:cNvPr id="5" name="Image1"/>
                     <pic:cNvPicPr>
                       <a:picLocks noChangeAspect="1" noChangeArrowheads="1"/>
                     </pic:cNvPicPr>
                   </pic:nvPicPr>
                   <pic:blipFill>
-                    <a:blip r:embed="rId4"/>
+                    <a:blip r:embed="rId8">
+                      <a:extLst>
+                        <a:ext uri="{28A0092B-C50C-407E-A947-70E740481C1C}">
+                          <a14:useLocalDpi xmlns:a14="http://schemas.microsoft.com/office/drawing/2010/main" val="0"/>
+                        </a:ext>
+                      </a:extLst>
+                    </a:blip>
                     <a:stretch>
                       <a:fillRect/>
                     </a:stretch>
@@ -4561,254 +3967,241 @@
                 </pic:pic>
               </a:graphicData>
             </a:graphic>
-          </wp:inline>
+          </wp:anchor>
         </w:drawing>
       </w:r>
+    </w:p>
+    <w:p>
+      <w:pPr>
+        <w:tabs>
+          <w:tab w:val="left" w:pos="8713"/>
+        </w:tabs>
+        <w:ind w:left="1031"/>
+        <w:rPr>
+          <w:sz w:val="26"/>
+          <w:szCs w:val="26"/>
+        </w:rPr>
+      </w:pPr>
       <w:r>
         <w:rPr>
           <w:sz w:val="41"/>
-          <w:u w:val="none"/>
+        </w:rPr>
+        <w:t>η</w:t>
+      </w:r>
+      <w:r>
+        <w:rPr>
+          <w:spacing w:val="6"/>
+          <w:sz w:val="41"/>
         </w:rPr>
         <w:t xml:space="preserve"> </w:t>
       </w:r>
       <w:r>
         <w:rPr>
           <w:sz w:val="41"/>
-          <w:u w:val="none"/>
+        </w:rPr>
+        <w:t xml:space="preserve">= </w:t>
+      </w:r>
+      <w:r>
+        <w:rPr>
+          <w:sz w:val="41"/>
+        </w:rPr>
+        <w:t xml:space="preserve"> </w:t>
+      </w:r>
+      <w:r>
+        <w:rPr>
+          <w:sz w:val="41"/>
+        </w:rPr>
+        <w:t xml:space="preserve">= </w:t>
+      </w:r>
+      <w:r>
+        <w:rPr>
+          <w:sz w:val="41"/>
         </w:rPr>
         <w:t>=</w:t>
       </w:r>
-      <w:r>
-        <w:rPr>
-          <w:sz w:val="41"/>
-          <w:u w:val="single"/>
-        </w:rPr>
-        <w:t xml:space="preserve"> </w:t>
-      </w:r>
-      <w:r>
-        <w:rPr>
-          <w:sz w:val="41"/>
-          <w:u w:val="single"/>
-        </w:rPr>
-      </w:r>
-      <m:oMath xmlns:m="http://schemas.openxmlformats.org/officeDocument/2006/math">
+      <m:oMath>
         <m:f>
+          <m:fPr>
+            <m:ctrlPr>
+              <w:rPr>
+                <w:rFonts w:ascii="Cambria Math" w:hAnsi="Cambria Math"/>
+                <w:sz w:val="26"/>
+                <w:szCs w:val="26"/>
+              </w:rPr>
+            </m:ctrlPr>
+          </m:fPr>
           <m:num>
             <m:r>
               <w:rPr>
                 <w:rFonts w:ascii="Cambria Math" w:hAnsi="Cambria Math"/>
-              </w:rPr>
-              <m:t xml:space="preserve">998.02</m:t>
+                <w:sz w:val="26"/>
+                <w:szCs w:val="26"/>
+              </w:rPr>
+              <m:t>998.0</m:t>
             </m:r>
             <m:r>
               <w:rPr>
                 <w:rFonts w:ascii="Cambria Math" w:hAnsi="Cambria Math"/>
-              </w:rPr>
-              <m:t xml:space="preserve">∗</m:t>
-            </m:r>
-            <m:r>
-              <w:rPr>
-                <w:rFonts w:ascii="Cambria Math" w:hAnsi="Cambria Math"/>
-              </w:rPr>
-              <m:t xml:space="preserve">9.80665</m:t>
-            </m:r>
-            <m:r>
-              <w:rPr>
-                <w:rFonts w:ascii="Cambria Math" w:hAnsi="Cambria Math"/>
-              </w:rPr>
-              <m:t xml:space="preserve">∗</m:t>
-            </m:r>
-            <m:r>
-              <w:rPr>
-                <w:rFonts w:ascii="Cambria Math" w:hAnsi="Cambria Math"/>
-              </w:rPr>
-              <m:t xml:space="preserve">38</m:t>
-            </m:r>
-            <m:r>
-              <w:rPr>
-                <w:rFonts w:ascii="Cambria Math" w:hAnsi="Cambria Math"/>
-              </w:rPr>
-              <m:t xml:space="preserve">∗</m:t>
+                <w:sz w:val="26"/>
+                <w:szCs w:val="26"/>
+              </w:rPr>
+              <m:t>2*9.80665*38*</m:t>
             </m:r>
             <m:sSup>
+              <m:sSupPr>
+                <m:ctrlPr>
+                  <w:rPr>
+                    <w:rFonts w:ascii="Cambria Math" w:hAnsi="Cambria Math"/>
+                    <w:sz w:val="26"/>
+                    <w:szCs w:val="26"/>
+                  </w:rPr>
+                </m:ctrlPr>
+              </m:sSupPr>
               <m:e>
                 <m:r>
                   <w:rPr>
                     <w:rFonts w:ascii="Cambria Math" w:hAnsi="Cambria Math"/>
+                    <w:sz w:val="26"/>
+                    <w:szCs w:val="26"/>
                   </w:rPr>
-                  <m:t xml:space="preserve">10</m:t>
+                  <m:t>10</m:t>
                 </m:r>
               </m:e>
               <m:sup>
                 <m:r>
                   <w:rPr>
                     <w:rFonts w:ascii="Cambria Math" w:hAnsi="Cambria Math"/>
+                    <w:sz w:val="26"/>
+                    <w:szCs w:val="26"/>
                   </w:rPr>
-                  <m:t xml:space="preserve">−</m:t>
-                </m:r>
-                <m:r>
-                  <w:rPr>
-                    <w:rFonts w:ascii="Cambria Math" w:hAnsi="Cambria Math"/>
-                  </w:rPr>
-                  <m:t xml:space="preserve">3</m:t>
+                  <m:t>-3</m:t>
                 </m:r>
               </m:sup>
             </m:sSup>
             <m:r>
               <w:rPr>
                 <w:rFonts w:ascii="Cambria Math" w:hAnsi="Cambria Math"/>
-              </w:rPr>
-              <m:t xml:space="preserve">∗</m:t>
-            </m:r>
-            <m:r>
-              <w:rPr>
-                <w:rFonts w:ascii="Cambria Math" w:hAnsi="Cambria Math"/>
-              </w:rPr>
-              <m:t xml:space="preserve">3,14</m:t>
-            </m:r>
-            <m:r>
-              <w:rPr>
-                <w:rFonts w:ascii="Cambria Math" w:hAnsi="Cambria Math"/>
-              </w:rPr>
-              <m:t xml:space="preserve">∗</m:t>
-            </m:r>
-            <m:r>
-              <w:rPr>
-                <w:rFonts w:ascii="Cambria Math" w:hAnsi="Cambria Math"/>
-              </w:rPr>
-              <m:t xml:space="preserve">0.51</m:t>
-            </m:r>
-            <m:r>
-              <w:rPr>
-                <w:rFonts w:ascii="Cambria Math" w:hAnsi="Cambria Math"/>
-              </w:rPr>
-              <m:t xml:space="preserve">∗</m:t>
+                <w:sz w:val="26"/>
+                <w:szCs w:val="26"/>
+              </w:rPr>
+              <m:t>*3,14*0.51*</m:t>
             </m:r>
             <m:sSup>
+              <m:sSupPr>
+                <m:ctrlPr>
+                  <w:rPr>
+                    <w:rFonts w:ascii="Cambria Math" w:hAnsi="Cambria Math"/>
+                    <w:sz w:val="26"/>
+                    <w:szCs w:val="26"/>
+                  </w:rPr>
+                </m:ctrlPr>
+              </m:sSupPr>
               <m:e>
                 <m:r>
                   <w:rPr>
                     <w:rFonts w:ascii="Cambria Math" w:hAnsi="Cambria Math"/>
+                    <w:sz w:val="26"/>
+                    <w:szCs w:val="26"/>
                   </w:rPr>
-                  <m:t xml:space="preserve">10</m:t>
+                  <m:t>10</m:t>
                 </m:r>
               </m:e>
               <m:sup>
                 <m:r>
                   <w:rPr>
                     <w:rFonts w:ascii="Cambria Math" w:hAnsi="Cambria Math"/>
+                    <w:sz w:val="26"/>
+                    <w:szCs w:val="26"/>
                   </w:rPr>
-                  <m:t xml:space="preserve">−</m:t>
-                </m:r>
-                <m:r>
-                  <w:rPr>
-                    <w:rFonts w:ascii="Cambria Math" w:hAnsi="Cambria Math"/>
-                  </w:rPr>
-                  <m:t xml:space="preserve">3</m:t>
+                  <m:t>-3</m:t>
                 </m:r>
               </m:sup>
             </m:sSup>
             <m:r>
               <w:rPr>
                 <w:rFonts w:ascii="Cambria Math" w:hAnsi="Cambria Math"/>
-              </w:rPr>
-              <m:t xml:space="preserve">∗</m:t>
-            </m:r>
-            <m:r>
-              <w:rPr>
-                <w:rFonts w:ascii="Cambria Math" w:hAnsi="Cambria Math"/>
-              </w:rPr>
-              <m:t xml:space="preserve">137</m:t>
+                <w:sz w:val="26"/>
+                <w:szCs w:val="26"/>
+              </w:rPr>
+              <m:t>*137</m:t>
             </m:r>
           </m:num>
           <m:den>
             <m:r>
               <w:rPr>
                 <w:rFonts w:ascii="Cambria Math" w:hAnsi="Cambria Math"/>
-              </w:rPr>
-              <m:t xml:space="preserve">8</m:t>
-            </m:r>
-            <m:r>
-              <w:rPr>
-                <w:rFonts w:ascii="Cambria Math" w:hAnsi="Cambria Math"/>
-              </w:rPr>
-              <m:t xml:space="preserve">∗</m:t>
-            </m:r>
-            <m:r>
-              <w:rPr>
-                <w:rFonts w:ascii="Cambria Math" w:hAnsi="Cambria Math"/>
-              </w:rPr>
-              <m:t xml:space="preserve">300</m:t>
-            </m:r>
-            <m:r>
-              <w:rPr>
-                <w:rFonts w:ascii="Cambria Math" w:hAnsi="Cambria Math"/>
-              </w:rPr>
-              <m:t xml:space="preserve">∗</m:t>
+                <w:sz w:val="26"/>
+                <w:szCs w:val="26"/>
+              </w:rPr>
+              <m:t>8*300*</m:t>
             </m:r>
             <m:sSup>
+              <m:sSupPr>
+                <m:ctrlPr>
+                  <w:rPr>
+                    <w:rFonts w:ascii="Cambria Math" w:hAnsi="Cambria Math"/>
+                    <w:sz w:val="26"/>
+                    <w:szCs w:val="26"/>
+                  </w:rPr>
+                </m:ctrlPr>
+              </m:sSupPr>
               <m:e>
                 <m:r>
                   <w:rPr>
                     <w:rFonts w:ascii="Cambria Math" w:hAnsi="Cambria Math"/>
+                    <w:sz w:val="26"/>
+                    <w:szCs w:val="26"/>
                   </w:rPr>
-                  <m:t xml:space="preserve">10</m:t>
+                  <m:t>10</m:t>
                 </m:r>
               </m:e>
               <m:sup>
                 <m:r>
                   <w:rPr>
                     <w:rFonts w:ascii="Cambria Math" w:hAnsi="Cambria Math"/>
+                    <w:sz w:val="26"/>
+                    <w:szCs w:val="26"/>
                   </w:rPr>
-                  <m:t xml:space="preserve">−</m:t>
-                </m:r>
-                <m:r>
-                  <w:rPr>
-                    <w:rFonts w:ascii="Cambria Math" w:hAnsi="Cambria Math"/>
-                  </w:rPr>
-                  <m:t xml:space="preserve">6</m:t>
+                  <m:t>-6</m:t>
                 </m:r>
               </m:sup>
             </m:sSup>
             <m:r>
               <w:rPr>
                 <w:rFonts w:ascii="Cambria Math" w:hAnsi="Cambria Math"/>
-              </w:rPr>
-              <m:t xml:space="preserve">∗</m:t>
-            </m:r>
-            <m:r>
-              <w:rPr>
-                <w:rFonts w:ascii="Cambria Math" w:hAnsi="Cambria Math"/>
-              </w:rPr>
-              <m:t xml:space="preserve">283</m:t>
-            </m:r>
-            <m:r>
-              <w:rPr>
-                <w:rFonts w:ascii="Cambria Math" w:hAnsi="Cambria Math"/>
-              </w:rPr>
-              <m:t xml:space="preserve">∗</m:t>
+                <w:sz w:val="26"/>
+                <w:szCs w:val="26"/>
+              </w:rPr>
+              <m:t>*283*</m:t>
             </m:r>
             <m:sSup>
+              <m:sSupPr>
+                <m:ctrlPr>
+                  <w:rPr>
+                    <w:rFonts w:ascii="Cambria Math" w:hAnsi="Cambria Math"/>
+                    <w:sz w:val="26"/>
+                    <w:szCs w:val="26"/>
+                  </w:rPr>
+                </m:ctrlPr>
+              </m:sSupPr>
               <m:e>
                 <m:r>
                   <w:rPr>
                     <w:rFonts w:ascii="Cambria Math" w:hAnsi="Cambria Math"/>
+                    <w:sz w:val="26"/>
+                    <w:szCs w:val="26"/>
                   </w:rPr>
-                  <m:t xml:space="preserve">10</m:t>
+                  <m:t>10</m:t>
                 </m:r>
               </m:e>
               <m:sup>
                 <m:r>
                   <w:rPr>
                     <w:rFonts w:ascii="Cambria Math" w:hAnsi="Cambria Math"/>
+                    <w:sz w:val="26"/>
+                    <w:szCs w:val="26"/>
                   </w:rPr>
-                  <m:t xml:space="preserve">−</m:t>
-                </m:r>
-                <m:r>
-                  <w:rPr>
-                    <w:rFonts w:ascii="Cambria Math" w:hAnsi="Cambria Math"/>
-                  </w:rPr>
-                  <m:t xml:space="preserve">3</m:t>
+                  <m:t>-3</m:t>
                 </m:r>
               </m:sup>
             </m:sSup>
@@ -4817,54 +4210,39 @@
         <m:r>
           <w:rPr>
             <w:rFonts w:ascii="Cambria Math" w:hAnsi="Cambria Math"/>
+            <w:sz w:val="26"/>
+            <w:szCs w:val="26"/>
           </w:rPr>
-          <m:t xml:space="preserve">=</m:t>
-        </m:r>
-        <m:r>
-          <w:rPr>
-            <w:rFonts w:ascii="Cambria Math" w:hAnsi="Cambria Math"/>
-          </w:rPr>
-          <m:t xml:space="preserve">0.000015944</m:t>
-        </m:r>
-        <m:r>
-          <w:rPr>
-            <w:rFonts w:ascii="Cambria Math" w:hAnsi="Cambria Math"/>
-          </w:rPr>
-          <m:t xml:space="preserve">≈</m:t>
-        </m:r>
-        <m:r>
-          <w:rPr>
-            <w:rFonts w:ascii="Cambria Math" w:hAnsi="Cambria Math"/>
-          </w:rPr>
-          <m:t xml:space="preserve">1.59</m:t>
-        </m:r>
-        <m:r>
-          <w:rPr>
-            <w:rFonts w:ascii="Cambria Math" w:hAnsi="Cambria Math"/>
-          </w:rPr>
-          <m:t xml:space="preserve">∗</m:t>
+          <m:t>=0.000015944≈1.59*</m:t>
         </m:r>
         <m:sSup>
+          <m:sSupPr>
+            <m:ctrlPr>
+              <w:rPr>
+                <w:rFonts w:ascii="Cambria Math" w:hAnsi="Cambria Math"/>
+                <w:sz w:val="26"/>
+                <w:szCs w:val="26"/>
+              </w:rPr>
+            </m:ctrlPr>
+          </m:sSupPr>
           <m:e>
             <m:r>
               <w:rPr>
                 <w:rFonts w:ascii="Cambria Math" w:hAnsi="Cambria Math"/>
-              </w:rPr>
-              <m:t xml:space="preserve">10</m:t>
+                <w:sz w:val="26"/>
+                <w:szCs w:val="26"/>
+              </w:rPr>
+              <m:t>10</m:t>
             </m:r>
           </m:e>
           <m:sup>
             <m:r>
               <w:rPr>
                 <w:rFonts w:ascii="Cambria Math" w:hAnsi="Cambria Math"/>
-              </w:rPr>
-              <m:t xml:space="preserve">−</m:t>
-            </m:r>
-            <m:r>
-              <w:rPr>
-                <w:rFonts w:ascii="Cambria Math" w:hAnsi="Cambria Math"/>
-              </w:rPr>
-              <m:t xml:space="preserve">5</m:t>
+                <w:sz w:val="26"/>
+                <w:szCs w:val="26"/>
+              </w:rPr>
+              <m:t>-5</m:t>
             </m:r>
           </m:sup>
         </m:sSup>
@@ -4872,58 +4250,41 @@
     </w:p>
     <w:p>
       <w:pPr>
-        <w:pStyle w:val="Normal"/>
         <w:tabs>
-          <w:tab w:val="clear" w:pos="720"/>
-          <w:tab w:val="left" w:pos="8713" w:leader="none"/>
+          <w:tab w:val="left" w:pos="8713"/>
         </w:tabs>
-        <w:ind w:left="1031" w:hanging="0"/>
-        <w:rPr/>
-      </w:pPr>
-      <w:hyperlink r:id="rId5">
+        <w:ind w:left="1031"/>
+      </w:pPr>
+      <w:hyperlink r:id="rId9">
         <w:r>
           <w:rPr>
-            <w:rStyle w:val="InternetLink"/>
+            <w:rStyle w:val="Hyperlink"/>
           </w:rPr>
           <w:t>n1</w:t>
         </w:r>
       </w:hyperlink>
-    </w:p>
-    <w:p>
-      <w:pPr>
-        <w:pStyle w:val="Normal"/>
-        <w:tabs>
-          <w:tab w:val="clear" w:pos="720"/>
-          <w:tab w:val="left" w:pos="8713" w:leader="none"/>
-        </w:tabs>
-        <w:ind w:left="1031" w:hanging="0"/>
-        <w:jc w:val="left"/>
-        <w:rPr/>
-      </w:pPr>
-      <w:hyperlink r:id="rId6">
+      <w:r>
+        <w:rPr>
+          <w:rStyle w:val="Hyperlink"/>
+          <w:lang w:val="en-US"/>
+        </w:rPr>
+        <w:t xml:space="preserve"> </w:t>
+      </w:r>
+      <w:hyperlink r:id="rId10">
         <w:r>
           <w:rPr>
-            <w:rStyle w:val="InternetLink"/>
+            <w:rStyle w:val="Hyperlink"/>
           </w:rPr>
           <w:t>n2</w:t>
         </w:r>
       </w:hyperlink>
-    </w:p>
-    <w:p>
-      <w:pPr>
-        <w:pStyle w:val="Normal"/>
-        <w:tabs>
-          <w:tab w:val="clear" w:pos="720"/>
-          <w:tab w:val="left" w:pos="8713" w:leader="none"/>
-        </w:tabs>
-        <w:ind w:left="1031" w:hanging="0"/>
-        <w:jc w:val="left"/>
-        <w:rPr/>
-      </w:pPr>
-      <w:hyperlink r:id="rId7">
+      <w:r>
+        <w:t xml:space="preserve"> </w:t>
+      </w:r>
+      <w:hyperlink r:id="rId11">
         <w:r>
           <w:rPr>
-            <w:rStyle w:val="InternetLink"/>
+            <w:rStyle w:val="Hyperlink"/>
           </w:rPr>
           <w:t>n3</w:t>
         </w:r>
@@ -4931,69 +4292,33 @@
     </w:p>
     <w:p>
       <w:pPr>
-        <w:pStyle w:val="Normal"/>
         <w:tabs>
-          <w:tab w:val="clear" w:pos="720"/>
-          <w:tab w:val="left" w:pos="8713" w:leader="none"/>
+          <w:tab w:val="left" w:pos="8713"/>
         </w:tabs>
-        <w:ind w:left="1031" w:hanging="0"/>
+        <w:ind w:left="1031"/>
         <w:rPr>
           <w:sz w:val="41"/>
         </w:rPr>
       </w:pPr>
       <w:r>
-        <w:rPr/>
-      </w:r>
-    </w:p>
-    <w:p>
-      <w:pPr>
-        <w:pStyle w:val="Normal"/>
-        <w:tabs>
-          <w:tab w:val="clear" w:pos="720"/>
-          <w:tab w:val="left" w:pos="8449" w:leader="none"/>
-        </w:tabs>
-        <w:spacing w:before="85" w:after="0"/>
-        <w:ind w:left="1031" w:hanging="0"/>
-        <w:rPr>
-          <w:sz w:val="26"/>
-        </w:rPr>
-      </w:pPr>
-      <w:r>
-        <w:rPr>
-          <w:sz w:val="41"/>
-        </w:rPr>
-        <w:t>λ</w:t>
-      </w:r>
-      <w:r>
-        <w:rPr>
-          <w:spacing w:val="57"/>
-          <w:sz w:val="41"/>
-        </w:rPr>
-        <w:t xml:space="preserve"> </w:t>
-      </w:r>
-      <w:r>
-        <w:rPr>
-          <w:sz w:val="26"/>
-        </w:rPr>
-        <w:t>=</w:t>
-      </w:r>
-      <w:r>
-        <w:rPr>
+        <w:rPr>
+          <w:noProof/>
           <w:sz w:val="26"/>
           <w:u w:val="single"/>
         </w:rPr>
-        <w:t xml:space="preserve"> </w:t>
-      </w:r>
-      <w:r>
-        <w:rPr>
-          <w:sz w:val="26"/>
-          <w:u w:val="single"/>
-        </w:rPr>
         <w:drawing>
-          <wp:inline distT="0" distB="0" distL="0" distR="0">
+          <wp:anchor distT="0" distB="0" distL="114300" distR="114300" simplePos="0" relativeHeight="251660288" behindDoc="0" locked="0" layoutInCell="1" allowOverlap="1" wp14:anchorId="05BF659E" wp14:editId="4EE507EF">
+            <wp:simplePos x="0" y="0"/>
+            <wp:positionH relativeFrom="column">
+              <wp:posOffset>1109193</wp:posOffset>
+            </wp:positionH>
+            <wp:positionV relativeFrom="paragraph">
+              <wp:posOffset>290729</wp:posOffset>
+            </wp:positionV>
             <wp:extent cx="908050" cy="530225"/>
             <wp:effectExtent l="0" t="0" r="0" b="0"/>
-            <wp:docPr id="6" name="Image2" descr=""/>
+            <wp:wrapSquare wrapText="bothSides"/>
+            <wp:docPr id="6" name="Image2"/>
             <wp:cNvGraphicFramePr>
               <a:graphicFrameLocks xmlns:a="http://schemas.openxmlformats.org/drawingml/2006/main" noChangeAspect="1"/>
             </wp:cNvGraphicFramePr>
@@ -5001,13 +4326,19 @@
               <a:graphicData uri="http://schemas.openxmlformats.org/drawingml/2006/picture">
                 <pic:pic xmlns:pic="http://schemas.openxmlformats.org/drawingml/2006/picture">
                   <pic:nvPicPr>
-                    <pic:cNvPr id="6" name="Image2" descr=""/>
+                    <pic:cNvPr id="6" name="Image2"/>
                     <pic:cNvPicPr>
                       <a:picLocks noChangeAspect="1" noChangeArrowheads="1"/>
                     </pic:cNvPicPr>
                   </pic:nvPicPr>
                   <pic:blipFill>
-                    <a:blip r:embed="rId8"/>
+                    <a:blip r:embed="rId12" cstate="print">
+                      <a:extLst>
+                        <a:ext uri="{28A0092B-C50C-407E-A947-70E740481C1C}">
+                          <a14:useLocalDpi xmlns:a14="http://schemas.microsoft.com/office/drawing/2010/main" val="0"/>
+                        </a:ext>
+                      </a:extLst>
+                    </a:blip>
                     <a:stretch>
                       <a:fillRect/>
                     </a:stretch>
@@ -5024,49 +4355,104 @@
                 </pic:pic>
               </a:graphicData>
             </a:graphic>
-          </wp:inline>
+          </wp:anchor>
         </w:drawing>
       </w:r>
-      <w:r>
-        <w:rPr>
-          <w:sz w:val="26"/>
-          <w:u w:val="none"/>
+    </w:p>
+    <w:p>
+      <w:pPr>
+        <w:tabs>
+          <w:tab w:val="left" w:pos="8449"/>
+        </w:tabs>
+        <w:spacing w:before="85"/>
+        <w:ind w:left="1031"/>
+        <w:rPr>
+          <w:sz w:val="26"/>
+        </w:rPr>
+      </w:pPr>
+      <w:r>
+        <w:rPr>
+          <w:sz w:val="41"/>
+        </w:rPr>
+        <w:t>λ</w:t>
+      </w:r>
+      <w:r>
+        <w:rPr>
+          <w:spacing w:val="57"/>
+          <w:sz w:val="41"/>
         </w:rPr>
         <w:t xml:space="preserve"> </w:t>
       </w:r>
       <w:r>
         <w:rPr>
           <w:sz w:val="26"/>
-          <w:u w:val="none"/>
-        </w:rPr>
-        <w:t xml:space="preserve">= </w:t>
-      </w:r>
-      <w:r>
-        <w:rPr>
-          <w:sz w:val="26"/>
-          <w:u w:val="none"/>
-        </w:rPr>
-      </w:r>
-      <m:oMath xmlns:m="http://schemas.openxmlformats.org/officeDocument/2006/math">
+        </w:rPr>
+        <w:t>=</w:t>
+      </w:r>
+      <w:r>
+        <w:rPr>
+          <w:sz w:val="26"/>
+          <w:u w:val="single"/>
+        </w:rPr>
+        <w:t xml:space="preserve"> </w:t>
+      </w:r>
+      <w:r>
+        <w:rPr>
+          <w:sz w:val="26"/>
+        </w:rPr>
+        <w:t xml:space="preserve"> =</w:t>
+      </w:r>
+    </w:p>
+    <w:p>
+      <w:pPr>
+        <w:tabs>
+          <w:tab w:val="left" w:pos="8449"/>
+        </w:tabs>
+        <w:spacing w:before="85"/>
+        <w:ind w:left="1031"/>
+        <w:rPr>
+          <w:sz w:val="26"/>
+        </w:rPr>
+      </w:pPr>
+    </w:p>
+    <w:p>
+      <w:pPr>
+        <w:tabs>
+          <w:tab w:val="left" w:pos="8449"/>
+        </w:tabs>
+        <w:spacing w:before="85"/>
+        <w:ind w:left="1031"/>
+        <w:rPr>
+          <w:sz w:val="26"/>
+        </w:rPr>
+      </w:pPr>
+      <w:r>
+        <w:rPr>
+          <w:sz w:val="26"/>
+        </w:rPr>
+        <w:t>=</w:t>
+      </w:r>
+      <w:r>
+        <w:rPr>
+          <w:sz w:val="26"/>
+        </w:rPr>
+        <w:t xml:space="preserve"> </w:t>
+      </w:r>
+      <m:oMath>
         <m:f>
+          <m:fPr>
+            <m:ctrlPr>
+              <w:rPr>
+                <w:rFonts w:ascii="Cambria Math" w:hAnsi="Cambria Math"/>
+              </w:rPr>
+            </m:ctrlPr>
+          </m:fPr>
           <m:num>
             <m:r>
               <w:rPr>
                 <w:rFonts w:ascii="Cambria Math" w:hAnsi="Cambria Math"/>
               </w:rPr>
-              <m:t xml:space="preserve">3</m:t>
-            </m:r>
-            <m:r>
-              <w:rPr>
-                <w:rFonts w:ascii="Cambria Math" w:hAnsi="Cambria Math"/>
-              </w:rPr>
-              <m:t xml:space="preserve">∗</m:t>
-            </m:r>
-            <m:r>
-              <w:rPr>
-                <w:rFonts w:ascii="Cambria Math" w:hAnsi="Cambria Math"/>
-              </w:rPr>
-              <m:t xml:space="preserve">0.000015944</m:t>
+              <m:t>3*0.000015944</m:t>
             </m:r>
           </m:num>
           <m:den>
@@ -5074,7 +4460,7 @@
               <w:rPr>
                 <w:rFonts w:ascii="Cambria Math" w:hAnsi="Cambria Math"/>
               </w:rPr>
-              <m:t xml:space="preserve">99058.5</m:t>
+              <m:t>99058.5</m:t>
             </m:r>
           </m:den>
         </m:f>
@@ -5082,45 +4468,33 @@
           <w:rPr>
             <w:rFonts w:ascii="Cambria Math" w:hAnsi="Cambria Math"/>
           </w:rPr>
-          <m:t xml:space="preserve">∗</m:t>
+          <m:t>*</m:t>
         </m:r>
         <m:rad>
           <m:radPr>
             <m:degHide m:val="1"/>
+            <m:ctrlPr>
+              <w:rPr>
+                <w:rFonts w:ascii="Cambria Math" w:hAnsi="Cambria Math"/>
+              </w:rPr>
+            </m:ctrlPr>
           </m:radPr>
           <m:deg/>
           <m:e>
             <m:f>
+              <m:fPr>
+                <m:ctrlPr>
+                  <w:rPr>
+                    <w:rFonts w:ascii="Cambria Math" w:hAnsi="Cambria Math"/>
+                  </w:rPr>
+                </m:ctrlPr>
+              </m:fPr>
               <m:num>
                 <m:r>
                   <w:rPr>
                     <w:rFonts w:ascii="Cambria Math" w:hAnsi="Cambria Math"/>
                   </w:rPr>
-                  <m:t xml:space="preserve">3.14</m:t>
-                </m:r>
-                <m:r>
-                  <w:rPr>
-                    <w:rFonts w:ascii="Cambria Math" w:hAnsi="Cambria Math"/>
-                  </w:rPr>
-                  <m:t xml:space="preserve">∗</m:t>
-                </m:r>
-                <m:r>
-                  <w:rPr>
-                    <w:rFonts w:ascii="Cambria Math" w:hAnsi="Cambria Math"/>
-                  </w:rPr>
-                  <m:t xml:space="preserve">8.31</m:t>
-                </m:r>
-                <m:r>
-                  <w:rPr>
-                    <w:rFonts w:ascii="Cambria Math" w:hAnsi="Cambria Math"/>
-                  </w:rPr>
-                  <m:t xml:space="preserve">∗</m:t>
-                </m:r>
-                <m:r>
-                  <w:rPr>
-                    <w:rFonts w:ascii="Cambria Math" w:hAnsi="Cambria Math"/>
-                  </w:rPr>
-                  <m:t xml:space="preserve">294.15</m:t>
+                  <m:t>3.14*8.31*294.15</m:t>
                 </m:r>
               </m:num>
               <m:den>
@@ -5128,33 +4502,22 @@
                   <w:rPr>
                     <w:rFonts w:ascii="Cambria Math" w:hAnsi="Cambria Math"/>
                   </w:rPr>
-                  <m:t xml:space="preserve">8</m:t>
-                </m:r>
-                <m:r>
-                  <w:rPr>
-                    <w:rFonts w:ascii="Cambria Math" w:hAnsi="Cambria Math"/>
-                  </w:rPr>
-                  <m:t xml:space="preserve">∗</m:t>
-                </m:r>
-                <m:r>
-                  <w:rPr>
-                    <w:rFonts w:ascii="Cambria Math" w:hAnsi="Cambria Math"/>
-                  </w:rPr>
-                  <m:t xml:space="preserve">29</m:t>
-                </m:r>
-                <m:r>
-                  <w:rPr>
-                    <w:rFonts w:ascii="Cambria Math" w:hAnsi="Cambria Math"/>
-                  </w:rPr>
-                  <m:t xml:space="preserve">∗</m:t>
+                  <m:t>8*29*</m:t>
                 </m:r>
                 <m:sSup>
+                  <m:sSupPr>
+                    <m:ctrlPr>
+                      <w:rPr>
+                        <w:rFonts w:ascii="Cambria Math" w:hAnsi="Cambria Math"/>
+                      </w:rPr>
+                    </m:ctrlPr>
+                  </m:sSupPr>
                   <m:e>
                     <m:r>
                       <w:rPr>
                         <w:rFonts w:ascii="Cambria Math" w:hAnsi="Cambria Math"/>
                       </w:rPr>
-                      <m:t xml:space="preserve">10</m:t>
+                      <m:t>10</m:t>
                     </m:r>
                   </m:e>
                   <m:sup>
@@ -5162,13 +4525,7 @@
                       <w:rPr>
                         <w:rFonts w:ascii="Cambria Math" w:hAnsi="Cambria Math"/>
                       </w:rPr>
-                      <m:t xml:space="preserve">−</m:t>
-                    </m:r>
-                    <m:r>
-                      <w:rPr>
-                        <w:rFonts w:ascii="Cambria Math" w:hAnsi="Cambria Math"/>
-                      </w:rPr>
-                      <m:t xml:space="preserve">3</m:t>
+                      <m:t>-3</m:t>
                     </m:r>
                   </m:sup>
                 </m:sSup>
@@ -5180,27 +4537,22 @@
           <w:rPr>
             <w:rFonts w:ascii="Cambria Math" w:hAnsi="Cambria Math"/>
           </w:rPr>
-          <m:t xml:space="preserve">=</m:t>
-        </m:r>
-        <m:r>
-          <w:rPr>
-            <w:rFonts w:ascii="Cambria Math" w:hAnsi="Cambria Math"/>
-          </w:rPr>
-          <m:t xml:space="preserve">8.78502</m:t>
-        </m:r>
-        <m:r>
-          <w:rPr>
-            <w:rFonts w:ascii="Cambria Math" w:hAnsi="Cambria Math"/>
-          </w:rPr>
-          <m:t xml:space="preserve">×</m:t>
+          <m:t>=8.78502×</m:t>
         </m:r>
         <m:sSup>
+          <m:sSupPr>
+            <m:ctrlPr>
+              <w:rPr>
+                <w:rFonts w:ascii="Cambria Math" w:hAnsi="Cambria Math"/>
+              </w:rPr>
+            </m:ctrlPr>
+          </m:sSupPr>
           <m:e>
             <m:r>
               <w:rPr>
                 <w:rFonts w:ascii="Cambria Math" w:hAnsi="Cambria Math"/>
               </w:rPr>
-              <m:t xml:space="preserve">10</m:t>
+              <m:t>10</m:t>
             </m:r>
           </m:e>
           <m:sup>
@@ -5208,13 +4560,7 @@
               <w:rPr>
                 <w:rFonts w:ascii="Cambria Math" w:hAnsi="Cambria Math"/>
               </w:rPr>
-              <m:t xml:space="preserve">−</m:t>
-            </m:r>
-            <m:r>
-              <w:rPr>
-                <w:rFonts w:ascii="Cambria Math" w:hAnsi="Cambria Math"/>
-              </w:rPr>
-              <m:t xml:space="preserve">8</m:t>
+              <m:t>-8</m:t>
             </m:r>
           </m:sup>
         </m:sSup>
@@ -5222,27 +4568,22 @@
           <w:rPr>
             <w:rFonts w:ascii="Cambria Math" w:hAnsi="Cambria Math"/>
           </w:rPr>
-          <m:t xml:space="preserve">≈</m:t>
-        </m:r>
-        <m:r>
-          <w:rPr>
-            <w:rFonts w:ascii="Cambria Math" w:hAnsi="Cambria Math"/>
-          </w:rPr>
-          <m:t xml:space="preserve">8.78</m:t>
-        </m:r>
-        <m:r>
-          <w:rPr>
-            <w:rFonts w:ascii="Cambria Math" w:hAnsi="Cambria Math"/>
-          </w:rPr>
-          <m:t xml:space="preserve">×</m:t>
+          <m:t>≈8.78×</m:t>
         </m:r>
         <m:sSup>
+          <m:sSupPr>
+            <m:ctrlPr>
+              <w:rPr>
+                <w:rFonts w:ascii="Cambria Math" w:hAnsi="Cambria Math"/>
+              </w:rPr>
+            </m:ctrlPr>
+          </m:sSupPr>
           <m:e>
             <m:r>
               <w:rPr>
                 <w:rFonts w:ascii="Cambria Math" w:hAnsi="Cambria Math"/>
               </w:rPr>
-              <m:t xml:space="preserve">10</m:t>
+              <m:t>10</m:t>
             </m:r>
           </m:e>
           <m:sup>
@@ -5250,13 +4591,7 @@
               <w:rPr>
                 <w:rFonts w:ascii="Cambria Math" w:hAnsi="Cambria Math"/>
               </w:rPr>
-              <m:t xml:space="preserve">−</m:t>
-            </m:r>
-            <m:r>
-              <w:rPr>
-                <w:rFonts w:ascii="Cambria Math" w:hAnsi="Cambria Math"/>
-              </w:rPr>
-              <m:t xml:space="preserve">8</m:t>
+              <m:t>-8</m:t>
             </m:r>
           </m:sup>
         </m:sSup>
@@ -5264,75 +4599,65 @@
       <w:r>
         <w:rPr>
           <w:sz w:val="26"/>
-          <w:u w:val="none"/>
         </w:rPr>
         <w:t xml:space="preserve"> </w:t>
       </w:r>
       <w:r>
         <w:rPr>
           <w:sz w:val="26"/>
-          <w:u w:val="none"/>
         </w:rPr>
         <w:tab/>
       </w:r>
     </w:p>
     <w:p>
       <w:pPr>
-        <w:pStyle w:val="Normal"/>
         <w:tabs>
-          <w:tab w:val="clear" w:pos="720"/>
-          <w:tab w:val="left" w:pos="8449" w:leader="none"/>
+          <w:tab w:val="left" w:pos="8449"/>
         </w:tabs>
-        <w:spacing w:before="85" w:after="0"/>
-        <w:ind w:left="1031" w:hanging="0"/>
-        <w:rPr/>
-      </w:pPr>
-      <w:hyperlink r:id="rId9">
+        <w:spacing w:before="85"/>
+        <w:ind w:left="1031"/>
+        <w:rPr>
+          <w:rStyle w:val="Hyperlink"/>
+        </w:rPr>
+      </w:pPr>
+      <w:hyperlink r:id="rId13">
         <w:r>
           <w:rPr>
-            <w:rStyle w:val="InternetLink"/>
+            <w:rStyle w:val="Hyperlink"/>
             <w:sz w:val="26"/>
             <w:u w:val="none"/>
           </w:rPr>
           <w:t>l1</w:t>
         </w:r>
       </w:hyperlink>
-    </w:p>
-    <w:p>
-      <w:pPr>
-        <w:pStyle w:val="Normal"/>
-        <w:tabs>
-          <w:tab w:val="clear" w:pos="720"/>
-          <w:tab w:val="left" w:pos="8449" w:leader="none"/>
-        </w:tabs>
-        <w:spacing w:before="85" w:after="0"/>
-        <w:ind w:left="1031" w:hanging="0"/>
-        <w:rPr/>
-      </w:pPr>
-      <w:hyperlink r:id="rId10">
+      <w:r>
+        <w:rPr>
+          <w:rStyle w:val="Hyperlink"/>
+          <w:sz w:val="26"/>
+          <w:u w:val="none"/>
+          <w:lang w:val="en-US"/>
+        </w:rPr>
+        <w:t xml:space="preserve"> </w:t>
+      </w:r>
+      <w:hyperlink r:id="rId14">
         <w:r>
           <w:rPr>
-            <w:rStyle w:val="InternetLink"/>
+            <w:rStyle w:val="Hyperlink"/>
           </w:rPr>
           <w:t>l2</w:t>
         </w:r>
       </w:hyperlink>
-    </w:p>
-    <w:p>
-      <w:pPr>
-        <w:pStyle w:val="Normal"/>
-        <w:tabs>
-          <w:tab w:val="clear" w:pos="720"/>
-          <w:tab w:val="left" w:pos="8449" w:leader="none"/>
-        </w:tabs>
-        <w:spacing w:before="85" w:after="0"/>
-        <w:ind w:left="1031" w:hanging="0"/>
-        <w:rPr/>
-      </w:pPr>
-      <w:hyperlink r:id="rId11">
+      <w:r>
+        <w:rPr>
+          <w:rStyle w:val="Hyperlink"/>
+          <w:lang w:val="en-US"/>
+        </w:rPr>
+        <w:t xml:space="preserve"> </w:t>
+      </w:r>
+      <w:hyperlink r:id="rId15">
         <w:r>
           <w:rPr>
-            <w:rStyle w:val="InternetLink"/>
+            <w:rStyle w:val="Hyperlink"/>
           </w:rPr>
           <w:t>l3</w:t>
         </w:r>
@@ -5340,28 +4665,14 @@
     </w:p>
     <w:p>
       <w:pPr>
-        <w:sectPr>
-          <w:type w:val="nextPage"/>
-          <w:pgSz w:w="12240" w:h="15840"/>
-          <w:pgMar w:left="1720" w:right="1380" w:header="0" w:top="1000" w:footer="0" w:bottom="280" w:gutter="0"/>
-          <w:pgNumType w:fmt="decimal"/>
-          <w:formProt w:val="false"/>
-          <w:textDirection w:val="lrTb"/>
-          <w:docGrid w:type="default" w:linePitch="100" w:charSpace="4096"/>
-        </w:sectPr>
-        <w:pStyle w:val="TextBody"/>
-        <w:rPr>
-          <w:i w:val="false"/>
-          <w:i w:val="false"/>
-          <w:sz w:val="20"/>
-        </w:rPr>
-      </w:pPr>
-      <w:r>
-        <w:rPr>
-          <w:i w:val="false"/>
-          <w:sz w:val="25"/>
-        </w:rPr>
-      </w:r>
+        <w:tabs>
+          <w:tab w:val="left" w:pos="8449"/>
+        </w:tabs>
+        <w:spacing w:before="85"/>
+        <w:rPr>
+          <w:rStyle w:val="Hyperlink"/>
+        </w:rPr>
+      </w:pPr>
     </w:p>
     <w:p>
       <w:pPr>
@@ -5371,19 +4682,19 @@
           <w:numId w:val="1"/>
         </w:numPr>
         <w:tabs>
-          <w:tab w:val="clear" w:pos="720"/>
-          <w:tab w:val="left" w:pos="667" w:leader="none"/>
+          <w:tab w:val="left" w:pos="667"/>
         </w:tabs>
-        <w:spacing w:lineRule="exact" w:line="298"/>
+        <w:spacing w:line="298" w:lineRule="exact"/>
         <w:ind w:left="666" w:hanging="267"/>
-        <w:jc w:val="left"/>
         <w:rPr>
           <w:sz w:val="25"/>
         </w:rPr>
       </w:pPr>
       <w:r>
-        <w:rPr/>
-        <w:t>Calculul</w:t>
+        <w:t>C</w:t>
+      </w:r>
+      <w:r>
+        <w:t>alculul</w:t>
       </w:r>
       <w:r>
         <w:rPr>
@@ -5392,21 +4703,19 @@
         <w:t xml:space="preserve"> </w:t>
       </w:r>
       <w:r>
-        <w:rPr/>
         <w:t>erorilor:</w:t>
       </w:r>
     </w:p>
     <w:p>
       <w:pPr>
-        <w:pStyle w:val="TextBody"/>
-        <w:spacing w:lineRule="auto" w:line="240" w:before="0" w:after="6"/>
+        <w:pStyle w:val="BodyText"/>
+        <w:spacing w:after="6"/>
         <w:ind w:left="400" w:right="634" w:hanging="1"/>
         <w:rPr>
           <w:sz w:val="25"/>
         </w:rPr>
       </w:pPr>
       <w:r>
-        <w:rPr/>
         <w:t xml:space="preserve">Eroarea absolută şi relativă a mărimilor </w:t>
       </w:r>
       <w:r>
@@ -5416,7 +4725,6 @@
         <w:t xml:space="preserve">η </w:t>
       </w:r>
       <w:r>
-        <w:rPr/>
         <w:t xml:space="preserve">şi </w:t>
       </w:r>
       <w:r>
@@ -5426,8 +4734,11 @@
         <w:t xml:space="preserve">λ </w:t>
       </w:r>
       <w:r>
-        <w:rPr/>
-        <w:t>se calculează  numai pentru  un caz din cele trei, indicat de</w:t>
+        <w:t xml:space="preserve">se calculează  numai pentru  </w:t>
+      </w:r>
+      <w:r>
+        <w:lastRenderedPageBreak/>
+        <w:t>un caz din cele trei, indicat de</w:t>
       </w:r>
       <w:r>
         <w:rPr>
@@ -5436,27 +4747,27 @@
         <w:t xml:space="preserve"> </w:t>
       </w:r>
       <w:r>
-        <w:rPr/>
         <w:t>profesor.</w:t>
       </w:r>
     </w:p>
     <w:p>
       <w:pPr>
-        <w:pStyle w:val="TextBody"/>
-        <w:ind w:left="1388" w:hanging="0"/>
-        <w:rPr>
-          <w:i w:val="false"/>
-          <w:i w:val="false"/>
+        <w:pStyle w:val="BodyText"/>
+        <w:ind w:left="1388"/>
+        <w:rPr>
+          <w:i w:val="0"/>
           <w:sz w:val="20"/>
         </w:rPr>
       </w:pPr>
       <w:r>
-        <w:rPr/>
+        <w:rPr>
+          <w:noProof/>
+        </w:rPr>
         <w:drawing>
-          <wp:inline distT="0" distB="0" distL="0" distR="0">
+          <wp:inline distT="0" distB="0" distL="0" distR="0" wp14:anchorId="0B6DD9AD" wp14:editId="436E4360">
             <wp:extent cx="4189095" cy="655955"/>
             <wp:effectExtent l="0" t="0" r="0" b="0"/>
-            <wp:docPr id="7" name="image3.png" descr=""/>
+            <wp:docPr id="7" name="image3.png"/>
             <wp:cNvGraphicFramePr>
               <a:graphicFrameLocks xmlns:a="http://schemas.openxmlformats.org/drawingml/2006/main" noChangeAspect="1"/>
             </wp:cNvGraphicFramePr>
@@ -5464,13 +4775,13 @@
               <a:graphicData uri="http://schemas.openxmlformats.org/drawingml/2006/picture">
                 <pic:pic xmlns:pic="http://schemas.openxmlformats.org/drawingml/2006/picture">
                   <pic:nvPicPr>
-                    <pic:cNvPr id="7" name="image3.png" descr=""/>
+                    <pic:cNvPr id="7" name="image3.png"/>
                     <pic:cNvPicPr>
                       <a:picLocks noChangeAspect="1" noChangeArrowheads="1"/>
                     </pic:cNvPicPr>
                   </pic:nvPicPr>
                   <pic:blipFill>
-                    <a:blip r:embed="rId12"/>
+                    <a:blip r:embed="rId16"/>
                     <a:stretch>
                       <a:fillRect/>
                     </a:stretch>
@@ -5493,225 +4804,196 @@
     </w:p>
     <w:p>
       <w:pPr>
-        <w:pStyle w:val="TextBody"/>
+        <w:pStyle w:val="BodyText"/>
         <w:rPr>
           <w:sz w:val="28"/>
         </w:rPr>
       </w:pPr>
-      <w:r>
-        <w:rPr>
-          <w:sz w:val="28"/>
-        </w:rPr>
-      </w:r>
-    </w:p>
-    <w:p>
-      <w:pPr>
-        <w:pStyle w:val="TextBody"/>
-        <w:spacing w:before="5" w:after="0"/>
+    </w:p>
+    <w:p>
+      <w:pPr>
+        <w:pStyle w:val="BodyText"/>
+        <w:spacing w:before="5"/>
         <w:rPr>
           <w:sz w:val="24"/>
         </w:rPr>
       </w:pPr>
-      <w:r>
-        <w:rPr>
-          <w:sz w:val="24"/>
-        </w:rPr>
-      </w:r>
-    </w:p>
-    <w:p>
-      <w:pPr>
-        <w:pStyle w:val="Normal"/>
+    </w:p>
+    <w:p>
+      <w:pPr>
         <w:tabs>
-          <w:tab w:val="clear" w:pos="720"/>
-          <w:tab w:val="left" w:pos="8192" w:leader="none"/>
+          <w:tab w:val="left" w:pos="8192"/>
         </w:tabs>
-        <w:ind w:left="400" w:hanging="0"/>
-        <w:rPr>
-          <w:i/>
+        <w:ind w:left="400"/>
+        <w:rPr>
+          <w:sz w:val="20"/>
+        </w:rPr>
+      </w:pPr>
+      <w:r>
+        <w:rPr>
+          <w:sz w:val="34"/>
+        </w:rPr>
+        <w:t>∆</w:t>
+      </w:r>
+      <w:r>
+        <w:rPr>
+          <w:sz w:val="34"/>
+        </w:rPr>
+        <w:t>η</w:t>
+      </w:r>
+      <w:r>
+        <w:rPr>
+          <w:spacing w:val="22"/>
+          <w:sz w:val="34"/>
+        </w:rPr>
+        <w:t xml:space="preserve"> </w:t>
+      </w:r>
+      <w:r>
+        <w:rPr>
           <w:i/>
           <w:sz w:val="37"/>
         </w:rPr>
-      </w:pPr>
-      <w:r>
-        <w:rPr>
-          <w:sz w:val="34"/>
-        </w:rPr>
-        <w:t>∆</w:t>
-      </w:r>
-      <w:r>
-        <w:rPr>
-          <w:sz w:val="34"/>
-        </w:rPr>
-        <w:t>η</w:t>
-      </w:r>
-      <w:r>
-        <w:rPr>
-          <w:spacing w:val="22"/>
-          <w:sz w:val="34"/>
-        </w:rPr>
-        <w:t xml:space="preserve"> </w:t>
-      </w:r>
-      <w:r>
-        <w:rPr>
-          <w:i/>
-          <w:sz w:val="37"/>
-        </w:rPr>
         <w:t>=</w:t>
-      </w:r>
-      <w:r>
-        <w:rPr>
-          <w:i/>
-          <w:spacing w:val="1"/>
-          <w:sz w:val="37"/>
-        </w:rPr>
-        <w:t xml:space="preserve"> </w:t>
       </w:r>
       <w:r>
         <w:rPr>
           <w:i/>
           <w:w w:val="101"/>
           <w:sz w:val="37"/>
-          <w:u w:val="single"/>
-        </w:rPr>
-        <w:t xml:space="preserve"> </w:t>
-      </w:r>
-      <w:r>
-        <w:rPr>
-          <w:i/>
+        </w:rPr>
+        <w:drawing>
+          <wp:inline distT="0" distB="0" distL="0" distR="0" wp14:anchorId="2538CAF9" wp14:editId="781B94C3">
+            <wp:extent cx="5803900" cy="662940"/>
+            <wp:effectExtent l="0" t="0" r="0" b="0"/>
+            <wp:docPr id="8" name="Picture 8"/>
+            <wp:cNvGraphicFramePr>
+              <a:graphicFrameLocks xmlns:a="http://schemas.openxmlformats.org/drawingml/2006/main" noChangeAspect="1"/>
+            </wp:cNvGraphicFramePr>
+            <a:graphic xmlns:a="http://schemas.openxmlformats.org/drawingml/2006/main">
+              <a:graphicData uri="http://schemas.openxmlformats.org/drawingml/2006/picture">
+                <pic:pic xmlns:pic="http://schemas.openxmlformats.org/drawingml/2006/picture">
+                  <pic:nvPicPr>
+                    <pic:cNvPr id="1" name=""/>
+                    <pic:cNvPicPr/>
+                  </pic:nvPicPr>
+                  <pic:blipFill>
+                    <a:blip r:embed="rId17"/>
+                    <a:stretch>
+                      <a:fillRect/>
+                    </a:stretch>
+                  </pic:blipFill>
+                  <pic:spPr>
+                    <a:xfrm>
+                      <a:off x="0" y="0"/>
+                      <a:ext cx="5803900" cy="662940"/>
+                    </a:xfrm>
+                    <a:prstGeom prst="rect">
+                      <a:avLst/>
+                    </a:prstGeom>
+                  </pic:spPr>
+                </pic:pic>
+              </a:graphicData>
+            </a:graphic>
+          </wp:inline>
+        </w:drawing>
+      </w:r>
+    </w:p>
+    <w:p>
+      <w:pPr>
+        <w:pStyle w:val="BodyText"/>
+        <w:rPr>
+          <w:sz w:val="20"/>
+        </w:rPr>
+      </w:pPr>
+    </w:p>
+    <w:p>
+      <w:pPr>
+        <w:pStyle w:val="BodyText"/>
+        <w:spacing w:before="4"/>
+        <w:rPr>
+          <w:sz w:val="19"/>
+        </w:rPr>
+      </w:pPr>
+      <w:r>
+        <w:rPr>
+          <w:sz w:val="19"/>
+        </w:rPr>
+        <w:pict w14:anchorId="2FA8C80E">
+          <v:shape id="shape_0" o:spid="_x0000_s1033" style="position:absolute;margin-left:148.25pt;margin-top:13.4pt;width:348.95pt;height:0;z-index:251656704;mso-position-horizontal-relative:page" coordsize="" o:spt="100" adj="0,,0" path="" filled="f" strokeweight=".19mm">
+            <v:fill o:detectmouseclick="t"/>
+            <v:stroke joinstyle="round"/>
+            <v:formulas/>
+            <v:path o:connecttype="segments"/>
+            <w10:wrap anchorx="page"/>
+          </v:shape>
+        </w:pict>
+      </w:r>
+    </w:p>
+    <w:p>
+      <w:pPr>
+        <w:pStyle w:val="BodyText"/>
+        <w:rPr>
+          <w:sz w:val="20"/>
+        </w:rPr>
+      </w:pPr>
+    </w:p>
+    <w:p>
+      <w:pPr>
+        <w:pStyle w:val="BodyText"/>
+        <w:spacing w:before="9"/>
+        <w:rPr>
+          <w:sz w:val="23"/>
+        </w:rPr>
+      </w:pPr>
+      <w:r>
+        <w:rPr>
+          <w:sz w:val="23"/>
+        </w:rPr>
+        <w:pict w14:anchorId="790F9168">
+          <v:shape id="_x0000_s1032" style="position:absolute;margin-left:148.25pt;margin-top:16.05pt;width:347.9pt;height:0;z-index:251657728;mso-position-horizontal-relative:page" coordsize="" o:spt="100" adj="0,,0" path="" filled="f" strokeweight=".26mm">
+            <v:fill o:detectmouseclick="t"/>
+            <v:stroke joinstyle="round"/>
+            <v:formulas/>
+            <v:path o:connecttype="segments"/>
+            <w10:wrap anchorx="page"/>
+          </v:shape>
+        </w:pict>
+      </w:r>
+    </w:p>
+    <w:p>
+      <w:pPr>
+        <w:pStyle w:val="BodyText"/>
+        <w:rPr>
+          <w:sz w:val="20"/>
+        </w:rPr>
+      </w:pPr>
+    </w:p>
+    <w:p>
+      <w:pPr>
+        <w:pStyle w:val="BodyText"/>
+        <w:spacing w:before="4"/>
+        <w:rPr>
+          <w:sz w:val="25"/>
+        </w:rPr>
+      </w:pPr>
+    </w:p>
+    <w:p>
+      <w:pPr>
+        <w:tabs>
+          <w:tab w:val="left" w:pos="7843"/>
+        </w:tabs>
+        <w:spacing w:before="90"/>
+        <w:ind w:left="400"/>
+        <w:rPr>
           <w:sz w:val="37"/>
           <w:u w:val="single"/>
         </w:rPr>
-        <w:tab/>
-      </w:r>
-    </w:p>
-    <w:p>
-      <w:pPr>
-        <w:pStyle w:val="TextBody"/>
-        <w:rPr>
-          <w:sz w:val="20"/>
-        </w:rPr>
-      </w:pPr>
-      <w:r>
-        <w:rPr>
-          <w:sz w:val="20"/>
-        </w:rPr>
-      </w:r>
-    </w:p>
-    <w:p>
-      <w:pPr>
-        <w:pStyle w:val="TextBody"/>
-        <w:rPr>
-          <w:sz w:val="20"/>
-        </w:rPr>
-      </w:pPr>
-      <w:r>
-        <w:rPr>
-          <w:sz w:val="20"/>
-        </w:rPr>
-      </w:r>
-    </w:p>
-    <w:p>
-      <w:pPr>
-        <w:pStyle w:val="TextBody"/>
-        <w:spacing w:before="4" w:after="0"/>
-        <w:rPr>
-          <w:sz w:val="19"/>
-        </w:rPr>
-      </w:pPr>
-      <w:r>
-        <w:rPr>
-          <w:sz w:val="19"/>
-        </w:rPr>
-        <w:pict>
-          <v:shape id="shape_0" stroked="t" style="position:absolute;margin-left:148.25pt;margin-top:13.4pt;width:348.95pt;height:0pt;mso-position-horizontal-relative:page">
-            <v:stroke color="black" weight="6840" joinstyle="round" endcap="flat"/>
-            <v:fill o:detectmouseclick="t" on="false"/>
-          </v:shape>
-        </w:pict>
-      </w:r>
-    </w:p>
-    <w:p>
-      <w:pPr>
-        <w:pStyle w:val="TextBody"/>
-        <w:rPr>
-          <w:sz w:val="20"/>
-        </w:rPr>
-      </w:pPr>
-      <w:r>
-        <w:rPr>
-          <w:sz w:val="20"/>
-        </w:rPr>
-      </w:r>
-    </w:p>
-    <w:p>
-      <w:pPr>
-        <w:pStyle w:val="TextBody"/>
-        <w:spacing w:before="9" w:after="0"/>
-        <w:rPr>
-          <w:sz w:val="23"/>
-        </w:rPr>
-      </w:pPr>
-      <w:r>
-        <w:rPr>
-          <w:sz w:val="23"/>
-        </w:rPr>
-        <w:pict>
-          <v:shape id="shape_0" stroked="t" style="position:absolute;margin-left:148.25pt;margin-top:16.05pt;width:347.9pt;height:0pt;mso-position-horizontal-relative:page">
-            <v:stroke color="black" weight="9360" joinstyle="round" endcap="flat"/>
-            <v:fill o:detectmouseclick="t" on="false"/>
-          </v:shape>
-        </w:pict>
-      </w:r>
-    </w:p>
-    <w:p>
-      <w:pPr>
-        <w:pStyle w:val="TextBody"/>
-        <w:rPr>
-          <w:sz w:val="20"/>
-        </w:rPr>
-      </w:pPr>
-      <w:r>
-        <w:rPr>
-          <w:sz w:val="20"/>
-        </w:rPr>
-      </w:r>
-    </w:p>
-    <w:p>
-      <w:pPr>
-        <w:pStyle w:val="TextBody"/>
-        <w:spacing w:before="4" w:after="0"/>
-        <w:rPr>
-          <w:sz w:val="25"/>
-        </w:rPr>
-      </w:pPr>
-      <w:r>
-        <w:rPr/>
-      </w:r>
-    </w:p>
-    <w:p>
-      <w:pPr>
-        <w:pStyle w:val="Normal"/>
-        <w:tabs>
-          <w:tab w:val="clear" w:pos="720"/>
-          <w:tab w:val="left" w:pos="7843" w:leader="none"/>
-        </w:tabs>
-        <w:spacing w:before="90" w:after="0"/>
-        <w:ind w:left="400" w:hanging="0"/>
-        <w:rPr>
-          <w:sz w:val="37"/>
-        </w:rPr>
       </w:pPr>
       <w:r>
         <w:rPr>
           <w:sz w:val="34"/>
         </w:rPr>
-        <w:t>∆</w:t>
-      </w:r>
-      <w:r>
-        <w:rPr>
-          <w:sz w:val="34"/>
-        </w:rPr>
-        <w:t xml:space="preserve">λ </w:t>
+        <w:t xml:space="preserve">∆λ </w:t>
       </w:r>
       <w:r>
         <w:rPr>
@@ -5732,6 +5014,65 @@
           <w:u w:val="single"/>
         </w:rPr>
         <w:t xml:space="preserve"> </w:t>
+      </w:r>
+    </w:p>
+    <w:p>
+      <w:pPr>
+        <w:tabs>
+          <w:tab w:val="left" w:pos="7843"/>
+        </w:tabs>
+        <w:spacing w:before="90"/>
+        <w:ind w:left="400"/>
+        <w:rPr>
+          <w:sz w:val="37"/>
+        </w:rPr>
+      </w:pPr>
+      <w:r>
+        <w:rPr>
+          <w:sz w:val="37"/>
+          <w:u w:val="single"/>
+        </w:rPr>
+        <w:drawing>
+          <wp:inline distT="0" distB="0" distL="0" distR="0" wp14:anchorId="005F8118" wp14:editId="5526E357">
+            <wp:extent cx="5803900" cy="748030"/>
+            <wp:effectExtent l="0" t="0" r="0" b="0"/>
+            <wp:docPr id="9" name="Picture 9"/>
+            <wp:cNvGraphicFramePr>
+              <a:graphicFrameLocks xmlns:a="http://schemas.openxmlformats.org/drawingml/2006/main" noChangeAspect="1"/>
+            </wp:cNvGraphicFramePr>
+            <a:graphic xmlns:a="http://schemas.openxmlformats.org/drawingml/2006/main">
+              <a:graphicData uri="http://schemas.openxmlformats.org/drawingml/2006/picture">
+                <pic:pic xmlns:pic="http://schemas.openxmlformats.org/drawingml/2006/picture">
+                  <pic:nvPicPr>
+                    <pic:cNvPr id="1" name=""/>
+                    <pic:cNvPicPr/>
+                  </pic:nvPicPr>
+                  <pic:blipFill>
+                    <a:blip r:embed="rId18"/>
+                    <a:stretch>
+                      <a:fillRect/>
+                    </a:stretch>
+                  </pic:blipFill>
+                  <pic:spPr>
+                    <a:xfrm>
+                      <a:off x="0" y="0"/>
+                      <a:ext cx="5803900" cy="748030"/>
+                    </a:xfrm>
+                    <a:prstGeom prst="rect">
+                      <a:avLst/>
+                    </a:prstGeom>
+                  </pic:spPr>
+                </pic:pic>
+              </a:graphicData>
+            </a:graphic>
+          </wp:inline>
+        </w:drawing>
+      </w:r>
+      <w:r>
+        <w:rPr>
+          <w:sz w:val="37"/>
+          <w:u w:val="single"/>
+        </w:rPr>
         <w:tab/>
       </w:r>
       <w:r>
@@ -5743,30 +5084,22 @@
     </w:p>
     <w:p>
       <w:pPr>
-        <w:pStyle w:val="TextBody"/>
-        <w:spacing w:before="4" w:after="0"/>
-        <w:rPr>
-          <w:i w:val="false"/>
-          <w:i w:val="false"/>
+        <w:pStyle w:val="BodyText"/>
+        <w:spacing w:before="4"/>
+        <w:rPr>
+          <w:i w:val="0"/>
           <w:sz w:val="18"/>
         </w:rPr>
       </w:pPr>
-      <w:r>
-        <w:rPr>
-          <w:i w:val="false"/>
-          <w:sz w:val="18"/>
-        </w:rPr>
-      </w:r>
     </w:p>
     <w:p>
       <w:pPr>
         <w:pStyle w:val="Heading2"/>
         <w:tabs>
-          <w:tab w:val="clear" w:pos="720"/>
-          <w:tab w:val="left" w:pos="7060" w:leader="none"/>
+          <w:tab w:val="left" w:pos="7060"/>
         </w:tabs>
-        <w:spacing w:before="93" w:after="0"/>
-        <w:ind w:left="349" w:hanging="0"/>
+        <w:spacing w:before="93"/>
+        <w:ind w:left="349"/>
         <w:jc w:val="center"/>
         <w:rPr>
           <w:sz w:val="25"/>
@@ -5786,36 +5119,26 @@
         <w:tab/>
       </w:r>
       <w:r>
-        <w:rPr/>
         <w:t>_</w:t>
       </w:r>
     </w:p>
     <w:p>
       <w:pPr>
-        <w:pStyle w:val="TextBody"/>
-        <w:spacing w:before="6" w:after="0"/>
-        <w:rPr>
-          <w:i w:val="false"/>
-          <w:i w:val="false"/>
+        <w:pStyle w:val="BodyText"/>
+        <w:spacing w:before="6"/>
+        <w:rPr>
+          <w:i w:val="0"/>
           <w:sz w:val="18"/>
         </w:rPr>
       </w:pPr>
-      <w:r>
-        <w:rPr>
-          <w:i w:val="false"/>
-          <w:sz w:val="18"/>
-        </w:rPr>
-      </w:r>
-    </w:p>
-    <w:p>
-      <w:pPr>
-        <w:pStyle w:val="Normal"/>
+    </w:p>
+    <w:p>
+      <w:pPr>
         <w:tabs>
-          <w:tab w:val="clear" w:pos="720"/>
-          <w:tab w:val="left" w:pos="7060" w:leader="none"/>
+          <w:tab w:val="left" w:pos="7060"/>
         </w:tabs>
-        <w:spacing w:before="93" w:after="0"/>
-        <w:ind w:left="349" w:hanging="0"/>
+        <w:spacing w:before="93"/>
+        <w:ind w:left="349"/>
         <w:jc w:val="center"/>
         <w:rPr>
           <w:sz w:val="26"/>
@@ -5845,18 +5168,12 @@
     </w:p>
     <w:p>
       <w:pPr>
-        <w:pStyle w:val="TextBody"/>
-        <w:spacing w:before="7" w:after="0"/>
-        <w:rPr>
-          <w:i w:val="false"/>
-          <w:i w:val="false"/>
-        </w:rPr>
-      </w:pPr>
-      <w:r>
-        <w:rPr>
-          <w:i w:val="false"/>
-        </w:rPr>
-      </w:r>
+        <w:pStyle w:val="BodyText"/>
+        <w:spacing w:before="7"/>
+        <w:rPr>
+          <w:i w:val="0"/>
+        </w:rPr>
+      </w:pPr>
     </w:p>
     <w:p>
       <w:pPr>
@@ -5866,11 +5183,9 @@
           <w:numId w:val="1"/>
         </w:numPr>
         <w:tabs>
-          <w:tab w:val="clear" w:pos="720"/>
-          <w:tab w:val="left" w:pos="665" w:leader="none"/>
+          <w:tab w:val="left" w:pos="665"/>
         </w:tabs>
         <w:ind w:left="664" w:hanging="265"/>
-        <w:jc w:val="left"/>
         <w:rPr>
           <w:sz w:val="26"/>
         </w:rPr>
@@ -5884,30 +5199,21 @@
     </w:p>
     <w:p>
       <w:pPr>
-        <w:pStyle w:val="TextBody"/>
-        <w:spacing w:before="3" w:after="0"/>
-        <w:rPr>
-          <w:i w:val="false"/>
-          <w:i w:val="false"/>
+        <w:pStyle w:val="BodyText"/>
+        <w:spacing w:before="3"/>
+        <w:rPr>
+          <w:i w:val="0"/>
           <w:sz w:val="27"/>
         </w:rPr>
       </w:pPr>
-      <w:r>
-        <w:rPr>
-          <w:i w:val="false"/>
-          <w:sz w:val="27"/>
-        </w:rPr>
-      </w:r>
-    </w:p>
-    <w:p>
-      <w:pPr>
-        <w:pStyle w:val="Normal"/>
+    </w:p>
+    <w:p>
+      <w:pPr>
         <w:tabs>
-          <w:tab w:val="clear" w:pos="720"/>
-          <w:tab w:val="left" w:pos="2207" w:leader="none"/>
-          <w:tab w:val="left" w:pos="4196" w:leader="none"/>
+          <w:tab w:val="left" w:pos="2207"/>
+          <w:tab w:val="left" w:pos="4196"/>
         </w:tabs>
-        <w:ind w:left="1784" w:hanging="0"/>
+        <w:ind w:left="1784"/>
         <w:rPr>
           <w:sz w:val="26"/>
         </w:rPr>
@@ -5917,13 +5223,23 @@
           <w:sz w:val="37"/>
         </w:rPr>
         <w:t>η</w:t>
-        <w:tab/>
+      </w:r>
+      <w:r>
+        <w:rPr>
+          <w:sz w:val="37"/>
+        </w:rPr>
+        <w:t xml:space="preserve"> </w:t>
       </w:r>
       <w:r>
         <w:rPr>
           <w:sz w:val="26"/>
         </w:rPr>
         <w:t>=</w:t>
+      </w:r>
+      <w:r>
+        <w:rPr>
+          <w:sz w:val="26"/>
+        </w:rPr>
         <w:tab/>
         <w:t>ε</w:t>
       </w:r>
@@ -5943,29 +5259,20 @@
     </w:p>
     <w:p>
       <w:pPr>
-        <w:pStyle w:val="TextBody"/>
-        <w:spacing w:before="2" w:after="0"/>
-        <w:rPr>
-          <w:i w:val="false"/>
-          <w:i w:val="false"/>
+        <w:pStyle w:val="BodyText"/>
+        <w:spacing w:before="2"/>
+        <w:rPr>
+          <w:i w:val="0"/>
           <w:sz w:val="53"/>
         </w:rPr>
       </w:pPr>
-      <w:r>
-        <w:rPr>
-          <w:i w:val="false"/>
-          <w:sz w:val="53"/>
-        </w:rPr>
-      </w:r>
-    </w:p>
-    <w:p>
-      <w:pPr>
-        <w:pStyle w:val="Normal"/>
+    </w:p>
+    <w:p>
+      <w:pPr>
         <w:tabs>
-          <w:tab w:val="clear" w:pos="720"/>
-          <w:tab w:val="left" w:pos="4117" w:leader="none"/>
+          <w:tab w:val="left" w:pos="4117"/>
         </w:tabs>
-        <w:ind w:left="1808" w:hanging="0"/>
+        <w:ind w:left="1808"/>
         <w:rPr>
           <w:sz w:val="26"/>
         </w:rPr>
@@ -5974,7 +5281,7 @@
         <w:rPr>
           <w:sz w:val="37"/>
         </w:rPr>
-        <w:t xml:space="preserve">λ </w:t>
+        <w:t>λ</w:t>
       </w:r>
       <w:r>
         <w:rPr>
@@ -5988,6 +5295,11 @@
           <w:sz w:val="26"/>
         </w:rPr>
         <w:t>=</w:t>
+      </w:r>
+      <w:r>
+        <w:rPr>
+          <w:sz w:val="26"/>
+        </w:rPr>
         <w:tab/>
         <w:t>ε</w:t>
       </w:r>
@@ -6007,20 +5319,13 @@
     </w:p>
     <w:p>
       <w:pPr>
-        <w:pStyle w:val="TextBody"/>
-        <w:spacing w:before="8" w:after="0"/>
-        <w:rPr>
-          <w:i w:val="false"/>
-          <w:i w:val="false"/>
+        <w:pStyle w:val="BodyText"/>
+        <w:spacing w:before="8"/>
+        <w:rPr>
+          <w:i w:val="0"/>
           <w:sz w:val="52"/>
         </w:rPr>
       </w:pPr>
-      <w:r>
-        <w:rPr>
-          <w:i w:val="false"/>
-          <w:sz w:val="52"/>
-        </w:rPr>
-      </w:r>
     </w:p>
     <w:p>
       <w:pPr>
@@ -6030,281 +5335,244 @@
           <w:numId w:val="1"/>
         </w:numPr>
         <w:tabs>
-          <w:tab w:val="clear" w:pos="720"/>
-          <w:tab w:val="left" w:pos="663" w:leader="none"/>
+          <w:tab w:val="left" w:pos="663"/>
         </w:tabs>
         <w:ind w:left="662" w:hanging="263"/>
-        <w:jc w:val="left"/>
         <w:rPr>
           <w:sz w:val="25"/>
         </w:rPr>
       </w:pPr>
       <w:r>
-        <w:rPr/>
         <w:t>Concluzii</w:t>
       </w:r>
     </w:p>
     <w:p>
       <w:pPr>
-        <w:pStyle w:val="TextBody"/>
-        <w:rPr>
-          <w:i w:val="false"/>
-          <w:i w:val="false"/>
+        <w:pStyle w:val="BodyText"/>
+        <w:rPr>
+          <w:i w:val="0"/>
           <w:sz w:val="20"/>
         </w:rPr>
       </w:pPr>
-      <w:r>
-        <w:rPr>
-          <w:i w:val="false"/>
-          <w:sz w:val="20"/>
-        </w:rPr>
-      </w:r>
-    </w:p>
-    <w:p>
-      <w:pPr>
-        <w:pStyle w:val="TextBody"/>
-        <w:spacing w:before="5" w:after="0"/>
-        <w:rPr>
-          <w:i w:val="false"/>
-          <w:i w:val="false"/>
+    </w:p>
+    <w:p>
+      <w:pPr>
+        <w:pStyle w:val="BodyText"/>
+        <w:spacing w:before="5"/>
+        <w:rPr>
+          <w:i w:val="0"/>
           <w:sz w:val="28"/>
         </w:rPr>
       </w:pPr>
       <w:r>
         <w:rPr>
-          <w:i w:val="false"/>
+          <w:i w:val="0"/>
           <w:sz w:val="28"/>
         </w:rPr>
-        <w:pict>
-          <v:shape id="shape_0" stroked="t" style="position:absolute;margin-left:106pt;margin-top:18.65pt;width:401.5pt;height:0pt;mso-position-horizontal-relative:page">
-            <v:stroke color="black" weight="6840" joinstyle="round" endcap="flat"/>
-            <v:fill o:detectmouseclick="t" on="false"/>
+        <w:pict w14:anchorId="654A3831">
+          <v:shape id="_x0000_s1031" style="position:absolute;margin-left:106pt;margin-top:18.65pt;width:401.5pt;height:0;z-index:251658752;mso-position-horizontal-relative:page" coordsize="" o:spt="100" adj="0,,0" path="" filled="f" strokeweight=".19mm">
+            <v:fill o:detectmouseclick="t"/>
+            <v:stroke joinstyle="round"/>
+            <v:formulas/>
+            <v:path o:connecttype="segments"/>
+            <w10:wrap anchorx="page"/>
           </v:shape>
         </w:pict>
       </w:r>
     </w:p>
     <w:p>
       <w:pPr>
-        <w:pStyle w:val="TextBody"/>
-        <w:rPr>
-          <w:i w:val="false"/>
-          <w:i w:val="false"/>
+        <w:pStyle w:val="BodyText"/>
+        <w:rPr>
+          <w:i w:val="0"/>
           <w:sz w:val="20"/>
         </w:rPr>
       </w:pPr>
-      <w:r>
-        <w:rPr>
-          <w:i w:val="false"/>
-          <w:sz w:val="20"/>
-        </w:rPr>
-      </w:r>
-    </w:p>
-    <w:p>
-      <w:pPr>
-        <w:pStyle w:val="TextBody"/>
-        <w:spacing w:before="7" w:after="0"/>
-        <w:rPr>
-          <w:i w:val="false"/>
-          <w:i w:val="false"/>
+    </w:p>
+    <w:p>
+      <w:pPr>
+        <w:pStyle w:val="BodyText"/>
+        <w:spacing w:before="7"/>
+        <w:rPr>
+          <w:i w:val="0"/>
           <w:sz w:val="25"/>
         </w:rPr>
       </w:pPr>
       <w:r>
         <w:rPr>
-          <w:i w:val="false"/>
+          <w:i w:val="0"/>
           <w:sz w:val="25"/>
         </w:rPr>
-        <w:pict>
-          <v:shape id="shape_0" stroked="t" style="position:absolute;margin-left:106pt;margin-top:17pt;width:401.5pt;height:0pt;mso-position-horizontal-relative:page">
-            <v:stroke color="black" weight="6840" joinstyle="round" endcap="flat"/>
-            <v:fill o:detectmouseclick="t" on="false"/>
+        <w:pict w14:anchorId="6B5AA1EA">
+          <v:shape id="_x0000_s1030" style="position:absolute;margin-left:106pt;margin-top:17pt;width:401.5pt;height:0;z-index:251659776;mso-position-horizontal-relative:page" coordsize="" o:spt="100" adj="0,,0" path="" filled="f" strokeweight=".19mm">
+            <v:fill o:detectmouseclick="t"/>
+            <v:stroke joinstyle="round"/>
+            <v:formulas/>
+            <v:path o:connecttype="segments"/>
+            <w10:wrap anchorx="page"/>
           </v:shape>
         </w:pict>
       </w:r>
     </w:p>
     <w:p>
       <w:pPr>
-        <w:pStyle w:val="TextBody"/>
-        <w:rPr>
-          <w:i w:val="false"/>
-          <w:i w:val="false"/>
+        <w:pStyle w:val="BodyText"/>
+        <w:rPr>
+          <w:i w:val="0"/>
           <w:sz w:val="20"/>
         </w:rPr>
       </w:pPr>
-      <w:r>
-        <w:rPr>
-          <w:i w:val="false"/>
-          <w:sz w:val="20"/>
-        </w:rPr>
-      </w:r>
-    </w:p>
-    <w:p>
-      <w:pPr>
-        <w:pStyle w:val="TextBody"/>
-        <w:spacing w:before="7" w:after="0"/>
-        <w:rPr>
-          <w:i w:val="false"/>
-          <w:i w:val="false"/>
+    </w:p>
+    <w:p>
+      <w:pPr>
+        <w:pStyle w:val="BodyText"/>
+        <w:spacing w:before="7"/>
+        <w:rPr>
+          <w:i w:val="0"/>
           <w:sz w:val="25"/>
         </w:rPr>
       </w:pPr>
       <w:r>
         <w:rPr>
-          <w:i w:val="false"/>
+          <w:i w:val="0"/>
           <w:sz w:val="25"/>
         </w:rPr>
-        <w:pict>
-          <v:shape id="shape_0" stroked="t" style="position:absolute;margin-left:106pt;margin-top:17pt;width:401.5pt;height:0pt;mso-position-horizontal-relative:page">
-            <v:stroke color="black" weight="6840" joinstyle="round" endcap="flat"/>
-            <v:fill o:detectmouseclick="t" on="false"/>
+        <w:pict w14:anchorId="0F02805A">
+          <v:shape id="_x0000_s1029" style="position:absolute;margin-left:106pt;margin-top:17pt;width:401.5pt;height:0;z-index:251660800;mso-position-horizontal-relative:page" coordsize="" o:spt="100" adj="0,,0" path="" filled="f" strokeweight=".19mm">
+            <v:fill o:detectmouseclick="t"/>
+            <v:stroke joinstyle="round"/>
+            <v:formulas/>
+            <v:path o:connecttype="segments"/>
+            <w10:wrap anchorx="page"/>
           </v:shape>
         </w:pict>
       </w:r>
     </w:p>
     <w:p>
       <w:pPr>
-        <w:pStyle w:val="TextBody"/>
-        <w:rPr>
-          <w:i w:val="false"/>
-          <w:i w:val="false"/>
+        <w:pStyle w:val="BodyText"/>
+        <w:rPr>
+          <w:i w:val="0"/>
           <w:sz w:val="20"/>
         </w:rPr>
       </w:pPr>
-      <w:r>
-        <w:rPr>
-          <w:i w:val="false"/>
-          <w:sz w:val="20"/>
-        </w:rPr>
-      </w:r>
-    </w:p>
-    <w:p>
-      <w:pPr>
-        <w:pStyle w:val="TextBody"/>
-        <w:spacing w:before="7" w:after="0"/>
-        <w:rPr>
-          <w:i w:val="false"/>
-          <w:i w:val="false"/>
+    </w:p>
+    <w:p>
+      <w:pPr>
+        <w:pStyle w:val="BodyText"/>
+        <w:spacing w:before="7"/>
+        <w:rPr>
+          <w:i w:val="0"/>
           <w:sz w:val="25"/>
         </w:rPr>
       </w:pPr>
       <w:r>
         <w:rPr>
-          <w:i w:val="false"/>
+          <w:i w:val="0"/>
           <w:sz w:val="25"/>
         </w:rPr>
-        <w:pict>
-          <v:shape id="shape_0" stroked="t" style="position:absolute;margin-left:106pt;margin-top:17pt;width:401.5pt;height:0pt;mso-position-horizontal-relative:page">
-            <v:stroke color="black" weight="6840" joinstyle="round" endcap="flat"/>
-            <v:fill o:detectmouseclick="t" on="false"/>
+        <w:pict w14:anchorId="6E02B75D">
+          <v:shape id="_x0000_s1028" style="position:absolute;margin-left:106pt;margin-top:17pt;width:401.5pt;height:0;z-index:251661824;mso-position-horizontal-relative:page" coordsize="" o:spt="100" adj="0,,0" path="" filled="f" strokeweight=".19mm">
+            <v:fill o:detectmouseclick="t"/>
+            <v:stroke joinstyle="round"/>
+            <v:formulas/>
+            <v:path o:connecttype="segments"/>
+            <w10:wrap anchorx="page"/>
           </v:shape>
         </w:pict>
       </w:r>
     </w:p>
     <w:p>
       <w:pPr>
-        <w:pStyle w:val="TextBody"/>
-        <w:rPr>
-          <w:i w:val="false"/>
-          <w:i w:val="false"/>
+        <w:pStyle w:val="BodyText"/>
+        <w:rPr>
+          <w:i w:val="0"/>
           <w:sz w:val="20"/>
         </w:rPr>
       </w:pPr>
-      <w:r>
-        <w:rPr>
-          <w:i w:val="false"/>
-          <w:sz w:val="20"/>
-        </w:rPr>
-      </w:r>
-    </w:p>
-    <w:p>
-      <w:pPr>
-        <w:pStyle w:val="TextBody"/>
-        <w:spacing w:before="7" w:after="0"/>
-        <w:rPr>
-          <w:i w:val="false"/>
-          <w:i w:val="false"/>
+    </w:p>
+    <w:p>
+      <w:pPr>
+        <w:pStyle w:val="BodyText"/>
+        <w:spacing w:before="7"/>
+        <w:rPr>
+          <w:i w:val="0"/>
           <w:sz w:val="25"/>
         </w:rPr>
       </w:pPr>
       <w:r>
         <w:rPr>
-          <w:i w:val="false"/>
+          <w:i w:val="0"/>
           <w:sz w:val="25"/>
         </w:rPr>
-        <w:pict>
-          <v:shape id="shape_0" stroked="t" style="position:absolute;margin-left:106pt;margin-top:17pt;width:401.5pt;height:0pt;mso-position-horizontal-relative:page">
-            <v:stroke color="black" weight="6840" joinstyle="round" endcap="flat"/>
-            <v:fill o:detectmouseclick="t" on="false"/>
+        <w:pict w14:anchorId="79414D3D">
+          <v:shape id="_x0000_s1027" style="position:absolute;margin-left:106pt;margin-top:17pt;width:401.5pt;height:0;z-index:251662848;mso-position-horizontal-relative:page" coordsize="" o:spt="100" adj="0,,0" path="" filled="f" strokeweight=".19mm">
+            <v:fill o:detectmouseclick="t"/>
+            <v:stroke joinstyle="round"/>
+            <v:formulas/>
+            <v:path o:connecttype="segments"/>
+            <w10:wrap anchorx="page"/>
           </v:shape>
         </w:pict>
       </w:r>
     </w:p>
     <w:p>
       <w:pPr>
-        <w:pStyle w:val="TextBody"/>
-        <w:rPr>
-          <w:i w:val="false"/>
-          <w:i w:val="false"/>
+        <w:pStyle w:val="BodyText"/>
+        <w:rPr>
+          <w:i w:val="0"/>
           <w:sz w:val="20"/>
         </w:rPr>
       </w:pPr>
-      <w:r>
-        <w:rPr>
-          <w:i w:val="false"/>
-          <w:sz w:val="20"/>
-        </w:rPr>
-      </w:r>
-    </w:p>
-    <w:p>
-      <w:pPr>
-        <w:pStyle w:val="TextBody"/>
-        <w:spacing w:before="7" w:after="0"/>
-        <w:rPr>
-          <w:i w:val="false"/>
-          <w:i w:val="false"/>
+    </w:p>
+    <w:p>
+      <w:pPr>
+        <w:pStyle w:val="BodyText"/>
+        <w:spacing w:before="7"/>
+        <w:rPr>
+          <w:i w:val="0"/>
           <w:sz w:val="25"/>
         </w:rPr>
       </w:pPr>
-      <w:r>
-        <w:rPr/>
-      </w:r>
-    </w:p>
-    <w:p>
-      <w:pPr>
-        <w:pStyle w:val="TextBody"/>
-        <w:spacing w:before="7" w:after="0"/>
-        <w:rPr>
-          <w:i w:val="false"/>
-          <w:i w:val="false"/>
+    </w:p>
+    <w:p>
+      <w:pPr>
+        <w:pStyle w:val="BodyText"/>
+        <w:spacing w:before="7"/>
+        <w:rPr>
+          <w:i w:val="0"/>
           <w:sz w:val="25"/>
         </w:rPr>
       </w:pPr>
       <w:r>
-        <w:rPr/>
-        <w:pict>
-          <v:shape id="shape_0" stroked="t" style="position:absolute;margin-left:106pt;margin-top:17pt;width:401.5pt;height:0pt;mso-position-horizontal-relative:page">
-            <v:stroke color="black" weight="6840" joinstyle="round" endcap="flat"/>
-            <v:fill o:detectmouseclick="t" on="false"/>
+        <w:pict w14:anchorId="593D1113">
+          <v:shape id="_x0000_s1026" style="position:absolute;margin-left:106pt;margin-top:17pt;width:401.5pt;height:0;z-index:251663872;mso-position-horizontal-relative:page" coordsize="" o:spt="100" adj="0,,0" path="" filled="f" strokeweight=".19mm">
+            <v:fill o:detectmouseclick="t"/>
+            <v:stroke joinstyle="round"/>
+            <v:formulas/>
+            <v:path o:connecttype="segments"/>
+            <w10:wrap anchorx="page"/>
           </v:shape>
         </w:pict>
       </w:r>
     </w:p>
     <w:sectPr>
-      <w:type w:val="nextPage"/>
       <w:pgSz w:w="12240" w:h="15840"/>
-      <w:pgMar w:left="1720" w:right="1380" w:header="0" w:top="1000" w:footer="0" w:bottom="280" w:gutter="0"/>
-      <w:pgNumType w:fmt="decimal"/>
-      <w:formProt w:val="false"/>
-      <w:textDirection w:val="lrTb"/>
-      <w:docGrid w:type="default" w:linePitch="100" w:charSpace="4096"/>
+      <w:pgMar w:top="1000" w:right="1380" w:bottom="280" w:left="1720" w:header="0" w:footer="0" w:gutter="0"/>
+      <w:cols w:space="720"/>
+      <w:formProt w:val="0"/>
+      <w:docGrid w:linePitch="100" w:charSpace="4096"/>
     </w:sectPr>
   </w:body>
 </w:document>
 </file>
 
 <file path=word/numbering.xml><?xml version="1.0" encoding="utf-8"?>
-<w:numbering xmlns:w="http://schemas.openxmlformats.org/wordprocessingml/2006/main" xmlns:o="urn:schemas-microsoft-com:office:office" xmlns:r="http://schemas.openxmlformats.org/officeDocument/2006/relationships" xmlns:v="urn:schemas-microsoft-com:vml">
-  <w:abstractNum w:abstractNumId="1">
+<w:numbering xmlns:wpc="http://schemas.microsoft.com/office/word/2010/wordprocessingCanvas" xmlns:cx="http://schemas.microsoft.com/office/drawing/2014/chartex" xmlns:cx1="http://schemas.microsoft.com/office/drawing/2015/9/8/chartex" xmlns:cx2="http://schemas.microsoft.com/office/drawing/2015/10/21/chartex" xmlns:cx3="http://schemas.microsoft.com/office/drawing/2016/5/9/chartex" xmlns:cx4="http://schemas.microsoft.com/office/drawing/2016/5/10/chartex" xmlns:cx5="http://schemas.microsoft.com/office/drawing/2016/5/11/chartex" xmlns:cx6="http://schemas.microsoft.com/office/drawing/2016/5/12/chartex" xmlns:cx7="http://schemas.microsoft.com/office/drawing/2016/5/13/chartex" xmlns:cx8="http://schemas.microsoft.com/office/drawing/2016/5/14/chartex" xmlns:mc="http://schemas.openxmlformats.org/markup-compatibility/2006" xmlns:aink="http://schemas.microsoft.com/office/drawing/2016/ink" xmlns:am3d="http://schemas.microsoft.com/office/drawing/2017/model3d" xmlns:o="urn:schemas-microsoft-com:office:office" xmlns:r="http://schemas.openxmlformats.org/officeDocument/2006/relationships" xmlns:m="http://schemas.openxmlformats.org/officeDocument/2006/math" xmlns:v="urn:schemas-microsoft-com:vml" xmlns:wp14="http://schemas.microsoft.com/office/word/2010/wordprocessingDrawing" xmlns:wp="http://schemas.openxmlformats.org/drawingml/2006/wordprocessingDrawing" xmlns:w10="urn:schemas-microsoft-com:office:word" xmlns:w="http://schemas.openxmlformats.org/wordprocessingml/2006/main" xmlns:w14="http://schemas.microsoft.com/office/word/2010/wordml" xmlns:w15="http://schemas.microsoft.com/office/word/2012/wordml" xmlns:w16cex="http://schemas.microsoft.com/office/word/2018/wordml/cex" xmlns:w16cid="http://schemas.microsoft.com/office/word/2016/wordml/cid" xmlns:w16="http://schemas.microsoft.com/office/word/2018/wordml" xmlns:w16se="http://schemas.microsoft.com/office/word/2015/wordml/symex" xmlns:wpg="http://schemas.microsoft.com/office/word/2010/wordprocessingGroup" xmlns:wpi="http://schemas.microsoft.com/office/word/2010/wordprocessingInk" xmlns:wne="http://schemas.microsoft.com/office/word/2006/wordml" xmlns:wps="http://schemas.microsoft.com/office/word/2010/wordprocessingShape" mc:Ignorable="w14 w15 w16se w16cid w16 w16cex wp14">
+  <w:abstractNum w:abstractNumId="0" w15:restartNumberingAfterBreak="0">
+    <w:nsid w:val="3DED7BF1"/>
+    <w:multiLevelType w:val="multilevel"/>
+    <w:tmpl w:val="3A3ECADA"/>
     <w:lvl w:ilvl="0">
       <w:start w:val="1"/>
       <w:numFmt w:val="decimal"/>
@@ -6324,7 +5592,6 @@
       </w:rPr>
     </w:lvl>
     <w:lvl w:ilvl="1">
-      <w:start w:val="0"/>
       <w:numFmt w:val="bullet"/>
       <w:lvlText w:val=""/>
       <w:lvlJc w:val="left"/>
@@ -6339,7 +5606,6 @@
       </w:rPr>
     </w:lvl>
     <w:lvl w:ilvl="2">
-      <w:start w:val="0"/>
       <w:numFmt w:val="bullet"/>
       <w:lvlText w:val=""/>
       <w:lvlJc w:val="left"/>
@@ -6354,7 +5620,6 @@
       </w:rPr>
     </w:lvl>
     <w:lvl w:ilvl="3">
-      <w:start w:val="0"/>
       <w:numFmt w:val="bullet"/>
       <w:lvlText w:val=""/>
       <w:lvlJc w:val="left"/>
@@ -6369,7 +5634,6 @@
       </w:rPr>
     </w:lvl>
     <w:lvl w:ilvl="4">
-      <w:start w:val="0"/>
       <w:numFmt w:val="bullet"/>
       <w:lvlText w:val=""/>
       <w:lvlJc w:val="left"/>
@@ -6384,7 +5648,6 @@
       </w:rPr>
     </w:lvl>
     <w:lvl w:ilvl="5">
-      <w:start w:val="0"/>
       <w:numFmt w:val="bullet"/>
       <w:lvlText w:val=""/>
       <w:lvlJc w:val="left"/>
@@ -6399,7 +5662,6 @@
       </w:rPr>
     </w:lvl>
     <w:lvl w:ilvl="6">
-      <w:start w:val="0"/>
       <w:numFmt w:val="bullet"/>
       <w:lvlText w:val=""/>
       <w:lvlJc w:val="left"/>
@@ -6414,7 +5676,6 @@
       </w:rPr>
     </w:lvl>
     <w:lvl w:ilvl="7">
-      <w:start w:val="0"/>
       <w:numFmt w:val="bullet"/>
       <w:lvlText w:val=""/>
       <w:lvlJc w:val="left"/>
@@ -6429,7 +5690,6 @@
       </w:rPr>
     </w:lvl>
     <w:lvl w:ilvl="8">
-      <w:start w:val="0"/>
       <w:numFmt w:val="bullet"/>
       <w:lvlText w:val=""/>
       <w:lvlJc w:val="left"/>
@@ -6444,7 +5704,10 @@
       </w:rPr>
     </w:lvl>
   </w:abstractNum>
-  <w:abstractNum w:abstractNumId="2">
+  <w:abstractNum w:abstractNumId="1" w15:restartNumberingAfterBreak="0">
+    <w:nsid w:val="5F7839FC"/>
+    <w:multiLevelType w:val="multilevel"/>
+    <w:tmpl w:val="81CA9698"/>
     <w:lvl w:ilvl="0">
       <w:start w:val="1"/>
       <w:numFmt w:val="none"/>
@@ -6455,7 +5718,7 @@
         <w:tabs>
           <w:tab w:val="num" w:pos="0"/>
         </w:tabs>
-        <w:ind w:left="0" w:hanging="0"/>
+        <w:ind w:left="0" w:firstLine="0"/>
       </w:pPr>
     </w:lvl>
     <w:lvl w:ilvl="1">
@@ -6468,7 +5731,7 @@
         <w:tabs>
           <w:tab w:val="num" w:pos="0"/>
         </w:tabs>
-        <w:ind w:left="0" w:hanging="0"/>
+        <w:ind w:left="0" w:firstLine="0"/>
       </w:pPr>
     </w:lvl>
     <w:lvl w:ilvl="2">
@@ -6481,7 +5744,7 @@
         <w:tabs>
           <w:tab w:val="num" w:pos="0"/>
         </w:tabs>
-        <w:ind w:left="0" w:hanging="0"/>
+        <w:ind w:left="0" w:firstLine="0"/>
       </w:pPr>
     </w:lvl>
     <w:lvl w:ilvl="3">
@@ -6494,7 +5757,7 @@
         <w:tabs>
           <w:tab w:val="num" w:pos="0"/>
         </w:tabs>
-        <w:ind w:left="0" w:hanging="0"/>
+        <w:ind w:left="0" w:firstLine="0"/>
       </w:pPr>
     </w:lvl>
     <w:lvl w:ilvl="4">
@@ -6507,7 +5770,7 @@
         <w:tabs>
           <w:tab w:val="num" w:pos="0"/>
         </w:tabs>
-        <w:ind w:left="0" w:hanging="0"/>
+        <w:ind w:left="0" w:firstLine="0"/>
       </w:pPr>
     </w:lvl>
     <w:lvl w:ilvl="5">
@@ -6520,7 +5783,7 @@
         <w:tabs>
           <w:tab w:val="num" w:pos="0"/>
         </w:tabs>
-        <w:ind w:left="0" w:hanging="0"/>
+        <w:ind w:left="0" w:firstLine="0"/>
       </w:pPr>
     </w:lvl>
     <w:lvl w:ilvl="6">
@@ -6533,7 +5796,7 @@
         <w:tabs>
           <w:tab w:val="num" w:pos="0"/>
         </w:tabs>
-        <w:ind w:left="0" w:hanging="0"/>
+        <w:ind w:left="0" w:firstLine="0"/>
       </w:pPr>
     </w:lvl>
     <w:lvl w:ilvl="7">
@@ -6546,7 +5809,7 @@
         <w:tabs>
           <w:tab w:val="num" w:pos="0"/>
         </w:tabs>
-        <w:ind w:left="0" w:hanging="0"/>
+        <w:ind w:left="0" w:firstLine="0"/>
       </w:pPr>
     </w:lvl>
     <w:lvl w:ilvl="8">
@@ -6559,25 +5822,25 @@
         <w:tabs>
           <w:tab w:val="num" w:pos="0"/>
         </w:tabs>
-        <w:ind w:left="0" w:hanging="0"/>
+        <w:ind w:left="0" w:firstLine="0"/>
       </w:pPr>
     </w:lvl>
   </w:abstractNum>
   <w:num w:numId="1">
-    <w:abstractNumId w:val="1"/>
+    <w:abstractNumId w:val="0"/>
   </w:num>
   <w:num w:numId="2">
-    <w:abstractNumId w:val="2"/>
+    <w:abstractNumId w:val="1"/>
   </w:num>
 </w:numbering>
 </file>
 
 <file path=word/styles.xml><?xml version="1.0" encoding="utf-8"?>
-<w:styles xmlns:w="http://schemas.openxmlformats.org/wordprocessingml/2006/main" xmlns:w14="http://schemas.microsoft.com/office/word/2010/wordml" xmlns:mc="http://schemas.openxmlformats.org/markup-compatibility/2006" mc:Ignorable="w14">
+<w:styles xmlns:mc="http://schemas.openxmlformats.org/markup-compatibility/2006" xmlns:r="http://schemas.openxmlformats.org/officeDocument/2006/relationships" xmlns:w="http://schemas.openxmlformats.org/wordprocessingml/2006/main" xmlns:w14="http://schemas.microsoft.com/office/word/2010/wordml" xmlns:w15="http://schemas.microsoft.com/office/word/2012/wordml" xmlns:w16cex="http://schemas.microsoft.com/office/word/2018/wordml/cex" xmlns:w16cid="http://schemas.microsoft.com/office/word/2016/wordml/cid" xmlns:w16="http://schemas.microsoft.com/office/word/2018/wordml" xmlns:w16se="http://schemas.microsoft.com/office/word/2015/wordml/symex" mc:Ignorable="w14 w15 w16se w16cid w16 w16cex">
   <w:docDefaults>
     <w:rPrDefault>
       <w:rPr>
-        <w:rFonts w:ascii="Calibri" w:hAnsi="Calibri" w:eastAsia="Calibri" w:cs="" w:asciiTheme="minorHAnsi" w:cstheme="minorBidi" w:eastAsiaTheme="minorHAnsi" w:hAnsiTheme="minorHAnsi"/>
+        <w:rFonts w:asciiTheme="minorHAnsi" w:eastAsiaTheme="minorHAnsi" w:hAnsiTheme="minorHAnsi" w:cstheme="minorBidi"/>
         <w:sz w:val="22"/>
         <w:szCs w:val="22"/>
         <w:lang w:val="en-US" w:eastAsia="en-US" w:bidi="ar-SA"/>
@@ -6585,21 +5848,21 @@
     </w:rPrDefault>
     <w:pPrDefault>
       <w:pPr>
-        <w:suppressAutoHyphens w:val="true"/>
+        <w:suppressAutoHyphens/>
       </w:pPr>
     </w:pPrDefault>
   </w:docDefaults>
   <w:latentStyles w:defLockedState="0" w:defUIPriority="99" w:defSemiHidden="0" w:defUnhideWhenUsed="0" w:defQFormat="0" w:count="376">
     <w:lsdException w:name="Normal" w:uiPriority="0" w:qFormat="1"/>
     <w:lsdException w:name="heading 1" w:uiPriority="9" w:qFormat="1"/>
-    <w:lsdException w:name="heading 2" w:uiPriority="9" w:semiHidden="1" w:unhideWhenUsed="1" w:qFormat="1"/>
-    <w:lsdException w:name="heading 3" w:uiPriority="9" w:semiHidden="1" w:unhideWhenUsed="1" w:qFormat="1"/>
-    <w:lsdException w:name="heading 4" w:uiPriority="9" w:semiHidden="1" w:unhideWhenUsed="1" w:qFormat="1"/>
-    <w:lsdException w:name="heading 5" w:uiPriority="9" w:semiHidden="1" w:unhideWhenUsed="1" w:qFormat="1"/>
-    <w:lsdException w:name="heading 6" w:uiPriority="9" w:semiHidden="1" w:unhideWhenUsed="1" w:qFormat="1"/>
-    <w:lsdException w:name="heading 7" w:uiPriority="9" w:semiHidden="1" w:unhideWhenUsed="1" w:qFormat="1"/>
-    <w:lsdException w:name="heading 8" w:uiPriority="9" w:semiHidden="1" w:unhideWhenUsed="1" w:qFormat="1"/>
-    <w:lsdException w:name="heading 9" w:uiPriority="9" w:semiHidden="1" w:unhideWhenUsed="1" w:qFormat="1"/>
+    <w:lsdException w:name="heading 2" w:semiHidden="1" w:uiPriority="9" w:unhideWhenUsed="1" w:qFormat="1"/>
+    <w:lsdException w:name="heading 3" w:semiHidden="1" w:uiPriority="9" w:unhideWhenUsed="1" w:qFormat="1"/>
+    <w:lsdException w:name="heading 4" w:semiHidden="1" w:uiPriority="9" w:unhideWhenUsed="1" w:qFormat="1"/>
+    <w:lsdException w:name="heading 5" w:semiHidden="1" w:uiPriority="9" w:unhideWhenUsed="1" w:qFormat="1"/>
+    <w:lsdException w:name="heading 6" w:semiHidden="1" w:uiPriority="9" w:unhideWhenUsed="1" w:qFormat="1"/>
+    <w:lsdException w:name="heading 7" w:semiHidden="1" w:uiPriority="9" w:unhideWhenUsed="1" w:qFormat="1"/>
+    <w:lsdException w:name="heading 8" w:semiHidden="1" w:uiPriority="9" w:unhideWhenUsed="1" w:qFormat="1"/>
+    <w:lsdException w:name="heading 9" w:semiHidden="1" w:uiPriority="9" w:unhideWhenUsed="1" w:qFormat="1"/>
     <w:lsdException w:name="index 1" w:semiHidden="1" w:unhideWhenUsed="1"/>
     <w:lsdException w:name="index 2" w:semiHidden="1" w:unhideWhenUsed="1"/>
     <w:lsdException w:name="index 3" w:semiHidden="1" w:unhideWhenUsed="1"/>
@@ -6609,22 +5872,22 @@
     <w:lsdException w:name="index 7" w:semiHidden="1" w:unhideWhenUsed="1"/>
     <w:lsdException w:name="index 8" w:semiHidden="1" w:unhideWhenUsed="1"/>
     <w:lsdException w:name="index 9" w:semiHidden="1" w:unhideWhenUsed="1"/>
-    <w:lsdException w:name="toc 1" w:uiPriority="39" w:semiHidden="1" w:unhideWhenUsed="1"/>
-    <w:lsdException w:name="toc 2" w:uiPriority="39" w:semiHidden="1" w:unhideWhenUsed="1"/>
-    <w:lsdException w:name="toc 3" w:uiPriority="39" w:semiHidden="1" w:unhideWhenUsed="1"/>
-    <w:lsdException w:name="toc 4" w:uiPriority="39" w:semiHidden="1" w:unhideWhenUsed="1"/>
-    <w:lsdException w:name="toc 5" w:uiPriority="39" w:semiHidden="1" w:unhideWhenUsed="1"/>
-    <w:lsdException w:name="toc 6" w:uiPriority="39" w:semiHidden="1" w:unhideWhenUsed="1"/>
-    <w:lsdException w:name="toc 7" w:uiPriority="39" w:semiHidden="1" w:unhideWhenUsed="1"/>
-    <w:lsdException w:name="toc 8" w:uiPriority="39" w:semiHidden="1" w:unhideWhenUsed="1"/>
-    <w:lsdException w:name="toc 9" w:uiPriority="39" w:semiHidden="1" w:unhideWhenUsed="1"/>
+    <w:lsdException w:name="toc 1" w:semiHidden="1" w:uiPriority="39" w:unhideWhenUsed="1"/>
+    <w:lsdException w:name="toc 2" w:semiHidden="1" w:uiPriority="39" w:unhideWhenUsed="1"/>
+    <w:lsdException w:name="toc 3" w:semiHidden="1" w:uiPriority="39" w:unhideWhenUsed="1"/>
+    <w:lsdException w:name="toc 4" w:semiHidden="1" w:uiPriority="39" w:unhideWhenUsed="1"/>
+    <w:lsdException w:name="toc 5" w:semiHidden="1" w:uiPriority="39" w:unhideWhenUsed="1"/>
+    <w:lsdException w:name="toc 6" w:semiHidden="1" w:uiPriority="39" w:unhideWhenUsed="1"/>
+    <w:lsdException w:name="toc 7" w:semiHidden="1" w:uiPriority="39" w:unhideWhenUsed="1"/>
+    <w:lsdException w:name="toc 8" w:semiHidden="1" w:uiPriority="39" w:unhideWhenUsed="1"/>
+    <w:lsdException w:name="toc 9" w:semiHidden="1" w:uiPriority="39" w:unhideWhenUsed="1"/>
     <w:lsdException w:name="Normal Indent" w:semiHidden="1" w:unhideWhenUsed="1"/>
     <w:lsdException w:name="footnote text" w:semiHidden="1" w:unhideWhenUsed="1"/>
     <w:lsdException w:name="annotation text" w:semiHidden="1" w:unhideWhenUsed="1"/>
     <w:lsdException w:name="header" w:semiHidden="1" w:unhideWhenUsed="1"/>
     <w:lsdException w:name="footer" w:semiHidden="1" w:unhideWhenUsed="1"/>
     <w:lsdException w:name="index heading" w:semiHidden="1" w:unhideWhenUsed="1"/>
-    <w:lsdException w:name="caption" w:uiPriority="35" w:semiHidden="1" w:unhideWhenUsed="1" w:qFormat="1"/>
+    <w:lsdException w:name="caption" w:semiHidden="1" w:uiPriority="35" w:unhideWhenUsed="1" w:qFormat="1"/>
     <w:lsdException w:name="table of figures" w:semiHidden="1" w:unhideWhenUsed="1"/>
     <w:lsdException w:name="envelope address" w:semiHidden="1" w:unhideWhenUsed="1"/>
     <w:lsdException w:name="envelope return" w:semiHidden="1" w:unhideWhenUsed="1"/>
@@ -6655,7 +5918,7 @@
     <w:lsdException w:name="Title" w:uiPriority="10" w:qFormat="1"/>
     <w:lsdException w:name="Closing" w:semiHidden="1" w:unhideWhenUsed="1"/>
     <w:lsdException w:name="Signature" w:semiHidden="1" w:unhideWhenUsed="1"/>
-    <w:lsdException w:name="Default Paragraph Font" w:uiPriority="1" w:semiHidden="1" w:unhideWhenUsed="1"/>
+    <w:lsdException w:name="Default Paragraph Font" w:semiHidden="1" w:uiPriority="1" w:unhideWhenUsed="1"/>
     <w:lsdException w:name="Body Text" w:semiHidden="1" w:unhideWhenUsed="1"/>
     <w:lsdException w:name="Body Text Indent" w:semiHidden="1" w:unhideWhenUsed="1"/>
     <w:lsdException w:name="List Continue" w:semiHidden="1" w:unhideWhenUsed="1"/>
@@ -6855,8 +6118,8 @@
     <w:lsdException w:name="Subtle Reference" w:uiPriority="31" w:qFormat="1"/>
     <w:lsdException w:name="Intense Reference" w:uiPriority="32" w:qFormat="1"/>
     <w:lsdException w:name="Book Title" w:uiPriority="33" w:qFormat="1"/>
-    <w:lsdException w:name="Bibliography" w:uiPriority="37" w:semiHidden="1" w:unhideWhenUsed="1"/>
-    <w:lsdException w:name="TOC Heading" w:uiPriority="39" w:semiHidden="1" w:unhideWhenUsed="1" w:qFormat="1"/>
+    <w:lsdException w:name="Bibliography" w:semiHidden="1" w:uiPriority="37" w:unhideWhenUsed="1"/>
+    <w:lsdException w:name="TOC Heading" w:semiHidden="1" w:uiPriority="39" w:unhideWhenUsed="1" w:qFormat="1"/>
     <w:lsdException w:name="Plain Table 1" w:uiPriority="41"/>
     <w:lsdException w:name="Plain Table 2" w:uiPriority="42"/>
     <w:lsdException w:name="Plain Table 3" w:uiPriority="43"/>
@@ -6967,32 +6230,25 @@
     <w:lsdException w:name="Unresolved Mention" w:semiHidden="1" w:unhideWhenUsed="1"/>
     <w:lsdException w:name="Smart Link" w:semiHidden="1" w:unhideWhenUsed="1"/>
   </w:latentStyles>
-  <w:style w:type="paragraph" w:styleId="Normal" w:default="1">
+  <w:style w:type="paragraph" w:default="1" w:styleId="Normal">
     <w:name w:val="Normal"/>
     <w:qFormat/>
     <w:pPr>
-      <w:widowControl w:val="false"/>
-      <w:bidi w:val="0"/>
-      <w:spacing w:before="0" w:after="0"/>
-      <w:jc w:val="left"/>
+      <w:widowControl w:val="0"/>
     </w:pPr>
     <w:rPr>
-      <w:rFonts w:ascii="Times New Roman" w:hAnsi="Times New Roman" w:eastAsia="Times New Roman" w:cs="Times New Roman"/>
-      <w:color w:val="auto"/>
-      <w:kern w:val="0"/>
-      <w:sz w:val="22"/>
-      <w:szCs w:val="22"/>
-      <w:lang w:val="ro-RO" w:eastAsia="en-US" w:bidi="ar-SA"/>
+      <w:rFonts w:ascii="Times New Roman" w:eastAsia="Times New Roman" w:hAnsi="Times New Roman" w:cs="Times New Roman"/>
+      <w:lang w:val="ro-RO"/>
     </w:rPr>
   </w:style>
   <w:style w:type="paragraph" w:styleId="Heading1">
-    <w:name w:val="Heading 1"/>
+    <w:name w:val="heading 1"/>
     <w:basedOn w:val="Normal"/>
     <w:uiPriority w:val="9"/>
     <w:qFormat/>
     <w:pPr>
-      <w:spacing w:before="65" w:after="0"/>
-      <w:ind w:left="796" w:hanging="0"/>
+      <w:spacing w:before="65"/>
+      <w:ind w:left="796"/>
       <w:outlineLvl w:val="0"/>
     </w:pPr>
     <w:rPr>
@@ -7003,13 +6259,13 @@
     </w:rPr>
   </w:style>
   <w:style w:type="paragraph" w:styleId="Heading2">
-    <w:name w:val="Heading 2"/>
+    <w:name w:val="heading 2"/>
     <w:basedOn w:val="Normal"/>
     <w:uiPriority w:val="9"/>
     <w:unhideWhenUsed/>
     <w:qFormat/>
     <w:pPr>
-      <w:ind w:left="1914" w:hanging="0"/>
+      <w:ind w:left="1914"/>
       <w:outlineLvl w:val="1"/>
     </w:pPr>
     <w:rPr>
@@ -7017,51 +6273,69 @@
       <w:szCs w:val="26"/>
     </w:rPr>
   </w:style>
-  <w:style w:type="character" w:styleId="DefaultParagraphFont" w:default="1">
+  <w:style w:type="character" w:default="1" w:styleId="DefaultParagraphFont">
     <w:name w:val="Default Paragraph Font"/>
     <w:uiPriority w:val="1"/>
     <w:semiHidden/>
     <w:unhideWhenUsed/>
-    <w:qFormat/>
-    <w:rPr/>
   </w:style>
-  <w:style w:type="character" w:styleId="InternetLink">
+  <w:style w:type="table" w:default="1" w:styleId="TableNormal">
+    <w:name w:val="Normal Table"/>
+    <w:uiPriority w:val="99"/>
+    <w:semiHidden/>
+    <w:unhideWhenUsed/>
+    <w:tblPr>
+      <w:tblInd w:w="0" w:type="dxa"/>
+      <w:tblCellMar>
+        <w:top w:w="0" w:type="dxa"/>
+        <w:left w:w="108" w:type="dxa"/>
+        <w:bottom w:w="0" w:type="dxa"/>
+        <w:right w:w="108" w:type="dxa"/>
+      </w:tblCellMar>
+    </w:tblPr>
+  </w:style>
+  <w:style w:type="numbering" w:default="1" w:styleId="NoList">
+    <w:name w:val="No List"/>
+    <w:uiPriority w:val="99"/>
+    <w:semiHidden/>
+    <w:unhideWhenUsed/>
+  </w:style>
+  <w:style w:type="character" w:styleId="Hyperlink">
     <w:name w:val="Hyperlink"/>
     <w:rPr>
       <w:color w:val="000080"/>
       <w:u w:val="single"/>
-      <w:lang w:val="zxx" w:eastAsia="zxx" w:bidi="zxx"/>
+      <w:lang/>
     </w:rPr>
   </w:style>
-  <w:style w:type="character" w:styleId="VisitedInternetLink">
+  <w:style w:type="character" w:styleId="FollowedHyperlink">
     <w:name w:val="FollowedHyperlink"/>
     <w:rPr>
       <w:color w:val="800000"/>
       <w:u w:val="single"/>
-      <w:lang w:val="zxx" w:eastAsia="zxx" w:bidi="zxx"/>
+      <w:lang/>
     </w:rPr>
   </w:style>
-  <w:style w:type="paragraph" w:styleId="Heading">
+  <w:style w:type="paragraph" w:customStyle="1" w:styleId="Heading">
     <w:name w:val="Heading"/>
     <w:basedOn w:val="Normal"/>
-    <w:next w:val="TextBody"/>
+    <w:next w:val="BodyText"/>
     <w:qFormat/>
     <w:pPr>
-      <w:keepNext w:val="true"/>
+      <w:keepNext/>
       <w:spacing w:before="240" w:after="120"/>
     </w:pPr>
     <w:rPr>
-      <w:rFonts w:ascii="Liberation Sans" w:hAnsi="Liberation Sans" w:eastAsia="Noto Sans CJK SC" w:cs="Noto Sans Devanagari"/>
+      <w:rFonts w:ascii="Liberation Sans" w:eastAsia="Noto Sans CJK SC" w:hAnsi="Liberation Sans" w:cs="Noto Sans Devanagari"/>
       <w:sz w:val="28"/>
       <w:szCs w:val="28"/>
     </w:rPr>
   </w:style>
-  <w:style w:type="paragraph" w:styleId="TextBody">
+  <w:style w:type="paragraph" w:styleId="BodyText">
     <w:name w:val="Body Text"/>
     <w:basedOn w:val="Normal"/>
     <w:uiPriority w:val="1"/>
     <w:qFormat/>
-    <w:pPr/>
     <w:rPr>
       <w:i/>
       <w:sz w:val="26"/>
@@ -7070,14 +6344,13 @@
   </w:style>
   <w:style w:type="paragraph" w:styleId="List">
     <w:name w:val="List"/>
-    <w:basedOn w:val="TextBody"/>
-    <w:pPr/>
+    <w:basedOn w:val="BodyText"/>
     <w:rPr>
       <w:rFonts w:cs="Noto Sans Devanagari"/>
     </w:rPr>
   </w:style>
   <w:style w:type="paragraph" w:styleId="Caption">
-    <w:name w:val="Caption"/>
+    <w:name w:val="caption"/>
     <w:basedOn w:val="Normal"/>
     <w:qFormat/>
     <w:pPr>
@@ -7092,7 +6365,7 @@
       <w:szCs w:val="24"/>
     </w:rPr>
   </w:style>
-  <w:style w:type="paragraph" w:styleId="Index">
+  <w:style w:type="paragraph" w:customStyle="1" w:styleId="Index">
     <w:name w:val="Index"/>
     <w:basedOn w:val="Normal"/>
     <w:qFormat/>
@@ -7109,8 +6382,8 @@
     <w:uiPriority w:val="10"/>
     <w:qFormat/>
     <w:pPr>
-      <w:spacing w:before="214" w:after="0"/>
-      <w:ind w:left="188" w:hanging="0"/>
+      <w:spacing w:before="214"/>
+      <w:ind w:left="188"/>
       <w:jc w:val="center"/>
     </w:pPr>
     <w:rPr>
@@ -7128,24 +6401,21 @@
     <w:pPr>
       <w:ind w:left="662" w:hanging="267"/>
     </w:pPr>
-    <w:rPr/>
   </w:style>
-  <w:style w:type="paragraph" w:styleId="TableParagraph" w:customStyle="1">
+  <w:style w:type="paragraph" w:customStyle="1" w:styleId="TableParagraph">
     <w:name w:val="Table Paragraph"/>
     <w:basedOn w:val="Normal"/>
     <w:uiPriority w:val="1"/>
     <w:qFormat/>
-    <w:pPr/>
-    <w:rPr/>
   </w:style>
-  <w:style w:type="paragraph" w:styleId="Western" w:customStyle="1">
+  <w:style w:type="paragraph" w:customStyle="1" w:styleId="western">
     <w:name w:val="western"/>
     <w:basedOn w:val="Normal"/>
     <w:qFormat/>
-    <w:rsid w:val="00f065dd"/>
+    <w:rsid w:val="00F065DD"/>
     <w:pPr>
       <w:widowControl/>
-      <w:spacing w:lineRule="auto" w:line="276" w:beforeAutospacing="1" w:after="144"/>
+      <w:spacing w:beforeAutospacing="1" w:after="144" w:line="276" w:lineRule="auto"/>
     </w:pPr>
     <w:rPr>
       <w:color w:val="000000"/>
@@ -7154,21 +6424,19 @@
       <w:lang w:val="en-US" w:eastAsia="ja-JP"/>
     </w:rPr>
   </w:style>
-  <w:style w:type="paragraph" w:styleId="TableContents">
+  <w:style w:type="paragraph" w:customStyle="1" w:styleId="TableContents">
     <w:name w:val="Table Contents"/>
     <w:basedOn w:val="Normal"/>
     <w:qFormat/>
     <w:pPr>
       <w:suppressLineNumbers/>
     </w:pPr>
-    <w:rPr/>
   </w:style>
-  <w:style w:type="paragraph" w:styleId="TableHeading">
+  <w:style w:type="paragraph" w:customStyle="1" w:styleId="TableHeading">
     <w:name w:val="Table Heading"/>
     <w:basedOn w:val="TableContents"/>
     <w:qFormat/>
     <w:pPr>
-      <w:suppressLineNumbers/>
       <w:jc w:val="center"/>
     </w:pPr>
     <w:rPr>
@@ -7176,26 +6444,20 @@
       <w:bCs/>
     </w:rPr>
   </w:style>
-  <w:style w:type="numbering" w:styleId="NoList" w:default="1">
-    <w:name w:val="No List"/>
-    <w:uiPriority w:val="99"/>
-    <w:semiHidden/>
-    <w:unhideWhenUsed/>
-    <w:qFormat/>
-  </w:style>
-  <w:style w:type="table" w:default="1" w:styleId="TableNormal">
-    <w:name w:val="Normal Table"/>
-    <w:uiPriority w:val="99"/>
-    <w:semiHidden/>
-    <w:unhideWhenUsed/>
+  <w:style w:type="table" w:styleId="TableGrid">
+    <w:name w:val="Table Grid"/>
+    <w:basedOn w:val="TableNormal"/>
+    <w:uiPriority w:val="39"/>
+    <w:rsid w:val="00D37E8C"/>
     <w:tblPr>
-      <w:tblInd w:w="0" w:type="dxa"/>
-      <w:tblCellMar>
-        <w:top w:w="0" w:type="dxa"/>
-        <w:left w:w="108" w:type="dxa"/>
-        <w:bottom w:w="0" w:type="dxa"/>
-        <w:right w:w="108" w:type="dxa"/>
-      </w:tblCellMar>
+      <w:tblBorders>
+        <w:top w:val="single" w:sz="4" w:space="0" w:color="auto"/>
+        <w:left w:val="single" w:sz="4" w:space="0" w:color="auto"/>
+        <w:bottom w:val="single" w:sz="4" w:space="0" w:color="auto"/>
+        <w:right w:val="single" w:sz="4" w:space="0" w:color="auto"/>
+        <w:insideH w:val="single" w:sz="4" w:space="0" w:color="auto"/>
+        <w:insideV w:val="single" w:sz="4" w:space="0" w:color="auto"/>
+      </w:tblBorders>
     </w:tblPr>
   </w:style>
 </w:styles>
